--- a/BLFlex/Templates/Emirates/BillLegalPerson(Invoice).docx
+++ b/BLFlex/Templates/Emirates/BillLegalPerson(Invoice).docx
@@ -1,12 +1,12 @@
 
 <file path=word/document.xml><?xml version="1.0" encoding="utf-8"?>
-<w:document xmlns:ve="http://schemas.openxmlformats.org/markup-compatibility/2006" xmlns:o="urn:schemas-microsoft-com:office:office" xmlns:r="http://schemas.openxmlformats.org/officeDocument/2006/relationships" xmlns:m="http://schemas.openxmlformats.org/officeDocument/2006/math" xmlns:v="urn:schemas-microsoft-com:vml" xmlns:wp="http://schemas.openxmlformats.org/drawingml/2006/wordprocessingDrawing" xmlns:w10="urn:schemas-microsoft-com:office:word" xmlns:w="http://schemas.openxmlformats.org/wordprocessingml/2006/main" xmlns:wne="http://schemas.microsoft.com/office/word/2006/wordml">
+<w:document xmlns:wpc="http://schemas.microsoft.com/office/word/2010/wordprocessingCanvas" xmlns:mc="http://schemas.openxmlformats.org/markup-compatibility/2006" xmlns:o="urn:schemas-microsoft-com:office:office" xmlns:r="http://schemas.openxmlformats.org/officeDocument/2006/relationships" xmlns:m="http://schemas.openxmlformats.org/officeDocument/2006/math" xmlns:v="urn:schemas-microsoft-com:vml" xmlns:wp14="http://schemas.microsoft.com/office/word/2010/wordprocessingDrawing" xmlns:wp="http://schemas.openxmlformats.org/drawingml/2006/wordprocessingDrawing" xmlns:w10="urn:schemas-microsoft-com:office:word" xmlns:w="http://schemas.openxmlformats.org/wordprocessingml/2006/main" xmlns:w14="http://schemas.microsoft.com/office/word/2010/wordml" xmlns:w15="http://schemas.microsoft.com/office/word/2012/wordml" xmlns:wpg="http://schemas.microsoft.com/office/word/2010/wordprocessingGroup" xmlns:wpi="http://schemas.microsoft.com/office/word/2010/wordprocessingInk" xmlns:wne="http://schemas.microsoft.com/office/word/2006/wordml" xmlns:wps="http://schemas.microsoft.com/office/word/2010/wordprocessingShape" mc:Ignorable="w14 w15 wp14">
   <w:body>
     <w:tbl>
       <w:tblPr>
         <w:tblW w:w="10221" w:type="dxa"/>
         <w:tblInd w:w="108" w:type="dxa"/>
-        <w:tblLook w:val="04A0"/>
+        <w:tblLook w:val="04A0" w:firstRow="1" w:lastRow="0" w:firstColumn="1" w:lastColumn="0" w:noHBand="0" w:noVBand="1"/>
       </w:tblPr>
       <w:tblGrid>
         <w:gridCol w:w="4410"/>
@@ -67,7 +67,7 @@
                           <a:blip r:embed="rId6" cstate="print">
                             <a:extLst>
                               <a:ext uri="{28A0092B-C50C-407E-A947-70E740481C1C}">
-                                <a14:useLocalDpi xmlns="" xmlns:wpc="http://schemas.microsoft.com/office/word/2010/wordprocessingCanvas" xmlns:mc="http://schemas.openxmlformats.org/markup-compatibility/2006" xmlns:o="urn:schemas-microsoft-com:office:office" xmlns:v="urn:schemas-microsoft-com:vml" xmlns:wp14="http://schemas.microsoft.com/office/word/2010/wordprocessingDrawing" xmlns:w10="urn:schemas-microsoft-com:office:word" xmlns:w="http://schemas.openxmlformats.org/wordprocessingml/2006/main" xmlns:w14="http://schemas.microsoft.com/office/word/2010/wordml" xmlns:wpg="http://schemas.microsoft.com/office/word/2010/wordprocessingGroup" xmlns:wpi="http://schemas.microsoft.com/office/word/2010/wordprocessingInk" xmlns:wps="http://schemas.microsoft.com/office/word/2010/wordprocessingShape" xmlns:a14="http://schemas.microsoft.com/office/drawing/2010/main" val="0"/>
+                                <a14:useLocalDpi xmlns:a14="http://schemas.microsoft.com/office/drawing/2010/main" val="0"/>
                               </a:ext>
                             </a:extLst>
                           </a:blip>
@@ -88,7 +88,7 @@
                           </a:ln>
                           <a:extLst>
                             <a:ext uri="{53640926-AAD7-44D8-BBD7-CCE9431645EC}">
-                              <a14:shadowObscured xmlns="" xmlns:wpc="http://schemas.microsoft.com/office/word/2010/wordprocessingCanvas" xmlns:mc="http://schemas.openxmlformats.org/markup-compatibility/2006" xmlns:o="urn:schemas-microsoft-com:office:office" xmlns:v="urn:schemas-microsoft-com:vml" xmlns:wp14="http://schemas.microsoft.com/office/word/2010/wordprocessingDrawing" xmlns:w10="urn:schemas-microsoft-com:office:word" xmlns:w="http://schemas.openxmlformats.org/wordprocessingml/2006/main" xmlns:w14="http://schemas.microsoft.com/office/word/2010/wordml" xmlns:wpg="http://schemas.microsoft.com/office/word/2010/wordprocessingGroup" xmlns:wpi="http://schemas.microsoft.com/office/word/2010/wordprocessingInk" xmlns:wps="http://schemas.microsoft.com/office/word/2010/wordprocessingShape" xmlns:a14="http://schemas.microsoft.com/office/drawing/2010/main"/>
+                              <a14:shadowObscured xmlns:a14="http://schemas.microsoft.com/office/drawing/2010/main"/>
                             </a:ext>
                           </a:extLst>
                         </pic:spPr>
@@ -235,6 +235,7 @@
                   <w:docPart w:val="52831276B618434D88BCB88A0F86AE15"/>
                 </w:placeholder>
               </w:sdtPr>
+              <w:sdtEndPr/>
               <w:sdtContent>
                 <w:r>
                   <w:rPr>
@@ -305,6 +306,7 @@
                   <w:docPart w:val="2B3A807DC2314D6A8E95E110F64F4AB4"/>
                 </w:placeholder>
               </w:sdtPr>
+              <w:sdtEndPr/>
               <w:sdtContent>
                 <w:r>
                   <w:rPr>
@@ -388,7 +390,7 @@
                 <w:insideH w:val="none" w:sz="0" w:space="0" w:color="auto"/>
                 <w:insideV w:val="none" w:sz="0" w:space="0" w:color="auto"/>
               </w:tblBorders>
-              <w:tblLook w:val="04A0"/>
+              <w:tblLook w:val="04A0" w:firstRow="1" w:lastRow="0" w:firstColumn="1" w:lastColumn="0" w:noHBand="0" w:noVBand="1"/>
             </w:tblPr>
             <w:tblGrid>
               <w:gridCol w:w="3304"/>
@@ -447,6 +449,7 @@
                         <w:docPart w:val="D58A313022084EF1A94A25E5F2EB5994"/>
                       </w:placeholder>
                     </w:sdtPr>
+                    <w:sdtEndPr/>
                     <w:sdtContent>
                       <w:r>
                         <w:rPr>
@@ -504,6 +507,7 @@
                         <w:docPart w:val="57FA424E63584144B63164D3814A11EE"/>
                       </w:placeholder>
                     </w:sdtPr>
+                    <w:sdtEndPr/>
                     <w:sdtContent>
                       <w:r>
                         <w:rPr>
@@ -569,6 +573,7 @@
                         <w:docPart w:val="04368187E9C64628B6DA3C351BC21DAB"/>
                       </w:placeholder>
                     </w:sdtPr>
+                    <w:sdtEndPr/>
                     <w:sdtContent>
                       <w:r>
                         <w:rPr>
@@ -643,6 +648,7 @@
                         <w:docPart w:val="0E225FFB10B74C57AF8C47C22459E4EE"/>
                       </w:placeholder>
                     </w:sdtPr>
+                    <w:sdtEndPr/>
                     <w:sdtContent>
                       <w:r>
                         <w:rPr>
@@ -721,6 +727,7 @@
                         <w:docPart w:val="F5BD0E330C924AEDB3A15294B64DBD1A"/>
                       </w:placeholder>
                     </w:sdtPr>
+                    <w:sdtEndPr/>
                     <w:sdtContent>
                       <w:r>
                         <w:rPr>
@@ -853,6 +860,7 @@
                         <w:docPart w:val="2450FE89178042CAB0AE8359CA952721"/>
                       </w:placeholder>
                     </w:sdtPr>
+                    <w:sdtEndPr/>
                     <w:sdtContent>
                       <w:r>
                         <w:rPr>
@@ -912,6 +920,7 @@
                         <w:docPart w:val="7A500B5666924E08A79ADD9A92E072F3"/>
                       </w:placeholder>
                     </w:sdtPr>
+                    <w:sdtEndPr/>
                     <w:sdtContent>
                       <w:r>
                         <w:rPr>
@@ -980,6 +989,7 @@
                         <w:docPart w:val="0F3594135F9A4F93BC2D69FB80797608"/>
                       </w:placeholder>
                     </w:sdtPr>
+                    <w:sdtEndPr/>
                     <w:sdtContent>
                       <w:r>
                         <w:rPr>
@@ -1055,6 +1065,7 @@
                         <w:docPart w:val="B0BECFFE3C574AD48C0F17C63289D310"/>
                       </w:placeholder>
                     </w:sdtPr>
+                    <w:sdtEndPr/>
                     <w:sdtContent>
                       <w:r>
                         <w:rPr>
@@ -1156,6 +1167,7 @@
                         <w:docPart w:val="4BD123E2692E49478539A95760ED82D7"/>
                       </w:placeholder>
                     </w:sdtPr>
+                    <w:sdtEndPr/>
                     <w:sdtContent>
                       <w:r>
                         <w:rPr>
@@ -1232,6 +1244,7 @@
                         <w:docPart w:val="483A91E4664B4A4FA87CC4F2428FE8CC"/>
                       </w:placeholder>
                     </w:sdtPr>
+                    <w:sdtEndPr/>
                     <w:sdtContent>
                       <w:r>
                         <w:rPr>
@@ -1375,13 +1388,14 @@
                         <w:sz w:val="18"/>
                         <w:lang w:val="en-US"/>
                       </w:rPr>
-                      <w:alias w:val="Profile.AdditionalPaymentElements"/>
-                      <w:tag w:val="Profile.AdditionalPaymentElements"/>
+                      <w:alias w:val="Profile.PaymentEssentialElements"/>
+                      <w:tag w:val="Profile.PaymentEssentialElements"/>
                       <w:id w:val="260594541"/>
                       <w:placeholder>
                         <w:docPart w:val="44CEECEA1CA446E397A6E40F17DA0E78"/>
                       </w:placeholder>
                     </w:sdtPr>
+                    <w:sdtEndPr/>
                     <w:sdtContent>
                       <w:r>
                         <w:rPr>
@@ -1398,7 +1412,15 @@
                           <w:sz w:val="18"/>
                           <w:lang w:val="en-US"/>
                         </w:rPr>
-                        <w:t>Profile.AdditionalPaymentElements</w:t>
+                        <w:t>Profile.</w:t>
+                      </w:r>
+                      <w:r>
+                        <w:rPr>
+                          <w:rFonts w:ascii="Arial" w:hAnsi="Arial" w:cs="Arial"/>
+                          <w:sz w:val="18"/>
+                          <w:lang w:val="en-US"/>
+                        </w:rPr>
+                        <w:t>PaymentEssentialElements</w:t>
                       </w:r>
                       <w:proofErr w:type="spellEnd"/>
                       <w:r>
@@ -1527,6 +1549,7 @@
                   <w:docPart w:val="C1C1A6E97A9842C99777DE5364B6F021"/>
                 </w:placeholder>
               </w:sdtPr>
+              <w:sdtEndPr/>
               <w:sdtContent>
                 <w:r>
                   <w:rPr>
@@ -1602,7 +1625,7 @@
           <w:insideV w:val="single" w:sz="4" w:space="0" w:color="auto"/>
         </w:tblBorders>
         <w:tblLayout w:type="fixed"/>
-        <w:tblLook w:val="04A0"/>
+        <w:tblLook w:val="04A0" w:firstRow="1" w:lastRow="0" w:firstColumn="1" w:lastColumn="0" w:noHBand="0" w:noVBand="1"/>
       </w:tblPr>
       <w:tblGrid>
         <w:gridCol w:w="709"/>
@@ -1870,6 +1893,7 @@
                   <w:docPart w:val="476FFA24B6E740428BC519C5E7917DA5"/>
                 </w:placeholder>
               </w:sdtPr>
+              <w:sdtEndPr/>
               <w:sdtContent>
                 <w:r>
                   <w:rPr>
@@ -1918,6 +1942,7 @@
                   <w:docPart w:val="7D471E71F83941159CE1C3A0D0622EA0"/>
                 </w:placeholder>
               </w:sdtPr>
+              <w:sdtEndPr/>
               <w:sdtContent>
                 <w:r>
                   <w:rPr>
@@ -1966,6 +1991,7 @@
                   <w:docPart w:val="7D471E71F83941159CE1C3A0D0622EA0"/>
                 </w:placeholder>
               </w:sdtPr>
+              <w:sdtEndPr/>
               <w:sdtContent>
                 <w:r>
                   <w:rPr>
@@ -2014,6 +2040,7 @@
                   <w:docPart w:val="7D471E71F83941159CE1C3A0D0622EA0"/>
                 </w:placeholder>
               </w:sdtPr>
+              <w:sdtEndPr/>
               <w:sdtContent>
                 <w:r>
                   <w:rPr>
@@ -2071,6 +2098,7 @@
                   <w:docPart w:val="31F46F2C3A0F4407913F071194FEF7FC"/>
                 </w:placeholder>
               </w:sdtPr>
+              <w:sdtEndPr/>
               <w:sdtContent>
                 <w:r>
                   <w:rPr>
@@ -2166,6 +2194,7 @@
                   <w:docPart w:val="9BA6529CE84C4D2C97170EC60EDD3676"/>
                 </w:placeholder>
               </w:sdtPr>
+              <w:sdtEndPr/>
               <w:sdtContent>
                 <w:r>
                   <w:rPr>
@@ -2205,7 +2234,7 @@
       <w:tblPr>
         <w:tblW w:w="10221" w:type="dxa"/>
         <w:tblInd w:w="93" w:type="dxa"/>
-        <w:tblLook w:val="04A0"/>
+        <w:tblLook w:val="04A0" w:firstRow="1" w:lastRow="0" w:firstColumn="1" w:lastColumn="0" w:noHBand="0" w:noVBand="1"/>
       </w:tblPr>
       <w:tblGrid>
         <w:gridCol w:w="2283"/>
@@ -2280,6 +2309,7 @@
                   <w:docPart w:val="AEED31F9E4AF4151B0FFB7316F7F23BC"/>
                 </w:placeholder>
               </w:sdtPr>
+              <w:sdtEndPr/>
               <w:sdtContent>
                 <w:r>
                   <w:rPr>
@@ -2376,7 +2406,25 @@
                 <w:sz w:val="18"/>
                 <w:lang w:val="en-US"/>
               </w:rPr>
-              <w:t>Payment under the invoice shall be made by the due date specified in respective Quotation.</w:t>
+              <w:t xml:space="preserve">Payment under the invoice </w:t>
+            </w:r>
+            <w:proofErr w:type="gramStart"/>
+            <w:r>
+              <w:rPr>
+                <w:rFonts w:ascii="Arial" w:hAnsi="Arial" w:cs="Arial"/>
+                <w:sz w:val="18"/>
+                <w:lang w:val="en-US"/>
+              </w:rPr>
+              <w:t>shall be made</w:t>
+            </w:r>
+            <w:proofErr w:type="gramEnd"/>
+            <w:r>
+              <w:rPr>
+                <w:rFonts w:ascii="Arial" w:hAnsi="Arial" w:cs="Arial"/>
+                <w:sz w:val="18"/>
+                <w:lang w:val="en-US"/>
+              </w:rPr>
+              <w:t xml:space="preserve"> by the due date specified in respective Quotation.</w:t>
             </w:r>
           </w:p>
           <w:p>
@@ -2482,7 +2530,7 @@
           <w:insideV w:val="none" w:sz="0" w:space="0" w:color="auto"/>
         </w:tblBorders>
         <w:tblLayout w:type="fixed"/>
-        <w:tblLook w:val="04A0"/>
+        <w:tblLook w:val="04A0" w:firstRow="1" w:lastRow="0" w:firstColumn="1" w:lastColumn="0" w:noHBand="0" w:noVBand="1"/>
       </w:tblPr>
       <w:tblGrid>
         <w:gridCol w:w="2410"/>
@@ -2550,6 +2598,7 @@
                   <w:docPart w:val="6FBE87C47B4342ABBF68C8619EAE2EC1"/>
                 </w:placeholder>
               </w:sdtPr>
+              <w:sdtEndPr/>
               <w:sdtContent>
                 <w:r>
                   <w:rPr>
@@ -2745,6 +2794,8 @@
                 <w:szCs w:val="18"/>
               </w:rPr>
             </w:pPr>
+            <w:bookmarkStart w:id="7" w:name="_GoBack"/>
+            <w:bookmarkEnd w:id="7"/>
           </w:p>
         </w:tc>
       </w:tr>
@@ -2756,8 +2807,6 @@
           <w:rFonts w:ascii="Times New Roman" w:hAnsi="Times New Roman" w:cs="Times New Roman"/>
         </w:rPr>
       </w:pPr>
-      <w:bookmarkStart w:id="7" w:name="_GoBack"/>
-      <w:bookmarkEnd w:id="7"/>
     </w:p>
     <w:sectPr>
       <w:pgSz w:w="11906" w:h="16838"/>
@@ -2770,7 +2819,7 @@
 </file>
 
 <file path=word/numbering.xml><?xml version="1.0" encoding="utf-8"?>
-<w:numbering xmlns:ve="http://schemas.openxmlformats.org/markup-compatibility/2006" xmlns:o="urn:schemas-microsoft-com:office:office" xmlns:r="http://schemas.openxmlformats.org/officeDocument/2006/relationships" xmlns:m="http://schemas.openxmlformats.org/officeDocument/2006/math" xmlns:v="urn:schemas-microsoft-com:vml" xmlns:wp="http://schemas.openxmlformats.org/drawingml/2006/wordprocessingDrawing" xmlns:w10="urn:schemas-microsoft-com:office:word" xmlns:w="http://schemas.openxmlformats.org/wordprocessingml/2006/main" xmlns:wne="http://schemas.microsoft.com/office/word/2006/wordml">
+<w:numbering xmlns:wpc="http://schemas.microsoft.com/office/word/2010/wordprocessingCanvas" xmlns:mc="http://schemas.openxmlformats.org/markup-compatibility/2006" xmlns:o="urn:schemas-microsoft-com:office:office" xmlns:r="http://schemas.openxmlformats.org/officeDocument/2006/relationships" xmlns:m="http://schemas.openxmlformats.org/officeDocument/2006/math" xmlns:v="urn:schemas-microsoft-com:vml" xmlns:wp14="http://schemas.microsoft.com/office/word/2010/wordprocessingDrawing" xmlns:wp="http://schemas.openxmlformats.org/drawingml/2006/wordprocessingDrawing" xmlns:w10="urn:schemas-microsoft-com:office:word" xmlns:w="http://schemas.openxmlformats.org/wordprocessingml/2006/main" xmlns:w14="http://schemas.microsoft.com/office/word/2010/wordml" xmlns:w15="http://schemas.microsoft.com/office/word/2012/wordml" xmlns:wpg="http://schemas.microsoft.com/office/word/2010/wordprocessingGroup" xmlns:wpi="http://schemas.microsoft.com/office/word/2010/wordprocessingInk" xmlns:wne="http://schemas.microsoft.com/office/word/2006/wordml" xmlns:wps="http://schemas.microsoft.com/office/word/2010/wordprocessingShape" mc:Ignorable="w14 w15 wp14">
   <w:abstractNum w:abstractNumId="0">
     <w:nsid w:val="00851DD2"/>
     <w:multiLevelType w:val="hybridMultilevel"/>
@@ -2867,7 +2916,7 @@
 </file>
 
 <file path=word/styles.xml><?xml version="1.0" encoding="utf-8"?>
-<w:styles xmlns:r="http://schemas.openxmlformats.org/officeDocument/2006/relationships" xmlns:w="http://schemas.openxmlformats.org/wordprocessingml/2006/main">
+<w:styles xmlns:mc="http://schemas.openxmlformats.org/markup-compatibility/2006" xmlns:r="http://schemas.openxmlformats.org/officeDocument/2006/relationships" xmlns:w="http://schemas.openxmlformats.org/wordprocessingml/2006/main" xmlns:w14="http://schemas.microsoft.com/office/word/2010/wordml" xmlns:w15="http://schemas.microsoft.com/office/word/2012/wordml" mc:Ignorable="w14 w15">
   <w:docDefaults>
     <w:rPrDefault>
       <w:rPr>
@@ -2883,145 +2932,378 @@
       </w:pPr>
     </w:pPrDefault>
   </w:docDefaults>
-  <w:latentStyles w:defLockedState="0" w:defUIPriority="99" w:defSemiHidden="1" w:defUnhideWhenUsed="1" w:defQFormat="0" w:count="267">
-    <w:lsdException w:name="Normal" w:semiHidden="0" w:uiPriority="0" w:unhideWhenUsed="0" w:qFormat="1"/>
-    <w:lsdException w:name="heading 1" w:semiHidden="0" w:uiPriority="9" w:unhideWhenUsed="0" w:qFormat="1"/>
-    <w:lsdException w:name="heading 2" w:uiPriority="9" w:qFormat="1"/>
-    <w:lsdException w:name="heading 3" w:uiPriority="9" w:qFormat="1"/>
-    <w:lsdException w:name="heading 4" w:uiPriority="9" w:qFormat="1"/>
-    <w:lsdException w:name="heading 5" w:uiPriority="9" w:qFormat="1"/>
-    <w:lsdException w:name="heading 6" w:uiPriority="9" w:qFormat="1"/>
-    <w:lsdException w:name="heading 7" w:uiPriority="9" w:qFormat="1"/>
-    <w:lsdException w:name="heading 8" w:uiPriority="9" w:qFormat="1"/>
-    <w:lsdException w:name="heading 9" w:uiPriority="9" w:qFormat="1"/>
-    <w:lsdException w:name="toc 1" w:uiPriority="39"/>
-    <w:lsdException w:name="toc 2" w:uiPriority="39"/>
-    <w:lsdException w:name="toc 3" w:uiPriority="39"/>
-    <w:lsdException w:name="toc 4" w:uiPriority="39"/>
-    <w:lsdException w:name="toc 5" w:uiPriority="39"/>
-    <w:lsdException w:name="toc 6" w:uiPriority="39"/>
-    <w:lsdException w:name="toc 7" w:uiPriority="39"/>
-    <w:lsdException w:name="toc 8" w:uiPriority="39"/>
-    <w:lsdException w:name="toc 9" w:uiPriority="39"/>
-    <w:lsdException w:name="caption" w:uiPriority="35" w:qFormat="1"/>
-    <w:lsdException w:name="Title" w:semiHidden="0" w:uiPriority="10" w:unhideWhenUsed="0" w:qFormat="1"/>
-    <w:lsdException w:name="Default Paragraph Font" w:uiPriority="1"/>
-    <w:lsdException w:name="Body Text Indent" w:uiPriority="0"/>
-    <w:lsdException w:name="Subtitle" w:semiHidden="0" w:uiPriority="11" w:unhideWhenUsed="0" w:qFormat="1"/>
-    <w:lsdException w:name="Strong" w:semiHidden="0" w:uiPriority="22" w:unhideWhenUsed="0" w:qFormat="1"/>
-    <w:lsdException w:name="Emphasis" w:semiHidden="0" w:uiPriority="20" w:unhideWhenUsed="0" w:qFormat="1"/>
-    <w:lsdException w:name="Table Grid" w:semiHidden="0" w:uiPriority="59" w:unhideWhenUsed="0"/>
-    <w:lsdException w:name="Placeholder Text" w:unhideWhenUsed="0"/>
-    <w:lsdException w:name="No Spacing" w:semiHidden="0" w:uiPriority="1" w:unhideWhenUsed="0" w:qFormat="1"/>
-    <w:lsdException w:name="Light Shading" w:semiHidden="0" w:uiPriority="60" w:unhideWhenUsed="0"/>
-    <w:lsdException w:name="Light List" w:semiHidden="0" w:uiPriority="61" w:unhideWhenUsed="0"/>
-    <w:lsdException w:name="Light Grid" w:semiHidden="0" w:uiPriority="62" w:unhideWhenUsed="0"/>
-    <w:lsdException w:name="Medium Shading 1" w:semiHidden="0" w:uiPriority="63" w:unhideWhenUsed="0"/>
-    <w:lsdException w:name="Medium Shading 2" w:semiHidden="0" w:uiPriority="64" w:unhideWhenUsed="0"/>
-    <w:lsdException w:name="Medium List 1" w:semiHidden="0" w:uiPriority="65" w:unhideWhenUsed="0"/>
-    <w:lsdException w:name="Medium List 2" w:semiHidden="0" w:uiPriority="66" w:unhideWhenUsed="0"/>
-    <w:lsdException w:name="Medium Grid 1" w:semiHidden="0" w:uiPriority="67" w:unhideWhenUsed="0"/>
-    <w:lsdException w:name="Medium Grid 2" w:semiHidden="0" w:uiPriority="68" w:unhideWhenUsed="0"/>
-    <w:lsdException w:name="Medium Grid 3" w:semiHidden="0" w:uiPriority="69" w:unhideWhenUsed="0"/>
-    <w:lsdException w:name="Dark List" w:semiHidden="0" w:uiPriority="70" w:unhideWhenUsed="0"/>
-    <w:lsdException w:name="Colorful Shading" w:semiHidden="0" w:uiPriority="71" w:unhideWhenUsed="0"/>
-    <w:lsdException w:name="Colorful List" w:semiHidden="0" w:uiPriority="72" w:unhideWhenUsed="0"/>
-    <w:lsdException w:name="Colorful Grid" w:semiHidden="0" w:uiPriority="73" w:unhideWhenUsed="0"/>
-    <w:lsdException w:name="Light Shading Accent 1" w:semiHidden="0" w:uiPriority="60" w:unhideWhenUsed="0"/>
-    <w:lsdException w:name="Light List Accent 1" w:semiHidden="0" w:uiPriority="61" w:unhideWhenUsed="0"/>
-    <w:lsdException w:name="Light Grid Accent 1" w:semiHidden="0" w:uiPriority="62" w:unhideWhenUsed="0"/>
-    <w:lsdException w:name="Medium Shading 1 Accent 1" w:semiHidden="0" w:uiPriority="63" w:unhideWhenUsed="0"/>
-    <w:lsdException w:name="Medium Shading 2 Accent 1" w:semiHidden="0" w:uiPriority="64" w:unhideWhenUsed="0"/>
-    <w:lsdException w:name="Medium List 1 Accent 1" w:semiHidden="0" w:uiPriority="65" w:unhideWhenUsed="0"/>
-    <w:lsdException w:name="Revision" w:unhideWhenUsed="0"/>
-    <w:lsdException w:name="List Paragraph" w:semiHidden="0" w:uiPriority="34" w:unhideWhenUsed="0" w:qFormat="1"/>
-    <w:lsdException w:name="Quote" w:semiHidden="0" w:uiPriority="29" w:unhideWhenUsed="0" w:qFormat="1"/>
-    <w:lsdException w:name="Intense Quote" w:semiHidden="0" w:uiPriority="30" w:unhideWhenUsed="0" w:qFormat="1"/>
-    <w:lsdException w:name="Medium List 2 Accent 1" w:semiHidden="0" w:uiPriority="66" w:unhideWhenUsed="0"/>
-    <w:lsdException w:name="Medium Grid 1 Accent 1" w:semiHidden="0" w:uiPriority="67" w:unhideWhenUsed="0"/>
-    <w:lsdException w:name="Medium Grid 2 Accent 1" w:semiHidden="0" w:uiPriority="68" w:unhideWhenUsed="0"/>
-    <w:lsdException w:name="Medium Grid 3 Accent 1" w:semiHidden="0" w:uiPriority="69" w:unhideWhenUsed="0"/>
-    <w:lsdException w:name="Dark List Accent 1" w:semiHidden="0" w:uiPriority="70" w:unhideWhenUsed="0"/>
-    <w:lsdException w:name="Colorful Shading Accent 1" w:semiHidden="0" w:uiPriority="71" w:unhideWhenUsed="0"/>
-    <w:lsdException w:name="Colorful List Accent 1" w:semiHidden="0" w:uiPriority="72" w:unhideWhenUsed="0"/>
-    <w:lsdException w:name="Colorful Grid Accent 1" w:semiHidden="0" w:uiPriority="73" w:unhideWhenUsed="0"/>
-    <w:lsdException w:name="Light Shading Accent 2" w:semiHidden="0" w:uiPriority="60" w:unhideWhenUsed="0"/>
-    <w:lsdException w:name="Light List Accent 2" w:semiHidden="0" w:uiPriority="61" w:unhideWhenUsed="0"/>
-    <w:lsdException w:name="Light Grid Accent 2" w:semiHidden="0" w:uiPriority="62" w:unhideWhenUsed="0"/>
-    <w:lsdException w:name="Medium Shading 1 Accent 2" w:semiHidden="0" w:uiPriority="63" w:unhideWhenUsed="0"/>
-    <w:lsdException w:name="Medium Shading 2 Accent 2" w:semiHidden="0" w:uiPriority="64" w:unhideWhenUsed="0"/>
-    <w:lsdException w:name="Medium List 1 Accent 2" w:semiHidden="0" w:uiPriority="65" w:unhideWhenUsed="0"/>
-    <w:lsdException w:name="Medium List 2 Accent 2" w:semiHidden="0" w:uiPriority="66" w:unhideWhenUsed="0"/>
-    <w:lsdException w:name="Medium Grid 1 Accent 2" w:semiHidden="0" w:uiPriority="67" w:unhideWhenUsed="0"/>
-    <w:lsdException w:name="Medium Grid 2 Accent 2" w:semiHidden="0" w:uiPriority="68" w:unhideWhenUsed="0"/>
-    <w:lsdException w:name="Medium Grid 3 Accent 2" w:semiHidden="0" w:uiPriority="69" w:unhideWhenUsed="0"/>
-    <w:lsdException w:name="Dark List Accent 2" w:semiHidden="0" w:uiPriority="70" w:unhideWhenUsed="0"/>
-    <w:lsdException w:name="Colorful Shading Accent 2" w:semiHidden="0" w:uiPriority="71" w:unhideWhenUsed="0"/>
-    <w:lsdException w:name="Colorful List Accent 2" w:semiHidden="0" w:uiPriority="72" w:unhideWhenUsed="0"/>
-    <w:lsdException w:name="Colorful Grid Accent 2" w:semiHidden="0" w:uiPriority="73" w:unhideWhenUsed="0"/>
-    <w:lsdException w:name="Light Shading Accent 3" w:semiHidden="0" w:uiPriority="60" w:unhideWhenUsed="0"/>
-    <w:lsdException w:name="Light List Accent 3" w:semiHidden="0" w:uiPriority="61" w:unhideWhenUsed="0"/>
-    <w:lsdException w:name="Light Grid Accent 3" w:semiHidden="0" w:uiPriority="62" w:unhideWhenUsed="0"/>
-    <w:lsdException w:name="Medium Shading 1 Accent 3" w:semiHidden="0" w:uiPriority="63" w:unhideWhenUsed="0"/>
-    <w:lsdException w:name="Medium Shading 2 Accent 3" w:semiHidden="0" w:uiPriority="64" w:unhideWhenUsed="0"/>
-    <w:lsdException w:name="Medium List 1 Accent 3" w:semiHidden="0" w:uiPriority="65" w:unhideWhenUsed="0"/>
-    <w:lsdException w:name="Medium List 2 Accent 3" w:semiHidden="0" w:uiPriority="66" w:unhideWhenUsed="0"/>
-    <w:lsdException w:name="Medium Grid 1 Accent 3" w:semiHidden="0" w:uiPriority="67" w:unhideWhenUsed="0"/>
-    <w:lsdException w:name="Medium Grid 2 Accent 3" w:semiHidden="0" w:uiPriority="68" w:unhideWhenUsed="0"/>
-    <w:lsdException w:name="Medium Grid 3 Accent 3" w:semiHidden="0" w:uiPriority="69" w:unhideWhenUsed="0"/>
-    <w:lsdException w:name="Dark List Accent 3" w:semiHidden="0" w:uiPriority="70" w:unhideWhenUsed="0"/>
-    <w:lsdException w:name="Colorful Shading Accent 3" w:semiHidden="0" w:uiPriority="71" w:unhideWhenUsed="0"/>
-    <w:lsdException w:name="Colorful List Accent 3" w:semiHidden="0" w:uiPriority="72" w:unhideWhenUsed="0"/>
-    <w:lsdException w:name="Colorful Grid Accent 3" w:semiHidden="0" w:uiPriority="73" w:unhideWhenUsed="0"/>
-    <w:lsdException w:name="Light Shading Accent 4" w:semiHidden="0" w:uiPriority="60" w:unhideWhenUsed="0"/>
-    <w:lsdException w:name="Light List Accent 4" w:semiHidden="0" w:uiPriority="61" w:unhideWhenUsed="0"/>
-    <w:lsdException w:name="Light Grid Accent 4" w:semiHidden="0" w:uiPriority="62" w:unhideWhenUsed="0"/>
-    <w:lsdException w:name="Medium Shading 1 Accent 4" w:semiHidden="0" w:uiPriority="63" w:unhideWhenUsed="0"/>
-    <w:lsdException w:name="Medium Shading 2 Accent 4" w:semiHidden="0" w:uiPriority="64" w:unhideWhenUsed="0"/>
-    <w:lsdException w:name="Medium List 1 Accent 4" w:semiHidden="0" w:uiPriority="65" w:unhideWhenUsed="0"/>
-    <w:lsdException w:name="Medium List 2 Accent 4" w:semiHidden="0" w:uiPriority="66" w:unhideWhenUsed="0"/>
-    <w:lsdException w:name="Medium Grid 1 Accent 4" w:semiHidden="0" w:uiPriority="67" w:unhideWhenUsed="0"/>
-    <w:lsdException w:name="Medium Grid 2 Accent 4" w:semiHidden="0" w:uiPriority="68" w:unhideWhenUsed="0"/>
-    <w:lsdException w:name="Medium Grid 3 Accent 4" w:semiHidden="0" w:uiPriority="69" w:unhideWhenUsed="0"/>
-    <w:lsdException w:name="Dark List Accent 4" w:semiHidden="0" w:uiPriority="70" w:unhideWhenUsed="0"/>
-    <w:lsdException w:name="Colorful Shading Accent 4" w:semiHidden="0" w:uiPriority="71" w:unhideWhenUsed="0"/>
-    <w:lsdException w:name="Colorful List Accent 4" w:semiHidden="0" w:uiPriority="72" w:unhideWhenUsed="0"/>
-    <w:lsdException w:name="Colorful Grid Accent 4" w:semiHidden="0" w:uiPriority="73" w:unhideWhenUsed="0"/>
-    <w:lsdException w:name="Light Shading Accent 5" w:semiHidden="0" w:uiPriority="60" w:unhideWhenUsed="0"/>
-    <w:lsdException w:name="Light List Accent 5" w:semiHidden="0" w:uiPriority="61" w:unhideWhenUsed="0"/>
-    <w:lsdException w:name="Light Grid Accent 5" w:semiHidden="0" w:uiPriority="62" w:unhideWhenUsed="0"/>
-    <w:lsdException w:name="Medium Shading 1 Accent 5" w:semiHidden="0" w:uiPriority="63" w:unhideWhenUsed="0"/>
-    <w:lsdException w:name="Medium Shading 2 Accent 5" w:semiHidden="0" w:uiPriority="64" w:unhideWhenUsed="0"/>
-    <w:lsdException w:name="Medium List 1 Accent 5" w:semiHidden="0" w:uiPriority="65" w:unhideWhenUsed="0"/>
-    <w:lsdException w:name="Medium List 2 Accent 5" w:semiHidden="0" w:uiPriority="66" w:unhideWhenUsed="0"/>
-    <w:lsdException w:name="Medium Grid 1 Accent 5" w:semiHidden="0" w:uiPriority="67" w:unhideWhenUsed="0"/>
-    <w:lsdException w:name="Medium Grid 2 Accent 5" w:semiHidden="0" w:uiPriority="68" w:unhideWhenUsed="0"/>
-    <w:lsdException w:name="Medium Grid 3 Accent 5" w:semiHidden="0" w:uiPriority="69" w:unhideWhenUsed="0"/>
-    <w:lsdException w:name="Dark List Accent 5" w:semiHidden="0" w:uiPriority="70" w:unhideWhenUsed="0"/>
-    <w:lsdException w:name="Colorful Shading Accent 5" w:semiHidden="0" w:uiPriority="71" w:unhideWhenUsed="0"/>
-    <w:lsdException w:name="Colorful List Accent 5" w:semiHidden="0" w:uiPriority="72" w:unhideWhenUsed="0"/>
-    <w:lsdException w:name="Colorful Grid Accent 5" w:semiHidden="0" w:uiPriority="73" w:unhideWhenUsed="0"/>
-    <w:lsdException w:name="Light Shading Accent 6" w:semiHidden="0" w:uiPriority="60" w:unhideWhenUsed="0"/>
-    <w:lsdException w:name="Light List Accent 6" w:semiHidden="0" w:uiPriority="61" w:unhideWhenUsed="0"/>
-    <w:lsdException w:name="Light Grid Accent 6" w:semiHidden="0" w:uiPriority="62" w:unhideWhenUsed="0"/>
-    <w:lsdException w:name="Medium Shading 1 Accent 6" w:semiHidden="0" w:uiPriority="63" w:unhideWhenUsed="0"/>
-    <w:lsdException w:name="Medium Shading 2 Accent 6" w:semiHidden="0" w:uiPriority="64" w:unhideWhenUsed="0"/>
-    <w:lsdException w:name="Medium List 1 Accent 6" w:semiHidden="0" w:uiPriority="65" w:unhideWhenUsed="0"/>
-    <w:lsdException w:name="Medium List 2 Accent 6" w:semiHidden="0" w:uiPriority="66" w:unhideWhenUsed="0"/>
-    <w:lsdException w:name="Medium Grid 1 Accent 6" w:semiHidden="0" w:uiPriority="67" w:unhideWhenUsed="0"/>
-    <w:lsdException w:name="Medium Grid 2 Accent 6" w:semiHidden="0" w:uiPriority="68" w:unhideWhenUsed="0"/>
-    <w:lsdException w:name="Medium Grid 3 Accent 6" w:semiHidden="0" w:uiPriority="69" w:unhideWhenUsed="0"/>
-    <w:lsdException w:name="Dark List Accent 6" w:semiHidden="0" w:uiPriority="70" w:unhideWhenUsed="0"/>
-    <w:lsdException w:name="Colorful Shading Accent 6" w:semiHidden="0" w:uiPriority="71" w:unhideWhenUsed="0"/>
-    <w:lsdException w:name="Colorful List Accent 6" w:semiHidden="0" w:uiPriority="72" w:unhideWhenUsed="0"/>
-    <w:lsdException w:name="Colorful Grid Accent 6" w:semiHidden="0" w:uiPriority="73" w:unhideWhenUsed="0"/>
-    <w:lsdException w:name="Subtle Emphasis" w:semiHidden="0" w:uiPriority="19" w:unhideWhenUsed="0" w:qFormat="1"/>
-    <w:lsdException w:name="Intense Emphasis" w:semiHidden="0" w:uiPriority="21" w:unhideWhenUsed="0" w:qFormat="1"/>
-    <w:lsdException w:name="Subtle Reference" w:semiHidden="0" w:uiPriority="31" w:unhideWhenUsed="0" w:qFormat="1"/>
-    <w:lsdException w:name="Intense Reference" w:semiHidden="0" w:uiPriority="32" w:unhideWhenUsed="0" w:qFormat="1"/>
-    <w:lsdException w:name="Book Title" w:semiHidden="0" w:uiPriority="33" w:unhideWhenUsed="0" w:qFormat="1"/>
-    <w:lsdException w:name="Bibliography" w:uiPriority="37"/>
-    <w:lsdException w:name="TOC Heading" w:uiPriority="39" w:qFormat="1"/>
+  <w:latentStyles w:defLockedState="0" w:defUIPriority="99" w:defSemiHidden="0" w:defUnhideWhenUsed="0" w:defQFormat="0" w:count="371">
+    <w:lsdException w:name="Normal" w:uiPriority="0" w:qFormat="1"/>
+    <w:lsdException w:name="heading 1" w:uiPriority="9" w:qFormat="1"/>
+    <w:lsdException w:name="heading 2" w:semiHidden="1" w:uiPriority="9" w:unhideWhenUsed="1" w:qFormat="1"/>
+    <w:lsdException w:name="heading 3" w:semiHidden="1" w:uiPriority="9" w:unhideWhenUsed="1" w:qFormat="1"/>
+    <w:lsdException w:name="heading 4" w:semiHidden="1" w:uiPriority="9" w:unhideWhenUsed="1" w:qFormat="1"/>
+    <w:lsdException w:name="heading 5" w:semiHidden="1" w:uiPriority="9" w:unhideWhenUsed="1" w:qFormat="1"/>
+    <w:lsdException w:name="heading 6" w:semiHidden="1" w:uiPriority="9" w:unhideWhenUsed="1" w:qFormat="1"/>
+    <w:lsdException w:name="heading 7" w:semiHidden="1" w:uiPriority="9" w:unhideWhenUsed="1" w:qFormat="1"/>
+    <w:lsdException w:name="heading 8" w:semiHidden="1" w:uiPriority="9" w:unhideWhenUsed="1" w:qFormat="1"/>
+    <w:lsdException w:name="heading 9" w:semiHidden="1" w:uiPriority="9" w:unhideWhenUsed="1" w:qFormat="1"/>
+    <w:lsdException w:name="index 1" w:semiHidden="1" w:unhideWhenUsed="1"/>
+    <w:lsdException w:name="index 2" w:semiHidden="1" w:unhideWhenUsed="1"/>
+    <w:lsdException w:name="index 3" w:semiHidden="1" w:unhideWhenUsed="1"/>
+    <w:lsdException w:name="index 4" w:semiHidden="1" w:unhideWhenUsed="1"/>
+    <w:lsdException w:name="index 5" w:semiHidden="1" w:unhideWhenUsed="1"/>
+    <w:lsdException w:name="index 6" w:semiHidden="1" w:unhideWhenUsed="1"/>
+    <w:lsdException w:name="index 7" w:semiHidden="1" w:unhideWhenUsed="1"/>
+    <w:lsdException w:name="index 8" w:semiHidden="1" w:unhideWhenUsed="1"/>
+    <w:lsdException w:name="index 9" w:semiHidden="1" w:unhideWhenUsed="1"/>
+    <w:lsdException w:name="toc 1" w:semiHidden="1" w:uiPriority="39" w:unhideWhenUsed="1"/>
+    <w:lsdException w:name="toc 2" w:semiHidden="1" w:uiPriority="39" w:unhideWhenUsed="1"/>
+    <w:lsdException w:name="toc 3" w:semiHidden="1" w:uiPriority="39" w:unhideWhenUsed="1"/>
+    <w:lsdException w:name="toc 4" w:semiHidden="1" w:uiPriority="39" w:unhideWhenUsed="1"/>
+    <w:lsdException w:name="toc 5" w:semiHidden="1" w:uiPriority="39" w:unhideWhenUsed="1"/>
+    <w:lsdException w:name="toc 6" w:semiHidden="1" w:uiPriority="39" w:unhideWhenUsed="1"/>
+    <w:lsdException w:name="toc 7" w:semiHidden="1" w:uiPriority="39" w:unhideWhenUsed="1"/>
+    <w:lsdException w:name="toc 8" w:semiHidden="1" w:uiPriority="39" w:unhideWhenUsed="1"/>
+    <w:lsdException w:name="toc 9" w:semiHidden="1" w:uiPriority="39" w:unhideWhenUsed="1"/>
+    <w:lsdException w:name="Normal Indent" w:semiHidden="1" w:unhideWhenUsed="1"/>
+    <w:lsdException w:name="footnote text" w:semiHidden="1" w:unhideWhenUsed="1"/>
+    <w:lsdException w:name="annotation text" w:semiHidden="1" w:unhideWhenUsed="1"/>
+    <w:lsdException w:name="header" w:semiHidden="1" w:unhideWhenUsed="1"/>
+    <w:lsdException w:name="footer" w:semiHidden="1" w:unhideWhenUsed="1"/>
+    <w:lsdException w:name="index heading" w:semiHidden="1" w:unhideWhenUsed="1"/>
+    <w:lsdException w:name="caption" w:semiHidden="1" w:uiPriority="35" w:unhideWhenUsed="1" w:qFormat="1"/>
+    <w:lsdException w:name="table of figures" w:semiHidden="1" w:unhideWhenUsed="1"/>
+    <w:lsdException w:name="envelope address" w:semiHidden="1" w:unhideWhenUsed="1"/>
+    <w:lsdException w:name="envelope return" w:semiHidden="1" w:unhideWhenUsed="1"/>
+    <w:lsdException w:name="footnote reference" w:semiHidden="1" w:unhideWhenUsed="1"/>
+    <w:lsdException w:name="annotation reference" w:semiHidden="1" w:unhideWhenUsed="1"/>
+    <w:lsdException w:name="line number" w:semiHidden="1" w:unhideWhenUsed="1"/>
+    <w:lsdException w:name="page number" w:semiHidden="1" w:unhideWhenUsed="1"/>
+    <w:lsdException w:name="endnote reference" w:semiHidden="1" w:unhideWhenUsed="1"/>
+    <w:lsdException w:name="endnote text" w:semiHidden="1" w:unhideWhenUsed="1"/>
+    <w:lsdException w:name="table of authorities" w:semiHidden="1" w:unhideWhenUsed="1"/>
+    <w:lsdException w:name="macro" w:semiHidden="1" w:unhideWhenUsed="1"/>
+    <w:lsdException w:name="toa heading" w:semiHidden="1" w:unhideWhenUsed="1"/>
+    <w:lsdException w:name="List" w:semiHidden="1" w:unhideWhenUsed="1"/>
+    <w:lsdException w:name="List Bullet" w:semiHidden="1" w:unhideWhenUsed="1"/>
+    <w:lsdException w:name="List Number" w:semiHidden="1" w:unhideWhenUsed="1"/>
+    <w:lsdException w:name="List 2" w:semiHidden="1" w:unhideWhenUsed="1"/>
+    <w:lsdException w:name="List 3" w:semiHidden="1" w:unhideWhenUsed="1"/>
+    <w:lsdException w:name="List 4" w:semiHidden="1" w:unhideWhenUsed="1"/>
+    <w:lsdException w:name="List 5" w:semiHidden="1" w:unhideWhenUsed="1"/>
+    <w:lsdException w:name="List Bullet 2" w:semiHidden="1" w:unhideWhenUsed="1"/>
+    <w:lsdException w:name="List Bullet 3" w:semiHidden="1" w:unhideWhenUsed="1"/>
+    <w:lsdException w:name="List Bullet 4" w:semiHidden="1" w:unhideWhenUsed="1"/>
+    <w:lsdException w:name="List Bullet 5" w:semiHidden="1" w:unhideWhenUsed="1"/>
+    <w:lsdException w:name="List Number 2" w:semiHidden="1" w:unhideWhenUsed="1"/>
+    <w:lsdException w:name="List Number 3" w:semiHidden="1" w:unhideWhenUsed="1"/>
+    <w:lsdException w:name="List Number 4" w:semiHidden="1" w:unhideWhenUsed="1"/>
+    <w:lsdException w:name="List Number 5" w:semiHidden="1" w:unhideWhenUsed="1"/>
+    <w:lsdException w:name="Title" w:uiPriority="10" w:qFormat="1"/>
+    <w:lsdException w:name="Closing" w:semiHidden="1" w:unhideWhenUsed="1"/>
+    <w:lsdException w:name="Signature" w:semiHidden="1" w:unhideWhenUsed="1"/>
+    <w:lsdException w:name="Default Paragraph Font" w:semiHidden="1" w:uiPriority="1" w:unhideWhenUsed="1"/>
+    <w:lsdException w:name="Body Text" w:semiHidden="1" w:unhideWhenUsed="1"/>
+    <w:lsdException w:name="Body Text Indent" w:semiHidden="1" w:uiPriority="0" w:unhideWhenUsed="1"/>
+    <w:lsdException w:name="List Continue" w:semiHidden="1" w:unhideWhenUsed="1"/>
+    <w:lsdException w:name="List Continue 2" w:semiHidden="1" w:unhideWhenUsed="1"/>
+    <w:lsdException w:name="List Continue 3" w:semiHidden="1" w:unhideWhenUsed="1"/>
+    <w:lsdException w:name="List Continue 4" w:semiHidden="1" w:unhideWhenUsed="1"/>
+    <w:lsdException w:name="List Continue 5" w:semiHidden="1" w:unhideWhenUsed="1"/>
+    <w:lsdException w:name="Message Header" w:semiHidden="1" w:unhideWhenUsed="1"/>
+    <w:lsdException w:name="Subtitle" w:uiPriority="11" w:qFormat="1"/>
+    <w:lsdException w:name="Salutation" w:semiHidden="1" w:unhideWhenUsed="1"/>
+    <w:lsdException w:name="Date" w:semiHidden="1" w:unhideWhenUsed="1"/>
+    <w:lsdException w:name="Body Text First Indent" w:semiHidden="1" w:unhideWhenUsed="1"/>
+    <w:lsdException w:name="Body Text First Indent 2" w:semiHidden="1" w:unhideWhenUsed="1"/>
+    <w:lsdException w:name="Note Heading" w:semiHidden="1" w:unhideWhenUsed="1"/>
+    <w:lsdException w:name="Body Text 2" w:semiHidden="1" w:unhideWhenUsed="1"/>
+    <w:lsdException w:name="Body Text 3" w:semiHidden="1" w:unhideWhenUsed="1"/>
+    <w:lsdException w:name="Body Text Indent 2" w:semiHidden="1" w:unhideWhenUsed="1"/>
+    <w:lsdException w:name="Body Text Indent 3" w:semiHidden="1" w:unhideWhenUsed="1"/>
+    <w:lsdException w:name="Block Text" w:semiHidden="1" w:unhideWhenUsed="1"/>
+    <w:lsdException w:name="Hyperlink" w:semiHidden="1" w:unhideWhenUsed="1"/>
+    <w:lsdException w:name="FollowedHyperlink" w:semiHidden="1" w:unhideWhenUsed="1"/>
+    <w:lsdException w:name="Strong" w:uiPriority="22" w:qFormat="1"/>
+    <w:lsdException w:name="Emphasis" w:uiPriority="20" w:qFormat="1"/>
+    <w:lsdException w:name="Document Map" w:semiHidden="1" w:unhideWhenUsed="1"/>
+    <w:lsdException w:name="Plain Text" w:semiHidden="1" w:unhideWhenUsed="1"/>
+    <w:lsdException w:name="E-mail Signature" w:semiHidden="1" w:unhideWhenUsed="1"/>
+    <w:lsdException w:name="HTML Top of Form" w:semiHidden="1" w:unhideWhenUsed="1"/>
+    <w:lsdException w:name="HTML Bottom of Form" w:semiHidden="1" w:unhideWhenUsed="1"/>
+    <w:lsdException w:name="Normal (Web)" w:semiHidden="1" w:unhideWhenUsed="1"/>
+    <w:lsdException w:name="HTML Acronym" w:semiHidden="1" w:unhideWhenUsed="1"/>
+    <w:lsdException w:name="HTML Address" w:semiHidden="1" w:unhideWhenUsed="1"/>
+    <w:lsdException w:name="HTML Cite" w:semiHidden="1" w:unhideWhenUsed="1"/>
+    <w:lsdException w:name="HTML Code" w:semiHidden="1" w:unhideWhenUsed="1"/>
+    <w:lsdException w:name="HTML Definition" w:semiHidden="1" w:unhideWhenUsed="1"/>
+    <w:lsdException w:name="HTML Keyboard" w:semiHidden="1" w:unhideWhenUsed="1"/>
+    <w:lsdException w:name="HTML Preformatted" w:semiHidden="1" w:unhideWhenUsed="1"/>
+    <w:lsdException w:name="HTML Sample" w:semiHidden="1" w:unhideWhenUsed="1"/>
+    <w:lsdException w:name="HTML Typewriter" w:semiHidden="1" w:unhideWhenUsed="1"/>
+    <w:lsdException w:name="HTML Variable" w:semiHidden="1" w:unhideWhenUsed="1"/>
+    <w:lsdException w:name="Normal Table" w:semiHidden="1" w:unhideWhenUsed="1"/>
+    <w:lsdException w:name="annotation subject" w:semiHidden="1" w:unhideWhenUsed="1"/>
+    <w:lsdException w:name="No List" w:semiHidden="1" w:unhideWhenUsed="1"/>
+    <w:lsdException w:name="Outline List 1" w:semiHidden="1" w:unhideWhenUsed="1"/>
+    <w:lsdException w:name="Outline List 2" w:semiHidden="1" w:unhideWhenUsed="1"/>
+    <w:lsdException w:name="Outline List 3" w:semiHidden="1" w:unhideWhenUsed="1"/>
+    <w:lsdException w:name="Table Simple 1" w:semiHidden="1" w:unhideWhenUsed="1"/>
+    <w:lsdException w:name="Table Simple 2" w:semiHidden="1" w:unhideWhenUsed="1"/>
+    <w:lsdException w:name="Table Simple 3" w:semiHidden="1" w:unhideWhenUsed="1"/>
+    <w:lsdException w:name="Table Classic 1" w:semiHidden="1" w:unhideWhenUsed="1"/>
+    <w:lsdException w:name="Table Classic 2" w:semiHidden="1" w:unhideWhenUsed="1"/>
+    <w:lsdException w:name="Table Classic 3" w:semiHidden="1" w:unhideWhenUsed="1"/>
+    <w:lsdException w:name="Table Classic 4" w:semiHidden="1" w:unhideWhenUsed="1"/>
+    <w:lsdException w:name="Table Colorful 1" w:semiHidden="1" w:unhideWhenUsed="1"/>
+    <w:lsdException w:name="Table Colorful 2" w:semiHidden="1" w:unhideWhenUsed="1"/>
+    <w:lsdException w:name="Table Colorful 3" w:semiHidden="1" w:unhideWhenUsed="1"/>
+    <w:lsdException w:name="Table Columns 1" w:semiHidden="1" w:unhideWhenUsed="1"/>
+    <w:lsdException w:name="Table Columns 2" w:semiHidden="1" w:unhideWhenUsed="1"/>
+    <w:lsdException w:name="Table Columns 3" w:semiHidden="1" w:unhideWhenUsed="1"/>
+    <w:lsdException w:name="Table Columns 4" w:semiHidden="1" w:unhideWhenUsed="1"/>
+    <w:lsdException w:name="Table Columns 5" w:semiHidden="1" w:unhideWhenUsed="1"/>
+    <w:lsdException w:name="Table Grid 1" w:semiHidden="1" w:unhideWhenUsed="1"/>
+    <w:lsdException w:name="Table Grid 2" w:semiHidden="1" w:unhideWhenUsed="1"/>
+    <w:lsdException w:name="Table Grid 3" w:semiHidden="1" w:unhideWhenUsed="1"/>
+    <w:lsdException w:name="Table Grid 4" w:semiHidden="1" w:unhideWhenUsed="1"/>
+    <w:lsdException w:name="Table Grid 5" w:semiHidden="1" w:unhideWhenUsed="1"/>
+    <w:lsdException w:name="Table Grid 6" w:semiHidden="1" w:unhideWhenUsed="1"/>
+    <w:lsdException w:name="Table Grid 7" w:semiHidden="1" w:unhideWhenUsed="1"/>
+    <w:lsdException w:name="Table Grid 8" w:semiHidden="1" w:unhideWhenUsed="1"/>
+    <w:lsdException w:name="Table List 1" w:semiHidden="1" w:unhideWhenUsed="1"/>
+    <w:lsdException w:name="Table List 2" w:semiHidden="1" w:unhideWhenUsed="1"/>
+    <w:lsdException w:name="Table List 3" w:semiHidden="1" w:unhideWhenUsed="1"/>
+    <w:lsdException w:name="Table List 4" w:semiHidden="1" w:unhideWhenUsed="1"/>
+    <w:lsdException w:name="Table List 5" w:semiHidden="1" w:unhideWhenUsed="1"/>
+    <w:lsdException w:name="Table List 6" w:semiHidden="1" w:unhideWhenUsed="1"/>
+    <w:lsdException w:name="Table List 7" w:semiHidden="1" w:unhideWhenUsed="1"/>
+    <w:lsdException w:name="Table List 8" w:semiHidden="1" w:unhideWhenUsed="1"/>
+    <w:lsdException w:name="Table 3D effects 1" w:semiHidden="1" w:unhideWhenUsed="1"/>
+    <w:lsdException w:name="Table 3D effects 2" w:semiHidden="1" w:unhideWhenUsed="1"/>
+    <w:lsdException w:name="Table 3D effects 3" w:semiHidden="1" w:unhideWhenUsed="1"/>
+    <w:lsdException w:name="Table Contemporary" w:semiHidden="1" w:unhideWhenUsed="1"/>
+    <w:lsdException w:name="Table Elegant" w:semiHidden="1" w:unhideWhenUsed="1"/>
+    <w:lsdException w:name="Table Professional" w:semiHidden="1" w:unhideWhenUsed="1"/>
+    <w:lsdException w:name="Table Subtle 1" w:semiHidden="1" w:unhideWhenUsed="1"/>
+    <w:lsdException w:name="Table Subtle 2" w:semiHidden="1" w:unhideWhenUsed="1"/>
+    <w:lsdException w:name="Table Web 1" w:semiHidden="1" w:unhideWhenUsed="1"/>
+    <w:lsdException w:name="Table Web 2" w:semiHidden="1" w:unhideWhenUsed="1"/>
+    <w:lsdException w:name="Table Web 3" w:semiHidden="1" w:unhideWhenUsed="1"/>
+    <w:lsdException w:name="Balloon Text" w:semiHidden="1" w:unhideWhenUsed="1"/>
+    <w:lsdException w:name="Table Grid" w:uiPriority="59"/>
+    <w:lsdException w:name="Table Theme" w:semiHidden="1" w:unhideWhenUsed="1"/>
+    <w:lsdException w:name="Placeholder Text" w:semiHidden="1"/>
+    <w:lsdException w:name="No Spacing" w:uiPriority="1" w:qFormat="1"/>
+    <w:lsdException w:name="Light Shading" w:uiPriority="60"/>
+    <w:lsdException w:name="Light List" w:uiPriority="61"/>
+    <w:lsdException w:name="Light Grid" w:uiPriority="62"/>
+    <w:lsdException w:name="Medium Shading 1" w:uiPriority="63"/>
+    <w:lsdException w:name="Medium Shading 2" w:uiPriority="64"/>
+    <w:lsdException w:name="Medium List 1" w:uiPriority="65"/>
+    <w:lsdException w:name="Medium List 2" w:uiPriority="66"/>
+    <w:lsdException w:name="Medium Grid 1" w:uiPriority="67"/>
+    <w:lsdException w:name="Medium Grid 2" w:uiPriority="68"/>
+    <w:lsdException w:name="Medium Grid 3" w:uiPriority="69"/>
+    <w:lsdException w:name="Dark List" w:uiPriority="70"/>
+    <w:lsdException w:name="Colorful Shading" w:uiPriority="71"/>
+    <w:lsdException w:name="Colorful List" w:uiPriority="72"/>
+    <w:lsdException w:name="Colorful Grid" w:uiPriority="73"/>
+    <w:lsdException w:name="Light Shading Accent 1" w:uiPriority="60"/>
+    <w:lsdException w:name="Light List Accent 1" w:uiPriority="61"/>
+    <w:lsdException w:name="Light Grid Accent 1" w:uiPriority="62"/>
+    <w:lsdException w:name="Medium Shading 1 Accent 1" w:uiPriority="63"/>
+    <w:lsdException w:name="Medium Shading 2 Accent 1" w:uiPriority="64"/>
+    <w:lsdException w:name="Medium List 1 Accent 1" w:uiPriority="65"/>
+    <w:lsdException w:name="Revision" w:semiHidden="1"/>
+    <w:lsdException w:name="List Paragraph" w:uiPriority="34" w:qFormat="1"/>
+    <w:lsdException w:name="Quote" w:uiPriority="29" w:qFormat="1"/>
+    <w:lsdException w:name="Intense Quote" w:uiPriority="30" w:qFormat="1"/>
+    <w:lsdException w:name="Medium List 2 Accent 1" w:uiPriority="66"/>
+    <w:lsdException w:name="Medium Grid 1 Accent 1" w:uiPriority="67"/>
+    <w:lsdException w:name="Medium Grid 2 Accent 1" w:uiPriority="68"/>
+    <w:lsdException w:name="Medium Grid 3 Accent 1" w:uiPriority="69"/>
+    <w:lsdException w:name="Dark List Accent 1" w:uiPriority="70"/>
+    <w:lsdException w:name="Colorful Shading Accent 1" w:uiPriority="71"/>
+    <w:lsdException w:name="Colorful List Accent 1" w:uiPriority="72"/>
+    <w:lsdException w:name="Colorful Grid Accent 1" w:uiPriority="73"/>
+    <w:lsdException w:name="Light Shading Accent 2" w:uiPriority="60"/>
+    <w:lsdException w:name="Light List Accent 2" w:uiPriority="61"/>
+    <w:lsdException w:name="Light Grid Accent 2" w:uiPriority="62"/>
+    <w:lsdException w:name="Medium Shading 1 Accent 2" w:uiPriority="63"/>
+    <w:lsdException w:name="Medium Shading 2 Accent 2" w:uiPriority="64"/>
+    <w:lsdException w:name="Medium List 1 Accent 2" w:uiPriority="65"/>
+    <w:lsdException w:name="Medium List 2 Accent 2" w:uiPriority="66"/>
+    <w:lsdException w:name="Medium Grid 1 Accent 2" w:uiPriority="67"/>
+    <w:lsdException w:name="Medium Grid 2 Accent 2" w:uiPriority="68"/>
+    <w:lsdException w:name="Medium Grid 3 Accent 2" w:uiPriority="69"/>
+    <w:lsdException w:name="Dark List Accent 2" w:uiPriority="70"/>
+    <w:lsdException w:name="Colorful Shading Accent 2" w:uiPriority="71"/>
+    <w:lsdException w:name="Colorful List Accent 2" w:uiPriority="72"/>
+    <w:lsdException w:name="Colorful Grid Accent 2" w:uiPriority="73"/>
+    <w:lsdException w:name="Light Shading Accent 3" w:uiPriority="60"/>
+    <w:lsdException w:name="Light List Accent 3" w:uiPriority="61"/>
+    <w:lsdException w:name="Light Grid Accent 3" w:uiPriority="62"/>
+    <w:lsdException w:name="Medium Shading 1 Accent 3" w:uiPriority="63"/>
+    <w:lsdException w:name="Medium Shading 2 Accent 3" w:uiPriority="64"/>
+    <w:lsdException w:name="Medium List 1 Accent 3" w:uiPriority="65"/>
+    <w:lsdException w:name="Medium List 2 Accent 3" w:uiPriority="66"/>
+    <w:lsdException w:name="Medium Grid 1 Accent 3" w:uiPriority="67"/>
+    <w:lsdException w:name="Medium Grid 2 Accent 3" w:uiPriority="68"/>
+    <w:lsdException w:name="Medium Grid 3 Accent 3" w:uiPriority="69"/>
+    <w:lsdException w:name="Dark List Accent 3" w:uiPriority="70"/>
+    <w:lsdException w:name="Colorful Shading Accent 3" w:uiPriority="71"/>
+    <w:lsdException w:name="Colorful List Accent 3" w:uiPriority="72"/>
+    <w:lsdException w:name="Colorful Grid Accent 3" w:uiPriority="73"/>
+    <w:lsdException w:name="Light Shading Accent 4" w:uiPriority="60"/>
+    <w:lsdException w:name="Light List Accent 4" w:uiPriority="61"/>
+    <w:lsdException w:name="Light Grid Accent 4" w:uiPriority="62"/>
+    <w:lsdException w:name="Medium Shading 1 Accent 4" w:uiPriority="63"/>
+    <w:lsdException w:name="Medium Shading 2 Accent 4" w:uiPriority="64"/>
+    <w:lsdException w:name="Medium List 1 Accent 4" w:uiPriority="65"/>
+    <w:lsdException w:name="Medium List 2 Accent 4" w:uiPriority="66"/>
+    <w:lsdException w:name="Medium Grid 1 Accent 4" w:uiPriority="67"/>
+    <w:lsdException w:name="Medium Grid 2 Accent 4" w:uiPriority="68"/>
+    <w:lsdException w:name="Medium Grid 3 Accent 4" w:uiPriority="69"/>
+    <w:lsdException w:name="Dark List Accent 4" w:uiPriority="70"/>
+    <w:lsdException w:name="Colorful Shading Accent 4" w:uiPriority="71"/>
+    <w:lsdException w:name="Colorful List Accent 4" w:uiPriority="72"/>
+    <w:lsdException w:name="Colorful Grid Accent 4" w:uiPriority="73"/>
+    <w:lsdException w:name="Light Shading Accent 5" w:uiPriority="60"/>
+    <w:lsdException w:name="Light List Accent 5" w:uiPriority="61"/>
+    <w:lsdException w:name="Light Grid Accent 5" w:uiPriority="62"/>
+    <w:lsdException w:name="Medium Shading 1 Accent 5" w:uiPriority="63"/>
+    <w:lsdException w:name="Medium Shading 2 Accent 5" w:uiPriority="64"/>
+    <w:lsdException w:name="Medium List 1 Accent 5" w:uiPriority="65"/>
+    <w:lsdException w:name="Medium List 2 Accent 5" w:uiPriority="66"/>
+    <w:lsdException w:name="Medium Grid 1 Accent 5" w:uiPriority="67"/>
+    <w:lsdException w:name="Medium Grid 2 Accent 5" w:uiPriority="68"/>
+    <w:lsdException w:name="Medium Grid 3 Accent 5" w:uiPriority="69"/>
+    <w:lsdException w:name="Dark List Accent 5" w:uiPriority="70"/>
+    <w:lsdException w:name="Colorful Shading Accent 5" w:uiPriority="71"/>
+    <w:lsdException w:name="Colorful List Accent 5" w:uiPriority="72"/>
+    <w:lsdException w:name="Colorful Grid Accent 5" w:uiPriority="73"/>
+    <w:lsdException w:name="Light Shading Accent 6" w:uiPriority="60"/>
+    <w:lsdException w:name="Light List Accent 6" w:uiPriority="61"/>
+    <w:lsdException w:name="Light Grid Accent 6" w:uiPriority="62"/>
+    <w:lsdException w:name="Medium Shading 1 Accent 6" w:uiPriority="63"/>
+    <w:lsdException w:name="Medium Shading 2 Accent 6" w:uiPriority="64"/>
+    <w:lsdException w:name="Medium List 1 Accent 6" w:uiPriority="65"/>
+    <w:lsdException w:name="Medium List 2 Accent 6" w:uiPriority="66"/>
+    <w:lsdException w:name="Medium Grid 1 Accent 6" w:uiPriority="67"/>
+    <w:lsdException w:name="Medium Grid 2 Accent 6" w:uiPriority="68"/>
+    <w:lsdException w:name="Medium Grid 3 Accent 6" w:uiPriority="69"/>
+    <w:lsdException w:name="Dark List Accent 6" w:uiPriority="70"/>
+    <w:lsdException w:name="Colorful Shading Accent 6" w:uiPriority="71"/>
+    <w:lsdException w:name="Colorful List Accent 6" w:uiPriority="72"/>
+    <w:lsdException w:name="Colorful Grid Accent 6" w:uiPriority="73"/>
+    <w:lsdException w:name="Subtle Emphasis" w:uiPriority="19" w:qFormat="1"/>
+    <w:lsdException w:name="Intense Emphasis" w:uiPriority="21" w:qFormat="1"/>
+    <w:lsdException w:name="Subtle Reference" w:uiPriority="31" w:qFormat="1"/>
+    <w:lsdException w:name="Intense Reference" w:uiPriority="32" w:qFormat="1"/>
+    <w:lsdException w:name="Book Title" w:uiPriority="33" w:qFormat="1"/>
+    <w:lsdException w:name="Bibliography" w:semiHidden="1" w:uiPriority="37" w:unhideWhenUsed="1"/>
+    <w:lsdException w:name="TOC Heading" w:semiHidden="1" w:uiPriority="39" w:unhideWhenUsed="1" w:qFormat="1"/>
+    <w:lsdException w:name="Plain Table 1" w:uiPriority="41"/>
+    <w:lsdException w:name="Plain Table 2" w:uiPriority="42"/>
+    <w:lsdException w:name="Plain Table 3" w:uiPriority="43"/>
+    <w:lsdException w:name="Plain Table 4" w:uiPriority="44"/>
+    <w:lsdException w:name="Plain Table 5" w:uiPriority="45"/>
+    <w:lsdException w:name="Grid Table Light" w:uiPriority="40"/>
+    <w:lsdException w:name="Grid Table 1 Light" w:uiPriority="46"/>
+    <w:lsdException w:name="Grid Table 2" w:uiPriority="47"/>
+    <w:lsdException w:name="Grid Table 3" w:uiPriority="48"/>
+    <w:lsdException w:name="Grid Table 4" w:uiPriority="49"/>
+    <w:lsdException w:name="Grid Table 5 Dark" w:uiPriority="50"/>
+    <w:lsdException w:name="Grid Table 6 Colorful" w:uiPriority="51"/>
+    <w:lsdException w:name="Grid Table 7 Colorful" w:uiPriority="52"/>
+    <w:lsdException w:name="Grid Table 1 Light Accent 1" w:uiPriority="46"/>
+    <w:lsdException w:name="Grid Table 2 Accent 1" w:uiPriority="47"/>
+    <w:lsdException w:name="Grid Table 3 Accent 1" w:uiPriority="48"/>
+    <w:lsdException w:name="Grid Table 4 Accent 1" w:uiPriority="49"/>
+    <w:lsdException w:name="Grid Table 5 Dark Accent 1" w:uiPriority="50"/>
+    <w:lsdException w:name="Grid Table 6 Colorful Accent 1" w:uiPriority="51"/>
+    <w:lsdException w:name="Grid Table 7 Colorful Accent 1" w:uiPriority="52"/>
+    <w:lsdException w:name="Grid Table 1 Light Accent 2" w:uiPriority="46"/>
+    <w:lsdException w:name="Grid Table 2 Accent 2" w:uiPriority="47"/>
+    <w:lsdException w:name="Grid Table 3 Accent 2" w:uiPriority="48"/>
+    <w:lsdException w:name="Grid Table 4 Accent 2" w:uiPriority="49"/>
+    <w:lsdException w:name="Grid Table 5 Dark Accent 2" w:uiPriority="50"/>
+    <w:lsdException w:name="Grid Table 6 Colorful Accent 2" w:uiPriority="51"/>
+    <w:lsdException w:name="Grid Table 7 Colorful Accent 2" w:uiPriority="52"/>
+    <w:lsdException w:name="Grid Table 1 Light Accent 3" w:uiPriority="46"/>
+    <w:lsdException w:name="Grid Table 2 Accent 3" w:uiPriority="47"/>
+    <w:lsdException w:name="Grid Table 3 Accent 3" w:uiPriority="48"/>
+    <w:lsdException w:name="Grid Table 4 Accent 3" w:uiPriority="49"/>
+    <w:lsdException w:name="Grid Table 5 Dark Accent 3" w:uiPriority="50"/>
+    <w:lsdException w:name="Grid Table 6 Colorful Accent 3" w:uiPriority="51"/>
+    <w:lsdException w:name="Grid Table 7 Colorful Accent 3" w:uiPriority="52"/>
+    <w:lsdException w:name="Grid Table 1 Light Accent 4" w:uiPriority="46"/>
+    <w:lsdException w:name="Grid Table 2 Accent 4" w:uiPriority="47"/>
+    <w:lsdException w:name="Grid Table 3 Accent 4" w:uiPriority="48"/>
+    <w:lsdException w:name="Grid Table 4 Accent 4" w:uiPriority="49"/>
+    <w:lsdException w:name="Grid Table 5 Dark Accent 4" w:uiPriority="50"/>
+    <w:lsdException w:name="Grid Table 6 Colorful Accent 4" w:uiPriority="51"/>
+    <w:lsdException w:name="Grid Table 7 Colorful Accent 4" w:uiPriority="52"/>
+    <w:lsdException w:name="Grid Table 1 Light Accent 5" w:uiPriority="46"/>
+    <w:lsdException w:name="Grid Table 2 Accent 5" w:uiPriority="47"/>
+    <w:lsdException w:name="Grid Table 3 Accent 5" w:uiPriority="48"/>
+    <w:lsdException w:name="Grid Table 4 Accent 5" w:uiPriority="49"/>
+    <w:lsdException w:name="Grid Table 5 Dark Accent 5" w:uiPriority="50"/>
+    <w:lsdException w:name="Grid Table 6 Colorful Accent 5" w:uiPriority="51"/>
+    <w:lsdException w:name="Grid Table 7 Colorful Accent 5" w:uiPriority="52"/>
+    <w:lsdException w:name="Grid Table 1 Light Accent 6" w:uiPriority="46"/>
+    <w:lsdException w:name="Grid Table 2 Accent 6" w:uiPriority="47"/>
+    <w:lsdException w:name="Grid Table 3 Accent 6" w:uiPriority="48"/>
+    <w:lsdException w:name="Grid Table 4 Accent 6" w:uiPriority="49"/>
+    <w:lsdException w:name="Grid Table 5 Dark Accent 6" w:uiPriority="50"/>
+    <w:lsdException w:name="Grid Table 6 Colorful Accent 6" w:uiPriority="51"/>
+    <w:lsdException w:name="Grid Table 7 Colorful Accent 6" w:uiPriority="52"/>
+    <w:lsdException w:name="List Table 1 Light" w:uiPriority="46"/>
+    <w:lsdException w:name="List Table 2" w:uiPriority="47"/>
+    <w:lsdException w:name="List Table 3" w:uiPriority="48"/>
+    <w:lsdException w:name="List Table 4" w:uiPriority="49"/>
+    <w:lsdException w:name="List Table 5 Dark" w:uiPriority="50"/>
+    <w:lsdException w:name="List Table 6 Colorful" w:uiPriority="51"/>
+    <w:lsdException w:name="List Table 7 Colorful" w:uiPriority="52"/>
+    <w:lsdException w:name="List Table 1 Light Accent 1" w:uiPriority="46"/>
+    <w:lsdException w:name="List Table 2 Accent 1" w:uiPriority="47"/>
+    <w:lsdException w:name="List Table 3 Accent 1" w:uiPriority="48"/>
+    <w:lsdException w:name="List Table 4 Accent 1" w:uiPriority="49"/>
+    <w:lsdException w:name="List Table 5 Dark Accent 1" w:uiPriority="50"/>
+    <w:lsdException w:name="List Table 6 Colorful Accent 1" w:uiPriority="51"/>
+    <w:lsdException w:name="List Table 7 Colorful Accent 1" w:uiPriority="52"/>
+    <w:lsdException w:name="List Table 1 Light Accent 2" w:uiPriority="46"/>
+    <w:lsdException w:name="List Table 2 Accent 2" w:uiPriority="47"/>
+    <w:lsdException w:name="List Table 3 Accent 2" w:uiPriority="48"/>
+    <w:lsdException w:name="List Table 4 Accent 2" w:uiPriority="49"/>
+    <w:lsdException w:name="List Table 5 Dark Accent 2" w:uiPriority="50"/>
+    <w:lsdException w:name="List Table 6 Colorful Accent 2" w:uiPriority="51"/>
+    <w:lsdException w:name="List Table 7 Colorful Accent 2" w:uiPriority="52"/>
+    <w:lsdException w:name="List Table 1 Light Accent 3" w:uiPriority="46"/>
+    <w:lsdException w:name="List Table 2 Accent 3" w:uiPriority="47"/>
+    <w:lsdException w:name="List Table 3 Accent 3" w:uiPriority="48"/>
+    <w:lsdException w:name="List Table 4 Accent 3" w:uiPriority="49"/>
+    <w:lsdException w:name="List Table 5 Dark Accent 3" w:uiPriority="50"/>
+    <w:lsdException w:name="List Table 6 Colorful Accent 3" w:uiPriority="51"/>
+    <w:lsdException w:name="List Table 7 Colorful Accent 3" w:uiPriority="52"/>
+    <w:lsdException w:name="List Table 1 Light Accent 4" w:uiPriority="46"/>
+    <w:lsdException w:name="List Table 2 Accent 4" w:uiPriority="47"/>
+    <w:lsdException w:name="List Table 3 Accent 4" w:uiPriority="48"/>
+    <w:lsdException w:name="List Table 4 Accent 4" w:uiPriority="49"/>
+    <w:lsdException w:name="List Table 5 Dark Accent 4" w:uiPriority="50"/>
+    <w:lsdException w:name="List Table 6 Colorful Accent 4" w:uiPriority="51"/>
+    <w:lsdException w:name="List Table 7 Colorful Accent 4" w:uiPriority="52"/>
+    <w:lsdException w:name="List Table 1 Light Accent 5" w:uiPriority="46"/>
+    <w:lsdException w:name="List Table 2 Accent 5" w:uiPriority="47"/>
+    <w:lsdException w:name="List Table 3 Accent 5" w:uiPriority="48"/>
+    <w:lsdException w:name="List Table 4 Accent 5" w:uiPriority="49"/>
+    <w:lsdException w:name="List Table 5 Dark Accent 5" w:uiPriority="50"/>
+    <w:lsdException w:name="List Table 6 Colorful Accent 5" w:uiPriority="51"/>
+    <w:lsdException w:name="List Table 7 Colorful Accent 5" w:uiPriority="52"/>
+    <w:lsdException w:name="List Table 1 Light Accent 6" w:uiPriority="46"/>
+    <w:lsdException w:name="List Table 2 Accent 6" w:uiPriority="47"/>
+    <w:lsdException w:name="List Table 3 Accent 6" w:uiPriority="48"/>
+    <w:lsdException w:name="List Table 4 Accent 6" w:uiPriority="49"/>
+    <w:lsdException w:name="List Table 5 Dark Accent 6" w:uiPriority="50"/>
+    <w:lsdException w:name="List Table 6 Colorful Accent 6" w:uiPriority="51"/>
+    <w:lsdException w:name="List Table 7 Colorful Accent 6" w:uiPriority="52"/>
   </w:latentStyles>
   <w:style w:type="paragraph" w:default="1" w:styleId="a">
     <w:name w:val="Normal"/>
@@ -3039,7 +3321,6 @@
     <w:uiPriority w:val="99"/>
     <w:semiHidden/>
     <w:unhideWhenUsed/>
-    <w:qFormat/>
     <w:tblPr>
       <w:tblInd w:w="0" w:type="dxa"/>
       <w:tblCellMar>
@@ -3166,7 +3447,6 @@
       <w:spacing w:after="0" w:line="240" w:lineRule="auto"/>
     </w:pPr>
     <w:tblPr>
-      <w:tblInd w:w="0" w:type="dxa"/>
       <w:tblBorders>
         <w:top w:val="single" w:sz="4" w:space="0" w:color="auto"/>
         <w:left w:val="single" w:sz="4" w:space="0" w:color="auto"/>
@@ -3175,12 +3455,6 @@
         <w:insideH w:val="single" w:sz="4" w:space="0" w:color="auto"/>
         <w:insideV w:val="single" w:sz="4" w:space="0" w:color="auto"/>
       </w:tblBorders>
-      <w:tblCellMar>
-        <w:top w:w="0" w:type="dxa"/>
-        <w:left w:w="108" w:type="dxa"/>
-        <w:bottom w:w="0" w:type="dxa"/>
-        <w:right w:w="108" w:type="dxa"/>
-      </w:tblCellMar>
     </w:tblPr>
   </w:style>
   <w:style w:type="paragraph" w:styleId="ab">
@@ -3258,398 +3532,8 @@
 </w:styles>
 </file>
 
-<file path=word/stylesWithEffects.xml><?xml version="1.0" encoding="utf-8"?>
-<w:styles xmlns:wpc="http://schemas.microsoft.com/office/word/2010/wordprocessingCanvas" xmlns:mc="http://schemas.openxmlformats.org/markup-compatibility/2006" xmlns:o="urn:schemas-microsoft-com:office:office" xmlns:r="http://schemas.openxmlformats.org/officeDocument/2006/relationships" xmlns:m="http://schemas.openxmlformats.org/officeDocument/2006/math" xmlns:v="urn:schemas-microsoft-com:vml" xmlns:wp14="http://schemas.microsoft.com/office/word/2010/wordprocessingDrawing" xmlns:wp="http://schemas.openxmlformats.org/drawingml/2006/wordprocessingDrawing" xmlns:w10="urn:schemas-microsoft-com:office:word" xmlns:w="http://schemas.openxmlformats.org/wordprocessingml/2006/main" xmlns:w14="http://schemas.microsoft.com/office/word/2010/wordml" xmlns:wpg="http://schemas.microsoft.com/office/word/2010/wordprocessingGroup" xmlns:wpi="http://schemas.microsoft.com/office/word/2010/wordprocessingInk" xmlns:wne="http://schemas.microsoft.com/office/word/2006/wordml" xmlns:wps="http://schemas.microsoft.com/office/word/2010/wordprocessingShape" mc:Ignorable="w14 wp14">
-  <w:docDefaults>
-    <w:rPrDefault>
-      <w:rPr>
-        <w:rFonts w:asciiTheme="minorHAnsi" w:eastAsiaTheme="minorEastAsia" w:hAnsiTheme="minorHAnsi" w:cstheme="minorBidi"/>
-        <w:sz w:val="22"/>
-        <w:szCs w:val="22"/>
-        <w:lang w:val="ru-RU" w:eastAsia="ru-RU" w:bidi="ar-SA"/>
-      </w:rPr>
-    </w:rPrDefault>
-    <w:pPrDefault>
-      <w:pPr>
-        <w:spacing w:after="200" w:line="276" w:lineRule="auto"/>
-      </w:pPr>
-    </w:pPrDefault>
-  </w:docDefaults>
-  <w:latentStyles w:defLockedState="0" w:defUIPriority="99" w:defSemiHidden="1" w:defUnhideWhenUsed="1" w:defQFormat="0" w:count="267">
-    <w:lsdException w:name="Normal" w:semiHidden="0" w:uiPriority="0" w:unhideWhenUsed="0" w:qFormat="1"/>
-    <w:lsdException w:name="heading 1" w:semiHidden="0" w:uiPriority="9" w:unhideWhenUsed="0" w:qFormat="1"/>
-    <w:lsdException w:name="heading 2" w:uiPriority="9" w:qFormat="1"/>
-    <w:lsdException w:name="heading 3" w:uiPriority="9" w:qFormat="1"/>
-    <w:lsdException w:name="heading 4" w:uiPriority="9" w:qFormat="1"/>
-    <w:lsdException w:name="heading 5" w:uiPriority="9" w:qFormat="1"/>
-    <w:lsdException w:name="heading 6" w:uiPriority="9" w:qFormat="1"/>
-    <w:lsdException w:name="heading 7" w:uiPriority="9" w:qFormat="1"/>
-    <w:lsdException w:name="heading 8" w:uiPriority="9" w:qFormat="1"/>
-    <w:lsdException w:name="heading 9" w:uiPriority="9" w:qFormat="1"/>
-    <w:lsdException w:name="toc 1" w:uiPriority="39"/>
-    <w:lsdException w:name="toc 2" w:uiPriority="39"/>
-    <w:lsdException w:name="toc 3" w:uiPriority="39"/>
-    <w:lsdException w:name="toc 4" w:uiPriority="39"/>
-    <w:lsdException w:name="toc 5" w:uiPriority="39"/>
-    <w:lsdException w:name="toc 6" w:uiPriority="39"/>
-    <w:lsdException w:name="toc 7" w:uiPriority="39"/>
-    <w:lsdException w:name="toc 8" w:uiPriority="39"/>
-    <w:lsdException w:name="toc 9" w:uiPriority="39"/>
-    <w:lsdException w:name="caption" w:uiPriority="35" w:qFormat="1"/>
-    <w:lsdException w:name="Title" w:semiHidden="0" w:uiPriority="10" w:unhideWhenUsed="0" w:qFormat="1"/>
-    <w:lsdException w:name="Default Paragraph Font" w:uiPriority="1"/>
-    <w:lsdException w:name="Body Text Indent" w:uiPriority="0"/>
-    <w:lsdException w:name="Subtitle" w:semiHidden="0" w:uiPriority="11" w:unhideWhenUsed="0" w:qFormat="1"/>
-    <w:lsdException w:name="Strong" w:semiHidden="0" w:uiPriority="22" w:unhideWhenUsed="0" w:qFormat="1"/>
-    <w:lsdException w:name="Emphasis" w:semiHidden="0" w:uiPriority="20" w:unhideWhenUsed="0" w:qFormat="1"/>
-    <w:lsdException w:name="Table Grid" w:semiHidden="0" w:uiPriority="59" w:unhideWhenUsed="0"/>
-    <w:lsdException w:name="Placeholder Text" w:unhideWhenUsed="0"/>
-    <w:lsdException w:name="No Spacing" w:semiHidden="0" w:uiPriority="1" w:unhideWhenUsed="0" w:qFormat="1"/>
-    <w:lsdException w:name="Light Shading" w:semiHidden="0" w:uiPriority="60" w:unhideWhenUsed="0"/>
-    <w:lsdException w:name="Light List" w:semiHidden="0" w:uiPriority="61" w:unhideWhenUsed="0"/>
-    <w:lsdException w:name="Light Grid" w:semiHidden="0" w:uiPriority="62" w:unhideWhenUsed="0"/>
-    <w:lsdException w:name="Medium Shading 1" w:semiHidden="0" w:uiPriority="63" w:unhideWhenUsed="0"/>
-    <w:lsdException w:name="Medium Shading 2" w:semiHidden="0" w:uiPriority="64" w:unhideWhenUsed="0"/>
-    <w:lsdException w:name="Medium List 1" w:semiHidden="0" w:uiPriority="65" w:unhideWhenUsed="0"/>
-    <w:lsdException w:name="Medium List 2" w:semiHidden="0" w:uiPriority="66" w:unhideWhenUsed="0"/>
-    <w:lsdException w:name="Medium Grid 1" w:semiHidden="0" w:uiPriority="67" w:unhideWhenUsed="0"/>
-    <w:lsdException w:name="Medium Grid 2" w:semiHidden="0" w:uiPriority="68" w:unhideWhenUsed="0"/>
-    <w:lsdException w:name="Medium Grid 3" w:semiHidden="0" w:uiPriority="69" w:unhideWhenUsed="0"/>
-    <w:lsdException w:name="Dark List" w:semiHidden="0" w:uiPriority="70" w:unhideWhenUsed="0"/>
-    <w:lsdException w:name="Colorful Shading" w:semiHidden="0" w:uiPriority="71" w:unhideWhenUsed="0"/>
-    <w:lsdException w:name="Colorful List" w:semiHidden="0" w:uiPriority="72" w:unhideWhenUsed="0"/>
-    <w:lsdException w:name="Colorful Grid" w:semiHidden="0" w:uiPriority="73" w:unhideWhenUsed="0"/>
-    <w:lsdException w:name="Light Shading Accent 1" w:semiHidden="0" w:uiPriority="60" w:unhideWhenUsed="0"/>
-    <w:lsdException w:name="Light List Accent 1" w:semiHidden="0" w:uiPriority="61" w:unhideWhenUsed="0"/>
-    <w:lsdException w:name="Light Grid Accent 1" w:semiHidden="0" w:uiPriority="62" w:unhideWhenUsed="0"/>
-    <w:lsdException w:name="Medium Shading 1 Accent 1" w:semiHidden="0" w:uiPriority="63" w:unhideWhenUsed="0"/>
-    <w:lsdException w:name="Medium Shading 2 Accent 1" w:semiHidden="0" w:uiPriority="64" w:unhideWhenUsed="0"/>
-    <w:lsdException w:name="Medium List 1 Accent 1" w:semiHidden="0" w:uiPriority="65" w:unhideWhenUsed="0"/>
-    <w:lsdException w:name="Revision" w:unhideWhenUsed="0"/>
-    <w:lsdException w:name="List Paragraph" w:semiHidden="0" w:uiPriority="34" w:unhideWhenUsed="0" w:qFormat="1"/>
-    <w:lsdException w:name="Quote" w:semiHidden="0" w:uiPriority="29" w:unhideWhenUsed="0" w:qFormat="1"/>
-    <w:lsdException w:name="Intense Quote" w:semiHidden="0" w:uiPriority="30" w:unhideWhenUsed="0" w:qFormat="1"/>
-    <w:lsdException w:name="Medium List 2 Accent 1" w:semiHidden="0" w:uiPriority="66" w:unhideWhenUsed="0"/>
-    <w:lsdException w:name="Medium Grid 1 Accent 1" w:semiHidden="0" w:uiPriority="67" w:unhideWhenUsed="0"/>
-    <w:lsdException w:name="Medium Grid 2 Accent 1" w:semiHidden="0" w:uiPriority="68" w:unhideWhenUsed="0"/>
-    <w:lsdException w:name="Medium Grid 3 Accent 1" w:semiHidden="0" w:uiPriority="69" w:unhideWhenUsed="0"/>
-    <w:lsdException w:name="Dark List Accent 1" w:semiHidden="0" w:uiPriority="70" w:unhideWhenUsed="0"/>
-    <w:lsdException w:name="Colorful Shading Accent 1" w:semiHidden="0" w:uiPriority="71" w:unhideWhenUsed="0"/>
-    <w:lsdException w:name="Colorful List Accent 1" w:semiHidden="0" w:uiPriority="72" w:unhideWhenUsed="0"/>
-    <w:lsdException w:name="Colorful Grid Accent 1" w:semiHidden="0" w:uiPriority="73" w:unhideWhenUsed="0"/>
-    <w:lsdException w:name="Light Shading Accent 2" w:semiHidden="0" w:uiPriority="60" w:unhideWhenUsed="0"/>
-    <w:lsdException w:name="Light List Accent 2" w:semiHidden="0" w:uiPriority="61" w:unhideWhenUsed="0"/>
-    <w:lsdException w:name="Light Grid Accent 2" w:semiHidden="0" w:uiPriority="62" w:unhideWhenUsed="0"/>
-    <w:lsdException w:name="Medium Shading 1 Accent 2" w:semiHidden="0" w:uiPriority="63" w:unhideWhenUsed="0"/>
-    <w:lsdException w:name="Medium Shading 2 Accent 2" w:semiHidden="0" w:uiPriority="64" w:unhideWhenUsed="0"/>
-    <w:lsdException w:name="Medium List 1 Accent 2" w:semiHidden="0" w:uiPriority="65" w:unhideWhenUsed="0"/>
-    <w:lsdException w:name="Medium List 2 Accent 2" w:semiHidden="0" w:uiPriority="66" w:unhideWhenUsed="0"/>
-    <w:lsdException w:name="Medium Grid 1 Accent 2" w:semiHidden="0" w:uiPriority="67" w:unhideWhenUsed="0"/>
-    <w:lsdException w:name="Medium Grid 2 Accent 2" w:semiHidden="0" w:uiPriority="68" w:unhideWhenUsed="0"/>
-    <w:lsdException w:name="Medium Grid 3 Accent 2" w:semiHidden="0" w:uiPriority="69" w:unhideWhenUsed="0"/>
-    <w:lsdException w:name="Dark List Accent 2" w:semiHidden="0" w:uiPriority="70" w:unhideWhenUsed="0"/>
-    <w:lsdException w:name="Colorful Shading Accent 2" w:semiHidden="0" w:uiPriority="71" w:unhideWhenUsed="0"/>
-    <w:lsdException w:name="Colorful List Accent 2" w:semiHidden="0" w:uiPriority="72" w:unhideWhenUsed="0"/>
-    <w:lsdException w:name="Colorful Grid Accent 2" w:semiHidden="0" w:uiPriority="73" w:unhideWhenUsed="0"/>
-    <w:lsdException w:name="Light Shading Accent 3" w:semiHidden="0" w:uiPriority="60" w:unhideWhenUsed="0"/>
-    <w:lsdException w:name="Light List Accent 3" w:semiHidden="0" w:uiPriority="61" w:unhideWhenUsed="0"/>
-    <w:lsdException w:name="Light Grid Accent 3" w:semiHidden="0" w:uiPriority="62" w:unhideWhenUsed="0"/>
-    <w:lsdException w:name="Medium Shading 1 Accent 3" w:semiHidden="0" w:uiPriority="63" w:unhideWhenUsed="0"/>
-    <w:lsdException w:name="Medium Shading 2 Accent 3" w:semiHidden="0" w:uiPriority="64" w:unhideWhenUsed="0"/>
-    <w:lsdException w:name="Medium List 1 Accent 3" w:semiHidden="0" w:uiPriority="65" w:unhideWhenUsed="0"/>
-    <w:lsdException w:name="Medium List 2 Accent 3" w:semiHidden="0" w:uiPriority="66" w:unhideWhenUsed="0"/>
-    <w:lsdException w:name="Medium Grid 1 Accent 3" w:semiHidden="0" w:uiPriority="67" w:unhideWhenUsed="0"/>
-    <w:lsdException w:name="Medium Grid 2 Accent 3" w:semiHidden="0" w:uiPriority="68" w:unhideWhenUsed="0"/>
-    <w:lsdException w:name="Medium Grid 3 Accent 3" w:semiHidden="0" w:uiPriority="69" w:unhideWhenUsed="0"/>
-    <w:lsdException w:name="Dark List Accent 3" w:semiHidden="0" w:uiPriority="70" w:unhideWhenUsed="0"/>
-    <w:lsdException w:name="Colorful Shading Accent 3" w:semiHidden="0" w:uiPriority="71" w:unhideWhenUsed="0"/>
-    <w:lsdException w:name="Colorful List Accent 3" w:semiHidden="0" w:uiPriority="72" w:unhideWhenUsed="0"/>
-    <w:lsdException w:name="Colorful Grid Accent 3" w:semiHidden="0" w:uiPriority="73" w:unhideWhenUsed="0"/>
-    <w:lsdException w:name="Light Shading Accent 4" w:semiHidden="0" w:uiPriority="60" w:unhideWhenUsed="0"/>
-    <w:lsdException w:name="Light List Accent 4" w:semiHidden="0" w:uiPriority="61" w:unhideWhenUsed="0"/>
-    <w:lsdException w:name="Light Grid Accent 4" w:semiHidden="0" w:uiPriority="62" w:unhideWhenUsed="0"/>
-    <w:lsdException w:name="Medium Shading 1 Accent 4" w:semiHidden="0" w:uiPriority="63" w:unhideWhenUsed="0"/>
-    <w:lsdException w:name="Medium Shading 2 Accent 4" w:semiHidden="0" w:uiPriority="64" w:unhideWhenUsed="0"/>
-    <w:lsdException w:name="Medium List 1 Accent 4" w:semiHidden="0" w:uiPriority="65" w:unhideWhenUsed="0"/>
-    <w:lsdException w:name="Medium List 2 Accent 4" w:semiHidden="0" w:uiPriority="66" w:unhideWhenUsed="0"/>
-    <w:lsdException w:name="Medium Grid 1 Accent 4" w:semiHidden="0" w:uiPriority="67" w:unhideWhenUsed="0"/>
-    <w:lsdException w:name="Medium Grid 2 Accent 4" w:semiHidden="0" w:uiPriority="68" w:unhideWhenUsed="0"/>
-    <w:lsdException w:name="Medium Grid 3 Accent 4" w:semiHidden="0" w:uiPriority="69" w:unhideWhenUsed="0"/>
-    <w:lsdException w:name="Dark List Accent 4" w:semiHidden="0" w:uiPriority="70" w:unhideWhenUsed="0"/>
-    <w:lsdException w:name="Colorful Shading Accent 4" w:semiHidden="0" w:uiPriority="71" w:unhideWhenUsed="0"/>
-    <w:lsdException w:name="Colorful List Accent 4" w:semiHidden="0" w:uiPriority="72" w:unhideWhenUsed="0"/>
-    <w:lsdException w:name="Colorful Grid Accent 4" w:semiHidden="0" w:uiPriority="73" w:unhideWhenUsed="0"/>
-    <w:lsdException w:name="Light Shading Accent 5" w:semiHidden="0" w:uiPriority="60" w:unhideWhenUsed="0"/>
-    <w:lsdException w:name="Light List Accent 5" w:semiHidden="0" w:uiPriority="61" w:unhideWhenUsed="0"/>
-    <w:lsdException w:name="Light Grid Accent 5" w:semiHidden="0" w:uiPriority="62" w:unhideWhenUsed="0"/>
-    <w:lsdException w:name="Medium Shading 1 Accent 5" w:semiHidden="0" w:uiPriority="63" w:unhideWhenUsed="0"/>
-    <w:lsdException w:name="Medium Shading 2 Accent 5" w:semiHidden="0" w:uiPriority="64" w:unhideWhenUsed="0"/>
-    <w:lsdException w:name="Medium List 1 Accent 5" w:semiHidden="0" w:uiPriority="65" w:unhideWhenUsed="0"/>
-    <w:lsdException w:name="Medium List 2 Accent 5" w:semiHidden="0" w:uiPriority="66" w:unhideWhenUsed="0"/>
-    <w:lsdException w:name="Medium Grid 1 Accent 5" w:semiHidden="0" w:uiPriority="67" w:unhideWhenUsed="0"/>
-    <w:lsdException w:name="Medium Grid 2 Accent 5" w:semiHidden="0" w:uiPriority="68" w:unhideWhenUsed="0"/>
-    <w:lsdException w:name="Medium Grid 3 Accent 5" w:semiHidden="0" w:uiPriority="69" w:unhideWhenUsed="0"/>
-    <w:lsdException w:name="Dark List Accent 5" w:semiHidden="0" w:uiPriority="70" w:unhideWhenUsed="0"/>
-    <w:lsdException w:name="Colorful Shading Accent 5" w:semiHidden="0" w:uiPriority="71" w:unhideWhenUsed="0"/>
-    <w:lsdException w:name="Colorful List Accent 5" w:semiHidden="0" w:uiPriority="72" w:unhideWhenUsed="0"/>
-    <w:lsdException w:name="Colorful Grid Accent 5" w:semiHidden="0" w:uiPriority="73" w:unhideWhenUsed="0"/>
-    <w:lsdException w:name="Light Shading Accent 6" w:semiHidden="0" w:uiPriority="60" w:unhideWhenUsed="0"/>
-    <w:lsdException w:name="Light List Accent 6" w:semiHidden="0" w:uiPriority="61" w:unhideWhenUsed="0"/>
-    <w:lsdException w:name="Light Grid Accent 6" w:semiHidden="0" w:uiPriority="62" w:unhideWhenUsed="0"/>
-    <w:lsdException w:name="Medium Shading 1 Accent 6" w:semiHidden="0" w:uiPriority="63" w:unhideWhenUsed="0"/>
-    <w:lsdException w:name="Medium Shading 2 Accent 6" w:semiHidden="0" w:uiPriority="64" w:unhideWhenUsed="0"/>
-    <w:lsdException w:name="Medium List 1 Accent 6" w:semiHidden="0" w:uiPriority="65" w:unhideWhenUsed="0"/>
-    <w:lsdException w:name="Medium List 2 Accent 6" w:semiHidden="0" w:uiPriority="66" w:unhideWhenUsed="0"/>
-    <w:lsdException w:name="Medium Grid 1 Accent 6" w:semiHidden="0" w:uiPriority="67" w:unhideWhenUsed="0"/>
-    <w:lsdException w:name="Medium Grid 2 Accent 6" w:semiHidden="0" w:uiPriority="68" w:unhideWhenUsed="0"/>
-    <w:lsdException w:name="Medium Grid 3 Accent 6" w:semiHidden="0" w:uiPriority="69" w:unhideWhenUsed="0"/>
-    <w:lsdException w:name="Dark List Accent 6" w:semiHidden="0" w:uiPriority="70" w:unhideWhenUsed="0"/>
-    <w:lsdException w:name="Colorful Shading Accent 6" w:semiHidden="0" w:uiPriority="71" w:unhideWhenUsed="0"/>
-    <w:lsdException w:name="Colorful List Accent 6" w:semiHidden="0" w:uiPriority="72" w:unhideWhenUsed="0"/>
-    <w:lsdException w:name="Colorful Grid Accent 6" w:semiHidden="0" w:uiPriority="73" w:unhideWhenUsed="0"/>
-    <w:lsdException w:name="Subtle Emphasis" w:semiHidden="0" w:uiPriority="19" w:unhideWhenUsed="0" w:qFormat="1"/>
-    <w:lsdException w:name="Intense Emphasis" w:semiHidden="0" w:uiPriority="21" w:unhideWhenUsed="0" w:qFormat="1"/>
-    <w:lsdException w:name="Subtle Reference" w:semiHidden="0" w:uiPriority="31" w:unhideWhenUsed="0" w:qFormat="1"/>
-    <w:lsdException w:name="Intense Reference" w:semiHidden="0" w:uiPriority="32" w:unhideWhenUsed="0" w:qFormat="1"/>
-    <w:lsdException w:name="Book Title" w:semiHidden="0" w:uiPriority="33" w:unhideWhenUsed="0" w:qFormat="1"/>
-    <w:lsdException w:name="Bibliography" w:uiPriority="37"/>
-    <w:lsdException w:name="TOC Heading" w:uiPriority="39" w:qFormat="1"/>
-  </w:latentStyles>
-  <w:style w:type="paragraph" w:default="1" w:styleId="a">
-    <w:name w:val="Normal"/>
-    <w:qFormat/>
-  </w:style>
-  <w:style w:type="character" w:default="1" w:styleId="a0">
-    <w:name w:val="Default Paragraph Font"/>
-    <w:uiPriority w:val="1"/>
-    <w:semiHidden/>
-    <w:unhideWhenUsed/>
-  </w:style>
-  <w:style w:type="table" w:default="1" w:styleId="a1">
-    <w:name w:val="Normal Table"/>
-    <w:uiPriority w:val="99"/>
-    <w:semiHidden/>
-    <w:unhideWhenUsed/>
-    <w:tblPr>
-      <w:tblInd w:w="0" w:type="dxa"/>
-      <w:tblCellMar>
-        <w:top w:w="0" w:type="dxa"/>
-        <w:left w:w="108" w:type="dxa"/>
-        <w:bottom w:w="0" w:type="dxa"/>
-        <w:right w:w="108" w:type="dxa"/>
-      </w:tblCellMar>
-    </w:tblPr>
-  </w:style>
-  <w:style w:type="numbering" w:default="1" w:styleId="a2">
-    <w:name w:val="No List"/>
-    <w:uiPriority w:val="99"/>
-    <w:semiHidden/>
-    <w:unhideWhenUsed/>
-  </w:style>
-  <w:style w:type="character" w:styleId="a3">
-    <w:name w:val="Placeholder Text"/>
-    <w:basedOn w:val="a0"/>
-    <w:uiPriority w:val="99"/>
-    <w:semiHidden/>
-    <w:rsid w:val="008A06EF"/>
-    <w:rPr>
-      <w:color w:val="808080"/>
-    </w:rPr>
-  </w:style>
-  <w:style w:type="paragraph" w:styleId="a4">
-    <w:name w:val="Balloon Text"/>
-    <w:basedOn w:val="a"/>
-    <w:link w:val="a5"/>
-    <w:uiPriority w:val="99"/>
-    <w:semiHidden/>
-    <w:unhideWhenUsed/>
-    <w:rsid w:val="008A06EF"/>
-    <w:pPr>
-      <w:spacing w:after="0" w:line="240" w:lineRule="auto"/>
-    </w:pPr>
-    <w:rPr>
-      <w:rFonts w:ascii="Tahoma" w:hAnsi="Tahoma" w:cs="Tahoma"/>
-      <w:sz w:val="16"/>
-      <w:szCs w:val="16"/>
-    </w:rPr>
-  </w:style>
-  <w:style w:type="character" w:customStyle="1" w:styleId="a5">
-    <w:name w:val="Текст выноски Знак"/>
-    <w:basedOn w:val="a0"/>
-    <w:link w:val="a4"/>
-    <w:uiPriority w:val="99"/>
-    <w:semiHidden/>
-    <w:rsid w:val="008A06EF"/>
-    <w:rPr>
-      <w:rFonts w:ascii="Tahoma" w:hAnsi="Tahoma" w:cs="Tahoma"/>
-      <w:sz w:val="16"/>
-      <w:szCs w:val="16"/>
-    </w:rPr>
-  </w:style>
-  <w:style w:type="character" w:customStyle="1" w:styleId="apple-style-span">
-    <w:name w:val="apple-style-span"/>
-    <w:basedOn w:val="a0"/>
-    <w:rsid w:val="00066A55"/>
-  </w:style>
-  <w:style w:type="character" w:styleId="a6">
-    <w:name w:val="annotation reference"/>
-    <w:basedOn w:val="a0"/>
-    <w:uiPriority w:val="99"/>
-    <w:semiHidden/>
-    <w:unhideWhenUsed/>
-    <w:rsid w:val="00946E6A"/>
-    <w:rPr>
-      <w:sz w:val="16"/>
-      <w:szCs w:val="16"/>
-    </w:rPr>
-  </w:style>
-  <w:style w:type="paragraph" w:styleId="a7">
-    <w:name w:val="annotation text"/>
-    <w:basedOn w:val="a"/>
-    <w:link w:val="a8"/>
-    <w:uiPriority w:val="99"/>
-    <w:semiHidden/>
-    <w:unhideWhenUsed/>
-    <w:rsid w:val="00946E6A"/>
-    <w:pPr>
-      <w:spacing w:after="0" w:line="240" w:lineRule="auto"/>
-    </w:pPr>
-    <w:rPr>
-      <w:rFonts w:ascii="Times New Roman" w:eastAsia="Times New Roman" w:hAnsi="Times New Roman" w:cs="Times New Roman"/>
-      <w:sz w:val="20"/>
-      <w:szCs w:val="20"/>
-    </w:rPr>
-  </w:style>
-  <w:style w:type="character" w:customStyle="1" w:styleId="a8">
-    <w:name w:val="Текст примечания Знак"/>
-    <w:basedOn w:val="a0"/>
-    <w:link w:val="a7"/>
-    <w:uiPriority w:val="99"/>
-    <w:semiHidden/>
-    <w:rsid w:val="00946E6A"/>
-    <w:rPr>
-      <w:rFonts w:ascii="Times New Roman" w:eastAsia="Times New Roman" w:hAnsi="Times New Roman" w:cs="Times New Roman"/>
-      <w:sz w:val="20"/>
-      <w:szCs w:val="20"/>
-      <w:lang w:eastAsia="ru-RU"/>
-    </w:rPr>
-  </w:style>
-  <w:style w:type="paragraph" w:styleId="a9">
-    <w:name w:val="List Paragraph"/>
-    <w:basedOn w:val="a"/>
-    <w:uiPriority w:val="34"/>
-    <w:qFormat/>
-    <w:rsid w:val="00BC3757"/>
-    <w:pPr>
-      <w:ind w:left="720"/>
-    </w:pPr>
-    <w:rPr>
-      <w:rFonts w:ascii="Calibri" w:hAnsi="Calibri" w:cs="Calibri"/>
-    </w:rPr>
-  </w:style>
-  <w:style w:type="table" w:styleId="aa">
-    <w:name w:val="Table Grid"/>
-    <w:basedOn w:val="a1"/>
-    <w:uiPriority w:val="59"/>
-    <w:rsid w:val="00F06185"/>
-    <w:pPr>
-      <w:spacing w:after="0" w:line="240" w:lineRule="auto"/>
-    </w:pPr>
-    <w:tblPr>
-      <w:tblInd w:w="0" w:type="dxa"/>
-      <w:tblBorders>
-        <w:top w:val="single" w:sz="4" w:space="0" w:color="auto"/>
-        <w:left w:val="single" w:sz="4" w:space="0" w:color="auto"/>
-        <w:bottom w:val="single" w:sz="4" w:space="0" w:color="auto"/>
-        <w:right w:val="single" w:sz="4" w:space="0" w:color="auto"/>
-        <w:insideH w:val="single" w:sz="4" w:space="0" w:color="auto"/>
-        <w:insideV w:val="single" w:sz="4" w:space="0" w:color="auto"/>
-      </w:tblBorders>
-      <w:tblCellMar>
-        <w:top w:w="0" w:type="dxa"/>
-        <w:left w:w="108" w:type="dxa"/>
-        <w:bottom w:w="0" w:type="dxa"/>
-        <w:right w:w="108" w:type="dxa"/>
-      </w:tblCellMar>
-    </w:tblPr>
-  </w:style>
-  <w:style w:type="paragraph" w:styleId="ab">
-    <w:name w:val="Body Text Indent"/>
-    <w:basedOn w:val="a"/>
-    <w:link w:val="ac"/>
-    <w:rsid w:val="00A1641D"/>
-    <w:pPr>
-      <w:spacing w:after="120" w:line="240" w:lineRule="auto"/>
-      <w:ind w:left="283" w:firstLine="567"/>
-      <w:jc w:val="both"/>
-    </w:pPr>
-    <w:rPr>
-      <w:rFonts w:ascii="Verdana" w:eastAsia="Times New Roman" w:hAnsi="Verdana" w:cs="Times New Roman"/>
-      <w:sz w:val="20"/>
-      <w:szCs w:val="24"/>
-    </w:rPr>
-  </w:style>
-  <w:style w:type="character" w:customStyle="1" w:styleId="ac">
-    <w:name w:val="Основной текст с отступом Знак"/>
-    <w:basedOn w:val="a0"/>
-    <w:link w:val="ab"/>
-    <w:rsid w:val="00A1641D"/>
-    <w:rPr>
-      <w:rFonts w:ascii="Verdana" w:eastAsia="Times New Roman" w:hAnsi="Verdana" w:cs="Times New Roman"/>
-      <w:sz w:val="20"/>
-      <w:szCs w:val="24"/>
-      <w:lang w:val="ru-RU" w:eastAsia="ru-RU" w:bidi="ar-SA"/>
-    </w:rPr>
-  </w:style>
-  <w:style w:type="paragraph" w:styleId="ad">
-    <w:name w:val="annotation subject"/>
-    <w:basedOn w:val="a7"/>
-    <w:next w:val="a7"/>
-    <w:link w:val="ae"/>
-    <w:uiPriority w:val="99"/>
-    <w:semiHidden/>
-    <w:unhideWhenUsed/>
-    <w:rsid w:val="00283444"/>
-    <w:pPr>
-      <w:spacing w:after="200"/>
-    </w:pPr>
-    <w:rPr>
-      <w:rFonts w:asciiTheme="minorHAnsi" w:eastAsiaTheme="minorEastAsia" w:hAnsiTheme="minorHAnsi" w:cstheme="minorBidi"/>
-      <w:b/>
-      <w:bCs/>
-    </w:rPr>
-  </w:style>
-  <w:style w:type="character" w:customStyle="1" w:styleId="ae">
-    <w:name w:val="Тема примечания Знак"/>
-    <w:basedOn w:val="a8"/>
-    <w:link w:val="ad"/>
-    <w:uiPriority w:val="99"/>
-    <w:semiHidden/>
-    <w:rsid w:val="00283444"/>
-    <w:rPr>
-      <w:rFonts w:ascii="Times New Roman" w:eastAsia="Times New Roman" w:hAnsi="Times New Roman" w:cs="Times New Roman"/>
-      <w:b/>
-      <w:bCs/>
-      <w:sz w:val="20"/>
-      <w:szCs w:val="20"/>
-      <w:lang w:eastAsia="ru-RU"/>
-    </w:rPr>
-  </w:style>
-  <w:style w:type="paragraph" w:styleId="af">
-    <w:name w:val="Revision"/>
-    <w:hidden/>
-    <w:uiPriority w:val="99"/>
-    <w:semiHidden/>
-    <w:rsid w:val="00C672CD"/>
-    <w:pPr>
-      <w:spacing w:after="0" w:line="240" w:lineRule="auto"/>
-    </w:pPr>
-  </w:style>
-</w:styles>
-</file>
-
 <file path=word/glossary/document.xml><?xml version="1.0" encoding="utf-8"?>
-<w:glossaryDocument xmlns:ve="http://schemas.openxmlformats.org/markup-compatibility/2006" xmlns:o="urn:schemas-microsoft-com:office:office" xmlns:r="http://schemas.openxmlformats.org/officeDocument/2006/relationships" xmlns:m="http://schemas.openxmlformats.org/officeDocument/2006/math" xmlns:v="urn:schemas-microsoft-com:vml" xmlns:wp="http://schemas.openxmlformats.org/drawingml/2006/wordprocessingDrawing" xmlns:w10="urn:schemas-microsoft-com:office:word" xmlns:w="http://schemas.openxmlformats.org/wordprocessingml/2006/main" xmlns:wne="http://schemas.microsoft.com/office/word/2006/wordml">
+<w:glossaryDocument xmlns:wpc="http://schemas.microsoft.com/office/word/2010/wordprocessingCanvas" xmlns:mc="http://schemas.openxmlformats.org/markup-compatibility/2006" xmlns:o="urn:schemas-microsoft-com:office:office" xmlns:r="http://schemas.openxmlformats.org/officeDocument/2006/relationships" xmlns:m="http://schemas.openxmlformats.org/officeDocument/2006/math" xmlns:v="urn:schemas-microsoft-com:vml" xmlns:wp14="http://schemas.microsoft.com/office/word/2010/wordprocessingDrawing" xmlns:wp="http://schemas.openxmlformats.org/drawingml/2006/wordprocessingDrawing" xmlns:w10="urn:schemas-microsoft-com:office:word" xmlns:w="http://schemas.openxmlformats.org/wordprocessingml/2006/main" xmlns:w14="http://schemas.microsoft.com/office/word/2010/wordml" xmlns:w15="http://schemas.microsoft.com/office/word/2012/wordml" xmlns:wpg="http://schemas.microsoft.com/office/word/2010/wordprocessingGroup" xmlns:wpi="http://schemas.microsoft.com/office/word/2010/wordprocessingInk" xmlns:wne="http://schemas.microsoft.com/office/word/2006/wordml" xmlns:wps="http://schemas.microsoft.com/office/word/2010/wordprocessingShape" mc:Ignorable="w14 w15 wp14">
   <w:docParts>
     <w:docPart>
       <w:docPartPr>
@@ -4294,13 +4178,13 @@
 </file>
 
 <file path=word/glossary/fontTable.xml><?xml version="1.0" encoding="utf-8"?>
-<w:fonts xmlns:r="http://schemas.openxmlformats.org/officeDocument/2006/relationships" xmlns:w="http://schemas.openxmlformats.org/wordprocessingml/2006/main">
+<w:fonts xmlns:mc="http://schemas.openxmlformats.org/markup-compatibility/2006" xmlns:r="http://schemas.openxmlformats.org/officeDocument/2006/relationships" xmlns:w="http://schemas.openxmlformats.org/wordprocessingml/2006/main" xmlns:w14="http://schemas.microsoft.com/office/word/2010/wordml" xmlns:w15="http://schemas.microsoft.com/office/word/2012/wordml" mc:Ignorable="w14 w15">
   <w:font w:name="Times New Roman">
     <w:panose1 w:val="02020603050405020304"/>
     <w:charset w:val="CC"/>
     <w:family w:val="roman"/>
     <w:pitch w:val="variable"/>
-    <w:sig w:usb0="E0002AFF" w:usb1="C0007843" w:usb2="00000009" w:usb3="00000000" w:csb0="000001FF" w:csb1="00000000"/>
+    <w:sig w:usb0="E0002EFF" w:usb1="C0007843" w:usb2="00000009" w:usb3="00000000" w:csb0="000001FF" w:csb1="00000000"/>
   </w:font>
   <w:font w:name="Calibri">
     <w:panose1 w:val="020F0502020204030204"/>
@@ -4337,17 +4221,25 @@
     <w:pitch w:val="variable"/>
     <w:sig w:usb0="E00002FF" w:usb1="400004FF" w:usb2="00000000" w:usb3="00000000" w:csb0="0000019F" w:csb1="00000000"/>
   </w:font>
+  <w:font w:name="Calibri Light">
+    <w:panose1 w:val="020F0302020204030204"/>
+    <w:charset w:val="CC"/>
+    <w:family w:val="swiss"/>
+    <w:pitch w:val="variable"/>
+    <w:sig w:usb0="A00002EF" w:usb1="4000207B" w:usb2="00000000" w:usb3="00000000" w:csb0="0000019F" w:csb1="00000000"/>
+  </w:font>
 </w:fonts>
 </file>
 
 <file path=word/glossary/settings.xml><?xml version="1.0" encoding="utf-8"?>
-<w:settings xmlns:o="urn:schemas-microsoft-com:office:office" xmlns:r="http://schemas.openxmlformats.org/officeDocument/2006/relationships" xmlns:m="http://schemas.openxmlformats.org/officeDocument/2006/math" xmlns:v="urn:schemas-microsoft-com:vml" xmlns:w10="urn:schemas-microsoft-com:office:word" xmlns:w="http://schemas.openxmlformats.org/wordprocessingml/2006/main" xmlns:sl="http://schemas.openxmlformats.org/schemaLibrary/2006/main">
+<w:settings xmlns:mc="http://schemas.openxmlformats.org/markup-compatibility/2006" xmlns:o="urn:schemas-microsoft-com:office:office" xmlns:r="http://schemas.openxmlformats.org/officeDocument/2006/relationships" xmlns:m="http://schemas.openxmlformats.org/officeDocument/2006/math" xmlns:v="urn:schemas-microsoft-com:vml" xmlns:w10="urn:schemas-microsoft-com:office:word" xmlns:w="http://schemas.openxmlformats.org/wordprocessingml/2006/main" xmlns:w14="http://schemas.microsoft.com/office/word/2010/wordml" xmlns:w15="http://schemas.microsoft.com/office/word/2012/wordml" xmlns:sl="http://schemas.openxmlformats.org/schemaLibrary/2006/main" mc:Ignorable="w14 w15">
   <w:view w:val="normal"/>
   <w:revisionView w:inkAnnotations="0"/>
   <w:defaultTabStop w:val="708"/>
   <w:characterSpacingControl w:val="doNotCompress"/>
   <w:compat>
     <w:useFELayout/>
+    <w:compatSetting w:name="compatibilityMode" w:uri="http://schemas.microsoft.com/office/word" w:val="12"/>
   </w:compat>
   <w:rsids>
     <w:rsidRoot w:val="008D6B26"/>
@@ -4410,7 +4302,7 @@
     <m:mathFont m:val="Cambria Math"/>
     <m:brkBin m:val="before"/>
     <m:brkBinSub m:val="--"/>
-    <m:smallFrac m:val="off"/>
+    <m:smallFrac m:val="0"/>
     <m:dispDef/>
     <m:lMargin m:val="0"/>
     <m:rMargin m:val="0"/>
@@ -4428,7 +4320,7 @@
 </file>
 
 <file path=word/glossary/styles.xml><?xml version="1.0" encoding="utf-8"?>
-<w:styles xmlns:r="http://schemas.openxmlformats.org/officeDocument/2006/relationships" xmlns:w="http://schemas.openxmlformats.org/wordprocessingml/2006/main">
+<w:styles xmlns:mc="http://schemas.openxmlformats.org/markup-compatibility/2006" xmlns:r="http://schemas.openxmlformats.org/officeDocument/2006/relationships" xmlns:w="http://schemas.openxmlformats.org/wordprocessingml/2006/main" xmlns:w14="http://schemas.microsoft.com/office/word/2010/wordml" xmlns:w15="http://schemas.microsoft.com/office/word/2012/wordml" mc:Ignorable="w14 w15">
   <w:docDefaults>
     <w:rPrDefault>
       <w:rPr>
@@ -4444,144 +4336,378 @@
       </w:pPr>
     </w:pPrDefault>
   </w:docDefaults>
-  <w:latentStyles w:defLockedState="0" w:defUIPriority="99" w:defSemiHidden="1" w:defUnhideWhenUsed="1" w:defQFormat="0" w:count="267">
-    <w:lsdException w:name="Normal" w:semiHidden="0" w:uiPriority="0" w:unhideWhenUsed="0" w:qFormat="1"/>
-    <w:lsdException w:name="heading 1" w:semiHidden="0" w:uiPriority="9" w:unhideWhenUsed="0" w:qFormat="1"/>
-    <w:lsdException w:name="heading 2" w:uiPriority="9" w:qFormat="1"/>
-    <w:lsdException w:name="heading 3" w:uiPriority="9" w:qFormat="1"/>
-    <w:lsdException w:name="heading 4" w:uiPriority="9" w:qFormat="1"/>
-    <w:lsdException w:name="heading 5" w:uiPriority="9" w:qFormat="1"/>
-    <w:lsdException w:name="heading 6" w:uiPriority="9" w:qFormat="1"/>
-    <w:lsdException w:name="heading 7" w:uiPriority="9" w:qFormat="1"/>
-    <w:lsdException w:name="heading 8" w:uiPriority="9" w:qFormat="1"/>
-    <w:lsdException w:name="heading 9" w:uiPriority="9" w:qFormat="1"/>
-    <w:lsdException w:name="toc 1" w:uiPriority="39"/>
-    <w:lsdException w:name="toc 2" w:uiPriority="39"/>
-    <w:lsdException w:name="toc 3" w:uiPriority="39"/>
-    <w:lsdException w:name="toc 4" w:uiPriority="39"/>
-    <w:lsdException w:name="toc 5" w:uiPriority="39"/>
-    <w:lsdException w:name="toc 6" w:uiPriority="39"/>
-    <w:lsdException w:name="toc 7" w:uiPriority="39"/>
-    <w:lsdException w:name="toc 8" w:uiPriority="39"/>
-    <w:lsdException w:name="toc 9" w:uiPriority="39"/>
-    <w:lsdException w:name="caption" w:uiPriority="35" w:qFormat="1"/>
-    <w:lsdException w:name="Title" w:semiHidden="0" w:uiPriority="10" w:unhideWhenUsed="0" w:qFormat="1"/>
-    <w:lsdException w:name="Default Paragraph Font" w:uiPriority="1"/>
-    <w:lsdException w:name="Subtitle" w:semiHidden="0" w:uiPriority="11" w:unhideWhenUsed="0" w:qFormat="1"/>
-    <w:lsdException w:name="Strong" w:semiHidden="0" w:uiPriority="22" w:unhideWhenUsed="0" w:qFormat="1"/>
-    <w:lsdException w:name="Emphasis" w:semiHidden="0" w:uiPriority="20" w:unhideWhenUsed="0" w:qFormat="1"/>
-    <w:lsdException w:name="Table Grid" w:semiHidden="0" w:uiPriority="59" w:unhideWhenUsed="0"/>
-    <w:lsdException w:name="Placeholder Text" w:unhideWhenUsed="0"/>
-    <w:lsdException w:name="No Spacing" w:semiHidden="0" w:uiPriority="1" w:unhideWhenUsed="0" w:qFormat="1"/>
-    <w:lsdException w:name="Light Shading" w:semiHidden="0" w:uiPriority="60" w:unhideWhenUsed="0"/>
-    <w:lsdException w:name="Light List" w:semiHidden="0" w:uiPriority="61" w:unhideWhenUsed="0"/>
-    <w:lsdException w:name="Light Grid" w:semiHidden="0" w:uiPriority="62" w:unhideWhenUsed="0"/>
-    <w:lsdException w:name="Medium Shading 1" w:semiHidden="0" w:uiPriority="63" w:unhideWhenUsed="0"/>
-    <w:lsdException w:name="Medium Shading 2" w:semiHidden="0" w:uiPriority="64" w:unhideWhenUsed="0"/>
-    <w:lsdException w:name="Medium List 1" w:semiHidden="0" w:uiPriority="65" w:unhideWhenUsed="0"/>
-    <w:lsdException w:name="Medium List 2" w:semiHidden="0" w:uiPriority="66" w:unhideWhenUsed="0"/>
-    <w:lsdException w:name="Medium Grid 1" w:semiHidden="0" w:uiPriority="67" w:unhideWhenUsed="0"/>
-    <w:lsdException w:name="Medium Grid 2" w:semiHidden="0" w:uiPriority="68" w:unhideWhenUsed="0"/>
-    <w:lsdException w:name="Medium Grid 3" w:semiHidden="0" w:uiPriority="69" w:unhideWhenUsed="0"/>
-    <w:lsdException w:name="Dark List" w:semiHidden="0" w:uiPriority="70" w:unhideWhenUsed="0"/>
-    <w:lsdException w:name="Colorful Shading" w:semiHidden="0" w:uiPriority="71" w:unhideWhenUsed="0"/>
-    <w:lsdException w:name="Colorful List" w:semiHidden="0" w:uiPriority="72" w:unhideWhenUsed="0"/>
-    <w:lsdException w:name="Colorful Grid" w:semiHidden="0" w:uiPriority="73" w:unhideWhenUsed="0"/>
-    <w:lsdException w:name="Light Shading Accent 1" w:semiHidden="0" w:uiPriority="60" w:unhideWhenUsed="0"/>
-    <w:lsdException w:name="Light List Accent 1" w:semiHidden="0" w:uiPriority="61" w:unhideWhenUsed="0"/>
-    <w:lsdException w:name="Light Grid Accent 1" w:semiHidden="0" w:uiPriority="62" w:unhideWhenUsed="0"/>
-    <w:lsdException w:name="Medium Shading 1 Accent 1" w:semiHidden="0" w:uiPriority="63" w:unhideWhenUsed="0"/>
-    <w:lsdException w:name="Medium Shading 2 Accent 1" w:semiHidden="0" w:uiPriority="64" w:unhideWhenUsed="0"/>
-    <w:lsdException w:name="Medium List 1 Accent 1" w:semiHidden="0" w:uiPriority="65" w:unhideWhenUsed="0"/>
-    <w:lsdException w:name="Revision" w:unhideWhenUsed="0"/>
-    <w:lsdException w:name="List Paragraph" w:semiHidden="0" w:uiPriority="34" w:unhideWhenUsed="0" w:qFormat="1"/>
-    <w:lsdException w:name="Quote" w:semiHidden="0" w:uiPriority="29" w:unhideWhenUsed="0" w:qFormat="1"/>
-    <w:lsdException w:name="Intense Quote" w:semiHidden="0" w:uiPriority="30" w:unhideWhenUsed="0" w:qFormat="1"/>
-    <w:lsdException w:name="Medium List 2 Accent 1" w:semiHidden="0" w:uiPriority="66" w:unhideWhenUsed="0"/>
-    <w:lsdException w:name="Medium Grid 1 Accent 1" w:semiHidden="0" w:uiPriority="67" w:unhideWhenUsed="0"/>
-    <w:lsdException w:name="Medium Grid 2 Accent 1" w:semiHidden="0" w:uiPriority="68" w:unhideWhenUsed="0"/>
-    <w:lsdException w:name="Medium Grid 3 Accent 1" w:semiHidden="0" w:uiPriority="69" w:unhideWhenUsed="0"/>
-    <w:lsdException w:name="Dark List Accent 1" w:semiHidden="0" w:uiPriority="70" w:unhideWhenUsed="0"/>
-    <w:lsdException w:name="Colorful Shading Accent 1" w:semiHidden="0" w:uiPriority="71" w:unhideWhenUsed="0"/>
-    <w:lsdException w:name="Colorful List Accent 1" w:semiHidden="0" w:uiPriority="72" w:unhideWhenUsed="0"/>
-    <w:lsdException w:name="Colorful Grid Accent 1" w:semiHidden="0" w:uiPriority="73" w:unhideWhenUsed="0"/>
-    <w:lsdException w:name="Light Shading Accent 2" w:semiHidden="0" w:uiPriority="60" w:unhideWhenUsed="0"/>
-    <w:lsdException w:name="Light List Accent 2" w:semiHidden="0" w:uiPriority="61" w:unhideWhenUsed="0"/>
-    <w:lsdException w:name="Light Grid Accent 2" w:semiHidden="0" w:uiPriority="62" w:unhideWhenUsed="0"/>
-    <w:lsdException w:name="Medium Shading 1 Accent 2" w:semiHidden="0" w:uiPriority="63" w:unhideWhenUsed="0"/>
-    <w:lsdException w:name="Medium Shading 2 Accent 2" w:semiHidden="0" w:uiPriority="64" w:unhideWhenUsed="0"/>
-    <w:lsdException w:name="Medium List 1 Accent 2" w:semiHidden="0" w:uiPriority="65" w:unhideWhenUsed="0"/>
-    <w:lsdException w:name="Medium List 2 Accent 2" w:semiHidden="0" w:uiPriority="66" w:unhideWhenUsed="0"/>
-    <w:lsdException w:name="Medium Grid 1 Accent 2" w:semiHidden="0" w:uiPriority="67" w:unhideWhenUsed="0"/>
-    <w:lsdException w:name="Medium Grid 2 Accent 2" w:semiHidden="0" w:uiPriority="68" w:unhideWhenUsed="0"/>
-    <w:lsdException w:name="Medium Grid 3 Accent 2" w:semiHidden="0" w:uiPriority="69" w:unhideWhenUsed="0"/>
-    <w:lsdException w:name="Dark List Accent 2" w:semiHidden="0" w:uiPriority="70" w:unhideWhenUsed="0"/>
-    <w:lsdException w:name="Colorful Shading Accent 2" w:semiHidden="0" w:uiPriority="71" w:unhideWhenUsed="0"/>
-    <w:lsdException w:name="Colorful List Accent 2" w:semiHidden="0" w:uiPriority="72" w:unhideWhenUsed="0"/>
-    <w:lsdException w:name="Colorful Grid Accent 2" w:semiHidden="0" w:uiPriority="73" w:unhideWhenUsed="0"/>
-    <w:lsdException w:name="Light Shading Accent 3" w:semiHidden="0" w:uiPriority="60" w:unhideWhenUsed="0"/>
-    <w:lsdException w:name="Light List Accent 3" w:semiHidden="0" w:uiPriority="61" w:unhideWhenUsed="0"/>
-    <w:lsdException w:name="Light Grid Accent 3" w:semiHidden="0" w:uiPriority="62" w:unhideWhenUsed="0"/>
-    <w:lsdException w:name="Medium Shading 1 Accent 3" w:semiHidden="0" w:uiPriority="63" w:unhideWhenUsed="0"/>
-    <w:lsdException w:name="Medium Shading 2 Accent 3" w:semiHidden="0" w:uiPriority="64" w:unhideWhenUsed="0"/>
-    <w:lsdException w:name="Medium List 1 Accent 3" w:semiHidden="0" w:uiPriority="65" w:unhideWhenUsed="0"/>
-    <w:lsdException w:name="Medium List 2 Accent 3" w:semiHidden="0" w:uiPriority="66" w:unhideWhenUsed="0"/>
-    <w:lsdException w:name="Medium Grid 1 Accent 3" w:semiHidden="0" w:uiPriority="67" w:unhideWhenUsed="0"/>
-    <w:lsdException w:name="Medium Grid 2 Accent 3" w:semiHidden="0" w:uiPriority="68" w:unhideWhenUsed="0"/>
-    <w:lsdException w:name="Medium Grid 3 Accent 3" w:semiHidden="0" w:uiPriority="69" w:unhideWhenUsed="0"/>
-    <w:lsdException w:name="Dark List Accent 3" w:semiHidden="0" w:uiPriority="70" w:unhideWhenUsed="0"/>
-    <w:lsdException w:name="Colorful Shading Accent 3" w:semiHidden="0" w:uiPriority="71" w:unhideWhenUsed="0"/>
-    <w:lsdException w:name="Colorful List Accent 3" w:semiHidden="0" w:uiPriority="72" w:unhideWhenUsed="0"/>
-    <w:lsdException w:name="Colorful Grid Accent 3" w:semiHidden="0" w:uiPriority="73" w:unhideWhenUsed="0"/>
-    <w:lsdException w:name="Light Shading Accent 4" w:semiHidden="0" w:uiPriority="60" w:unhideWhenUsed="0"/>
-    <w:lsdException w:name="Light List Accent 4" w:semiHidden="0" w:uiPriority="61" w:unhideWhenUsed="0"/>
-    <w:lsdException w:name="Light Grid Accent 4" w:semiHidden="0" w:uiPriority="62" w:unhideWhenUsed="0"/>
-    <w:lsdException w:name="Medium Shading 1 Accent 4" w:semiHidden="0" w:uiPriority="63" w:unhideWhenUsed="0"/>
-    <w:lsdException w:name="Medium Shading 2 Accent 4" w:semiHidden="0" w:uiPriority="64" w:unhideWhenUsed="0"/>
-    <w:lsdException w:name="Medium List 1 Accent 4" w:semiHidden="0" w:uiPriority="65" w:unhideWhenUsed="0"/>
-    <w:lsdException w:name="Medium List 2 Accent 4" w:semiHidden="0" w:uiPriority="66" w:unhideWhenUsed="0"/>
-    <w:lsdException w:name="Medium Grid 1 Accent 4" w:semiHidden="0" w:uiPriority="67" w:unhideWhenUsed="0"/>
-    <w:lsdException w:name="Medium Grid 2 Accent 4" w:semiHidden="0" w:uiPriority="68" w:unhideWhenUsed="0"/>
-    <w:lsdException w:name="Medium Grid 3 Accent 4" w:semiHidden="0" w:uiPriority="69" w:unhideWhenUsed="0"/>
-    <w:lsdException w:name="Dark List Accent 4" w:semiHidden="0" w:uiPriority="70" w:unhideWhenUsed="0"/>
-    <w:lsdException w:name="Colorful Shading Accent 4" w:semiHidden="0" w:uiPriority="71" w:unhideWhenUsed="0"/>
-    <w:lsdException w:name="Colorful List Accent 4" w:semiHidden="0" w:uiPriority="72" w:unhideWhenUsed="0"/>
-    <w:lsdException w:name="Colorful Grid Accent 4" w:semiHidden="0" w:uiPriority="73" w:unhideWhenUsed="0"/>
-    <w:lsdException w:name="Light Shading Accent 5" w:semiHidden="0" w:uiPriority="60" w:unhideWhenUsed="0"/>
-    <w:lsdException w:name="Light List Accent 5" w:semiHidden="0" w:uiPriority="61" w:unhideWhenUsed="0"/>
-    <w:lsdException w:name="Light Grid Accent 5" w:semiHidden="0" w:uiPriority="62" w:unhideWhenUsed="0"/>
-    <w:lsdException w:name="Medium Shading 1 Accent 5" w:semiHidden="0" w:uiPriority="63" w:unhideWhenUsed="0"/>
-    <w:lsdException w:name="Medium Shading 2 Accent 5" w:semiHidden="0" w:uiPriority="64" w:unhideWhenUsed="0"/>
-    <w:lsdException w:name="Medium List 1 Accent 5" w:semiHidden="0" w:uiPriority="65" w:unhideWhenUsed="0"/>
-    <w:lsdException w:name="Medium List 2 Accent 5" w:semiHidden="0" w:uiPriority="66" w:unhideWhenUsed="0"/>
-    <w:lsdException w:name="Medium Grid 1 Accent 5" w:semiHidden="0" w:uiPriority="67" w:unhideWhenUsed="0"/>
-    <w:lsdException w:name="Medium Grid 2 Accent 5" w:semiHidden="0" w:uiPriority="68" w:unhideWhenUsed="0"/>
-    <w:lsdException w:name="Medium Grid 3 Accent 5" w:semiHidden="0" w:uiPriority="69" w:unhideWhenUsed="0"/>
-    <w:lsdException w:name="Dark List Accent 5" w:semiHidden="0" w:uiPriority="70" w:unhideWhenUsed="0"/>
-    <w:lsdException w:name="Colorful Shading Accent 5" w:semiHidden="0" w:uiPriority="71" w:unhideWhenUsed="0"/>
-    <w:lsdException w:name="Colorful List Accent 5" w:semiHidden="0" w:uiPriority="72" w:unhideWhenUsed="0"/>
-    <w:lsdException w:name="Colorful Grid Accent 5" w:semiHidden="0" w:uiPriority="73" w:unhideWhenUsed="0"/>
-    <w:lsdException w:name="Light Shading Accent 6" w:semiHidden="0" w:uiPriority="60" w:unhideWhenUsed="0"/>
-    <w:lsdException w:name="Light List Accent 6" w:semiHidden="0" w:uiPriority="61" w:unhideWhenUsed="0"/>
-    <w:lsdException w:name="Light Grid Accent 6" w:semiHidden="0" w:uiPriority="62" w:unhideWhenUsed="0"/>
-    <w:lsdException w:name="Medium Shading 1 Accent 6" w:semiHidden="0" w:uiPriority="63" w:unhideWhenUsed="0"/>
-    <w:lsdException w:name="Medium Shading 2 Accent 6" w:semiHidden="0" w:uiPriority="64" w:unhideWhenUsed="0"/>
-    <w:lsdException w:name="Medium List 1 Accent 6" w:semiHidden="0" w:uiPriority="65" w:unhideWhenUsed="0"/>
-    <w:lsdException w:name="Medium List 2 Accent 6" w:semiHidden="0" w:uiPriority="66" w:unhideWhenUsed="0"/>
-    <w:lsdException w:name="Medium Grid 1 Accent 6" w:semiHidden="0" w:uiPriority="67" w:unhideWhenUsed="0"/>
-    <w:lsdException w:name="Medium Grid 2 Accent 6" w:semiHidden="0" w:uiPriority="68" w:unhideWhenUsed="0"/>
-    <w:lsdException w:name="Medium Grid 3 Accent 6" w:semiHidden="0" w:uiPriority="69" w:unhideWhenUsed="0"/>
-    <w:lsdException w:name="Dark List Accent 6" w:semiHidden="0" w:uiPriority="70" w:unhideWhenUsed="0"/>
-    <w:lsdException w:name="Colorful Shading Accent 6" w:semiHidden="0" w:uiPriority="71" w:unhideWhenUsed="0"/>
-    <w:lsdException w:name="Colorful List Accent 6" w:semiHidden="0" w:uiPriority="72" w:unhideWhenUsed="0"/>
-    <w:lsdException w:name="Colorful Grid Accent 6" w:semiHidden="0" w:uiPriority="73" w:unhideWhenUsed="0"/>
-    <w:lsdException w:name="Subtle Emphasis" w:semiHidden="0" w:uiPriority="19" w:unhideWhenUsed="0" w:qFormat="1"/>
-    <w:lsdException w:name="Intense Emphasis" w:semiHidden="0" w:uiPriority="21" w:unhideWhenUsed="0" w:qFormat="1"/>
-    <w:lsdException w:name="Subtle Reference" w:semiHidden="0" w:uiPriority="31" w:unhideWhenUsed="0" w:qFormat="1"/>
-    <w:lsdException w:name="Intense Reference" w:semiHidden="0" w:uiPriority="32" w:unhideWhenUsed="0" w:qFormat="1"/>
-    <w:lsdException w:name="Book Title" w:semiHidden="0" w:uiPriority="33" w:unhideWhenUsed="0" w:qFormat="1"/>
-    <w:lsdException w:name="Bibliography" w:uiPriority="37"/>
-    <w:lsdException w:name="TOC Heading" w:uiPriority="39" w:qFormat="1"/>
+  <w:latentStyles w:defLockedState="0" w:defUIPriority="99" w:defSemiHidden="0" w:defUnhideWhenUsed="0" w:defQFormat="0" w:count="371">
+    <w:lsdException w:name="Normal" w:uiPriority="0" w:qFormat="1"/>
+    <w:lsdException w:name="heading 1" w:uiPriority="9" w:qFormat="1"/>
+    <w:lsdException w:name="heading 2" w:semiHidden="1" w:uiPriority="9" w:unhideWhenUsed="1" w:qFormat="1"/>
+    <w:lsdException w:name="heading 3" w:semiHidden="1" w:uiPriority="9" w:unhideWhenUsed="1" w:qFormat="1"/>
+    <w:lsdException w:name="heading 4" w:semiHidden="1" w:uiPriority="9" w:unhideWhenUsed="1" w:qFormat="1"/>
+    <w:lsdException w:name="heading 5" w:semiHidden="1" w:uiPriority="9" w:unhideWhenUsed="1" w:qFormat="1"/>
+    <w:lsdException w:name="heading 6" w:semiHidden="1" w:uiPriority="9" w:unhideWhenUsed="1" w:qFormat="1"/>
+    <w:lsdException w:name="heading 7" w:semiHidden="1" w:uiPriority="9" w:unhideWhenUsed="1" w:qFormat="1"/>
+    <w:lsdException w:name="heading 8" w:semiHidden="1" w:uiPriority="9" w:unhideWhenUsed="1" w:qFormat="1"/>
+    <w:lsdException w:name="heading 9" w:semiHidden="1" w:uiPriority="9" w:unhideWhenUsed="1" w:qFormat="1"/>
+    <w:lsdException w:name="index 1" w:semiHidden="1" w:unhideWhenUsed="1"/>
+    <w:lsdException w:name="index 2" w:semiHidden="1" w:unhideWhenUsed="1"/>
+    <w:lsdException w:name="index 3" w:semiHidden="1" w:unhideWhenUsed="1"/>
+    <w:lsdException w:name="index 4" w:semiHidden="1" w:unhideWhenUsed="1"/>
+    <w:lsdException w:name="index 5" w:semiHidden="1" w:unhideWhenUsed="1"/>
+    <w:lsdException w:name="index 6" w:semiHidden="1" w:unhideWhenUsed="1"/>
+    <w:lsdException w:name="index 7" w:semiHidden="1" w:unhideWhenUsed="1"/>
+    <w:lsdException w:name="index 8" w:semiHidden="1" w:unhideWhenUsed="1"/>
+    <w:lsdException w:name="index 9" w:semiHidden="1" w:unhideWhenUsed="1"/>
+    <w:lsdException w:name="toc 1" w:semiHidden="1" w:uiPriority="39" w:unhideWhenUsed="1"/>
+    <w:lsdException w:name="toc 2" w:semiHidden="1" w:uiPriority="39" w:unhideWhenUsed="1"/>
+    <w:lsdException w:name="toc 3" w:semiHidden="1" w:uiPriority="39" w:unhideWhenUsed="1"/>
+    <w:lsdException w:name="toc 4" w:semiHidden="1" w:uiPriority="39" w:unhideWhenUsed="1"/>
+    <w:lsdException w:name="toc 5" w:semiHidden="1" w:uiPriority="39" w:unhideWhenUsed="1"/>
+    <w:lsdException w:name="toc 6" w:semiHidden="1" w:uiPriority="39" w:unhideWhenUsed="1"/>
+    <w:lsdException w:name="toc 7" w:semiHidden="1" w:uiPriority="39" w:unhideWhenUsed="1"/>
+    <w:lsdException w:name="toc 8" w:semiHidden="1" w:uiPriority="39" w:unhideWhenUsed="1"/>
+    <w:lsdException w:name="toc 9" w:semiHidden="1" w:uiPriority="39" w:unhideWhenUsed="1"/>
+    <w:lsdException w:name="Normal Indent" w:semiHidden="1" w:unhideWhenUsed="1"/>
+    <w:lsdException w:name="footnote text" w:semiHidden="1" w:unhideWhenUsed="1"/>
+    <w:lsdException w:name="annotation text" w:semiHidden="1" w:unhideWhenUsed="1"/>
+    <w:lsdException w:name="header" w:semiHidden="1" w:unhideWhenUsed="1"/>
+    <w:lsdException w:name="footer" w:semiHidden="1" w:unhideWhenUsed="1"/>
+    <w:lsdException w:name="index heading" w:semiHidden="1" w:unhideWhenUsed="1"/>
+    <w:lsdException w:name="caption" w:semiHidden="1" w:uiPriority="35" w:unhideWhenUsed="1" w:qFormat="1"/>
+    <w:lsdException w:name="table of figures" w:semiHidden="1" w:unhideWhenUsed="1"/>
+    <w:lsdException w:name="envelope address" w:semiHidden="1" w:unhideWhenUsed="1"/>
+    <w:lsdException w:name="envelope return" w:semiHidden="1" w:unhideWhenUsed="1"/>
+    <w:lsdException w:name="footnote reference" w:semiHidden="1" w:unhideWhenUsed="1"/>
+    <w:lsdException w:name="annotation reference" w:semiHidden="1" w:unhideWhenUsed="1"/>
+    <w:lsdException w:name="line number" w:semiHidden="1" w:unhideWhenUsed="1"/>
+    <w:lsdException w:name="page number" w:semiHidden="1" w:unhideWhenUsed="1"/>
+    <w:lsdException w:name="endnote reference" w:semiHidden="1" w:unhideWhenUsed="1"/>
+    <w:lsdException w:name="endnote text" w:semiHidden="1" w:unhideWhenUsed="1"/>
+    <w:lsdException w:name="table of authorities" w:semiHidden="1" w:unhideWhenUsed="1"/>
+    <w:lsdException w:name="macro" w:semiHidden="1" w:unhideWhenUsed="1"/>
+    <w:lsdException w:name="toa heading" w:semiHidden="1" w:unhideWhenUsed="1"/>
+    <w:lsdException w:name="List" w:semiHidden="1" w:unhideWhenUsed="1"/>
+    <w:lsdException w:name="List Bullet" w:semiHidden="1" w:unhideWhenUsed="1"/>
+    <w:lsdException w:name="List Number" w:semiHidden="1" w:unhideWhenUsed="1"/>
+    <w:lsdException w:name="List 2" w:semiHidden="1" w:unhideWhenUsed="1"/>
+    <w:lsdException w:name="List 3" w:semiHidden="1" w:unhideWhenUsed="1"/>
+    <w:lsdException w:name="List 4" w:semiHidden="1" w:unhideWhenUsed="1"/>
+    <w:lsdException w:name="List 5" w:semiHidden="1" w:unhideWhenUsed="1"/>
+    <w:lsdException w:name="List Bullet 2" w:semiHidden="1" w:unhideWhenUsed="1"/>
+    <w:lsdException w:name="List Bullet 3" w:semiHidden="1" w:unhideWhenUsed="1"/>
+    <w:lsdException w:name="List Bullet 4" w:semiHidden="1" w:unhideWhenUsed="1"/>
+    <w:lsdException w:name="List Bullet 5" w:semiHidden="1" w:unhideWhenUsed="1"/>
+    <w:lsdException w:name="List Number 2" w:semiHidden="1" w:unhideWhenUsed="1"/>
+    <w:lsdException w:name="List Number 3" w:semiHidden="1" w:unhideWhenUsed="1"/>
+    <w:lsdException w:name="List Number 4" w:semiHidden="1" w:unhideWhenUsed="1"/>
+    <w:lsdException w:name="List Number 5" w:semiHidden="1" w:unhideWhenUsed="1"/>
+    <w:lsdException w:name="Title" w:uiPriority="10" w:qFormat="1"/>
+    <w:lsdException w:name="Closing" w:semiHidden="1" w:unhideWhenUsed="1"/>
+    <w:lsdException w:name="Signature" w:semiHidden="1" w:unhideWhenUsed="1"/>
+    <w:lsdException w:name="Default Paragraph Font" w:semiHidden="1" w:uiPriority="1" w:unhideWhenUsed="1"/>
+    <w:lsdException w:name="Body Text" w:semiHidden="1" w:unhideWhenUsed="1"/>
+    <w:lsdException w:name="Body Text Indent" w:semiHidden="1" w:unhideWhenUsed="1"/>
+    <w:lsdException w:name="List Continue" w:semiHidden="1" w:unhideWhenUsed="1"/>
+    <w:lsdException w:name="List Continue 2" w:semiHidden="1" w:unhideWhenUsed="1"/>
+    <w:lsdException w:name="List Continue 3" w:semiHidden="1" w:unhideWhenUsed="1"/>
+    <w:lsdException w:name="List Continue 4" w:semiHidden="1" w:unhideWhenUsed="1"/>
+    <w:lsdException w:name="List Continue 5" w:semiHidden="1" w:unhideWhenUsed="1"/>
+    <w:lsdException w:name="Message Header" w:semiHidden="1" w:unhideWhenUsed="1"/>
+    <w:lsdException w:name="Subtitle" w:uiPriority="11" w:qFormat="1"/>
+    <w:lsdException w:name="Salutation" w:semiHidden="1" w:unhideWhenUsed="1"/>
+    <w:lsdException w:name="Date" w:semiHidden="1" w:unhideWhenUsed="1"/>
+    <w:lsdException w:name="Body Text First Indent" w:semiHidden="1" w:unhideWhenUsed="1"/>
+    <w:lsdException w:name="Body Text First Indent 2" w:semiHidden="1" w:unhideWhenUsed="1"/>
+    <w:lsdException w:name="Note Heading" w:semiHidden="1" w:unhideWhenUsed="1"/>
+    <w:lsdException w:name="Body Text 2" w:semiHidden="1" w:unhideWhenUsed="1"/>
+    <w:lsdException w:name="Body Text 3" w:semiHidden="1" w:unhideWhenUsed="1"/>
+    <w:lsdException w:name="Body Text Indent 2" w:semiHidden="1" w:unhideWhenUsed="1"/>
+    <w:lsdException w:name="Body Text Indent 3" w:semiHidden="1" w:unhideWhenUsed="1"/>
+    <w:lsdException w:name="Block Text" w:semiHidden="1" w:unhideWhenUsed="1"/>
+    <w:lsdException w:name="Hyperlink" w:semiHidden="1" w:unhideWhenUsed="1"/>
+    <w:lsdException w:name="FollowedHyperlink" w:semiHidden="1" w:unhideWhenUsed="1"/>
+    <w:lsdException w:name="Strong" w:uiPriority="22" w:qFormat="1"/>
+    <w:lsdException w:name="Emphasis" w:uiPriority="20" w:qFormat="1"/>
+    <w:lsdException w:name="Document Map" w:semiHidden="1" w:unhideWhenUsed="1"/>
+    <w:lsdException w:name="Plain Text" w:semiHidden="1" w:unhideWhenUsed="1"/>
+    <w:lsdException w:name="E-mail Signature" w:semiHidden="1" w:unhideWhenUsed="1"/>
+    <w:lsdException w:name="HTML Top of Form" w:semiHidden="1" w:unhideWhenUsed="1"/>
+    <w:lsdException w:name="HTML Bottom of Form" w:semiHidden="1" w:unhideWhenUsed="1"/>
+    <w:lsdException w:name="Normal (Web)" w:semiHidden="1" w:unhideWhenUsed="1"/>
+    <w:lsdException w:name="HTML Acronym" w:semiHidden="1" w:unhideWhenUsed="1"/>
+    <w:lsdException w:name="HTML Address" w:semiHidden="1" w:unhideWhenUsed="1"/>
+    <w:lsdException w:name="HTML Cite" w:semiHidden="1" w:unhideWhenUsed="1"/>
+    <w:lsdException w:name="HTML Code" w:semiHidden="1" w:unhideWhenUsed="1"/>
+    <w:lsdException w:name="HTML Definition" w:semiHidden="1" w:unhideWhenUsed="1"/>
+    <w:lsdException w:name="HTML Keyboard" w:semiHidden="1" w:unhideWhenUsed="1"/>
+    <w:lsdException w:name="HTML Preformatted" w:semiHidden="1" w:unhideWhenUsed="1"/>
+    <w:lsdException w:name="HTML Sample" w:semiHidden="1" w:unhideWhenUsed="1"/>
+    <w:lsdException w:name="HTML Typewriter" w:semiHidden="1" w:unhideWhenUsed="1"/>
+    <w:lsdException w:name="HTML Variable" w:semiHidden="1" w:unhideWhenUsed="1"/>
+    <w:lsdException w:name="Normal Table" w:semiHidden="1" w:unhideWhenUsed="1"/>
+    <w:lsdException w:name="annotation subject" w:semiHidden="1" w:unhideWhenUsed="1"/>
+    <w:lsdException w:name="No List" w:semiHidden="1" w:unhideWhenUsed="1"/>
+    <w:lsdException w:name="Outline List 1" w:semiHidden="1" w:unhideWhenUsed="1"/>
+    <w:lsdException w:name="Outline List 2" w:semiHidden="1" w:unhideWhenUsed="1"/>
+    <w:lsdException w:name="Outline List 3" w:semiHidden="1" w:unhideWhenUsed="1"/>
+    <w:lsdException w:name="Table Simple 1" w:semiHidden="1" w:unhideWhenUsed="1"/>
+    <w:lsdException w:name="Table Simple 2" w:semiHidden="1" w:unhideWhenUsed="1"/>
+    <w:lsdException w:name="Table Simple 3" w:semiHidden="1" w:unhideWhenUsed="1"/>
+    <w:lsdException w:name="Table Classic 1" w:semiHidden="1" w:unhideWhenUsed="1"/>
+    <w:lsdException w:name="Table Classic 2" w:semiHidden="1" w:unhideWhenUsed="1"/>
+    <w:lsdException w:name="Table Classic 3" w:semiHidden="1" w:unhideWhenUsed="1"/>
+    <w:lsdException w:name="Table Classic 4" w:semiHidden="1" w:unhideWhenUsed="1"/>
+    <w:lsdException w:name="Table Colorful 1" w:semiHidden="1" w:unhideWhenUsed="1"/>
+    <w:lsdException w:name="Table Colorful 2" w:semiHidden="1" w:unhideWhenUsed="1"/>
+    <w:lsdException w:name="Table Colorful 3" w:semiHidden="1" w:unhideWhenUsed="1"/>
+    <w:lsdException w:name="Table Columns 1" w:semiHidden="1" w:unhideWhenUsed="1"/>
+    <w:lsdException w:name="Table Columns 2" w:semiHidden="1" w:unhideWhenUsed="1"/>
+    <w:lsdException w:name="Table Columns 3" w:semiHidden="1" w:unhideWhenUsed="1"/>
+    <w:lsdException w:name="Table Columns 4" w:semiHidden="1" w:unhideWhenUsed="1"/>
+    <w:lsdException w:name="Table Columns 5" w:semiHidden="1" w:unhideWhenUsed="1"/>
+    <w:lsdException w:name="Table Grid 1" w:semiHidden="1" w:unhideWhenUsed="1"/>
+    <w:lsdException w:name="Table Grid 2" w:semiHidden="1" w:unhideWhenUsed="1"/>
+    <w:lsdException w:name="Table Grid 3" w:semiHidden="1" w:unhideWhenUsed="1"/>
+    <w:lsdException w:name="Table Grid 4" w:semiHidden="1" w:unhideWhenUsed="1"/>
+    <w:lsdException w:name="Table Grid 5" w:semiHidden="1" w:unhideWhenUsed="1"/>
+    <w:lsdException w:name="Table Grid 6" w:semiHidden="1" w:unhideWhenUsed="1"/>
+    <w:lsdException w:name="Table Grid 7" w:semiHidden="1" w:unhideWhenUsed="1"/>
+    <w:lsdException w:name="Table Grid 8" w:semiHidden="1" w:unhideWhenUsed="1"/>
+    <w:lsdException w:name="Table List 1" w:semiHidden="1" w:unhideWhenUsed="1"/>
+    <w:lsdException w:name="Table List 2" w:semiHidden="1" w:unhideWhenUsed="1"/>
+    <w:lsdException w:name="Table List 3" w:semiHidden="1" w:unhideWhenUsed="1"/>
+    <w:lsdException w:name="Table List 4" w:semiHidden="1" w:unhideWhenUsed="1"/>
+    <w:lsdException w:name="Table List 5" w:semiHidden="1" w:unhideWhenUsed="1"/>
+    <w:lsdException w:name="Table List 6" w:semiHidden="1" w:unhideWhenUsed="1"/>
+    <w:lsdException w:name="Table List 7" w:semiHidden="1" w:unhideWhenUsed="1"/>
+    <w:lsdException w:name="Table List 8" w:semiHidden="1" w:unhideWhenUsed="1"/>
+    <w:lsdException w:name="Table 3D effects 1" w:semiHidden="1" w:unhideWhenUsed="1"/>
+    <w:lsdException w:name="Table 3D effects 2" w:semiHidden="1" w:unhideWhenUsed="1"/>
+    <w:lsdException w:name="Table 3D effects 3" w:semiHidden="1" w:unhideWhenUsed="1"/>
+    <w:lsdException w:name="Table Contemporary" w:semiHidden="1" w:unhideWhenUsed="1"/>
+    <w:lsdException w:name="Table Elegant" w:semiHidden="1" w:unhideWhenUsed="1"/>
+    <w:lsdException w:name="Table Professional" w:semiHidden="1" w:unhideWhenUsed="1"/>
+    <w:lsdException w:name="Table Subtle 1" w:semiHidden="1" w:unhideWhenUsed="1"/>
+    <w:lsdException w:name="Table Subtle 2" w:semiHidden="1" w:unhideWhenUsed="1"/>
+    <w:lsdException w:name="Table Web 1" w:semiHidden="1" w:unhideWhenUsed="1"/>
+    <w:lsdException w:name="Table Web 2" w:semiHidden="1" w:unhideWhenUsed="1"/>
+    <w:lsdException w:name="Table Web 3" w:semiHidden="1" w:unhideWhenUsed="1"/>
+    <w:lsdException w:name="Balloon Text" w:semiHidden="1" w:unhideWhenUsed="1"/>
+    <w:lsdException w:name="Table Grid" w:uiPriority="59"/>
+    <w:lsdException w:name="Table Theme" w:semiHidden="1" w:unhideWhenUsed="1"/>
+    <w:lsdException w:name="Placeholder Text" w:semiHidden="1"/>
+    <w:lsdException w:name="No Spacing" w:uiPriority="1" w:qFormat="1"/>
+    <w:lsdException w:name="Light Shading" w:uiPriority="60"/>
+    <w:lsdException w:name="Light List" w:uiPriority="61"/>
+    <w:lsdException w:name="Light Grid" w:uiPriority="62"/>
+    <w:lsdException w:name="Medium Shading 1" w:uiPriority="63"/>
+    <w:lsdException w:name="Medium Shading 2" w:uiPriority="64"/>
+    <w:lsdException w:name="Medium List 1" w:uiPriority="65"/>
+    <w:lsdException w:name="Medium List 2" w:uiPriority="66"/>
+    <w:lsdException w:name="Medium Grid 1" w:uiPriority="67"/>
+    <w:lsdException w:name="Medium Grid 2" w:uiPriority="68"/>
+    <w:lsdException w:name="Medium Grid 3" w:uiPriority="69"/>
+    <w:lsdException w:name="Dark List" w:uiPriority="70"/>
+    <w:lsdException w:name="Colorful Shading" w:uiPriority="71"/>
+    <w:lsdException w:name="Colorful List" w:uiPriority="72"/>
+    <w:lsdException w:name="Colorful Grid" w:uiPriority="73"/>
+    <w:lsdException w:name="Light Shading Accent 1" w:uiPriority="60"/>
+    <w:lsdException w:name="Light List Accent 1" w:uiPriority="61"/>
+    <w:lsdException w:name="Light Grid Accent 1" w:uiPriority="62"/>
+    <w:lsdException w:name="Medium Shading 1 Accent 1" w:uiPriority="63"/>
+    <w:lsdException w:name="Medium Shading 2 Accent 1" w:uiPriority="64"/>
+    <w:lsdException w:name="Medium List 1 Accent 1" w:uiPriority="65"/>
+    <w:lsdException w:name="Revision" w:semiHidden="1"/>
+    <w:lsdException w:name="List Paragraph" w:uiPriority="34" w:qFormat="1"/>
+    <w:lsdException w:name="Quote" w:uiPriority="29" w:qFormat="1"/>
+    <w:lsdException w:name="Intense Quote" w:uiPriority="30" w:qFormat="1"/>
+    <w:lsdException w:name="Medium List 2 Accent 1" w:uiPriority="66"/>
+    <w:lsdException w:name="Medium Grid 1 Accent 1" w:uiPriority="67"/>
+    <w:lsdException w:name="Medium Grid 2 Accent 1" w:uiPriority="68"/>
+    <w:lsdException w:name="Medium Grid 3 Accent 1" w:uiPriority="69"/>
+    <w:lsdException w:name="Dark List Accent 1" w:uiPriority="70"/>
+    <w:lsdException w:name="Colorful Shading Accent 1" w:uiPriority="71"/>
+    <w:lsdException w:name="Colorful List Accent 1" w:uiPriority="72"/>
+    <w:lsdException w:name="Colorful Grid Accent 1" w:uiPriority="73"/>
+    <w:lsdException w:name="Light Shading Accent 2" w:uiPriority="60"/>
+    <w:lsdException w:name="Light List Accent 2" w:uiPriority="61"/>
+    <w:lsdException w:name="Light Grid Accent 2" w:uiPriority="62"/>
+    <w:lsdException w:name="Medium Shading 1 Accent 2" w:uiPriority="63"/>
+    <w:lsdException w:name="Medium Shading 2 Accent 2" w:uiPriority="64"/>
+    <w:lsdException w:name="Medium List 1 Accent 2" w:uiPriority="65"/>
+    <w:lsdException w:name="Medium List 2 Accent 2" w:uiPriority="66"/>
+    <w:lsdException w:name="Medium Grid 1 Accent 2" w:uiPriority="67"/>
+    <w:lsdException w:name="Medium Grid 2 Accent 2" w:uiPriority="68"/>
+    <w:lsdException w:name="Medium Grid 3 Accent 2" w:uiPriority="69"/>
+    <w:lsdException w:name="Dark List Accent 2" w:uiPriority="70"/>
+    <w:lsdException w:name="Colorful Shading Accent 2" w:uiPriority="71"/>
+    <w:lsdException w:name="Colorful List Accent 2" w:uiPriority="72"/>
+    <w:lsdException w:name="Colorful Grid Accent 2" w:uiPriority="73"/>
+    <w:lsdException w:name="Light Shading Accent 3" w:uiPriority="60"/>
+    <w:lsdException w:name="Light List Accent 3" w:uiPriority="61"/>
+    <w:lsdException w:name="Light Grid Accent 3" w:uiPriority="62"/>
+    <w:lsdException w:name="Medium Shading 1 Accent 3" w:uiPriority="63"/>
+    <w:lsdException w:name="Medium Shading 2 Accent 3" w:uiPriority="64"/>
+    <w:lsdException w:name="Medium List 1 Accent 3" w:uiPriority="65"/>
+    <w:lsdException w:name="Medium List 2 Accent 3" w:uiPriority="66"/>
+    <w:lsdException w:name="Medium Grid 1 Accent 3" w:uiPriority="67"/>
+    <w:lsdException w:name="Medium Grid 2 Accent 3" w:uiPriority="68"/>
+    <w:lsdException w:name="Medium Grid 3 Accent 3" w:uiPriority="69"/>
+    <w:lsdException w:name="Dark List Accent 3" w:uiPriority="70"/>
+    <w:lsdException w:name="Colorful Shading Accent 3" w:uiPriority="71"/>
+    <w:lsdException w:name="Colorful List Accent 3" w:uiPriority="72"/>
+    <w:lsdException w:name="Colorful Grid Accent 3" w:uiPriority="73"/>
+    <w:lsdException w:name="Light Shading Accent 4" w:uiPriority="60"/>
+    <w:lsdException w:name="Light List Accent 4" w:uiPriority="61"/>
+    <w:lsdException w:name="Light Grid Accent 4" w:uiPriority="62"/>
+    <w:lsdException w:name="Medium Shading 1 Accent 4" w:uiPriority="63"/>
+    <w:lsdException w:name="Medium Shading 2 Accent 4" w:uiPriority="64"/>
+    <w:lsdException w:name="Medium List 1 Accent 4" w:uiPriority="65"/>
+    <w:lsdException w:name="Medium List 2 Accent 4" w:uiPriority="66"/>
+    <w:lsdException w:name="Medium Grid 1 Accent 4" w:uiPriority="67"/>
+    <w:lsdException w:name="Medium Grid 2 Accent 4" w:uiPriority="68"/>
+    <w:lsdException w:name="Medium Grid 3 Accent 4" w:uiPriority="69"/>
+    <w:lsdException w:name="Dark List Accent 4" w:uiPriority="70"/>
+    <w:lsdException w:name="Colorful Shading Accent 4" w:uiPriority="71"/>
+    <w:lsdException w:name="Colorful List Accent 4" w:uiPriority="72"/>
+    <w:lsdException w:name="Colorful Grid Accent 4" w:uiPriority="73"/>
+    <w:lsdException w:name="Light Shading Accent 5" w:uiPriority="60"/>
+    <w:lsdException w:name="Light List Accent 5" w:uiPriority="61"/>
+    <w:lsdException w:name="Light Grid Accent 5" w:uiPriority="62"/>
+    <w:lsdException w:name="Medium Shading 1 Accent 5" w:uiPriority="63"/>
+    <w:lsdException w:name="Medium Shading 2 Accent 5" w:uiPriority="64"/>
+    <w:lsdException w:name="Medium List 1 Accent 5" w:uiPriority="65"/>
+    <w:lsdException w:name="Medium List 2 Accent 5" w:uiPriority="66"/>
+    <w:lsdException w:name="Medium Grid 1 Accent 5" w:uiPriority="67"/>
+    <w:lsdException w:name="Medium Grid 2 Accent 5" w:uiPriority="68"/>
+    <w:lsdException w:name="Medium Grid 3 Accent 5" w:uiPriority="69"/>
+    <w:lsdException w:name="Dark List Accent 5" w:uiPriority="70"/>
+    <w:lsdException w:name="Colorful Shading Accent 5" w:uiPriority="71"/>
+    <w:lsdException w:name="Colorful List Accent 5" w:uiPriority="72"/>
+    <w:lsdException w:name="Colorful Grid Accent 5" w:uiPriority="73"/>
+    <w:lsdException w:name="Light Shading Accent 6" w:uiPriority="60"/>
+    <w:lsdException w:name="Light List Accent 6" w:uiPriority="61"/>
+    <w:lsdException w:name="Light Grid Accent 6" w:uiPriority="62"/>
+    <w:lsdException w:name="Medium Shading 1 Accent 6" w:uiPriority="63"/>
+    <w:lsdException w:name="Medium Shading 2 Accent 6" w:uiPriority="64"/>
+    <w:lsdException w:name="Medium List 1 Accent 6" w:uiPriority="65"/>
+    <w:lsdException w:name="Medium List 2 Accent 6" w:uiPriority="66"/>
+    <w:lsdException w:name="Medium Grid 1 Accent 6" w:uiPriority="67"/>
+    <w:lsdException w:name="Medium Grid 2 Accent 6" w:uiPriority="68"/>
+    <w:lsdException w:name="Medium Grid 3 Accent 6" w:uiPriority="69"/>
+    <w:lsdException w:name="Dark List Accent 6" w:uiPriority="70"/>
+    <w:lsdException w:name="Colorful Shading Accent 6" w:uiPriority="71"/>
+    <w:lsdException w:name="Colorful List Accent 6" w:uiPriority="72"/>
+    <w:lsdException w:name="Colorful Grid Accent 6" w:uiPriority="73"/>
+    <w:lsdException w:name="Subtle Emphasis" w:uiPriority="19" w:qFormat="1"/>
+    <w:lsdException w:name="Intense Emphasis" w:uiPriority="21" w:qFormat="1"/>
+    <w:lsdException w:name="Subtle Reference" w:uiPriority="31" w:qFormat="1"/>
+    <w:lsdException w:name="Intense Reference" w:uiPriority="32" w:qFormat="1"/>
+    <w:lsdException w:name="Book Title" w:uiPriority="33" w:qFormat="1"/>
+    <w:lsdException w:name="Bibliography" w:semiHidden="1" w:uiPriority="37" w:unhideWhenUsed="1"/>
+    <w:lsdException w:name="TOC Heading" w:semiHidden="1" w:uiPriority="39" w:unhideWhenUsed="1" w:qFormat="1"/>
+    <w:lsdException w:name="Plain Table 1" w:uiPriority="41"/>
+    <w:lsdException w:name="Plain Table 2" w:uiPriority="42"/>
+    <w:lsdException w:name="Plain Table 3" w:uiPriority="43"/>
+    <w:lsdException w:name="Plain Table 4" w:uiPriority="44"/>
+    <w:lsdException w:name="Plain Table 5" w:uiPriority="45"/>
+    <w:lsdException w:name="Grid Table Light" w:uiPriority="40"/>
+    <w:lsdException w:name="Grid Table 1 Light" w:uiPriority="46"/>
+    <w:lsdException w:name="Grid Table 2" w:uiPriority="47"/>
+    <w:lsdException w:name="Grid Table 3" w:uiPriority="48"/>
+    <w:lsdException w:name="Grid Table 4" w:uiPriority="49"/>
+    <w:lsdException w:name="Grid Table 5 Dark" w:uiPriority="50"/>
+    <w:lsdException w:name="Grid Table 6 Colorful" w:uiPriority="51"/>
+    <w:lsdException w:name="Grid Table 7 Colorful" w:uiPriority="52"/>
+    <w:lsdException w:name="Grid Table 1 Light Accent 1" w:uiPriority="46"/>
+    <w:lsdException w:name="Grid Table 2 Accent 1" w:uiPriority="47"/>
+    <w:lsdException w:name="Grid Table 3 Accent 1" w:uiPriority="48"/>
+    <w:lsdException w:name="Grid Table 4 Accent 1" w:uiPriority="49"/>
+    <w:lsdException w:name="Grid Table 5 Dark Accent 1" w:uiPriority="50"/>
+    <w:lsdException w:name="Grid Table 6 Colorful Accent 1" w:uiPriority="51"/>
+    <w:lsdException w:name="Grid Table 7 Colorful Accent 1" w:uiPriority="52"/>
+    <w:lsdException w:name="Grid Table 1 Light Accent 2" w:uiPriority="46"/>
+    <w:lsdException w:name="Grid Table 2 Accent 2" w:uiPriority="47"/>
+    <w:lsdException w:name="Grid Table 3 Accent 2" w:uiPriority="48"/>
+    <w:lsdException w:name="Grid Table 4 Accent 2" w:uiPriority="49"/>
+    <w:lsdException w:name="Grid Table 5 Dark Accent 2" w:uiPriority="50"/>
+    <w:lsdException w:name="Grid Table 6 Colorful Accent 2" w:uiPriority="51"/>
+    <w:lsdException w:name="Grid Table 7 Colorful Accent 2" w:uiPriority="52"/>
+    <w:lsdException w:name="Grid Table 1 Light Accent 3" w:uiPriority="46"/>
+    <w:lsdException w:name="Grid Table 2 Accent 3" w:uiPriority="47"/>
+    <w:lsdException w:name="Grid Table 3 Accent 3" w:uiPriority="48"/>
+    <w:lsdException w:name="Grid Table 4 Accent 3" w:uiPriority="49"/>
+    <w:lsdException w:name="Grid Table 5 Dark Accent 3" w:uiPriority="50"/>
+    <w:lsdException w:name="Grid Table 6 Colorful Accent 3" w:uiPriority="51"/>
+    <w:lsdException w:name="Grid Table 7 Colorful Accent 3" w:uiPriority="52"/>
+    <w:lsdException w:name="Grid Table 1 Light Accent 4" w:uiPriority="46"/>
+    <w:lsdException w:name="Grid Table 2 Accent 4" w:uiPriority="47"/>
+    <w:lsdException w:name="Grid Table 3 Accent 4" w:uiPriority="48"/>
+    <w:lsdException w:name="Grid Table 4 Accent 4" w:uiPriority="49"/>
+    <w:lsdException w:name="Grid Table 5 Dark Accent 4" w:uiPriority="50"/>
+    <w:lsdException w:name="Grid Table 6 Colorful Accent 4" w:uiPriority="51"/>
+    <w:lsdException w:name="Grid Table 7 Colorful Accent 4" w:uiPriority="52"/>
+    <w:lsdException w:name="Grid Table 1 Light Accent 5" w:uiPriority="46"/>
+    <w:lsdException w:name="Grid Table 2 Accent 5" w:uiPriority="47"/>
+    <w:lsdException w:name="Grid Table 3 Accent 5" w:uiPriority="48"/>
+    <w:lsdException w:name="Grid Table 4 Accent 5" w:uiPriority="49"/>
+    <w:lsdException w:name="Grid Table 5 Dark Accent 5" w:uiPriority="50"/>
+    <w:lsdException w:name="Grid Table 6 Colorful Accent 5" w:uiPriority="51"/>
+    <w:lsdException w:name="Grid Table 7 Colorful Accent 5" w:uiPriority="52"/>
+    <w:lsdException w:name="Grid Table 1 Light Accent 6" w:uiPriority="46"/>
+    <w:lsdException w:name="Grid Table 2 Accent 6" w:uiPriority="47"/>
+    <w:lsdException w:name="Grid Table 3 Accent 6" w:uiPriority="48"/>
+    <w:lsdException w:name="Grid Table 4 Accent 6" w:uiPriority="49"/>
+    <w:lsdException w:name="Grid Table 5 Dark Accent 6" w:uiPriority="50"/>
+    <w:lsdException w:name="Grid Table 6 Colorful Accent 6" w:uiPriority="51"/>
+    <w:lsdException w:name="Grid Table 7 Colorful Accent 6" w:uiPriority="52"/>
+    <w:lsdException w:name="List Table 1 Light" w:uiPriority="46"/>
+    <w:lsdException w:name="List Table 2" w:uiPriority="47"/>
+    <w:lsdException w:name="List Table 3" w:uiPriority="48"/>
+    <w:lsdException w:name="List Table 4" w:uiPriority="49"/>
+    <w:lsdException w:name="List Table 5 Dark" w:uiPriority="50"/>
+    <w:lsdException w:name="List Table 6 Colorful" w:uiPriority="51"/>
+    <w:lsdException w:name="List Table 7 Colorful" w:uiPriority="52"/>
+    <w:lsdException w:name="List Table 1 Light Accent 1" w:uiPriority="46"/>
+    <w:lsdException w:name="List Table 2 Accent 1" w:uiPriority="47"/>
+    <w:lsdException w:name="List Table 3 Accent 1" w:uiPriority="48"/>
+    <w:lsdException w:name="List Table 4 Accent 1" w:uiPriority="49"/>
+    <w:lsdException w:name="List Table 5 Dark Accent 1" w:uiPriority="50"/>
+    <w:lsdException w:name="List Table 6 Colorful Accent 1" w:uiPriority="51"/>
+    <w:lsdException w:name="List Table 7 Colorful Accent 1" w:uiPriority="52"/>
+    <w:lsdException w:name="List Table 1 Light Accent 2" w:uiPriority="46"/>
+    <w:lsdException w:name="List Table 2 Accent 2" w:uiPriority="47"/>
+    <w:lsdException w:name="List Table 3 Accent 2" w:uiPriority="48"/>
+    <w:lsdException w:name="List Table 4 Accent 2" w:uiPriority="49"/>
+    <w:lsdException w:name="List Table 5 Dark Accent 2" w:uiPriority="50"/>
+    <w:lsdException w:name="List Table 6 Colorful Accent 2" w:uiPriority="51"/>
+    <w:lsdException w:name="List Table 7 Colorful Accent 2" w:uiPriority="52"/>
+    <w:lsdException w:name="List Table 1 Light Accent 3" w:uiPriority="46"/>
+    <w:lsdException w:name="List Table 2 Accent 3" w:uiPriority="47"/>
+    <w:lsdException w:name="List Table 3 Accent 3" w:uiPriority="48"/>
+    <w:lsdException w:name="List Table 4 Accent 3" w:uiPriority="49"/>
+    <w:lsdException w:name="List Table 5 Dark Accent 3" w:uiPriority="50"/>
+    <w:lsdException w:name="List Table 6 Colorful Accent 3" w:uiPriority="51"/>
+    <w:lsdException w:name="List Table 7 Colorful Accent 3" w:uiPriority="52"/>
+    <w:lsdException w:name="List Table 1 Light Accent 4" w:uiPriority="46"/>
+    <w:lsdException w:name="List Table 2 Accent 4" w:uiPriority="47"/>
+    <w:lsdException w:name="List Table 3 Accent 4" w:uiPriority="48"/>
+    <w:lsdException w:name="List Table 4 Accent 4" w:uiPriority="49"/>
+    <w:lsdException w:name="List Table 5 Dark Accent 4" w:uiPriority="50"/>
+    <w:lsdException w:name="List Table 6 Colorful Accent 4" w:uiPriority="51"/>
+    <w:lsdException w:name="List Table 7 Colorful Accent 4" w:uiPriority="52"/>
+    <w:lsdException w:name="List Table 1 Light Accent 5" w:uiPriority="46"/>
+    <w:lsdException w:name="List Table 2 Accent 5" w:uiPriority="47"/>
+    <w:lsdException w:name="List Table 3 Accent 5" w:uiPriority="48"/>
+    <w:lsdException w:name="List Table 4 Accent 5" w:uiPriority="49"/>
+    <w:lsdException w:name="List Table 5 Dark Accent 5" w:uiPriority="50"/>
+    <w:lsdException w:name="List Table 6 Colorful Accent 5" w:uiPriority="51"/>
+    <w:lsdException w:name="List Table 7 Colorful Accent 5" w:uiPriority="52"/>
+    <w:lsdException w:name="List Table 1 Light Accent 6" w:uiPriority="46"/>
+    <w:lsdException w:name="List Table 2 Accent 6" w:uiPriority="47"/>
+    <w:lsdException w:name="List Table 3 Accent 6" w:uiPriority="48"/>
+    <w:lsdException w:name="List Table 4 Accent 6" w:uiPriority="49"/>
+    <w:lsdException w:name="List Table 5 Dark Accent 6" w:uiPriority="50"/>
+    <w:lsdException w:name="List Table 6 Colorful Accent 6" w:uiPriority="51"/>
+    <w:lsdException w:name="List Table 7 Colorful Accent 6" w:uiPriority="52"/>
   </w:latentStyles>
   <w:style w:type="paragraph" w:default="1" w:styleId="a">
     <w:name w:val="Normal"/>
@@ -4599,7 +4725,6 @@
     <w:uiPriority w:val="99"/>
     <w:semiHidden/>
     <w:unhideWhenUsed/>
-    <w:qFormat/>
     <w:tblPr>
       <w:tblInd w:w="0" w:type="dxa"/>
       <w:tblCellMar>
@@ -6349,7 +6474,7 @@
 </file>
 
 <file path=word/glossary/webSettings.xml><?xml version="1.0" encoding="utf-8"?>
-<w:webSettings xmlns:r="http://schemas.openxmlformats.org/officeDocument/2006/relationships" xmlns:w="http://schemas.openxmlformats.org/wordprocessingml/2006/main">
+<w:webSettings xmlns:mc="http://schemas.openxmlformats.org/markup-compatibility/2006" xmlns:r="http://schemas.openxmlformats.org/officeDocument/2006/relationships" xmlns:w="http://schemas.openxmlformats.org/wordprocessingml/2006/main" xmlns:w14="http://schemas.microsoft.com/office/word/2010/wordml" xmlns:w15="http://schemas.microsoft.com/office/word/2012/wordml" mc:Ignorable="w14 w15">
   <w:optimizeForBrowser/>
 </w:webSettings>
 </file>
@@ -6642,7 +6767,7 @@
 </file>
 
 <file path=customXml/itemProps1.xml><?xml version="1.0" encoding="utf-8"?>
-<ds:datastoreItem xmlns:ds="http://schemas.openxmlformats.org/officeDocument/2006/customXml" ds:itemID="{1E8EDC60-EB47-40E7-BCBC-1F5F29813573}">
+<ds:datastoreItem xmlns:ds="http://schemas.openxmlformats.org/officeDocument/2006/customXml" ds:itemID="{17A301DF-081D-495F-8A24-BDD3006A755A}">
   <ds:schemaRefs>
     <ds:schemaRef ds:uri="http://schemas.openxmlformats.org/officeDocument/2006/bibliography"/>
   </ds:schemaRefs>

--- a/BLFlex/Templates/Emirates/BillLegalPerson(Invoice).docx
+++ b/BLFlex/Templates/Emirates/BillLegalPerson(Invoice).docx
@@ -1,12 +1,12 @@
 
 <file path=word/document.xml><?xml version="1.0" encoding="utf-8"?>
-<w:document xmlns:ve="http://schemas.openxmlformats.org/markup-compatibility/2006" xmlns:o="urn:schemas-microsoft-com:office:office" xmlns:r="http://schemas.openxmlformats.org/officeDocument/2006/relationships" xmlns:m="http://schemas.openxmlformats.org/officeDocument/2006/math" xmlns:v="urn:schemas-microsoft-com:vml" xmlns:wp="http://schemas.openxmlformats.org/drawingml/2006/wordprocessingDrawing" xmlns:w10="urn:schemas-microsoft-com:office:word" xmlns:w="http://schemas.openxmlformats.org/wordprocessingml/2006/main" xmlns:wne="http://schemas.microsoft.com/office/word/2006/wordml">
+<w:document xmlns:wpc="http://schemas.microsoft.com/office/word/2010/wordprocessingCanvas" xmlns:mc="http://schemas.openxmlformats.org/markup-compatibility/2006" xmlns:o="urn:schemas-microsoft-com:office:office" xmlns:r="http://schemas.openxmlformats.org/officeDocument/2006/relationships" xmlns:m="http://schemas.openxmlformats.org/officeDocument/2006/math" xmlns:v="urn:schemas-microsoft-com:vml" xmlns:wp14="http://schemas.microsoft.com/office/word/2010/wordprocessingDrawing" xmlns:wp="http://schemas.openxmlformats.org/drawingml/2006/wordprocessingDrawing" xmlns:w10="urn:schemas-microsoft-com:office:word" xmlns:w="http://schemas.openxmlformats.org/wordprocessingml/2006/main" xmlns:w14="http://schemas.microsoft.com/office/word/2010/wordml" xmlns:w15="http://schemas.microsoft.com/office/word/2012/wordml" xmlns:wpg="http://schemas.microsoft.com/office/word/2010/wordprocessingGroup" xmlns:wpi="http://schemas.microsoft.com/office/word/2010/wordprocessingInk" xmlns:wne="http://schemas.microsoft.com/office/word/2006/wordml" xmlns:wps="http://schemas.microsoft.com/office/word/2010/wordprocessingShape" mc:Ignorable="w14 w15 wp14">
   <w:body>
     <w:tbl>
       <w:tblPr>
         <w:tblW w:w="10221" w:type="dxa"/>
         <w:tblInd w:w="108" w:type="dxa"/>
-        <w:tblLook w:val="04A0"/>
+        <w:tblLook w:val="04A0" w:firstRow="1" w:lastRow="0" w:firstColumn="1" w:lastColumn="0" w:noHBand="0" w:noVBand="1"/>
       </w:tblPr>
       <w:tblGrid>
         <w:gridCol w:w="4410"/>
@@ -67,7 +67,7 @@
                           <a:blip r:embed="rId6" cstate="print">
                             <a:extLst>
                               <a:ext uri="{28A0092B-C50C-407E-A947-70E740481C1C}">
-                                <a14:useLocalDpi xmlns="" xmlns:wpc="http://schemas.microsoft.com/office/word/2010/wordprocessingCanvas" xmlns:mc="http://schemas.openxmlformats.org/markup-compatibility/2006" xmlns:o="urn:schemas-microsoft-com:office:office" xmlns:v="urn:schemas-microsoft-com:vml" xmlns:wp14="http://schemas.microsoft.com/office/word/2010/wordprocessingDrawing" xmlns:w10="urn:schemas-microsoft-com:office:word" xmlns:w="http://schemas.openxmlformats.org/wordprocessingml/2006/main" xmlns:w14="http://schemas.microsoft.com/office/word/2010/wordml" xmlns:wpg="http://schemas.microsoft.com/office/word/2010/wordprocessingGroup" xmlns:wpi="http://schemas.microsoft.com/office/word/2010/wordprocessingInk" xmlns:wps="http://schemas.microsoft.com/office/word/2010/wordprocessingShape" xmlns:a14="http://schemas.microsoft.com/office/drawing/2010/main" val="0"/>
+                                <a14:useLocalDpi xmlns:a14="http://schemas.microsoft.com/office/drawing/2010/main" val="0"/>
                               </a:ext>
                             </a:extLst>
                           </a:blip>
@@ -88,7 +88,7 @@
                           </a:ln>
                           <a:extLst>
                             <a:ext uri="{53640926-AAD7-44D8-BBD7-CCE9431645EC}">
-                              <a14:shadowObscured xmlns="" xmlns:wpc="http://schemas.microsoft.com/office/word/2010/wordprocessingCanvas" xmlns:mc="http://schemas.openxmlformats.org/markup-compatibility/2006" xmlns:o="urn:schemas-microsoft-com:office:office" xmlns:v="urn:schemas-microsoft-com:vml" xmlns:wp14="http://schemas.microsoft.com/office/word/2010/wordprocessingDrawing" xmlns:w10="urn:schemas-microsoft-com:office:word" xmlns:w="http://schemas.openxmlformats.org/wordprocessingml/2006/main" xmlns:w14="http://schemas.microsoft.com/office/word/2010/wordml" xmlns:wpg="http://schemas.microsoft.com/office/word/2010/wordprocessingGroup" xmlns:wpi="http://schemas.microsoft.com/office/word/2010/wordprocessingInk" xmlns:wps="http://schemas.microsoft.com/office/word/2010/wordprocessingShape" xmlns:a14="http://schemas.microsoft.com/office/drawing/2010/main"/>
+                              <a14:shadowObscured xmlns:a14="http://schemas.microsoft.com/office/drawing/2010/main"/>
                             </a:ext>
                           </a:extLst>
                         </pic:spPr>
@@ -235,6 +235,7 @@
                   <w:docPart w:val="52831276B618434D88BCB88A0F86AE15"/>
                 </w:placeholder>
               </w:sdtPr>
+              <w:sdtEndPr/>
               <w:sdtContent>
                 <w:r>
                   <w:rPr>
@@ -305,6 +306,7 @@
                   <w:docPart w:val="2B3A807DC2314D6A8E95E110F64F4AB4"/>
                 </w:placeholder>
               </w:sdtPr>
+              <w:sdtEndPr/>
               <w:sdtContent>
                 <w:r>
                   <w:rPr>
@@ -388,7 +390,7 @@
                 <w:insideH w:val="none" w:sz="0" w:space="0" w:color="auto"/>
                 <w:insideV w:val="none" w:sz="0" w:space="0" w:color="auto"/>
               </w:tblBorders>
-              <w:tblLook w:val="04A0"/>
+              <w:tblLook w:val="04A0" w:firstRow="1" w:lastRow="0" w:firstColumn="1" w:lastColumn="0" w:noHBand="0" w:noVBand="1"/>
             </w:tblPr>
             <w:tblGrid>
               <w:gridCol w:w="3304"/>
@@ -428,7 +430,6 @@
                 </w:tcPr>
                 <w:p>
                   <w:pPr>
-                    <w:jc w:val="both"/>
                     <w:rPr>
                       <w:rFonts w:ascii="Arial" w:hAnsi="Arial" w:cs="Arial"/>
                       <w:sz w:val="18"/>
@@ -447,6 +448,7 @@
                         <w:docPart w:val="D58A313022084EF1A94A25E5F2EB5994"/>
                       </w:placeholder>
                     </w:sdtPr>
+                    <w:sdtEndPr/>
                     <w:sdtContent>
                       <w:r>
                         <w:rPr>
@@ -485,7 +487,6 @@
                 </w:tcPr>
                 <w:p>
                   <w:pPr>
-                    <w:jc w:val="both"/>
                     <w:rPr>
                       <w:rFonts w:ascii="Arial" w:hAnsi="Arial" w:cs="Arial"/>
                       <w:sz w:val="18"/>
@@ -504,6 +505,7 @@
                         <w:docPart w:val="57FA424E63584144B63164D3814A11EE"/>
                       </w:placeholder>
                     </w:sdtPr>
+                    <w:sdtEndPr/>
                     <w:sdtContent>
                       <w:r>
                         <w:rPr>
@@ -541,7 +543,6 @@
                 </w:tcPr>
                 <w:p>
                   <w:pPr>
-                    <w:jc w:val="both"/>
                     <w:rPr>
                       <w:rFonts w:ascii="Arial" w:hAnsi="Arial" w:cs="Arial"/>
                       <w:sz w:val="18"/>
@@ -569,6 +570,7 @@
                         <w:docPart w:val="04368187E9C64628B6DA3C351BC21DAB"/>
                       </w:placeholder>
                     </w:sdtPr>
+                    <w:sdtEndPr/>
                     <w:sdtContent>
                       <w:r>
                         <w:rPr>
@@ -608,7 +610,6 @@
                 </w:tcPr>
                 <w:p>
                   <w:pPr>
-                    <w:jc w:val="both"/>
                     <w:rPr>
                       <w:rFonts w:ascii="Arial" w:hAnsi="Arial" w:cs="Arial"/>
                       <w:sz w:val="18"/>
@@ -643,6 +644,7 @@
                         <w:docPart w:val="0E225FFB10B74C57AF8C47C22459E4EE"/>
                       </w:placeholder>
                     </w:sdtPr>
+                    <w:sdtEndPr/>
                     <w:sdtContent>
                       <w:r>
                         <w:rPr>
@@ -679,7 +681,6 @@
                 </w:tcPr>
                 <w:p>
                   <w:pPr>
-                    <w:jc w:val="both"/>
                     <w:rPr>
                       <w:rFonts w:ascii="Arial" w:hAnsi="Arial" w:cs="Arial"/>
                       <w:sz w:val="18"/>
@@ -690,7 +691,16 @@
                       <w:rFonts w:ascii="Arial" w:hAnsi="Arial" w:cs="Arial"/>
                       <w:sz w:val="18"/>
                     </w:rPr>
-                    <w:t>Bank details</w:t>
+                    <w:t>Bank d</w:t>
+                  </w:r>
+                  <w:bookmarkStart w:id="3" w:name="_GoBack"/>
+                  <w:bookmarkEnd w:id="3"/>
+                  <w:r>
+                    <w:rPr>
+                      <w:rFonts w:ascii="Arial" w:hAnsi="Arial" w:cs="Arial"/>
+                      <w:sz w:val="18"/>
+                    </w:rPr>
+                    <w:t>etails</w:t>
                   </w:r>
                 </w:p>
               </w:tc>
@@ -702,7 +712,6 @@
                 </w:tcPr>
                 <w:p>
                   <w:pPr>
-                    <w:jc w:val="both"/>
                     <w:rPr>
                       <w:rFonts w:ascii="Arial" w:hAnsi="Arial" w:cs="Arial"/>
                       <w:sz w:val="18"/>
@@ -721,6 +730,7 @@
                         <w:docPart w:val="F5BD0E330C924AEDB3A15294B64DBD1A"/>
                       </w:placeholder>
                     </w:sdtPr>
+                    <w:sdtEndPr/>
                     <w:sdtContent>
                       <w:r>
                         <w:rPr>
@@ -804,7 +814,6 @@
                 </w:tcPr>
                 <w:p>
                   <w:pPr>
-                    <w:jc w:val="both"/>
                     <w:rPr>
                       <w:rFonts w:ascii="Arial" w:hAnsi="Arial" w:cs="Arial"/>
                       <w:b/>
@@ -831,7 +840,6 @@
                 </w:tcPr>
                 <w:p>
                   <w:pPr>
-                    <w:jc w:val="both"/>
                     <w:rPr>
                       <w:rFonts w:ascii="Arial" w:hAnsi="Arial" w:cs="Arial"/>
                       <w:b/>
@@ -853,6 +861,7 @@
                         <w:docPart w:val="2450FE89178042CAB0AE8359CA952721"/>
                       </w:placeholder>
                     </w:sdtPr>
+                    <w:sdtEndPr/>
                     <w:sdtContent>
                       <w:r>
                         <w:rPr>
@@ -912,6 +921,7 @@
                         <w:docPart w:val="7A500B5666924E08A79ADD9A92E072F3"/>
                       </w:placeholder>
                     </w:sdtPr>
+                    <w:sdtEndPr/>
                     <w:sdtContent>
                       <w:r>
                         <w:rPr>
@@ -980,6 +990,7 @@
                         <w:docPart w:val="0F3594135F9A4F93BC2D69FB80797608"/>
                       </w:placeholder>
                     </w:sdtPr>
+                    <w:sdtEndPr/>
                     <w:sdtContent>
                       <w:r>
                         <w:rPr>
@@ -1055,6 +1066,7 @@
                         <w:docPart w:val="B0BECFFE3C574AD48C0F17C63289D310"/>
                       </w:placeholder>
                     </w:sdtPr>
+                    <w:sdtEndPr/>
                     <w:sdtContent>
                       <w:r>
                         <w:rPr>
@@ -1094,7 +1106,6 @@
                 </w:tcPr>
                 <w:p>
                   <w:pPr>
-                    <w:jc w:val="both"/>
                     <w:rPr>
                       <w:rFonts w:ascii="Arial" w:hAnsi="Arial" w:cs="Arial"/>
                       <w:sz w:val="18"/>
@@ -1119,7 +1130,6 @@
                 </w:tcPr>
                 <w:p>
                   <w:pPr>
-                    <w:jc w:val="both"/>
                     <w:rPr>
                       <w:rFonts w:ascii="Arial" w:hAnsi="Arial" w:cs="Arial"/>
                       <w:sz w:val="18"/>
@@ -1156,6 +1166,7 @@
                         <w:docPart w:val="4BD123E2692E49478539A95760ED82D7"/>
                       </w:placeholder>
                     </w:sdtPr>
+                    <w:sdtEndPr/>
                     <w:sdtContent>
                       <w:r>
                         <w:rPr>
@@ -1195,7 +1206,6 @@
                 </w:tcPr>
                 <w:p>
                   <w:pPr>
-                    <w:jc w:val="both"/>
                     <w:rPr>
                       <w:rFonts w:ascii="Arial" w:hAnsi="Arial" w:cs="Arial"/>
                       <w:sz w:val="18"/>
@@ -1232,6 +1242,7 @@
                         <w:docPart w:val="483A91E4664B4A4FA87CC4F2428FE8CC"/>
                       </w:placeholder>
                     </w:sdtPr>
+                    <w:sdtEndPr/>
                     <w:sdtContent>
                       <w:r>
                         <w:rPr>
@@ -1271,7 +1282,6 @@
                 </w:tcPr>
                 <w:p>
                   <w:pPr>
-                    <w:jc w:val="both"/>
                     <w:rPr>
                       <w:rFonts w:ascii="Arial" w:hAnsi="Arial" w:cs="Arial"/>
                       <w:sz w:val="18"/>
@@ -1361,7 +1371,6 @@
                 </w:tcPr>
                 <w:p>
                   <w:pPr>
-                    <w:jc w:val="both"/>
                     <w:rPr>
                       <w:rFonts w:ascii="Arial" w:hAnsi="Arial" w:cs="Arial"/>
                       <w:sz w:val="18"/>
@@ -1382,6 +1391,7 @@
                         <w:docPart w:val="44CEECEA1CA446E397A6E40F17DA0E78"/>
                       </w:placeholder>
                     </w:sdtPr>
+                    <w:sdtEndPr/>
                     <w:sdtContent>
                       <w:r>
                         <w:rPr>
@@ -1418,7 +1428,6 @@
           <w:p>
             <w:pPr>
               <w:spacing w:after="0" w:line="240" w:lineRule="auto"/>
-              <w:jc w:val="both"/>
               <w:rPr>
                 <w:rFonts w:ascii="Arial" w:hAnsi="Arial" w:cs="Arial"/>
                 <w:sz w:val="18"/>
@@ -1449,7 +1458,7 @@
                 <w:lang w:val="en-US"/>
               </w:rPr>
             </w:pPr>
-            <w:bookmarkStart w:id="3" w:name="RANGE!A14"/>
+            <w:bookmarkStart w:id="4" w:name="RANGE!A14"/>
           </w:p>
           <w:p>
             <w:pPr>
@@ -1499,8 +1508,8 @@
               </w:rPr>
               <w:t>date</w:t>
             </w:r>
-            <w:bookmarkStart w:id="4" w:name="RANGE!C14"/>
-            <w:bookmarkEnd w:id="3"/>
+            <w:bookmarkStart w:id="5" w:name="RANGE!C14"/>
+            <w:bookmarkEnd w:id="4"/>
             <w:proofErr w:type="spellEnd"/>
             <w:r>
               <w:rPr>
@@ -1527,6 +1536,7 @@
                   <w:docPart w:val="C1C1A6E97A9842C99777DE5364B6F021"/>
                 </w:placeholder>
               </w:sdtPr>
+              <w:sdtEndPr/>
               <w:sdtContent>
                 <w:r>
                   <w:rPr>
@@ -1568,7 +1578,7 @@
                 </w:r>
               </w:sdtContent>
             </w:sdt>
-            <w:bookmarkEnd w:id="4"/>
+            <w:bookmarkEnd w:id="5"/>
             <w:r>
               <w:rPr>
                 <w:rFonts w:ascii="Arial" w:hAnsi="Arial" w:cs="Arial"/>
@@ -1602,7 +1612,7 @@
           <w:insideV w:val="single" w:sz="4" w:space="0" w:color="auto"/>
         </w:tblBorders>
         <w:tblLayout w:type="fixed"/>
-        <w:tblLook w:val="04A0"/>
+        <w:tblLook w:val="04A0" w:firstRow="1" w:lastRow="0" w:firstColumn="1" w:lastColumn="0" w:noHBand="0" w:noVBand="1"/>
       </w:tblPr>
       <w:tblGrid>
         <w:gridCol w:w="709"/>
@@ -1870,6 +1880,7 @@
                   <w:docPart w:val="476FFA24B6E740428BC519C5E7917DA5"/>
                 </w:placeholder>
               </w:sdtPr>
+              <w:sdtEndPr/>
               <w:sdtContent>
                 <w:r>
                   <w:rPr>
@@ -1918,6 +1929,7 @@
                   <w:docPart w:val="7D471E71F83941159CE1C3A0D0622EA0"/>
                 </w:placeholder>
               </w:sdtPr>
+              <w:sdtEndPr/>
               <w:sdtContent>
                 <w:r>
                   <w:rPr>
@@ -1966,6 +1978,7 @@
                   <w:docPart w:val="7D471E71F83941159CE1C3A0D0622EA0"/>
                 </w:placeholder>
               </w:sdtPr>
+              <w:sdtEndPr/>
               <w:sdtContent>
                 <w:r>
                   <w:rPr>
@@ -2014,6 +2027,7 @@
                   <w:docPart w:val="7D471E71F83941159CE1C3A0D0622EA0"/>
                 </w:placeholder>
               </w:sdtPr>
+              <w:sdtEndPr/>
               <w:sdtContent>
                 <w:r>
                   <w:rPr>
@@ -2071,6 +2085,7 @@
                   <w:docPart w:val="31F46F2C3A0F4407913F071194FEF7FC"/>
                 </w:placeholder>
               </w:sdtPr>
+              <w:sdtEndPr/>
               <w:sdtContent>
                 <w:r>
                   <w:rPr>
@@ -2166,6 +2181,7 @@
                   <w:docPart w:val="9BA6529CE84C4D2C97170EC60EDD3676"/>
                 </w:placeholder>
               </w:sdtPr>
+              <w:sdtEndPr/>
               <w:sdtContent>
                 <w:r>
                   <w:rPr>
@@ -2205,7 +2221,7 @@
       <w:tblPr>
         <w:tblW w:w="10221" w:type="dxa"/>
         <w:tblInd w:w="93" w:type="dxa"/>
-        <w:tblLook w:val="04A0"/>
+        <w:tblLook w:val="04A0" w:firstRow="1" w:lastRow="0" w:firstColumn="1" w:lastColumn="0" w:noHBand="0" w:noVBand="1"/>
       </w:tblPr>
       <w:tblGrid>
         <w:gridCol w:w="2283"/>
@@ -2233,7 +2249,7 @@
                 <w:lang w:val="en-US"/>
               </w:rPr>
             </w:pPr>
-            <w:bookmarkStart w:id="5" w:name="RANGE!A25"/>
+            <w:bookmarkStart w:id="6" w:name="RANGE!A25"/>
             <w:r>
               <w:rPr>
                 <w:rFonts w:ascii="Arial" w:hAnsi="Arial" w:cs="Arial"/>
@@ -2242,10 +2258,10 @@
               </w:rPr>
               <w:t>Amount in words</w:t>
             </w:r>
-            <w:bookmarkEnd w:id="5"/>
+            <w:bookmarkEnd w:id="6"/>
           </w:p>
         </w:tc>
-        <w:bookmarkStart w:id="6" w:name="RANGE!C25"/>
+        <w:bookmarkStart w:id="7" w:name="RANGE!C25"/>
         <w:tc>
           <w:tcPr>
             <w:tcW w:w="7938" w:type="dxa"/>
@@ -2280,6 +2296,7 @@
                   <w:docPart w:val="AEED31F9E4AF4151B0FFB7316F7F23BC"/>
                 </w:placeholder>
               </w:sdtPr>
+              <w:sdtEndPr/>
               <w:sdtContent>
                 <w:r>
                   <w:rPr>
@@ -2334,7 +2351,7 @@
                 <w:proofErr w:type="spellEnd"/>
               </w:sdtContent>
             </w:sdt>
-            <w:bookmarkEnd w:id="6"/>
+            <w:bookmarkEnd w:id="7"/>
           </w:p>
         </w:tc>
       </w:tr>
@@ -2376,7 +2393,25 @@
                 <w:sz w:val="18"/>
                 <w:lang w:val="en-US"/>
               </w:rPr>
-              <w:t>Payment under the invoice shall be made by the due date specified in respective Quotation.</w:t>
+              <w:t xml:space="preserve">Payment under the invoice </w:t>
+            </w:r>
+            <w:proofErr w:type="gramStart"/>
+            <w:r>
+              <w:rPr>
+                <w:rFonts w:ascii="Arial" w:hAnsi="Arial" w:cs="Arial"/>
+                <w:sz w:val="18"/>
+                <w:lang w:val="en-US"/>
+              </w:rPr>
+              <w:t>shall be made</w:t>
+            </w:r>
+            <w:proofErr w:type="gramEnd"/>
+            <w:r>
+              <w:rPr>
+                <w:rFonts w:ascii="Arial" w:hAnsi="Arial" w:cs="Arial"/>
+                <w:sz w:val="18"/>
+                <w:lang w:val="en-US"/>
+              </w:rPr>
+              <w:t xml:space="preserve"> by the due date specified in respective Quotation.</w:t>
             </w:r>
           </w:p>
           <w:p>
@@ -2482,7 +2517,7 @@
           <w:insideV w:val="none" w:sz="0" w:space="0" w:color="auto"/>
         </w:tblBorders>
         <w:tblLayout w:type="fixed"/>
-        <w:tblLook w:val="04A0"/>
+        <w:tblLook w:val="04A0" w:firstRow="1" w:lastRow="0" w:firstColumn="1" w:lastColumn="0" w:noHBand="0" w:noVBand="1"/>
       </w:tblPr>
       <w:tblGrid>
         <w:gridCol w:w="2410"/>
@@ -2550,6 +2585,7 @@
                   <w:docPart w:val="6FBE87C47B4342ABBF68C8619EAE2EC1"/>
                 </w:placeholder>
               </w:sdtPr>
+              <w:sdtEndPr/>
               <w:sdtContent>
                 <w:r>
                   <w:rPr>
@@ -2756,8 +2792,6 @@
           <w:rFonts w:ascii="Times New Roman" w:hAnsi="Times New Roman" w:cs="Times New Roman"/>
         </w:rPr>
       </w:pPr>
-      <w:bookmarkStart w:id="7" w:name="_GoBack"/>
-      <w:bookmarkEnd w:id="7"/>
     </w:p>
     <w:sectPr>
       <w:pgSz w:w="11906" w:h="16838"/>
@@ -2770,7 +2804,7 @@
 </file>
 
 <file path=word/numbering.xml><?xml version="1.0" encoding="utf-8"?>
-<w:numbering xmlns:ve="http://schemas.openxmlformats.org/markup-compatibility/2006" xmlns:o="urn:schemas-microsoft-com:office:office" xmlns:r="http://schemas.openxmlformats.org/officeDocument/2006/relationships" xmlns:m="http://schemas.openxmlformats.org/officeDocument/2006/math" xmlns:v="urn:schemas-microsoft-com:vml" xmlns:wp="http://schemas.openxmlformats.org/drawingml/2006/wordprocessingDrawing" xmlns:w10="urn:schemas-microsoft-com:office:word" xmlns:w="http://schemas.openxmlformats.org/wordprocessingml/2006/main" xmlns:wne="http://schemas.microsoft.com/office/word/2006/wordml">
+<w:numbering xmlns:wpc="http://schemas.microsoft.com/office/word/2010/wordprocessingCanvas" xmlns:mc="http://schemas.openxmlformats.org/markup-compatibility/2006" xmlns:o="urn:schemas-microsoft-com:office:office" xmlns:r="http://schemas.openxmlformats.org/officeDocument/2006/relationships" xmlns:m="http://schemas.openxmlformats.org/officeDocument/2006/math" xmlns:v="urn:schemas-microsoft-com:vml" xmlns:wp14="http://schemas.microsoft.com/office/word/2010/wordprocessingDrawing" xmlns:wp="http://schemas.openxmlformats.org/drawingml/2006/wordprocessingDrawing" xmlns:w10="urn:schemas-microsoft-com:office:word" xmlns:w="http://schemas.openxmlformats.org/wordprocessingml/2006/main" xmlns:w14="http://schemas.microsoft.com/office/word/2010/wordml" xmlns:w15="http://schemas.microsoft.com/office/word/2012/wordml" xmlns:wpg="http://schemas.microsoft.com/office/word/2010/wordprocessingGroup" xmlns:wpi="http://schemas.microsoft.com/office/word/2010/wordprocessingInk" xmlns:wne="http://schemas.microsoft.com/office/word/2006/wordml" xmlns:wps="http://schemas.microsoft.com/office/word/2010/wordprocessingShape" mc:Ignorable="w14 w15 wp14">
   <w:abstractNum w:abstractNumId="0">
     <w:nsid w:val="00851DD2"/>
     <w:multiLevelType w:val="hybridMultilevel"/>
@@ -2867,7 +2901,7 @@
 </file>
 
 <file path=word/styles.xml><?xml version="1.0" encoding="utf-8"?>
-<w:styles xmlns:r="http://schemas.openxmlformats.org/officeDocument/2006/relationships" xmlns:w="http://schemas.openxmlformats.org/wordprocessingml/2006/main">
+<w:styles xmlns:mc="http://schemas.openxmlformats.org/markup-compatibility/2006" xmlns:r="http://schemas.openxmlformats.org/officeDocument/2006/relationships" xmlns:w="http://schemas.openxmlformats.org/wordprocessingml/2006/main" xmlns:w14="http://schemas.microsoft.com/office/word/2010/wordml" xmlns:w15="http://schemas.microsoft.com/office/word/2012/wordml" mc:Ignorable="w14 w15">
   <w:docDefaults>
     <w:rPrDefault>
       <w:rPr>
@@ -2883,145 +2917,378 @@
       </w:pPr>
     </w:pPrDefault>
   </w:docDefaults>
-  <w:latentStyles w:defLockedState="0" w:defUIPriority="99" w:defSemiHidden="1" w:defUnhideWhenUsed="1" w:defQFormat="0" w:count="267">
-    <w:lsdException w:name="Normal" w:semiHidden="0" w:uiPriority="0" w:unhideWhenUsed="0" w:qFormat="1"/>
-    <w:lsdException w:name="heading 1" w:semiHidden="0" w:uiPriority="9" w:unhideWhenUsed="0" w:qFormat="1"/>
-    <w:lsdException w:name="heading 2" w:uiPriority="9" w:qFormat="1"/>
-    <w:lsdException w:name="heading 3" w:uiPriority="9" w:qFormat="1"/>
-    <w:lsdException w:name="heading 4" w:uiPriority="9" w:qFormat="1"/>
-    <w:lsdException w:name="heading 5" w:uiPriority="9" w:qFormat="1"/>
-    <w:lsdException w:name="heading 6" w:uiPriority="9" w:qFormat="1"/>
-    <w:lsdException w:name="heading 7" w:uiPriority="9" w:qFormat="1"/>
-    <w:lsdException w:name="heading 8" w:uiPriority="9" w:qFormat="1"/>
-    <w:lsdException w:name="heading 9" w:uiPriority="9" w:qFormat="1"/>
-    <w:lsdException w:name="toc 1" w:uiPriority="39"/>
-    <w:lsdException w:name="toc 2" w:uiPriority="39"/>
-    <w:lsdException w:name="toc 3" w:uiPriority="39"/>
-    <w:lsdException w:name="toc 4" w:uiPriority="39"/>
-    <w:lsdException w:name="toc 5" w:uiPriority="39"/>
-    <w:lsdException w:name="toc 6" w:uiPriority="39"/>
-    <w:lsdException w:name="toc 7" w:uiPriority="39"/>
-    <w:lsdException w:name="toc 8" w:uiPriority="39"/>
-    <w:lsdException w:name="toc 9" w:uiPriority="39"/>
-    <w:lsdException w:name="caption" w:uiPriority="35" w:qFormat="1"/>
-    <w:lsdException w:name="Title" w:semiHidden="0" w:uiPriority="10" w:unhideWhenUsed="0" w:qFormat="1"/>
-    <w:lsdException w:name="Default Paragraph Font" w:uiPriority="1"/>
-    <w:lsdException w:name="Body Text Indent" w:uiPriority="0"/>
-    <w:lsdException w:name="Subtitle" w:semiHidden="0" w:uiPriority="11" w:unhideWhenUsed="0" w:qFormat="1"/>
-    <w:lsdException w:name="Strong" w:semiHidden="0" w:uiPriority="22" w:unhideWhenUsed="0" w:qFormat="1"/>
-    <w:lsdException w:name="Emphasis" w:semiHidden="0" w:uiPriority="20" w:unhideWhenUsed="0" w:qFormat="1"/>
-    <w:lsdException w:name="Table Grid" w:semiHidden="0" w:uiPriority="59" w:unhideWhenUsed="0"/>
-    <w:lsdException w:name="Placeholder Text" w:unhideWhenUsed="0"/>
-    <w:lsdException w:name="No Spacing" w:semiHidden="0" w:uiPriority="1" w:unhideWhenUsed="0" w:qFormat="1"/>
-    <w:lsdException w:name="Light Shading" w:semiHidden="0" w:uiPriority="60" w:unhideWhenUsed="0"/>
-    <w:lsdException w:name="Light List" w:semiHidden="0" w:uiPriority="61" w:unhideWhenUsed="0"/>
-    <w:lsdException w:name="Light Grid" w:semiHidden="0" w:uiPriority="62" w:unhideWhenUsed="0"/>
-    <w:lsdException w:name="Medium Shading 1" w:semiHidden="0" w:uiPriority="63" w:unhideWhenUsed="0"/>
-    <w:lsdException w:name="Medium Shading 2" w:semiHidden="0" w:uiPriority="64" w:unhideWhenUsed="0"/>
-    <w:lsdException w:name="Medium List 1" w:semiHidden="0" w:uiPriority="65" w:unhideWhenUsed="0"/>
-    <w:lsdException w:name="Medium List 2" w:semiHidden="0" w:uiPriority="66" w:unhideWhenUsed="0"/>
-    <w:lsdException w:name="Medium Grid 1" w:semiHidden="0" w:uiPriority="67" w:unhideWhenUsed="0"/>
-    <w:lsdException w:name="Medium Grid 2" w:semiHidden="0" w:uiPriority="68" w:unhideWhenUsed="0"/>
-    <w:lsdException w:name="Medium Grid 3" w:semiHidden="0" w:uiPriority="69" w:unhideWhenUsed="0"/>
-    <w:lsdException w:name="Dark List" w:semiHidden="0" w:uiPriority="70" w:unhideWhenUsed="0"/>
-    <w:lsdException w:name="Colorful Shading" w:semiHidden="0" w:uiPriority="71" w:unhideWhenUsed="0"/>
-    <w:lsdException w:name="Colorful List" w:semiHidden="0" w:uiPriority="72" w:unhideWhenUsed="0"/>
-    <w:lsdException w:name="Colorful Grid" w:semiHidden="0" w:uiPriority="73" w:unhideWhenUsed="0"/>
-    <w:lsdException w:name="Light Shading Accent 1" w:semiHidden="0" w:uiPriority="60" w:unhideWhenUsed="0"/>
-    <w:lsdException w:name="Light List Accent 1" w:semiHidden="0" w:uiPriority="61" w:unhideWhenUsed="0"/>
-    <w:lsdException w:name="Light Grid Accent 1" w:semiHidden="0" w:uiPriority="62" w:unhideWhenUsed="0"/>
-    <w:lsdException w:name="Medium Shading 1 Accent 1" w:semiHidden="0" w:uiPriority="63" w:unhideWhenUsed="0"/>
-    <w:lsdException w:name="Medium Shading 2 Accent 1" w:semiHidden="0" w:uiPriority="64" w:unhideWhenUsed="0"/>
-    <w:lsdException w:name="Medium List 1 Accent 1" w:semiHidden="0" w:uiPriority="65" w:unhideWhenUsed="0"/>
-    <w:lsdException w:name="Revision" w:unhideWhenUsed="0"/>
-    <w:lsdException w:name="List Paragraph" w:semiHidden="0" w:uiPriority="34" w:unhideWhenUsed="0" w:qFormat="1"/>
-    <w:lsdException w:name="Quote" w:semiHidden="0" w:uiPriority="29" w:unhideWhenUsed="0" w:qFormat="1"/>
-    <w:lsdException w:name="Intense Quote" w:semiHidden="0" w:uiPriority="30" w:unhideWhenUsed="0" w:qFormat="1"/>
-    <w:lsdException w:name="Medium List 2 Accent 1" w:semiHidden="0" w:uiPriority="66" w:unhideWhenUsed="0"/>
-    <w:lsdException w:name="Medium Grid 1 Accent 1" w:semiHidden="0" w:uiPriority="67" w:unhideWhenUsed="0"/>
-    <w:lsdException w:name="Medium Grid 2 Accent 1" w:semiHidden="0" w:uiPriority="68" w:unhideWhenUsed="0"/>
-    <w:lsdException w:name="Medium Grid 3 Accent 1" w:semiHidden="0" w:uiPriority="69" w:unhideWhenUsed="0"/>
-    <w:lsdException w:name="Dark List Accent 1" w:semiHidden="0" w:uiPriority="70" w:unhideWhenUsed="0"/>
-    <w:lsdException w:name="Colorful Shading Accent 1" w:semiHidden="0" w:uiPriority="71" w:unhideWhenUsed="0"/>
-    <w:lsdException w:name="Colorful List Accent 1" w:semiHidden="0" w:uiPriority="72" w:unhideWhenUsed="0"/>
-    <w:lsdException w:name="Colorful Grid Accent 1" w:semiHidden="0" w:uiPriority="73" w:unhideWhenUsed="0"/>
-    <w:lsdException w:name="Light Shading Accent 2" w:semiHidden="0" w:uiPriority="60" w:unhideWhenUsed="0"/>
-    <w:lsdException w:name="Light List Accent 2" w:semiHidden="0" w:uiPriority="61" w:unhideWhenUsed="0"/>
-    <w:lsdException w:name="Light Grid Accent 2" w:semiHidden="0" w:uiPriority="62" w:unhideWhenUsed="0"/>
-    <w:lsdException w:name="Medium Shading 1 Accent 2" w:semiHidden="0" w:uiPriority="63" w:unhideWhenUsed="0"/>
-    <w:lsdException w:name="Medium Shading 2 Accent 2" w:semiHidden="0" w:uiPriority="64" w:unhideWhenUsed="0"/>
-    <w:lsdException w:name="Medium List 1 Accent 2" w:semiHidden="0" w:uiPriority="65" w:unhideWhenUsed="0"/>
-    <w:lsdException w:name="Medium List 2 Accent 2" w:semiHidden="0" w:uiPriority="66" w:unhideWhenUsed="0"/>
-    <w:lsdException w:name="Medium Grid 1 Accent 2" w:semiHidden="0" w:uiPriority="67" w:unhideWhenUsed="0"/>
-    <w:lsdException w:name="Medium Grid 2 Accent 2" w:semiHidden="0" w:uiPriority="68" w:unhideWhenUsed="0"/>
-    <w:lsdException w:name="Medium Grid 3 Accent 2" w:semiHidden="0" w:uiPriority="69" w:unhideWhenUsed="0"/>
-    <w:lsdException w:name="Dark List Accent 2" w:semiHidden="0" w:uiPriority="70" w:unhideWhenUsed="0"/>
-    <w:lsdException w:name="Colorful Shading Accent 2" w:semiHidden="0" w:uiPriority="71" w:unhideWhenUsed="0"/>
-    <w:lsdException w:name="Colorful List Accent 2" w:semiHidden="0" w:uiPriority="72" w:unhideWhenUsed="0"/>
-    <w:lsdException w:name="Colorful Grid Accent 2" w:semiHidden="0" w:uiPriority="73" w:unhideWhenUsed="0"/>
-    <w:lsdException w:name="Light Shading Accent 3" w:semiHidden="0" w:uiPriority="60" w:unhideWhenUsed="0"/>
-    <w:lsdException w:name="Light List Accent 3" w:semiHidden="0" w:uiPriority="61" w:unhideWhenUsed="0"/>
-    <w:lsdException w:name="Light Grid Accent 3" w:semiHidden="0" w:uiPriority="62" w:unhideWhenUsed="0"/>
-    <w:lsdException w:name="Medium Shading 1 Accent 3" w:semiHidden="0" w:uiPriority="63" w:unhideWhenUsed="0"/>
-    <w:lsdException w:name="Medium Shading 2 Accent 3" w:semiHidden="0" w:uiPriority="64" w:unhideWhenUsed="0"/>
-    <w:lsdException w:name="Medium List 1 Accent 3" w:semiHidden="0" w:uiPriority="65" w:unhideWhenUsed="0"/>
-    <w:lsdException w:name="Medium List 2 Accent 3" w:semiHidden="0" w:uiPriority="66" w:unhideWhenUsed="0"/>
-    <w:lsdException w:name="Medium Grid 1 Accent 3" w:semiHidden="0" w:uiPriority="67" w:unhideWhenUsed="0"/>
-    <w:lsdException w:name="Medium Grid 2 Accent 3" w:semiHidden="0" w:uiPriority="68" w:unhideWhenUsed="0"/>
-    <w:lsdException w:name="Medium Grid 3 Accent 3" w:semiHidden="0" w:uiPriority="69" w:unhideWhenUsed="0"/>
-    <w:lsdException w:name="Dark List Accent 3" w:semiHidden="0" w:uiPriority="70" w:unhideWhenUsed="0"/>
-    <w:lsdException w:name="Colorful Shading Accent 3" w:semiHidden="0" w:uiPriority="71" w:unhideWhenUsed="0"/>
-    <w:lsdException w:name="Colorful List Accent 3" w:semiHidden="0" w:uiPriority="72" w:unhideWhenUsed="0"/>
-    <w:lsdException w:name="Colorful Grid Accent 3" w:semiHidden="0" w:uiPriority="73" w:unhideWhenUsed="0"/>
-    <w:lsdException w:name="Light Shading Accent 4" w:semiHidden="0" w:uiPriority="60" w:unhideWhenUsed="0"/>
-    <w:lsdException w:name="Light List Accent 4" w:semiHidden="0" w:uiPriority="61" w:unhideWhenUsed="0"/>
-    <w:lsdException w:name="Light Grid Accent 4" w:semiHidden="0" w:uiPriority="62" w:unhideWhenUsed="0"/>
-    <w:lsdException w:name="Medium Shading 1 Accent 4" w:semiHidden="0" w:uiPriority="63" w:unhideWhenUsed="0"/>
-    <w:lsdException w:name="Medium Shading 2 Accent 4" w:semiHidden="0" w:uiPriority="64" w:unhideWhenUsed="0"/>
-    <w:lsdException w:name="Medium List 1 Accent 4" w:semiHidden="0" w:uiPriority="65" w:unhideWhenUsed="0"/>
-    <w:lsdException w:name="Medium List 2 Accent 4" w:semiHidden="0" w:uiPriority="66" w:unhideWhenUsed="0"/>
-    <w:lsdException w:name="Medium Grid 1 Accent 4" w:semiHidden="0" w:uiPriority="67" w:unhideWhenUsed="0"/>
-    <w:lsdException w:name="Medium Grid 2 Accent 4" w:semiHidden="0" w:uiPriority="68" w:unhideWhenUsed="0"/>
-    <w:lsdException w:name="Medium Grid 3 Accent 4" w:semiHidden="0" w:uiPriority="69" w:unhideWhenUsed="0"/>
-    <w:lsdException w:name="Dark List Accent 4" w:semiHidden="0" w:uiPriority="70" w:unhideWhenUsed="0"/>
-    <w:lsdException w:name="Colorful Shading Accent 4" w:semiHidden="0" w:uiPriority="71" w:unhideWhenUsed="0"/>
-    <w:lsdException w:name="Colorful List Accent 4" w:semiHidden="0" w:uiPriority="72" w:unhideWhenUsed="0"/>
-    <w:lsdException w:name="Colorful Grid Accent 4" w:semiHidden="0" w:uiPriority="73" w:unhideWhenUsed="0"/>
-    <w:lsdException w:name="Light Shading Accent 5" w:semiHidden="0" w:uiPriority="60" w:unhideWhenUsed="0"/>
-    <w:lsdException w:name="Light List Accent 5" w:semiHidden="0" w:uiPriority="61" w:unhideWhenUsed="0"/>
-    <w:lsdException w:name="Light Grid Accent 5" w:semiHidden="0" w:uiPriority="62" w:unhideWhenUsed="0"/>
-    <w:lsdException w:name="Medium Shading 1 Accent 5" w:semiHidden="0" w:uiPriority="63" w:unhideWhenUsed="0"/>
-    <w:lsdException w:name="Medium Shading 2 Accent 5" w:semiHidden="0" w:uiPriority="64" w:unhideWhenUsed="0"/>
-    <w:lsdException w:name="Medium List 1 Accent 5" w:semiHidden="0" w:uiPriority="65" w:unhideWhenUsed="0"/>
-    <w:lsdException w:name="Medium List 2 Accent 5" w:semiHidden="0" w:uiPriority="66" w:unhideWhenUsed="0"/>
-    <w:lsdException w:name="Medium Grid 1 Accent 5" w:semiHidden="0" w:uiPriority="67" w:unhideWhenUsed="0"/>
-    <w:lsdException w:name="Medium Grid 2 Accent 5" w:semiHidden="0" w:uiPriority="68" w:unhideWhenUsed="0"/>
-    <w:lsdException w:name="Medium Grid 3 Accent 5" w:semiHidden="0" w:uiPriority="69" w:unhideWhenUsed="0"/>
-    <w:lsdException w:name="Dark List Accent 5" w:semiHidden="0" w:uiPriority="70" w:unhideWhenUsed="0"/>
-    <w:lsdException w:name="Colorful Shading Accent 5" w:semiHidden="0" w:uiPriority="71" w:unhideWhenUsed="0"/>
-    <w:lsdException w:name="Colorful List Accent 5" w:semiHidden="0" w:uiPriority="72" w:unhideWhenUsed="0"/>
-    <w:lsdException w:name="Colorful Grid Accent 5" w:semiHidden="0" w:uiPriority="73" w:unhideWhenUsed="0"/>
-    <w:lsdException w:name="Light Shading Accent 6" w:semiHidden="0" w:uiPriority="60" w:unhideWhenUsed="0"/>
-    <w:lsdException w:name="Light List Accent 6" w:semiHidden="0" w:uiPriority="61" w:unhideWhenUsed="0"/>
-    <w:lsdException w:name="Light Grid Accent 6" w:semiHidden="0" w:uiPriority="62" w:unhideWhenUsed="0"/>
-    <w:lsdException w:name="Medium Shading 1 Accent 6" w:semiHidden="0" w:uiPriority="63" w:unhideWhenUsed="0"/>
-    <w:lsdException w:name="Medium Shading 2 Accent 6" w:semiHidden="0" w:uiPriority="64" w:unhideWhenUsed="0"/>
-    <w:lsdException w:name="Medium List 1 Accent 6" w:semiHidden="0" w:uiPriority="65" w:unhideWhenUsed="0"/>
-    <w:lsdException w:name="Medium List 2 Accent 6" w:semiHidden="0" w:uiPriority="66" w:unhideWhenUsed="0"/>
-    <w:lsdException w:name="Medium Grid 1 Accent 6" w:semiHidden="0" w:uiPriority="67" w:unhideWhenUsed="0"/>
-    <w:lsdException w:name="Medium Grid 2 Accent 6" w:semiHidden="0" w:uiPriority="68" w:unhideWhenUsed="0"/>
-    <w:lsdException w:name="Medium Grid 3 Accent 6" w:semiHidden="0" w:uiPriority="69" w:unhideWhenUsed="0"/>
-    <w:lsdException w:name="Dark List Accent 6" w:semiHidden="0" w:uiPriority="70" w:unhideWhenUsed="0"/>
-    <w:lsdException w:name="Colorful Shading Accent 6" w:semiHidden="0" w:uiPriority="71" w:unhideWhenUsed="0"/>
-    <w:lsdException w:name="Colorful List Accent 6" w:semiHidden="0" w:uiPriority="72" w:unhideWhenUsed="0"/>
-    <w:lsdException w:name="Colorful Grid Accent 6" w:semiHidden="0" w:uiPriority="73" w:unhideWhenUsed="0"/>
-    <w:lsdException w:name="Subtle Emphasis" w:semiHidden="0" w:uiPriority="19" w:unhideWhenUsed="0" w:qFormat="1"/>
-    <w:lsdException w:name="Intense Emphasis" w:semiHidden="0" w:uiPriority="21" w:unhideWhenUsed="0" w:qFormat="1"/>
-    <w:lsdException w:name="Subtle Reference" w:semiHidden="0" w:uiPriority="31" w:unhideWhenUsed="0" w:qFormat="1"/>
-    <w:lsdException w:name="Intense Reference" w:semiHidden="0" w:uiPriority="32" w:unhideWhenUsed="0" w:qFormat="1"/>
-    <w:lsdException w:name="Book Title" w:semiHidden="0" w:uiPriority="33" w:unhideWhenUsed="0" w:qFormat="1"/>
-    <w:lsdException w:name="Bibliography" w:uiPriority="37"/>
-    <w:lsdException w:name="TOC Heading" w:uiPriority="39" w:qFormat="1"/>
+  <w:latentStyles w:defLockedState="0" w:defUIPriority="99" w:defSemiHidden="0" w:defUnhideWhenUsed="0" w:defQFormat="0" w:count="371">
+    <w:lsdException w:name="Normal" w:uiPriority="0" w:qFormat="1"/>
+    <w:lsdException w:name="heading 1" w:uiPriority="9" w:qFormat="1"/>
+    <w:lsdException w:name="heading 2" w:semiHidden="1" w:uiPriority="9" w:unhideWhenUsed="1" w:qFormat="1"/>
+    <w:lsdException w:name="heading 3" w:semiHidden="1" w:uiPriority="9" w:unhideWhenUsed="1" w:qFormat="1"/>
+    <w:lsdException w:name="heading 4" w:semiHidden="1" w:uiPriority="9" w:unhideWhenUsed="1" w:qFormat="1"/>
+    <w:lsdException w:name="heading 5" w:semiHidden="1" w:uiPriority="9" w:unhideWhenUsed="1" w:qFormat="1"/>
+    <w:lsdException w:name="heading 6" w:semiHidden="1" w:uiPriority="9" w:unhideWhenUsed="1" w:qFormat="1"/>
+    <w:lsdException w:name="heading 7" w:semiHidden="1" w:uiPriority="9" w:unhideWhenUsed="1" w:qFormat="1"/>
+    <w:lsdException w:name="heading 8" w:semiHidden="1" w:uiPriority="9" w:unhideWhenUsed="1" w:qFormat="1"/>
+    <w:lsdException w:name="heading 9" w:semiHidden="1" w:uiPriority="9" w:unhideWhenUsed="1" w:qFormat="1"/>
+    <w:lsdException w:name="index 1" w:semiHidden="1" w:unhideWhenUsed="1"/>
+    <w:lsdException w:name="index 2" w:semiHidden="1" w:unhideWhenUsed="1"/>
+    <w:lsdException w:name="index 3" w:semiHidden="1" w:unhideWhenUsed="1"/>
+    <w:lsdException w:name="index 4" w:semiHidden="1" w:unhideWhenUsed="1"/>
+    <w:lsdException w:name="index 5" w:semiHidden="1" w:unhideWhenUsed="1"/>
+    <w:lsdException w:name="index 6" w:semiHidden="1" w:unhideWhenUsed="1"/>
+    <w:lsdException w:name="index 7" w:semiHidden="1" w:unhideWhenUsed="1"/>
+    <w:lsdException w:name="index 8" w:semiHidden="1" w:unhideWhenUsed="1"/>
+    <w:lsdException w:name="index 9" w:semiHidden="1" w:unhideWhenUsed="1"/>
+    <w:lsdException w:name="toc 1" w:semiHidden="1" w:uiPriority="39" w:unhideWhenUsed="1"/>
+    <w:lsdException w:name="toc 2" w:semiHidden="1" w:uiPriority="39" w:unhideWhenUsed="1"/>
+    <w:lsdException w:name="toc 3" w:semiHidden="1" w:uiPriority="39" w:unhideWhenUsed="1"/>
+    <w:lsdException w:name="toc 4" w:semiHidden="1" w:uiPriority="39" w:unhideWhenUsed="1"/>
+    <w:lsdException w:name="toc 5" w:semiHidden="1" w:uiPriority="39" w:unhideWhenUsed="1"/>
+    <w:lsdException w:name="toc 6" w:semiHidden="1" w:uiPriority="39" w:unhideWhenUsed="1"/>
+    <w:lsdException w:name="toc 7" w:semiHidden="1" w:uiPriority="39" w:unhideWhenUsed="1"/>
+    <w:lsdException w:name="toc 8" w:semiHidden="1" w:uiPriority="39" w:unhideWhenUsed="1"/>
+    <w:lsdException w:name="toc 9" w:semiHidden="1" w:uiPriority="39" w:unhideWhenUsed="1"/>
+    <w:lsdException w:name="Normal Indent" w:semiHidden="1" w:unhideWhenUsed="1"/>
+    <w:lsdException w:name="footnote text" w:semiHidden="1" w:unhideWhenUsed="1"/>
+    <w:lsdException w:name="annotation text" w:semiHidden="1" w:unhideWhenUsed="1"/>
+    <w:lsdException w:name="header" w:semiHidden="1" w:unhideWhenUsed="1"/>
+    <w:lsdException w:name="footer" w:semiHidden="1" w:unhideWhenUsed="1"/>
+    <w:lsdException w:name="index heading" w:semiHidden="1" w:unhideWhenUsed="1"/>
+    <w:lsdException w:name="caption" w:semiHidden="1" w:uiPriority="35" w:unhideWhenUsed="1" w:qFormat="1"/>
+    <w:lsdException w:name="table of figures" w:semiHidden="1" w:unhideWhenUsed="1"/>
+    <w:lsdException w:name="envelope address" w:semiHidden="1" w:unhideWhenUsed="1"/>
+    <w:lsdException w:name="envelope return" w:semiHidden="1" w:unhideWhenUsed="1"/>
+    <w:lsdException w:name="footnote reference" w:semiHidden="1" w:unhideWhenUsed="1"/>
+    <w:lsdException w:name="annotation reference" w:semiHidden="1" w:unhideWhenUsed="1"/>
+    <w:lsdException w:name="line number" w:semiHidden="1" w:unhideWhenUsed="1"/>
+    <w:lsdException w:name="page number" w:semiHidden="1" w:unhideWhenUsed="1"/>
+    <w:lsdException w:name="endnote reference" w:semiHidden="1" w:unhideWhenUsed="1"/>
+    <w:lsdException w:name="endnote text" w:semiHidden="1" w:unhideWhenUsed="1"/>
+    <w:lsdException w:name="table of authorities" w:semiHidden="1" w:unhideWhenUsed="1"/>
+    <w:lsdException w:name="macro" w:semiHidden="1" w:unhideWhenUsed="1"/>
+    <w:lsdException w:name="toa heading" w:semiHidden="1" w:unhideWhenUsed="1"/>
+    <w:lsdException w:name="List" w:semiHidden="1" w:unhideWhenUsed="1"/>
+    <w:lsdException w:name="List Bullet" w:semiHidden="1" w:unhideWhenUsed="1"/>
+    <w:lsdException w:name="List Number" w:semiHidden="1" w:unhideWhenUsed="1"/>
+    <w:lsdException w:name="List 2" w:semiHidden="1" w:unhideWhenUsed="1"/>
+    <w:lsdException w:name="List 3" w:semiHidden="1" w:unhideWhenUsed="1"/>
+    <w:lsdException w:name="List 4" w:semiHidden="1" w:unhideWhenUsed="1"/>
+    <w:lsdException w:name="List 5" w:semiHidden="1" w:unhideWhenUsed="1"/>
+    <w:lsdException w:name="List Bullet 2" w:semiHidden="1" w:unhideWhenUsed="1"/>
+    <w:lsdException w:name="List Bullet 3" w:semiHidden="1" w:unhideWhenUsed="1"/>
+    <w:lsdException w:name="List Bullet 4" w:semiHidden="1" w:unhideWhenUsed="1"/>
+    <w:lsdException w:name="List Bullet 5" w:semiHidden="1" w:unhideWhenUsed="1"/>
+    <w:lsdException w:name="List Number 2" w:semiHidden="1" w:unhideWhenUsed="1"/>
+    <w:lsdException w:name="List Number 3" w:semiHidden="1" w:unhideWhenUsed="1"/>
+    <w:lsdException w:name="List Number 4" w:semiHidden="1" w:unhideWhenUsed="1"/>
+    <w:lsdException w:name="List Number 5" w:semiHidden="1" w:unhideWhenUsed="1"/>
+    <w:lsdException w:name="Title" w:uiPriority="10" w:qFormat="1"/>
+    <w:lsdException w:name="Closing" w:semiHidden="1" w:unhideWhenUsed="1"/>
+    <w:lsdException w:name="Signature" w:semiHidden="1" w:unhideWhenUsed="1"/>
+    <w:lsdException w:name="Default Paragraph Font" w:semiHidden="1" w:uiPriority="1" w:unhideWhenUsed="1"/>
+    <w:lsdException w:name="Body Text" w:semiHidden="1" w:unhideWhenUsed="1"/>
+    <w:lsdException w:name="Body Text Indent" w:semiHidden="1" w:uiPriority="0" w:unhideWhenUsed="1"/>
+    <w:lsdException w:name="List Continue" w:semiHidden="1" w:unhideWhenUsed="1"/>
+    <w:lsdException w:name="List Continue 2" w:semiHidden="1" w:unhideWhenUsed="1"/>
+    <w:lsdException w:name="List Continue 3" w:semiHidden="1" w:unhideWhenUsed="1"/>
+    <w:lsdException w:name="List Continue 4" w:semiHidden="1" w:unhideWhenUsed="1"/>
+    <w:lsdException w:name="List Continue 5" w:semiHidden="1" w:unhideWhenUsed="1"/>
+    <w:lsdException w:name="Message Header" w:semiHidden="1" w:unhideWhenUsed="1"/>
+    <w:lsdException w:name="Subtitle" w:uiPriority="11" w:qFormat="1"/>
+    <w:lsdException w:name="Salutation" w:semiHidden="1" w:unhideWhenUsed="1"/>
+    <w:lsdException w:name="Date" w:semiHidden="1" w:unhideWhenUsed="1"/>
+    <w:lsdException w:name="Body Text First Indent" w:semiHidden="1" w:unhideWhenUsed="1"/>
+    <w:lsdException w:name="Body Text First Indent 2" w:semiHidden="1" w:unhideWhenUsed="1"/>
+    <w:lsdException w:name="Note Heading" w:semiHidden="1" w:unhideWhenUsed="1"/>
+    <w:lsdException w:name="Body Text 2" w:semiHidden="1" w:unhideWhenUsed="1"/>
+    <w:lsdException w:name="Body Text 3" w:semiHidden="1" w:unhideWhenUsed="1"/>
+    <w:lsdException w:name="Body Text Indent 2" w:semiHidden="1" w:unhideWhenUsed="1"/>
+    <w:lsdException w:name="Body Text Indent 3" w:semiHidden="1" w:unhideWhenUsed="1"/>
+    <w:lsdException w:name="Block Text" w:semiHidden="1" w:unhideWhenUsed="1"/>
+    <w:lsdException w:name="Hyperlink" w:semiHidden="1" w:unhideWhenUsed="1"/>
+    <w:lsdException w:name="FollowedHyperlink" w:semiHidden="1" w:unhideWhenUsed="1"/>
+    <w:lsdException w:name="Strong" w:uiPriority="22" w:qFormat="1"/>
+    <w:lsdException w:name="Emphasis" w:uiPriority="20" w:qFormat="1"/>
+    <w:lsdException w:name="Document Map" w:semiHidden="1" w:unhideWhenUsed="1"/>
+    <w:lsdException w:name="Plain Text" w:semiHidden="1" w:unhideWhenUsed="1"/>
+    <w:lsdException w:name="E-mail Signature" w:semiHidden="1" w:unhideWhenUsed="1"/>
+    <w:lsdException w:name="HTML Top of Form" w:semiHidden="1" w:unhideWhenUsed="1"/>
+    <w:lsdException w:name="HTML Bottom of Form" w:semiHidden="1" w:unhideWhenUsed="1"/>
+    <w:lsdException w:name="Normal (Web)" w:semiHidden="1" w:unhideWhenUsed="1"/>
+    <w:lsdException w:name="HTML Acronym" w:semiHidden="1" w:unhideWhenUsed="1"/>
+    <w:lsdException w:name="HTML Address" w:semiHidden="1" w:unhideWhenUsed="1"/>
+    <w:lsdException w:name="HTML Cite" w:semiHidden="1" w:unhideWhenUsed="1"/>
+    <w:lsdException w:name="HTML Code" w:semiHidden="1" w:unhideWhenUsed="1"/>
+    <w:lsdException w:name="HTML Definition" w:semiHidden="1" w:unhideWhenUsed="1"/>
+    <w:lsdException w:name="HTML Keyboard" w:semiHidden="1" w:unhideWhenUsed="1"/>
+    <w:lsdException w:name="HTML Preformatted" w:semiHidden="1" w:unhideWhenUsed="1"/>
+    <w:lsdException w:name="HTML Sample" w:semiHidden="1" w:unhideWhenUsed="1"/>
+    <w:lsdException w:name="HTML Typewriter" w:semiHidden="1" w:unhideWhenUsed="1"/>
+    <w:lsdException w:name="HTML Variable" w:semiHidden="1" w:unhideWhenUsed="1"/>
+    <w:lsdException w:name="Normal Table" w:semiHidden="1" w:unhideWhenUsed="1"/>
+    <w:lsdException w:name="annotation subject" w:semiHidden="1" w:unhideWhenUsed="1"/>
+    <w:lsdException w:name="No List" w:semiHidden="1" w:unhideWhenUsed="1"/>
+    <w:lsdException w:name="Outline List 1" w:semiHidden="1" w:unhideWhenUsed="1"/>
+    <w:lsdException w:name="Outline List 2" w:semiHidden="1" w:unhideWhenUsed="1"/>
+    <w:lsdException w:name="Outline List 3" w:semiHidden="1" w:unhideWhenUsed="1"/>
+    <w:lsdException w:name="Table Simple 1" w:semiHidden="1" w:unhideWhenUsed="1"/>
+    <w:lsdException w:name="Table Simple 2" w:semiHidden="1" w:unhideWhenUsed="1"/>
+    <w:lsdException w:name="Table Simple 3" w:semiHidden="1" w:unhideWhenUsed="1"/>
+    <w:lsdException w:name="Table Classic 1" w:semiHidden="1" w:unhideWhenUsed="1"/>
+    <w:lsdException w:name="Table Classic 2" w:semiHidden="1" w:unhideWhenUsed="1"/>
+    <w:lsdException w:name="Table Classic 3" w:semiHidden="1" w:unhideWhenUsed="1"/>
+    <w:lsdException w:name="Table Classic 4" w:semiHidden="1" w:unhideWhenUsed="1"/>
+    <w:lsdException w:name="Table Colorful 1" w:semiHidden="1" w:unhideWhenUsed="1"/>
+    <w:lsdException w:name="Table Colorful 2" w:semiHidden="1" w:unhideWhenUsed="1"/>
+    <w:lsdException w:name="Table Colorful 3" w:semiHidden="1" w:unhideWhenUsed="1"/>
+    <w:lsdException w:name="Table Columns 1" w:semiHidden="1" w:unhideWhenUsed="1"/>
+    <w:lsdException w:name="Table Columns 2" w:semiHidden="1" w:unhideWhenUsed="1"/>
+    <w:lsdException w:name="Table Columns 3" w:semiHidden="1" w:unhideWhenUsed="1"/>
+    <w:lsdException w:name="Table Columns 4" w:semiHidden="1" w:unhideWhenUsed="1"/>
+    <w:lsdException w:name="Table Columns 5" w:semiHidden="1" w:unhideWhenUsed="1"/>
+    <w:lsdException w:name="Table Grid 1" w:semiHidden="1" w:unhideWhenUsed="1"/>
+    <w:lsdException w:name="Table Grid 2" w:semiHidden="1" w:unhideWhenUsed="1"/>
+    <w:lsdException w:name="Table Grid 3" w:semiHidden="1" w:unhideWhenUsed="1"/>
+    <w:lsdException w:name="Table Grid 4" w:semiHidden="1" w:unhideWhenUsed="1"/>
+    <w:lsdException w:name="Table Grid 5" w:semiHidden="1" w:unhideWhenUsed="1"/>
+    <w:lsdException w:name="Table Grid 6" w:semiHidden="1" w:unhideWhenUsed="1"/>
+    <w:lsdException w:name="Table Grid 7" w:semiHidden="1" w:unhideWhenUsed="1"/>
+    <w:lsdException w:name="Table Grid 8" w:semiHidden="1" w:unhideWhenUsed="1"/>
+    <w:lsdException w:name="Table List 1" w:semiHidden="1" w:unhideWhenUsed="1"/>
+    <w:lsdException w:name="Table List 2" w:semiHidden="1" w:unhideWhenUsed="1"/>
+    <w:lsdException w:name="Table List 3" w:semiHidden="1" w:unhideWhenUsed="1"/>
+    <w:lsdException w:name="Table List 4" w:semiHidden="1" w:unhideWhenUsed="1"/>
+    <w:lsdException w:name="Table List 5" w:semiHidden="1" w:unhideWhenUsed="1"/>
+    <w:lsdException w:name="Table List 6" w:semiHidden="1" w:unhideWhenUsed="1"/>
+    <w:lsdException w:name="Table List 7" w:semiHidden="1" w:unhideWhenUsed="1"/>
+    <w:lsdException w:name="Table List 8" w:semiHidden="1" w:unhideWhenUsed="1"/>
+    <w:lsdException w:name="Table 3D effects 1" w:semiHidden="1" w:unhideWhenUsed="1"/>
+    <w:lsdException w:name="Table 3D effects 2" w:semiHidden="1" w:unhideWhenUsed="1"/>
+    <w:lsdException w:name="Table 3D effects 3" w:semiHidden="1" w:unhideWhenUsed="1"/>
+    <w:lsdException w:name="Table Contemporary" w:semiHidden="1" w:unhideWhenUsed="1"/>
+    <w:lsdException w:name="Table Elegant" w:semiHidden="1" w:unhideWhenUsed="1"/>
+    <w:lsdException w:name="Table Professional" w:semiHidden="1" w:unhideWhenUsed="1"/>
+    <w:lsdException w:name="Table Subtle 1" w:semiHidden="1" w:unhideWhenUsed="1"/>
+    <w:lsdException w:name="Table Subtle 2" w:semiHidden="1" w:unhideWhenUsed="1"/>
+    <w:lsdException w:name="Table Web 1" w:semiHidden="1" w:unhideWhenUsed="1"/>
+    <w:lsdException w:name="Table Web 2" w:semiHidden="1" w:unhideWhenUsed="1"/>
+    <w:lsdException w:name="Table Web 3" w:semiHidden="1" w:unhideWhenUsed="1"/>
+    <w:lsdException w:name="Balloon Text" w:semiHidden="1" w:unhideWhenUsed="1"/>
+    <w:lsdException w:name="Table Grid" w:uiPriority="59"/>
+    <w:lsdException w:name="Table Theme" w:semiHidden="1" w:unhideWhenUsed="1"/>
+    <w:lsdException w:name="Placeholder Text" w:semiHidden="1"/>
+    <w:lsdException w:name="No Spacing" w:uiPriority="1" w:qFormat="1"/>
+    <w:lsdException w:name="Light Shading" w:uiPriority="60"/>
+    <w:lsdException w:name="Light List" w:uiPriority="61"/>
+    <w:lsdException w:name="Light Grid" w:uiPriority="62"/>
+    <w:lsdException w:name="Medium Shading 1" w:uiPriority="63"/>
+    <w:lsdException w:name="Medium Shading 2" w:uiPriority="64"/>
+    <w:lsdException w:name="Medium List 1" w:uiPriority="65"/>
+    <w:lsdException w:name="Medium List 2" w:uiPriority="66"/>
+    <w:lsdException w:name="Medium Grid 1" w:uiPriority="67"/>
+    <w:lsdException w:name="Medium Grid 2" w:uiPriority="68"/>
+    <w:lsdException w:name="Medium Grid 3" w:uiPriority="69"/>
+    <w:lsdException w:name="Dark List" w:uiPriority="70"/>
+    <w:lsdException w:name="Colorful Shading" w:uiPriority="71"/>
+    <w:lsdException w:name="Colorful List" w:uiPriority="72"/>
+    <w:lsdException w:name="Colorful Grid" w:uiPriority="73"/>
+    <w:lsdException w:name="Light Shading Accent 1" w:uiPriority="60"/>
+    <w:lsdException w:name="Light List Accent 1" w:uiPriority="61"/>
+    <w:lsdException w:name="Light Grid Accent 1" w:uiPriority="62"/>
+    <w:lsdException w:name="Medium Shading 1 Accent 1" w:uiPriority="63"/>
+    <w:lsdException w:name="Medium Shading 2 Accent 1" w:uiPriority="64"/>
+    <w:lsdException w:name="Medium List 1 Accent 1" w:uiPriority="65"/>
+    <w:lsdException w:name="Revision" w:semiHidden="1"/>
+    <w:lsdException w:name="List Paragraph" w:uiPriority="34" w:qFormat="1"/>
+    <w:lsdException w:name="Quote" w:uiPriority="29" w:qFormat="1"/>
+    <w:lsdException w:name="Intense Quote" w:uiPriority="30" w:qFormat="1"/>
+    <w:lsdException w:name="Medium List 2 Accent 1" w:uiPriority="66"/>
+    <w:lsdException w:name="Medium Grid 1 Accent 1" w:uiPriority="67"/>
+    <w:lsdException w:name="Medium Grid 2 Accent 1" w:uiPriority="68"/>
+    <w:lsdException w:name="Medium Grid 3 Accent 1" w:uiPriority="69"/>
+    <w:lsdException w:name="Dark List Accent 1" w:uiPriority="70"/>
+    <w:lsdException w:name="Colorful Shading Accent 1" w:uiPriority="71"/>
+    <w:lsdException w:name="Colorful List Accent 1" w:uiPriority="72"/>
+    <w:lsdException w:name="Colorful Grid Accent 1" w:uiPriority="73"/>
+    <w:lsdException w:name="Light Shading Accent 2" w:uiPriority="60"/>
+    <w:lsdException w:name="Light List Accent 2" w:uiPriority="61"/>
+    <w:lsdException w:name="Light Grid Accent 2" w:uiPriority="62"/>
+    <w:lsdException w:name="Medium Shading 1 Accent 2" w:uiPriority="63"/>
+    <w:lsdException w:name="Medium Shading 2 Accent 2" w:uiPriority="64"/>
+    <w:lsdException w:name="Medium List 1 Accent 2" w:uiPriority="65"/>
+    <w:lsdException w:name="Medium List 2 Accent 2" w:uiPriority="66"/>
+    <w:lsdException w:name="Medium Grid 1 Accent 2" w:uiPriority="67"/>
+    <w:lsdException w:name="Medium Grid 2 Accent 2" w:uiPriority="68"/>
+    <w:lsdException w:name="Medium Grid 3 Accent 2" w:uiPriority="69"/>
+    <w:lsdException w:name="Dark List Accent 2" w:uiPriority="70"/>
+    <w:lsdException w:name="Colorful Shading Accent 2" w:uiPriority="71"/>
+    <w:lsdException w:name="Colorful List Accent 2" w:uiPriority="72"/>
+    <w:lsdException w:name="Colorful Grid Accent 2" w:uiPriority="73"/>
+    <w:lsdException w:name="Light Shading Accent 3" w:uiPriority="60"/>
+    <w:lsdException w:name="Light List Accent 3" w:uiPriority="61"/>
+    <w:lsdException w:name="Light Grid Accent 3" w:uiPriority="62"/>
+    <w:lsdException w:name="Medium Shading 1 Accent 3" w:uiPriority="63"/>
+    <w:lsdException w:name="Medium Shading 2 Accent 3" w:uiPriority="64"/>
+    <w:lsdException w:name="Medium List 1 Accent 3" w:uiPriority="65"/>
+    <w:lsdException w:name="Medium List 2 Accent 3" w:uiPriority="66"/>
+    <w:lsdException w:name="Medium Grid 1 Accent 3" w:uiPriority="67"/>
+    <w:lsdException w:name="Medium Grid 2 Accent 3" w:uiPriority="68"/>
+    <w:lsdException w:name="Medium Grid 3 Accent 3" w:uiPriority="69"/>
+    <w:lsdException w:name="Dark List Accent 3" w:uiPriority="70"/>
+    <w:lsdException w:name="Colorful Shading Accent 3" w:uiPriority="71"/>
+    <w:lsdException w:name="Colorful List Accent 3" w:uiPriority="72"/>
+    <w:lsdException w:name="Colorful Grid Accent 3" w:uiPriority="73"/>
+    <w:lsdException w:name="Light Shading Accent 4" w:uiPriority="60"/>
+    <w:lsdException w:name="Light List Accent 4" w:uiPriority="61"/>
+    <w:lsdException w:name="Light Grid Accent 4" w:uiPriority="62"/>
+    <w:lsdException w:name="Medium Shading 1 Accent 4" w:uiPriority="63"/>
+    <w:lsdException w:name="Medium Shading 2 Accent 4" w:uiPriority="64"/>
+    <w:lsdException w:name="Medium List 1 Accent 4" w:uiPriority="65"/>
+    <w:lsdException w:name="Medium List 2 Accent 4" w:uiPriority="66"/>
+    <w:lsdException w:name="Medium Grid 1 Accent 4" w:uiPriority="67"/>
+    <w:lsdException w:name="Medium Grid 2 Accent 4" w:uiPriority="68"/>
+    <w:lsdException w:name="Medium Grid 3 Accent 4" w:uiPriority="69"/>
+    <w:lsdException w:name="Dark List Accent 4" w:uiPriority="70"/>
+    <w:lsdException w:name="Colorful Shading Accent 4" w:uiPriority="71"/>
+    <w:lsdException w:name="Colorful List Accent 4" w:uiPriority="72"/>
+    <w:lsdException w:name="Colorful Grid Accent 4" w:uiPriority="73"/>
+    <w:lsdException w:name="Light Shading Accent 5" w:uiPriority="60"/>
+    <w:lsdException w:name="Light List Accent 5" w:uiPriority="61"/>
+    <w:lsdException w:name="Light Grid Accent 5" w:uiPriority="62"/>
+    <w:lsdException w:name="Medium Shading 1 Accent 5" w:uiPriority="63"/>
+    <w:lsdException w:name="Medium Shading 2 Accent 5" w:uiPriority="64"/>
+    <w:lsdException w:name="Medium List 1 Accent 5" w:uiPriority="65"/>
+    <w:lsdException w:name="Medium List 2 Accent 5" w:uiPriority="66"/>
+    <w:lsdException w:name="Medium Grid 1 Accent 5" w:uiPriority="67"/>
+    <w:lsdException w:name="Medium Grid 2 Accent 5" w:uiPriority="68"/>
+    <w:lsdException w:name="Medium Grid 3 Accent 5" w:uiPriority="69"/>
+    <w:lsdException w:name="Dark List Accent 5" w:uiPriority="70"/>
+    <w:lsdException w:name="Colorful Shading Accent 5" w:uiPriority="71"/>
+    <w:lsdException w:name="Colorful List Accent 5" w:uiPriority="72"/>
+    <w:lsdException w:name="Colorful Grid Accent 5" w:uiPriority="73"/>
+    <w:lsdException w:name="Light Shading Accent 6" w:uiPriority="60"/>
+    <w:lsdException w:name="Light List Accent 6" w:uiPriority="61"/>
+    <w:lsdException w:name="Light Grid Accent 6" w:uiPriority="62"/>
+    <w:lsdException w:name="Medium Shading 1 Accent 6" w:uiPriority="63"/>
+    <w:lsdException w:name="Medium Shading 2 Accent 6" w:uiPriority="64"/>
+    <w:lsdException w:name="Medium List 1 Accent 6" w:uiPriority="65"/>
+    <w:lsdException w:name="Medium List 2 Accent 6" w:uiPriority="66"/>
+    <w:lsdException w:name="Medium Grid 1 Accent 6" w:uiPriority="67"/>
+    <w:lsdException w:name="Medium Grid 2 Accent 6" w:uiPriority="68"/>
+    <w:lsdException w:name="Medium Grid 3 Accent 6" w:uiPriority="69"/>
+    <w:lsdException w:name="Dark List Accent 6" w:uiPriority="70"/>
+    <w:lsdException w:name="Colorful Shading Accent 6" w:uiPriority="71"/>
+    <w:lsdException w:name="Colorful List Accent 6" w:uiPriority="72"/>
+    <w:lsdException w:name="Colorful Grid Accent 6" w:uiPriority="73"/>
+    <w:lsdException w:name="Subtle Emphasis" w:uiPriority="19" w:qFormat="1"/>
+    <w:lsdException w:name="Intense Emphasis" w:uiPriority="21" w:qFormat="1"/>
+    <w:lsdException w:name="Subtle Reference" w:uiPriority="31" w:qFormat="1"/>
+    <w:lsdException w:name="Intense Reference" w:uiPriority="32" w:qFormat="1"/>
+    <w:lsdException w:name="Book Title" w:uiPriority="33" w:qFormat="1"/>
+    <w:lsdException w:name="Bibliography" w:semiHidden="1" w:uiPriority="37" w:unhideWhenUsed="1"/>
+    <w:lsdException w:name="TOC Heading" w:semiHidden="1" w:uiPriority="39" w:unhideWhenUsed="1" w:qFormat="1"/>
+    <w:lsdException w:name="Plain Table 1" w:uiPriority="41"/>
+    <w:lsdException w:name="Plain Table 2" w:uiPriority="42"/>
+    <w:lsdException w:name="Plain Table 3" w:uiPriority="43"/>
+    <w:lsdException w:name="Plain Table 4" w:uiPriority="44"/>
+    <w:lsdException w:name="Plain Table 5" w:uiPriority="45"/>
+    <w:lsdException w:name="Grid Table Light" w:uiPriority="40"/>
+    <w:lsdException w:name="Grid Table 1 Light" w:uiPriority="46"/>
+    <w:lsdException w:name="Grid Table 2" w:uiPriority="47"/>
+    <w:lsdException w:name="Grid Table 3" w:uiPriority="48"/>
+    <w:lsdException w:name="Grid Table 4" w:uiPriority="49"/>
+    <w:lsdException w:name="Grid Table 5 Dark" w:uiPriority="50"/>
+    <w:lsdException w:name="Grid Table 6 Colorful" w:uiPriority="51"/>
+    <w:lsdException w:name="Grid Table 7 Colorful" w:uiPriority="52"/>
+    <w:lsdException w:name="Grid Table 1 Light Accent 1" w:uiPriority="46"/>
+    <w:lsdException w:name="Grid Table 2 Accent 1" w:uiPriority="47"/>
+    <w:lsdException w:name="Grid Table 3 Accent 1" w:uiPriority="48"/>
+    <w:lsdException w:name="Grid Table 4 Accent 1" w:uiPriority="49"/>
+    <w:lsdException w:name="Grid Table 5 Dark Accent 1" w:uiPriority="50"/>
+    <w:lsdException w:name="Grid Table 6 Colorful Accent 1" w:uiPriority="51"/>
+    <w:lsdException w:name="Grid Table 7 Colorful Accent 1" w:uiPriority="52"/>
+    <w:lsdException w:name="Grid Table 1 Light Accent 2" w:uiPriority="46"/>
+    <w:lsdException w:name="Grid Table 2 Accent 2" w:uiPriority="47"/>
+    <w:lsdException w:name="Grid Table 3 Accent 2" w:uiPriority="48"/>
+    <w:lsdException w:name="Grid Table 4 Accent 2" w:uiPriority="49"/>
+    <w:lsdException w:name="Grid Table 5 Dark Accent 2" w:uiPriority="50"/>
+    <w:lsdException w:name="Grid Table 6 Colorful Accent 2" w:uiPriority="51"/>
+    <w:lsdException w:name="Grid Table 7 Colorful Accent 2" w:uiPriority="52"/>
+    <w:lsdException w:name="Grid Table 1 Light Accent 3" w:uiPriority="46"/>
+    <w:lsdException w:name="Grid Table 2 Accent 3" w:uiPriority="47"/>
+    <w:lsdException w:name="Grid Table 3 Accent 3" w:uiPriority="48"/>
+    <w:lsdException w:name="Grid Table 4 Accent 3" w:uiPriority="49"/>
+    <w:lsdException w:name="Grid Table 5 Dark Accent 3" w:uiPriority="50"/>
+    <w:lsdException w:name="Grid Table 6 Colorful Accent 3" w:uiPriority="51"/>
+    <w:lsdException w:name="Grid Table 7 Colorful Accent 3" w:uiPriority="52"/>
+    <w:lsdException w:name="Grid Table 1 Light Accent 4" w:uiPriority="46"/>
+    <w:lsdException w:name="Grid Table 2 Accent 4" w:uiPriority="47"/>
+    <w:lsdException w:name="Grid Table 3 Accent 4" w:uiPriority="48"/>
+    <w:lsdException w:name="Grid Table 4 Accent 4" w:uiPriority="49"/>
+    <w:lsdException w:name="Grid Table 5 Dark Accent 4" w:uiPriority="50"/>
+    <w:lsdException w:name="Grid Table 6 Colorful Accent 4" w:uiPriority="51"/>
+    <w:lsdException w:name="Grid Table 7 Colorful Accent 4" w:uiPriority="52"/>
+    <w:lsdException w:name="Grid Table 1 Light Accent 5" w:uiPriority="46"/>
+    <w:lsdException w:name="Grid Table 2 Accent 5" w:uiPriority="47"/>
+    <w:lsdException w:name="Grid Table 3 Accent 5" w:uiPriority="48"/>
+    <w:lsdException w:name="Grid Table 4 Accent 5" w:uiPriority="49"/>
+    <w:lsdException w:name="Grid Table 5 Dark Accent 5" w:uiPriority="50"/>
+    <w:lsdException w:name="Grid Table 6 Colorful Accent 5" w:uiPriority="51"/>
+    <w:lsdException w:name="Grid Table 7 Colorful Accent 5" w:uiPriority="52"/>
+    <w:lsdException w:name="Grid Table 1 Light Accent 6" w:uiPriority="46"/>
+    <w:lsdException w:name="Grid Table 2 Accent 6" w:uiPriority="47"/>
+    <w:lsdException w:name="Grid Table 3 Accent 6" w:uiPriority="48"/>
+    <w:lsdException w:name="Grid Table 4 Accent 6" w:uiPriority="49"/>
+    <w:lsdException w:name="Grid Table 5 Dark Accent 6" w:uiPriority="50"/>
+    <w:lsdException w:name="Grid Table 6 Colorful Accent 6" w:uiPriority="51"/>
+    <w:lsdException w:name="Grid Table 7 Colorful Accent 6" w:uiPriority="52"/>
+    <w:lsdException w:name="List Table 1 Light" w:uiPriority="46"/>
+    <w:lsdException w:name="List Table 2" w:uiPriority="47"/>
+    <w:lsdException w:name="List Table 3" w:uiPriority="48"/>
+    <w:lsdException w:name="List Table 4" w:uiPriority="49"/>
+    <w:lsdException w:name="List Table 5 Dark" w:uiPriority="50"/>
+    <w:lsdException w:name="List Table 6 Colorful" w:uiPriority="51"/>
+    <w:lsdException w:name="List Table 7 Colorful" w:uiPriority="52"/>
+    <w:lsdException w:name="List Table 1 Light Accent 1" w:uiPriority="46"/>
+    <w:lsdException w:name="List Table 2 Accent 1" w:uiPriority="47"/>
+    <w:lsdException w:name="List Table 3 Accent 1" w:uiPriority="48"/>
+    <w:lsdException w:name="List Table 4 Accent 1" w:uiPriority="49"/>
+    <w:lsdException w:name="List Table 5 Dark Accent 1" w:uiPriority="50"/>
+    <w:lsdException w:name="List Table 6 Colorful Accent 1" w:uiPriority="51"/>
+    <w:lsdException w:name="List Table 7 Colorful Accent 1" w:uiPriority="52"/>
+    <w:lsdException w:name="List Table 1 Light Accent 2" w:uiPriority="46"/>
+    <w:lsdException w:name="List Table 2 Accent 2" w:uiPriority="47"/>
+    <w:lsdException w:name="List Table 3 Accent 2" w:uiPriority="48"/>
+    <w:lsdException w:name="List Table 4 Accent 2" w:uiPriority="49"/>
+    <w:lsdException w:name="List Table 5 Dark Accent 2" w:uiPriority="50"/>
+    <w:lsdException w:name="List Table 6 Colorful Accent 2" w:uiPriority="51"/>
+    <w:lsdException w:name="List Table 7 Colorful Accent 2" w:uiPriority="52"/>
+    <w:lsdException w:name="List Table 1 Light Accent 3" w:uiPriority="46"/>
+    <w:lsdException w:name="List Table 2 Accent 3" w:uiPriority="47"/>
+    <w:lsdException w:name="List Table 3 Accent 3" w:uiPriority="48"/>
+    <w:lsdException w:name="List Table 4 Accent 3" w:uiPriority="49"/>
+    <w:lsdException w:name="List Table 5 Dark Accent 3" w:uiPriority="50"/>
+    <w:lsdException w:name="List Table 6 Colorful Accent 3" w:uiPriority="51"/>
+    <w:lsdException w:name="List Table 7 Colorful Accent 3" w:uiPriority="52"/>
+    <w:lsdException w:name="List Table 1 Light Accent 4" w:uiPriority="46"/>
+    <w:lsdException w:name="List Table 2 Accent 4" w:uiPriority="47"/>
+    <w:lsdException w:name="List Table 3 Accent 4" w:uiPriority="48"/>
+    <w:lsdException w:name="List Table 4 Accent 4" w:uiPriority="49"/>
+    <w:lsdException w:name="List Table 5 Dark Accent 4" w:uiPriority="50"/>
+    <w:lsdException w:name="List Table 6 Colorful Accent 4" w:uiPriority="51"/>
+    <w:lsdException w:name="List Table 7 Colorful Accent 4" w:uiPriority="52"/>
+    <w:lsdException w:name="List Table 1 Light Accent 5" w:uiPriority="46"/>
+    <w:lsdException w:name="List Table 2 Accent 5" w:uiPriority="47"/>
+    <w:lsdException w:name="List Table 3 Accent 5" w:uiPriority="48"/>
+    <w:lsdException w:name="List Table 4 Accent 5" w:uiPriority="49"/>
+    <w:lsdException w:name="List Table 5 Dark Accent 5" w:uiPriority="50"/>
+    <w:lsdException w:name="List Table 6 Colorful Accent 5" w:uiPriority="51"/>
+    <w:lsdException w:name="List Table 7 Colorful Accent 5" w:uiPriority="52"/>
+    <w:lsdException w:name="List Table 1 Light Accent 6" w:uiPriority="46"/>
+    <w:lsdException w:name="List Table 2 Accent 6" w:uiPriority="47"/>
+    <w:lsdException w:name="List Table 3 Accent 6" w:uiPriority="48"/>
+    <w:lsdException w:name="List Table 4 Accent 6" w:uiPriority="49"/>
+    <w:lsdException w:name="List Table 5 Dark Accent 6" w:uiPriority="50"/>
+    <w:lsdException w:name="List Table 6 Colorful Accent 6" w:uiPriority="51"/>
+    <w:lsdException w:name="List Table 7 Colorful Accent 6" w:uiPriority="52"/>
   </w:latentStyles>
   <w:style w:type="paragraph" w:default="1" w:styleId="a">
     <w:name w:val="Normal"/>
@@ -3039,7 +3306,6 @@
     <w:uiPriority w:val="99"/>
     <w:semiHidden/>
     <w:unhideWhenUsed/>
-    <w:qFormat/>
     <w:tblPr>
       <w:tblInd w:w="0" w:type="dxa"/>
       <w:tblCellMar>
@@ -3166,7 +3432,6 @@
       <w:spacing w:after="0" w:line="240" w:lineRule="auto"/>
     </w:pPr>
     <w:tblPr>
-      <w:tblInd w:w="0" w:type="dxa"/>
       <w:tblBorders>
         <w:top w:val="single" w:sz="4" w:space="0" w:color="auto"/>
         <w:left w:val="single" w:sz="4" w:space="0" w:color="auto"/>
@@ -3175,12 +3440,6 @@
         <w:insideH w:val="single" w:sz="4" w:space="0" w:color="auto"/>
         <w:insideV w:val="single" w:sz="4" w:space="0" w:color="auto"/>
       </w:tblBorders>
-      <w:tblCellMar>
-        <w:top w:w="0" w:type="dxa"/>
-        <w:left w:w="108" w:type="dxa"/>
-        <w:bottom w:w="0" w:type="dxa"/>
-        <w:right w:w="108" w:type="dxa"/>
-      </w:tblCellMar>
     </w:tblPr>
   </w:style>
   <w:style w:type="paragraph" w:styleId="ab">
@@ -3258,398 +3517,8 @@
 </w:styles>
 </file>
 
-<file path=word/stylesWithEffects.xml><?xml version="1.0" encoding="utf-8"?>
-<w:styles xmlns:wpc="http://schemas.microsoft.com/office/word/2010/wordprocessingCanvas" xmlns:mc="http://schemas.openxmlformats.org/markup-compatibility/2006" xmlns:o="urn:schemas-microsoft-com:office:office" xmlns:r="http://schemas.openxmlformats.org/officeDocument/2006/relationships" xmlns:m="http://schemas.openxmlformats.org/officeDocument/2006/math" xmlns:v="urn:schemas-microsoft-com:vml" xmlns:wp14="http://schemas.microsoft.com/office/word/2010/wordprocessingDrawing" xmlns:wp="http://schemas.openxmlformats.org/drawingml/2006/wordprocessingDrawing" xmlns:w10="urn:schemas-microsoft-com:office:word" xmlns:w="http://schemas.openxmlformats.org/wordprocessingml/2006/main" xmlns:w14="http://schemas.microsoft.com/office/word/2010/wordml" xmlns:wpg="http://schemas.microsoft.com/office/word/2010/wordprocessingGroup" xmlns:wpi="http://schemas.microsoft.com/office/word/2010/wordprocessingInk" xmlns:wne="http://schemas.microsoft.com/office/word/2006/wordml" xmlns:wps="http://schemas.microsoft.com/office/word/2010/wordprocessingShape" mc:Ignorable="w14 wp14">
-  <w:docDefaults>
-    <w:rPrDefault>
-      <w:rPr>
-        <w:rFonts w:asciiTheme="minorHAnsi" w:eastAsiaTheme="minorEastAsia" w:hAnsiTheme="minorHAnsi" w:cstheme="minorBidi"/>
-        <w:sz w:val="22"/>
-        <w:szCs w:val="22"/>
-        <w:lang w:val="ru-RU" w:eastAsia="ru-RU" w:bidi="ar-SA"/>
-      </w:rPr>
-    </w:rPrDefault>
-    <w:pPrDefault>
-      <w:pPr>
-        <w:spacing w:after="200" w:line="276" w:lineRule="auto"/>
-      </w:pPr>
-    </w:pPrDefault>
-  </w:docDefaults>
-  <w:latentStyles w:defLockedState="0" w:defUIPriority="99" w:defSemiHidden="1" w:defUnhideWhenUsed="1" w:defQFormat="0" w:count="267">
-    <w:lsdException w:name="Normal" w:semiHidden="0" w:uiPriority="0" w:unhideWhenUsed="0" w:qFormat="1"/>
-    <w:lsdException w:name="heading 1" w:semiHidden="0" w:uiPriority="9" w:unhideWhenUsed="0" w:qFormat="1"/>
-    <w:lsdException w:name="heading 2" w:uiPriority="9" w:qFormat="1"/>
-    <w:lsdException w:name="heading 3" w:uiPriority="9" w:qFormat="1"/>
-    <w:lsdException w:name="heading 4" w:uiPriority="9" w:qFormat="1"/>
-    <w:lsdException w:name="heading 5" w:uiPriority="9" w:qFormat="1"/>
-    <w:lsdException w:name="heading 6" w:uiPriority="9" w:qFormat="1"/>
-    <w:lsdException w:name="heading 7" w:uiPriority="9" w:qFormat="1"/>
-    <w:lsdException w:name="heading 8" w:uiPriority="9" w:qFormat="1"/>
-    <w:lsdException w:name="heading 9" w:uiPriority="9" w:qFormat="1"/>
-    <w:lsdException w:name="toc 1" w:uiPriority="39"/>
-    <w:lsdException w:name="toc 2" w:uiPriority="39"/>
-    <w:lsdException w:name="toc 3" w:uiPriority="39"/>
-    <w:lsdException w:name="toc 4" w:uiPriority="39"/>
-    <w:lsdException w:name="toc 5" w:uiPriority="39"/>
-    <w:lsdException w:name="toc 6" w:uiPriority="39"/>
-    <w:lsdException w:name="toc 7" w:uiPriority="39"/>
-    <w:lsdException w:name="toc 8" w:uiPriority="39"/>
-    <w:lsdException w:name="toc 9" w:uiPriority="39"/>
-    <w:lsdException w:name="caption" w:uiPriority="35" w:qFormat="1"/>
-    <w:lsdException w:name="Title" w:semiHidden="0" w:uiPriority="10" w:unhideWhenUsed="0" w:qFormat="1"/>
-    <w:lsdException w:name="Default Paragraph Font" w:uiPriority="1"/>
-    <w:lsdException w:name="Body Text Indent" w:uiPriority="0"/>
-    <w:lsdException w:name="Subtitle" w:semiHidden="0" w:uiPriority="11" w:unhideWhenUsed="0" w:qFormat="1"/>
-    <w:lsdException w:name="Strong" w:semiHidden="0" w:uiPriority="22" w:unhideWhenUsed="0" w:qFormat="1"/>
-    <w:lsdException w:name="Emphasis" w:semiHidden="0" w:uiPriority="20" w:unhideWhenUsed="0" w:qFormat="1"/>
-    <w:lsdException w:name="Table Grid" w:semiHidden="0" w:uiPriority="59" w:unhideWhenUsed="0"/>
-    <w:lsdException w:name="Placeholder Text" w:unhideWhenUsed="0"/>
-    <w:lsdException w:name="No Spacing" w:semiHidden="0" w:uiPriority="1" w:unhideWhenUsed="0" w:qFormat="1"/>
-    <w:lsdException w:name="Light Shading" w:semiHidden="0" w:uiPriority="60" w:unhideWhenUsed="0"/>
-    <w:lsdException w:name="Light List" w:semiHidden="0" w:uiPriority="61" w:unhideWhenUsed="0"/>
-    <w:lsdException w:name="Light Grid" w:semiHidden="0" w:uiPriority="62" w:unhideWhenUsed="0"/>
-    <w:lsdException w:name="Medium Shading 1" w:semiHidden="0" w:uiPriority="63" w:unhideWhenUsed="0"/>
-    <w:lsdException w:name="Medium Shading 2" w:semiHidden="0" w:uiPriority="64" w:unhideWhenUsed="0"/>
-    <w:lsdException w:name="Medium List 1" w:semiHidden="0" w:uiPriority="65" w:unhideWhenUsed="0"/>
-    <w:lsdException w:name="Medium List 2" w:semiHidden="0" w:uiPriority="66" w:unhideWhenUsed="0"/>
-    <w:lsdException w:name="Medium Grid 1" w:semiHidden="0" w:uiPriority="67" w:unhideWhenUsed="0"/>
-    <w:lsdException w:name="Medium Grid 2" w:semiHidden="0" w:uiPriority="68" w:unhideWhenUsed="0"/>
-    <w:lsdException w:name="Medium Grid 3" w:semiHidden="0" w:uiPriority="69" w:unhideWhenUsed="0"/>
-    <w:lsdException w:name="Dark List" w:semiHidden="0" w:uiPriority="70" w:unhideWhenUsed="0"/>
-    <w:lsdException w:name="Colorful Shading" w:semiHidden="0" w:uiPriority="71" w:unhideWhenUsed="0"/>
-    <w:lsdException w:name="Colorful List" w:semiHidden="0" w:uiPriority="72" w:unhideWhenUsed="0"/>
-    <w:lsdException w:name="Colorful Grid" w:semiHidden="0" w:uiPriority="73" w:unhideWhenUsed="0"/>
-    <w:lsdException w:name="Light Shading Accent 1" w:semiHidden="0" w:uiPriority="60" w:unhideWhenUsed="0"/>
-    <w:lsdException w:name="Light List Accent 1" w:semiHidden="0" w:uiPriority="61" w:unhideWhenUsed="0"/>
-    <w:lsdException w:name="Light Grid Accent 1" w:semiHidden="0" w:uiPriority="62" w:unhideWhenUsed="0"/>
-    <w:lsdException w:name="Medium Shading 1 Accent 1" w:semiHidden="0" w:uiPriority="63" w:unhideWhenUsed="0"/>
-    <w:lsdException w:name="Medium Shading 2 Accent 1" w:semiHidden="0" w:uiPriority="64" w:unhideWhenUsed="0"/>
-    <w:lsdException w:name="Medium List 1 Accent 1" w:semiHidden="0" w:uiPriority="65" w:unhideWhenUsed="0"/>
-    <w:lsdException w:name="Revision" w:unhideWhenUsed="0"/>
-    <w:lsdException w:name="List Paragraph" w:semiHidden="0" w:uiPriority="34" w:unhideWhenUsed="0" w:qFormat="1"/>
-    <w:lsdException w:name="Quote" w:semiHidden="0" w:uiPriority="29" w:unhideWhenUsed="0" w:qFormat="1"/>
-    <w:lsdException w:name="Intense Quote" w:semiHidden="0" w:uiPriority="30" w:unhideWhenUsed="0" w:qFormat="1"/>
-    <w:lsdException w:name="Medium List 2 Accent 1" w:semiHidden="0" w:uiPriority="66" w:unhideWhenUsed="0"/>
-    <w:lsdException w:name="Medium Grid 1 Accent 1" w:semiHidden="0" w:uiPriority="67" w:unhideWhenUsed="0"/>
-    <w:lsdException w:name="Medium Grid 2 Accent 1" w:semiHidden="0" w:uiPriority="68" w:unhideWhenUsed="0"/>
-    <w:lsdException w:name="Medium Grid 3 Accent 1" w:semiHidden="0" w:uiPriority="69" w:unhideWhenUsed="0"/>
-    <w:lsdException w:name="Dark List Accent 1" w:semiHidden="0" w:uiPriority="70" w:unhideWhenUsed="0"/>
-    <w:lsdException w:name="Colorful Shading Accent 1" w:semiHidden="0" w:uiPriority="71" w:unhideWhenUsed="0"/>
-    <w:lsdException w:name="Colorful List Accent 1" w:semiHidden="0" w:uiPriority="72" w:unhideWhenUsed="0"/>
-    <w:lsdException w:name="Colorful Grid Accent 1" w:semiHidden="0" w:uiPriority="73" w:unhideWhenUsed="0"/>
-    <w:lsdException w:name="Light Shading Accent 2" w:semiHidden="0" w:uiPriority="60" w:unhideWhenUsed="0"/>
-    <w:lsdException w:name="Light List Accent 2" w:semiHidden="0" w:uiPriority="61" w:unhideWhenUsed="0"/>
-    <w:lsdException w:name="Light Grid Accent 2" w:semiHidden="0" w:uiPriority="62" w:unhideWhenUsed="0"/>
-    <w:lsdException w:name="Medium Shading 1 Accent 2" w:semiHidden="0" w:uiPriority="63" w:unhideWhenUsed="0"/>
-    <w:lsdException w:name="Medium Shading 2 Accent 2" w:semiHidden="0" w:uiPriority="64" w:unhideWhenUsed="0"/>
-    <w:lsdException w:name="Medium List 1 Accent 2" w:semiHidden="0" w:uiPriority="65" w:unhideWhenUsed="0"/>
-    <w:lsdException w:name="Medium List 2 Accent 2" w:semiHidden="0" w:uiPriority="66" w:unhideWhenUsed="0"/>
-    <w:lsdException w:name="Medium Grid 1 Accent 2" w:semiHidden="0" w:uiPriority="67" w:unhideWhenUsed="0"/>
-    <w:lsdException w:name="Medium Grid 2 Accent 2" w:semiHidden="0" w:uiPriority="68" w:unhideWhenUsed="0"/>
-    <w:lsdException w:name="Medium Grid 3 Accent 2" w:semiHidden="0" w:uiPriority="69" w:unhideWhenUsed="0"/>
-    <w:lsdException w:name="Dark List Accent 2" w:semiHidden="0" w:uiPriority="70" w:unhideWhenUsed="0"/>
-    <w:lsdException w:name="Colorful Shading Accent 2" w:semiHidden="0" w:uiPriority="71" w:unhideWhenUsed="0"/>
-    <w:lsdException w:name="Colorful List Accent 2" w:semiHidden="0" w:uiPriority="72" w:unhideWhenUsed="0"/>
-    <w:lsdException w:name="Colorful Grid Accent 2" w:semiHidden="0" w:uiPriority="73" w:unhideWhenUsed="0"/>
-    <w:lsdException w:name="Light Shading Accent 3" w:semiHidden="0" w:uiPriority="60" w:unhideWhenUsed="0"/>
-    <w:lsdException w:name="Light List Accent 3" w:semiHidden="0" w:uiPriority="61" w:unhideWhenUsed="0"/>
-    <w:lsdException w:name="Light Grid Accent 3" w:semiHidden="0" w:uiPriority="62" w:unhideWhenUsed="0"/>
-    <w:lsdException w:name="Medium Shading 1 Accent 3" w:semiHidden="0" w:uiPriority="63" w:unhideWhenUsed="0"/>
-    <w:lsdException w:name="Medium Shading 2 Accent 3" w:semiHidden="0" w:uiPriority="64" w:unhideWhenUsed="0"/>
-    <w:lsdException w:name="Medium List 1 Accent 3" w:semiHidden="0" w:uiPriority="65" w:unhideWhenUsed="0"/>
-    <w:lsdException w:name="Medium List 2 Accent 3" w:semiHidden="0" w:uiPriority="66" w:unhideWhenUsed="0"/>
-    <w:lsdException w:name="Medium Grid 1 Accent 3" w:semiHidden="0" w:uiPriority="67" w:unhideWhenUsed="0"/>
-    <w:lsdException w:name="Medium Grid 2 Accent 3" w:semiHidden="0" w:uiPriority="68" w:unhideWhenUsed="0"/>
-    <w:lsdException w:name="Medium Grid 3 Accent 3" w:semiHidden="0" w:uiPriority="69" w:unhideWhenUsed="0"/>
-    <w:lsdException w:name="Dark List Accent 3" w:semiHidden="0" w:uiPriority="70" w:unhideWhenUsed="0"/>
-    <w:lsdException w:name="Colorful Shading Accent 3" w:semiHidden="0" w:uiPriority="71" w:unhideWhenUsed="0"/>
-    <w:lsdException w:name="Colorful List Accent 3" w:semiHidden="0" w:uiPriority="72" w:unhideWhenUsed="0"/>
-    <w:lsdException w:name="Colorful Grid Accent 3" w:semiHidden="0" w:uiPriority="73" w:unhideWhenUsed="0"/>
-    <w:lsdException w:name="Light Shading Accent 4" w:semiHidden="0" w:uiPriority="60" w:unhideWhenUsed="0"/>
-    <w:lsdException w:name="Light List Accent 4" w:semiHidden="0" w:uiPriority="61" w:unhideWhenUsed="0"/>
-    <w:lsdException w:name="Light Grid Accent 4" w:semiHidden="0" w:uiPriority="62" w:unhideWhenUsed="0"/>
-    <w:lsdException w:name="Medium Shading 1 Accent 4" w:semiHidden="0" w:uiPriority="63" w:unhideWhenUsed="0"/>
-    <w:lsdException w:name="Medium Shading 2 Accent 4" w:semiHidden="0" w:uiPriority="64" w:unhideWhenUsed="0"/>
-    <w:lsdException w:name="Medium List 1 Accent 4" w:semiHidden="0" w:uiPriority="65" w:unhideWhenUsed="0"/>
-    <w:lsdException w:name="Medium List 2 Accent 4" w:semiHidden="0" w:uiPriority="66" w:unhideWhenUsed="0"/>
-    <w:lsdException w:name="Medium Grid 1 Accent 4" w:semiHidden="0" w:uiPriority="67" w:unhideWhenUsed="0"/>
-    <w:lsdException w:name="Medium Grid 2 Accent 4" w:semiHidden="0" w:uiPriority="68" w:unhideWhenUsed="0"/>
-    <w:lsdException w:name="Medium Grid 3 Accent 4" w:semiHidden="0" w:uiPriority="69" w:unhideWhenUsed="0"/>
-    <w:lsdException w:name="Dark List Accent 4" w:semiHidden="0" w:uiPriority="70" w:unhideWhenUsed="0"/>
-    <w:lsdException w:name="Colorful Shading Accent 4" w:semiHidden="0" w:uiPriority="71" w:unhideWhenUsed="0"/>
-    <w:lsdException w:name="Colorful List Accent 4" w:semiHidden="0" w:uiPriority="72" w:unhideWhenUsed="0"/>
-    <w:lsdException w:name="Colorful Grid Accent 4" w:semiHidden="0" w:uiPriority="73" w:unhideWhenUsed="0"/>
-    <w:lsdException w:name="Light Shading Accent 5" w:semiHidden="0" w:uiPriority="60" w:unhideWhenUsed="0"/>
-    <w:lsdException w:name="Light List Accent 5" w:semiHidden="0" w:uiPriority="61" w:unhideWhenUsed="0"/>
-    <w:lsdException w:name="Light Grid Accent 5" w:semiHidden="0" w:uiPriority="62" w:unhideWhenUsed="0"/>
-    <w:lsdException w:name="Medium Shading 1 Accent 5" w:semiHidden="0" w:uiPriority="63" w:unhideWhenUsed="0"/>
-    <w:lsdException w:name="Medium Shading 2 Accent 5" w:semiHidden="0" w:uiPriority="64" w:unhideWhenUsed="0"/>
-    <w:lsdException w:name="Medium List 1 Accent 5" w:semiHidden="0" w:uiPriority="65" w:unhideWhenUsed="0"/>
-    <w:lsdException w:name="Medium List 2 Accent 5" w:semiHidden="0" w:uiPriority="66" w:unhideWhenUsed="0"/>
-    <w:lsdException w:name="Medium Grid 1 Accent 5" w:semiHidden="0" w:uiPriority="67" w:unhideWhenUsed="0"/>
-    <w:lsdException w:name="Medium Grid 2 Accent 5" w:semiHidden="0" w:uiPriority="68" w:unhideWhenUsed="0"/>
-    <w:lsdException w:name="Medium Grid 3 Accent 5" w:semiHidden="0" w:uiPriority="69" w:unhideWhenUsed="0"/>
-    <w:lsdException w:name="Dark List Accent 5" w:semiHidden="0" w:uiPriority="70" w:unhideWhenUsed="0"/>
-    <w:lsdException w:name="Colorful Shading Accent 5" w:semiHidden="0" w:uiPriority="71" w:unhideWhenUsed="0"/>
-    <w:lsdException w:name="Colorful List Accent 5" w:semiHidden="0" w:uiPriority="72" w:unhideWhenUsed="0"/>
-    <w:lsdException w:name="Colorful Grid Accent 5" w:semiHidden="0" w:uiPriority="73" w:unhideWhenUsed="0"/>
-    <w:lsdException w:name="Light Shading Accent 6" w:semiHidden="0" w:uiPriority="60" w:unhideWhenUsed="0"/>
-    <w:lsdException w:name="Light List Accent 6" w:semiHidden="0" w:uiPriority="61" w:unhideWhenUsed="0"/>
-    <w:lsdException w:name="Light Grid Accent 6" w:semiHidden="0" w:uiPriority="62" w:unhideWhenUsed="0"/>
-    <w:lsdException w:name="Medium Shading 1 Accent 6" w:semiHidden="0" w:uiPriority="63" w:unhideWhenUsed="0"/>
-    <w:lsdException w:name="Medium Shading 2 Accent 6" w:semiHidden="0" w:uiPriority="64" w:unhideWhenUsed="0"/>
-    <w:lsdException w:name="Medium List 1 Accent 6" w:semiHidden="0" w:uiPriority="65" w:unhideWhenUsed="0"/>
-    <w:lsdException w:name="Medium List 2 Accent 6" w:semiHidden="0" w:uiPriority="66" w:unhideWhenUsed="0"/>
-    <w:lsdException w:name="Medium Grid 1 Accent 6" w:semiHidden="0" w:uiPriority="67" w:unhideWhenUsed="0"/>
-    <w:lsdException w:name="Medium Grid 2 Accent 6" w:semiHidden="0" w:uiPriority="68" w:unhideWhenUsed="0"/>
-    <w:lsdException w:name="Medium Grid 3 Accent 6" w:semiHidden="0" w:uiPriority="69" w:unhideWhenUsed="0"/>
-    <w:lsdException w:name="Dark List Accent 6" w:semiHidden="0" w:uiPriority="70" w:unhideWhenUsed="0"/>
-    <w:lsdException w:name="Colorful Shading Accent 6" w:semiHidden="0" w:uiPriority="71" w:unhideWhenUsed="0"/>
-    <w:lsdException w:name="Colorful List Accent 6" w:semiHidden="0" w:uiPriority="72" w:unhideWhenUsed="0"/>
-    <w:lsdException w:name="Colorful Grid Accent 6" w:semiHidden="0" w:uiPriority="73" w:unhideWhenUsed="0"/>
-    <w:lsdException w:name="Subtle Emphasis" w:semiHidden="0" w:uiPriority="19" w:unhideWhenUsed="0" w:qFormat="1"/>
-    <w:lsdException w:name="Intense Emphasis" w:semiHidden="0" w:uiPriority="21" w:unhideWhenUsed="0" w:qFormat="1"/>
-    <w:lsdException w:name="Subtle Reference" w:semiHidden="0" w:uiPriority="31" w:unhideWhenUsed="0" w:qFormat="1"/>
-    <w:lsdException w:name="Intense Reference" w:semiHidden="0" w:uiPriority="32" w:unhideWhenUsed="0" w:qFormat="1"/>
-    <w:lsdException w:name="Book Title" w:semiHidden="0" w:uiPriority="33" w:unhideWhenUsed="0" w:qFormat="1"/>
-    <w:lsdException w:name="Bibliography" w:uiPriority="37"/>
-    <w:lsdException w:name="TOC Heading" w:uiPriority="39" w:qFormat="1"/>
-  </w:latentStyles>
-  <w:style w:type="paragraph" w:default="1" w:styleId="a">
-    <w:name w:val="Normal"/>
-    <w:qFormat/>
-  </w:style>
-  <w:style w:type="character" w:default="1" w:styleId="a0">
-    <w:name w:val="Default Paragraph Font"/>
-    <w:uiPriority w:val="1"/>
-    <w:semiHidden/>
-    <w:unhideWhenUsed/>
-  </w:style>
-  <w:style w:type="table" w:default="1" w:styleId="a1">
-    <w:name w:val="Normal Table"/>
-    <w:uiPriority w:val="99"/>
-    <w:semiHidden/>
-    <w:unhideWhenUsed/>
-    <w:tblPr>
-      <w:tblInd w:w="0" w:type="dxa"/>
-      <w:tblCellMar>
-        <w:top w:w="0" w:type="dxa"/>
-        <w:left w:w="108" w:type="dxa"/>
-        <w:bottom w:w="0" w:type="dxa"/>
-        <w:right w:w="108" w:type="dxa"/>
-      </w:tblCellMar>
-    </w:tblPr>
-  </w:style>
-  <w:style w:type="numbering" w:default="1" w:styleId="a2">
-    <w:name w:val="No List"/>
-    <w:uiPriority w:val="99"/>
-    <w:semiHidden/>
-    <w:unhideWhenUsed/>
-  </w:style>
-  <w:style w:type="character" w:styleId="a3">
-    <w:name w:val="Placeholder Text"/>
-    <w:basedOn w:val="a0"/>
-    <w:uiPriority w:val="99"/>
-    <w:semiHidden/>
-    <w:rsid w:val="008A06EF"/>
-    <w:rPr>
-      <w:color w:val="808080"/>
-    </w:rPr>
-  </w:style>
-  <w:style w:type="paragraph" w:styleId="a4">
-    <w:name w:val="Balloon Text"/>
-    <w:basedOn w:val="a"/>
-    <w:link w:val="a5"/>
-    <w:uiPriority w:val="99"/>
-    <w:semiHidden/>
-    <w:unhideWhenUsed/>
-    <w:rsid w:val="008A06EF"/>
-    <w:pPr>
-      <w:spacing w:after="0" w:line="240" w:lineRule="auto"/>
-    </w:pPr>
-    <w:rPr>
-      <w:rFonts w:ascii="Tahoma" w:hAnsi="Tahoma" w:cs="Tahoma"/>
-      <w:sz w:val="16"/>
-      <w:szCs w:val="16"/>
-    </w:rPr>
-  </w:style>
-  <w:style w:type="character" w:customStyle="1" w:styleId="a5">
-    <w:name w:val="Текст выноски Знак"/>
-    <w:basedOn w:val="a0"/>
-    <w:link w:val="a4"/>
-    <w:uiPriority w:val="99"/>
-    <w:semiHidden/>
-    <w:rsid w:val="008A06EF"/>
-    <w:rPr>
-      <w:rFonts w:ascii="Tahoma" w:hAnsi="Tahoma" w:cs="Tahoma"/>
-      <w:sz w:val="16"/>
-      <w:szCs w:val="16"/>
-    </w:rPr>
-  </w:style>
-  <w:style w:type="character" w:customStyle="1" w:styleId="apple-style-span">
-    <w:name w:val="apple-style-span"/>
-    <w:basedOn w:val="a0"/>
-    <w:rsid w:val="00066A55"/>
-  </w:style>
-  <w:style w:type="character" w:styleId="a6">
-    <w:name w:val="annotation reference"/>
-    <w:basedOn w:val="a0"/>
-    <w:uiPriority w:val="99"/>
-    <w:semiHidden/>
-    <w:unhideWhenUsed/>
-    <w:rsid w:val="00946E6A"/>
-    <w:rPr>
-      <w:sz w:val="16"/>
-      <w:szCs w:val="16"/>
-    </w:rPr>
-  </w:style>
-  <w:style w:type="paragraph" w:styleId="a7">
-    <w:name w:val="annotation text"/>
-    <w:basedOn w:val="a"/>
-    <w:link w:val="a8"/>
-    <w:uiPriority w:val="99"/>
-    <w:semiHidden/>
-    <w:unhideWhenUsed/>
-    <w:rsid w:val="00946E6A"/>
-    <w:pPr>
-      <w:spacing w:after="0" w:line="240" w:lineRule="auto"/>
-    </w:pPr>
-    <w:rPr>
-      <w:rFonts w:ascii="Times New Roman" w:eastAsia="Times New Roman" w:hAnsi="Times New Roman" w:cs="Times New Roman"/>
-      <w:sz w:val="20"/>
-      <w:szCs w:val="20"/>
-    </w:rPr>
-  </w:style>
-  <w:style w:type="character" w:customStyle="1" w:styleId="a8">
-    <w:name w:val="Текст примечания Знак"/>
-    <w:basedOn w:val="a0"/>
-    <w:link w:val="a7"/>
-    <w:uiPriority w:val="99"/>
-    <w:semiHidden/>
-    <w:rsid w:val="00946E6A"/>
-    <w:rPr>
-      <w:rFonts w:ascii="Times New Roman" w:eastAsia="Times New Roman" w:hAnsi="Times New Roman" w:cs="Times New Roman"/>
-      <w:sz w:val="20"/>
-      <w:szCs w:val="20"/>
-      <w:lang w:eastAsia="ru-RU"/>
-    </w:rPr>
-  </w:style>
-  <w:style w:type="paragraph" w:styleId="a9">
-    <w:name w:val="List Paragraph"/>
-    <w:basedOn w:val="a"/>
-    <w:uiPriority w:val="34"/>
-    <w:qFormat/>
-    <w:rsid w:val="00BC3757"/>
-    <w:pPr>
-      <w:ind w:left="720"/>
-    </w:pPr>
-    <w:rPr>
-      <w:rFonts w:ascii="Calibri" w:hAnsi="Calibri" w:cs="Calibri"/>
-    </w:rPr>
-  </w:style>
-  <w:style w:type="table" w:styleId="aa">
-    <w:name w:val="Table Grid"/>
-    <w:basedOn w:val="a1"/>
-    <w:uiPriority w:val="59"/>
-    <w:rsid w:val="00F06185"/>
-    <w:pPr>
-      <w:spacing w:after="0" w:line="240" w:lineRule="auto"/>
-    </w:pPr>
-    <w:tblPr>
-      <w:tblInd w:w="0" w:type="dxa"/>
-      <w:tblBorders>
-        <w:top w:val="single" w:sz="4" w:space="0" w:color="auto"/>
-        <w:left w:val="single" w:sz="4" w:space="0" w:color="auto"/>
-        <w:bottom w:val="single" w:sz="4" w:space="0" w:color="auto"/>
-        <w:right w:val="single" w:sz="4" w:space="0" w:color="auto"/>
-        <w:insideH w:val="single" w:sz="4" w:space="0" w:color="auto"/>
-        <w:insideV w:val="single" w:sz="4" w:space="0" w:color="auto"/>
-      </w:tblBorders>
-      <w:tblCellMar>
-        <w:top w:w="0" w:type="dxa"/>
-        <w:left w:w="108" w:type="dxa"/>
-        <w:bottom w:w="0" w:type="dxa"/>
-        <w:right w:w="108" w:type="dxa"/>
-      </w:tblCellMar>
-    </w:tblPr>
-  </w:style>
-  <w:style w:type="paragraph" w:styleId="ab">
-    <w:name w:val="Body Text Indent"/>
-    <w:basedOn w:val="a"/>
-    <w:link w:val="ac"/>
-    <w:rsid w:val="00A1641D"/>
-    <w:pPr>
-      <w:spacing w:after="120" w:line="240" w:lineRule="auto"/>
-      <w:ind w:left="283" w:firstLine="567"/>
-      <w:jc w:val="both"/>
-    </w:pPr>
-    <w:rPr>
-      <w:rFonts w:ascii="Verdana" w:eastAsia="Times New Roman" w:hAnsi="Verdana" w:cs="Times New Roman"/>
-      <w:sz w:val="20"/>
-      <w:szCs w:val="24"/>
-    </w:rPr>
-  </w:style>
-  <w:style w:type="character" w:customStyle="1" w:styleId="ac">
-    <w:name w:val="Основной текст с отступом Знак"/>
-    <w:basedOn w:val="a0"/>
-    <w:link w:val="ab"/>
-    <w:rsid w:val="00A1641D"/>
-    <w:rPr>
-      <w:rFonts w:ascii="Verdana" w:eastAsia="Times New Roman" w:hAnsi="Verdana" w:cs="Times New Roman"/>
-      <w:sz w:val="20"/>
-      <w:szCs w:val="24"/>
-      <w:lang w:val="ru-RU" w:eastAsia="ru-RU" w:bidi="ar-SA"/>
-    </w:rPr>
-  </w:style>
-  <w:style w:type="paragraph" w:styleId="ad">
-    <w:name w:val="annotation subject"/>
-    <w:basedOn w:val="a7"/>
-    <w:next w:val="a7"/>
-    <w:link w:val="ae"/>
-    <w:uiPriority w:val="99"/>
-    <w:semiHidden/>
-    <w:unhideWhenUsed/>
-    <w:rsid w:val="00283444"/>
-    <w:pPr>
-      <w:spacing w:after="200"/>
-    </w:pPr>
-    <w:rPr>
-      <w:rFonts w:asciiTheme="minorHAnsi" w:eastAsiaTheme="minorEastAsia" w:hAnsiTheme="minorHAnsi" w:cstheme="minorBidi"/>
-      <w:b/>
-      <w:bCs/>
-    </w:rPr>
-  </w:style>
-  <w:style w:type="character" w:customStyle="1" w:styleId="ae">
-    <w:name w:val="Тема примечания Знак"/>
-    <w:basedOn w:val="a8"/>
-    <w:link w:val="ad"/>
-    <w:uiPriority w:val="99"/>
-    <w:semiHidden/>
-    <w:rsid w:val="00283444"/>
-    <w:rPr>
-      <w:rFonts w:ascii="Times New Roman" w:eastAsia="Times New Roman" w:hAnsi="Times New Roman" w:cs="Times New Roman"/>
-      <w:b/>
-      <w:bCs/>
-      <w:sz w:val="20"/>
-      <w:szCs w:val="20"/>
-      <w:lang w:eastAsia="ru-RU"/>
-    </w:rPr>
-  </w:style>
-  <w:style w:type="paragraph" w:styleId="af">
-    <w:name w:val="Revision"/>
-    <w:hidden/>
-    <w:uiPriority w:val="99"/>
-    <w:semiHidden/>
-    <w:rsid w:val="00C672CD"/>
-    <w:pPr>
-      <w:spacing w:after="0" w:line="240" w:lineRule="auto"/>
-    </w:pPr>
-  </w:style>
-</w:styles>
-</file>
-
 <file path=word/glossary/document.xml><?xml version="1.0" encoding="utf-8"?>
-<w:glossaryDocument xmlns:ve="http://schemas.openxmlformats.org/markup-compatibility/2006" xmlns:o="urn:schemas-microsoft-com:office:office" xmlns:r="http://schemas.openxmlformats.org/officeDocument/2006/relationships" xmlns:m="http://schemas.openxmlformats.org/officeDocument/2006/math" xmlns:v="urn:schemas-microsoft-com:vml" xmlns:wp="http://schemas.openxmlformats.org/drawingml/2006/wordprocessingDrawing" xmlns:w10="urn:schemas-microsoft-com:office:word" xmlns:w="http://schemas.openxmlformats.org/wordprocessingml/2006/main" xmlns:wne="http://schemas.microsoft.com/office/word/2006/wordml">
+<w:glossaryDocument xmlns:wpc="http://schemas.microsoft.com/office/word/2010/wordprocessingCanvas" xmlns:mc="http://schemas.openxmlformats.org/markup-compatibility/2006" xmlns:o="urn:schemas-microsoft-com:office:office" xmlns:r="http://schemas.openxmlformats.org/officeDocument/2006/relationships" xmlns:m="http://schemas.openxmlformats.org/officeDocument/2006/math" xmlns:v="urn:schemas-microsoft-com:vml" xmlns:wp14="http://schemas.microsoft.com/office/word/2010/wordprocessingDrawing" xmlns:wp="http://schemas.openxmlformats.org/drawingml/2006/wordprocessingDrawing" xmlns:w10="urn:schemas-microsoft-com:office:word" xmlns:w="http://schemas.openxmlformats.org/wordprocessingml/2006/main" xmlns:w14="http://schemas.microsoft.com/office/word/2010/wordml" xmlns:w15="http://schemas.microsoft.com/office/word/2012/wordml" xmlns:wpg="http://schemas.microsoft.com/office/word/2010/wordprocessingGroup" xmlns:wpi="http://schemas.microsoft.com/office/word/2010/wordprocessingInk" xmlns:wne="http://schemas.microsoft.com/office/word/2006/wordml" xmlns:wps="http://schemas.microsoft.com/office/word/2010/wordprocessingShape" mc:Ignorable="w14 w15 wp14">
   <w:docParts>
     <w:docPart>
       <w:docPartPr>
@@ -4294,13 +4163,13 @@
 </file>
 
 <file path=word/glossary/fontTable.xml><?xml version="1.0" encoding="utf-8"?>
-<w:fonts xmlns:r="http://schemas.openxmlformats.org/officeDocument/2006/relationships" xmlns:w="http://schemas.openxmlformats.org/wordprocessingml/2006/main">
+<w:fonts xmlns:mc="http://schemas.openxmlformats.org/markup-compatibility/2006" xmlns:r="http://schemas.openxmlformats.org/officeDocument/2006/relationships" xmlns:w="http://schemas.openxmlformats.org/wordprocessingml/2006/main" xmlns:w14="http://schemas.microsoft.com/office/word/2010/wordml" xmlns:w15="http://schemas.microsoft.com/office/word/2012/wordml" mc:Ignorable="w14 w15">
   <w:font w:name="Times New Roman">
     <w:panose1 w:val="02020603050405020304"/>
     <w:charset w:val="CC"/>
     <w:family w:val="roman"/>
     <w:pitch w:val="variable"/>
-    <w:sig w:usb0="E0002AFF" w:usb1="C0007843" w:usb2="00000009" w:usb3="00000000" w:csb0="000001FF" w:csb1="00000000"/>
+    <w:sig w:usb0="E0002EFF" w:usb1="C0007843" w:usb2="00000009" w:usb3="00000000" w:csb0="000001FF" w:csb1="00000000"/>
   </w:font>
   <w:font w:name="Calibri">
     <w:panose1 w:val="020F0502020204030204"/>
@@ -4337,17 +4206,25 @@
     <w:pitch w:val="variable"/>
     <w:sig w:usb0="E00002FF" w:usb1="400004FF" w:usb2="00000000" w:usb3="00000000" w:csb0="0000019F" w:csb1="00000000"/>
   </w:font>
+  <w:font w:name="Calibri Light">
+    <w:panose1 w:val="020F0302020204030204"/>
+    <w:charset w:val="CC"/>
+    <w:family w:val="swiss"/>
+    <w:pitch w:val="variable"/>
+    <w:sig w:usb0="A00002EF" w:usb1="4000207B" w:usb2="00000000" w:usb3="00000000" w:csb0="0000019F" w:csb1="00000000"/>
+  </w:font>
 </w:fonts>
 </file>
 
 <file path=word/glossary/settings.xml><?xml version="1.0" encoding="utf-8"?>
-<w:settings xmlns:o="urn:schemas-microsoft-com:office:office" xmlns:r="http://schemas.openxmlformats.org/officeDocument/2006/relationships" xmlns:m="http://schemas.openxmlformats.org/officeDocument/2006/math" xmlns:v="urn:schemas-microsoft-com:vml" xmlns:w10="urn:schemas-microsoft-com:office:word" xmlns:w="http://schemas.openxmlformats.org/wordprocessingml/2006/main" xmlns:sl="http://schemas.openxmlformats.org/schemaLibrary/2006/main">
+<w:settings xmlns:mc="http://schemas.openxmlformats.org/markup-compatibility/2006" xmlns:o="urn:schemas-microsoft-com:office:office" xmlns:r="http://schemas.openxmlformats.org/officeDocument/2006/relationships" xmlns:m="http://schemas.openxmlformats.org/officeDocument/2006/math" xmlns:v="urn:schemas-microsoft-com:vml" xmlns:w10="urn:schemas-microsoft-com:office:word" xmlns:w="http://schemas.openxmlformats.org/wordprocessingml/2006/main" xmlns:w14="http://schemas.microsoft.com/office/word/2010/wordml" xmlns:w15="http://schemas.microsoft.com/office/word/2012/wordml" xmlns:sl="http://schemas.openxmlformats.org/schemaLibrary/2006/main" mc:Ignorable="w14 w15">
   <w:view w:val="normal"/>
   <w:revisionView w:inkAnnotations="0"/>
   <w:defaultTabStop w:val="708"/>
   <w:characterSpacingControl w:val="doNotCompress"/>
   <w:compat>
     <w:useFELayout/>
+    <w:compatSetting w:name="compatibilityMode" w:uri="http://schemas.microsoft.com/office/word" w:val="12"/>
   </w:compat>
   <w:rsids>
     <w:rsidRoot w:val="008D6B26"/>
@@ -4386,6 +4263,7 @@
     <w:rsid w:val="009B4975"/>
     <w:rsid w:val="00A712B0"/>
     <w:rsid w:val="00A72D4D"/>
+    <w:rsid w:val="00AF62B4"/>
     <w:rsid w:val="00B77370"/>
     <w:rsid w:val="00B81268"/>
     <w:rsid w:val="00BD4994"/>
@@ -4410,7 +4288,7 @@
     <m:mathFont m:val="Cambria Math"/>
     <m:brkBin m:val="before"/>
     <m:brkBinSub m:val="--"/>
-    <m:smallFrac m:val="off"/>
+    <m:smallFrac m:val="0"/>
     <m:dispDef/>
     <m:lMargin m:val="0"/>
     <m:rMargin m:val="0"/>
@@ -4428,7 +4306,7 @@
 </file>
 
 <file path=word/glossary/styles.xml><?xml version="1.0" encoding="utf-8"?>
-<w:styles xmlns:r="http://schemas.openxmlformats.org/officeDocument/2006/relationships" xmlns:w="http://schemas.openxmlformats.org/wordprocessingml/2006/main">
+<w:styles xmlns:mc="http://schemas.openxmlformats.org/markup-compatibility/2006" xmlns:r="http://schemas.openxmlformats.org/officeDocument/2006/relationships" xmlns:w="http://schemas.openxmlformats.org/wordprocessingml/2006/main" xmlns:w14="http://schemas.microsoft.com/office/word/2010/wordml" xmlns:w15="http://schemas.microsoft.com/office/word/2012/wordml" mc:Ignorable="w14 w15">
   <w:docDefaults>
     <w:rPrDefault>
       <w:rPr>
@@ -4444,144 +4322,378 @@
       </w:pPr>
     </w:pPrDefault>
   </w:docDefaults>
-  <w:latentStyles w:defLockedState="0" w:defUIPriority="99" w:defSemiHidden="1" w:defUnhideWhenUsed="1" w:defQFormat="0" w:count="267">
-    <w:lsdException w:name="Normal" w:semiHidden="0" w:uiPriority="0" w:unhideWhenUsed="0" w:qFormat="1"/>
-    <w:lsdException w:name="heading 1" w:semiHidden="0" w:uiPriority="9" w:unhideWhenUsed="0" w:qFormat="1"/>
-    <w:lsdException w:name="heading 2" w:uiPriority="9" w:qFormat="1"/>
-    <w:lsdException w:name="heading 3" w:uiPriority="9" w:qFormat="1"/>
-    <w:lsdException w:name="heading 4" w:uiPriority="9" w:qFormat="1"/>
-    <w:lsdException w:name="heading 5" w:uiPriority="9" w:qFormat="1"/>
-    <w:lsdException w:name="heading 6" w:uiPriority="9" w:qFormat="1"/>
-    <w:lsdException w:name="heading 7" w:uiPriority="9" w:qFormat="1"/>
-    <w:lsdException w:name="heading 8" w:uiPriority="9" w:qFormat="1"/>
-    <w:lsdException w:name="heading 9" w:uiPriority="9" w:qFormat="1"/>
-    <w:lsdException w:name="toc 1" w:uiPriority="39"/>
-    <w:lsdException w:name="toc 2" w:uiPriority="39"/>
-    <w:lsdException w:name="toc 3" w:uiPriority="39"/>
-    <w:lsdException w:name="toc 4" w:uiPriority="39"/>
-    <w:lsdException w:name="toc 5" w:uiPriority="39"/>
-    <w:lsdException w:name="toc 6" w:uiPriority="39"/>
-    <w:lsdException w:name="toc 7" w:uiPriority="39"/>
-    <w:lsdException w:name="toc 8" w:uiPriority="39"/>
-    <w:lsdException w:name="toc 9" w:uiPriority="39"/>
-    <w:lsdException w:name="caption" w:uiPriority="35" w:qFormat="1"/>
-    <w:lsdException w:name="Title" w:semiHidden="0" w:uiPriority="10" w:unhideWhenUsed="0" w:qFormat="1"/>
-    <w:lsdException w:name="Default Paragraph Font" w:uiPriority="1"/>
-    <w:lsdException w:name="Subtitle" w:semiHidden="0" w:uiPriority="11" w:unhideWhenUsed="0" w:qFormat="1"/>
-    <w:lsdException w:name="Strong" w:semiHidden="0" w:uiPriority="22" w:unhideWhenUsed="0" w:qFormat="1"/>
-    <w:lsdException w:name="Emphasis" w:semiHidden="0" w:uiPriority="20" w:unhideWhenUsed="0" w:qFormat="1"/>
-    <w:lsdException w:name="Table Grid" w:semiHidden="0" w:uiPriority="59" w:unhideWhenUsed="0"/>
-    <w:lsdException w:name="Placeholder Text" w:unhideWhenUsed="0"/>
-    <w:lsdException w:name="No Spacing" w:semiHidden="0" w:uiPriority="1" w:unhideWhenUsed="0" w:qFormat="1"/>
-    <w:lsdException w:name="Light Shading" w:semiHidden="0" w:uiPriority="60" w:unhideWhenUsed="0"/>
-    <w:lsdException w:name="Light List" w:semiHidden="0" w:uiPriority="61" w:unhideWhenUsed="0"/>
-    <w:lsdException w:name="Light Grid" w:semiHidden="0" w:uiPriority="62" w:unhideWhenUsed="0"/>
-    <w:lsdException w:name="Medium Shading 1" w:semiHidden="0" w:uiPriority="63" w:unhideWhenUsed="0"/>
-    <w:lsdException w:name="Medium Shading 2" w:semiHidden="0" w:uiPriority="64" w:unhideWhenUsed="0"/>
-    <w:lsdException w:name="Medium List 1" w:semiHidden="0" w:uiPriority="65" w:unhideWhenUsed="0"/>
-    <w:lsdException w:name="Medium List 2" w:semiHidden="0" w:uiPriority="66" w:unhideWhenUsed="0"/>
-    <w:lsdException w:name="Medium Grid 1" w:semiHidden="0" w:uiPriority="67" w:unhideWhenUsed="0"/>
-    <w:lsdException w:name="Medium Grid 2" w:semiHidden="0" w:uiPriority="68" w:unhideWhenUsed="0"/>
-    <w:lsdException w:name="Medium Grid 3" w:semiHidden="0" w:uiPriority="69" w:unhideWhenUsed="0"/>
-    <w:lsdException w:name="Dark List" w:semiHidden="0" w:uiPriority="70" w:unhideWhenUsed="0"/>
-    <w:lsdException w:name="Colorful Shading" w:semiHidden="0" w:uiPriority="71" w:unhideWhenUsed="0"/>
-    <w:lsdException w:name="Colorful List" w:semiHidden="0" w:uiPriority="72" w:unhideWhenUsed="0"/>
-    <w:lsdException w:name="Colorful Grid" w:semiHidden="0" w:uiPriority="73" w:unhideWhenUsed="0"/>
-    <w:lsdException w:name="Light Shading Accent 1" w:semiHidden="0" w:uiPriority="60" w:unhideWhenUsed="0"/>
-    <w:lsdException w:name="Light List Accent 1" w:semiHidden="0" w:uiPriority="61" w:unhideWhenUsed="0"/>
-    <w:lsdException w:name="Light Grid Accent 1" w:semiHidden="0" w:uiPriority="62" w:unhideWhenUsed="0"/>
-    <w:lsdException w:name="Medium Shading 1 Accent 1" w:semiHidden="0" w:uiPriority="63" w:unhideWhenUsed="0"/>
-    <w:lsdException w:name="Medium Shading 2 Accent 1" w:semiHidden="0" w:uiPriority="64" w:unhideWhenUsed="0"/>
-    <w:lsdException w:name="Medium List 1 Accent 1" w:semiHidden="0" w:uiPriority="65" w:unhideWhenUsed="0"/>
-    <w:lsdException w:name="Revision" w:unhideWhenUsed="0"/>
-    <w:lsdException w:name="List Paragraph" w:semiHidden="0" w:uiPriority="34" w:unhideWhenUsed="0" w:qFormat="1"/>
-    <w:lsdException w:name="Quote" w:semiHidden="0" w:uiPriority="29" w:unhideWhenUsed="0" w:qFormat="1"/>
-    <w:lsdException w:name="Intense Quote" w:semiHidden="0" w:uiPriority="30" w:unhideWhenUsed="0" w:qFormat="1"/>
-    <w:lsdException w:name="Medium List 2 Accent 1" w:semiHidden="0" w:uiPriority="66" w:unhideWhenUsed="0"/>
-    <w:lsdException w:name="Medium Grid 1 Accent 1" w:semiHidden="0" w:uiPriority="67" w:unhideWhenUsed="0"/>
-    <w:lsdException w:name="Medium Grid 2 Accent 1" w:semiHidden="0" w:uiPriority="68" w:unhideWhenUsed="0"/>
-    <w:lsdException w:name="Medium Grid 3 Accent 1" w:semiHidden="0" w:uiPriority="69" w:unhideWhenUsed="0"/>
-    <w:lsdException w:name="Dark List Accent 1" w:semiHidden="0" w:uiPriority="70" w:unhideWhenUsed="0"/>
-    <w:lsdException w:name="Colorful Shading Accent 1" w:semiHidden="0" w:uiPriority="71" w:unhideWhenUsed="0"/>
-    <w:lsdException w:name="Colorful List Accent 1" w:semiHidden="0" w:uiPriority="72" w:unhideWhenUsed="0"/>
-    <w:lsdException w:name="Colorful Grid Accent 1" w:semiHidden="0" w:uiPriority="73" w:unhideWhenUsed="0"/>
-    <w:lsdException w:name="Light Shading Accent 2" w:semiHidden="0" w:uiPriority="60" w:unhideWhenUsed="0"/>
-    <w:lsdException w:name="Light List Accent 2" w:semiHidden="0" w:uiPriority="61" w:unhideWhenUsed="0"/>
-    <w:lsdException w:name="Light Grid Accent 2" w:semiHidden="0" w:uiPriority="62" w:unhideWhenUsed="0"/>
-    <w:lsdException w:name="Medium Shading 1 Accent 2" w:semiHidden="0" w:uiPriority="63" w:unhideWhenUsed="0"/>
-    <w:lsdException w:name="Medium Shading 2 Accent 2" w:semiHidden="0" w:uiPriority="64" w:unhideWhenUsed="0"/>
-    <w:lsdException w:name="Medium List 1 Accent 2" w:semiHidden="0" w:uiPriority="65" w:unhideWhenUsed="0"/>
-    <w:lsdException w:name="Medium List 2 Accent 2" w:semiHidden="0" w:uiPriority="66" w:unhideWhenUsed="0"/>
-    <w:lsdException w:name="Medium Grid 1 Accent 2" w:semiHidden="0" w:uiPriority="67" w:unhideWhenUsed="0"/>
-    <w:lsdException w:name="Medium Grid 2 Accent 2" w:semiHidden="0" w:uiPriority="68" w:unhideWhenUsed="0"/>
-    <w:lsdException w:name="Medium Grid 3 Accent 2" w:semiHidden="0" w:uiPriority="69" w:unhideWhenUsed="0"/>
-    <w:lsdException w:name="Dark List Accent 2" w:semiHidden="0" w:uiPriority="70" w:unhideWhenUsed="0"/>
-    <w:lsdException w:name="Colorful Shading Accent 2" w:semiHidden="0" w:uiPriority="71" w:unhideWhenUsed="0"/>
-    <w:lsdException w:name="Colorful List Accent 2" w:semiHidden="0" w:uiPriority="72" w:unhideWhenUsed="0"/>
-    <w:lsdException w:name="Colorful Grid Accent 2" w:semiHidden="0" w:uiPriority="73" w:unhideWhenUsed="0"/>
-    <w:lsdException w:name="Light Shading Accent 3" w:semiHidden="0" w:uiPriority="60" w:unhideWhenUsed="0"/>
-    <w:lsdException w:name="Light List Accent 3" w:semiHidden="0" w:uiPriority="61" w:unhideWhenUsed="0"/>
-    <w:lsdException w:name="Light Grid Accent 3" w:semiHidden="0" w:uiPriority="62" w:unhideWhenUsed="0"/>
-    <w:lsdException w:name="Medium Shading 1 Accent 3" w:semiHidden="0" w:uiPriority="63" w:unhideWhenUsed="0"/>
-    <w:lsdException w:name="Medium Shading 2 Accent 3" w:semiHidden="0" w:uiPriority="64" w:unhideWhenUsed="0"/>
-    <w:lsdException w:name="Medium List 1 Accent 3" w:semiHidden="0" w:uiPriority="65" w:unhideWhenUsed="0"/>
-    <w:lsdException w:name="Medium List 2 Accent 3" w:semiHidden="0" w:uiPriority="66" w:unhideWhenUsed="0"/>
-    <w:lsdException w:name="Medium Grid 1 Accent 3" w:semiHidden="0" w:uiPriority="67" w:unhideWhenUsed="0"/>
-    <w:lsdException w:name="Medium Grid 2 Accent 3" w:semiHidden="0" w:uiPriority="68" w:unhideWhenUsed="0"/>
-    <w:lsdException w:name="Medium Grid 3 Accent 3" w:semiHidden="0" w:uiPriority="69" w:unhideWhenUsed="0"/>
-    <w:lsdException w:name="Dark List Accent 3" w:semiHidden="0" w:uiPriority="70" w:unhideWhenUsed="0"/>
-    <w:lsdException w:name="Colorful Shading Accent 3" w:semiHidden="0" w:uiPriority="71" w:unhideWhenUsed="0"/>
-    <w:lsdException w:name="Colorful List Accent 3" w:semiHidden="0" w:uiPriority="72" w:unhideWhenUsed="0"/>
-    <w:lsdException w:name="Colorful Grid Accent 3" w:semiHidden="0" w:uiPriority="73" w:unhideWhenUsed="0"/>
-    <w:lsdException w:name="Light Shading Accent 4" w:semiHidden="0" w:uiPriority="60" w:unhideWhenUsed="0"/>
-    <w:lsdException w:name="Light List Accent 4" w:semiHidden="0" w:uiPriority="61" w:unhideWhenUsed="0"/>
-    <w:lsdException w:name="Light Grid Accent 4" w:semiHidden="0" w:uiPriority="62" w:unhideWhenUsed="0"/>
-    <w:lsdException w:name="Medium Shading 1 Accent 4" w:semiHidden="0" w:uiPriority="63" w:unhideWhenUsed="0"/>
-    <w:lsdException w:name="Medium Shading 2 Accent 4" w:semiHidden="0" w:uiPriority="64" w:unhideWhenUsed="0"/>
-    <w:lsdException w:name="Medium List 1 Accent 4" w:semiHidden="0" w:uiPriority="65" w:unhideWhenUsed="0"/>
-    <w:lsdException w:name="Medium List 2 Accent 4" w:semiHidden="0" w:uiPriority="66" w:unhideWhenUsed="0"/>
-    <w:lsdException w:name="Medium Grid 1 Accent 4" w:semiHidden="0" w:uiPriority="67" w:unhideWhenUsed="0"/>
-    <w:lsdException w:name="Medium Grid 2 Accent 4" w:semiHidden="0" w:uiPriority="68" w:unhideWhenUsed="0"/>
-    <w:lsdException w:name="Medium Grid 3 Accent 4" w:semiHidden="0" w:uiPriority="69" w:unhideWhenUsed="0"/>
-    <w:lsdException w:name="Dark List Accent 4" w:semiHidden="0" w:uiPriority="70" w:unhideWhenUsed="0"/>
-    <w:lsdException w:name="Colorful Shading Accent 4" w:semiHidden="0" w:uiPriority="71" w:unhideWhenUsed="0"/>
-    <w:lsdException w:name="Colorful List Accent 4" w:semiHidden="0" w:uiPriority="72" w:unhideWhenUsed="0"/>
-    <w:lsdException w:name="Colorful Grid Accent 4" w:semiHidden="0" w:uiPriority="73" w:unhideWhenUsed="0"/>
-    <w:lsdException w:name="Light Shading Accent 5" w:semiHidden="0" w:uiPriority="60" w:unhideWhenUsed="0"/>
-    <w:lsdException w:name="Light List Accent 5" w:semiHidden="0" w:uiPriority="61" w:unhideWhenUsed="0"/>
-    <w:lsdException w:name="Light Grid Accent 5" w:semiHidden="0" w:uiPriority="62" w:unhideWhenUsed="0"/>
-    <w:lsdException w:name="Medium Shading 1 Accent 5" w:semiHidden="0" w:uiPriority="63" w:unhideWhenUsed="0"/>
-    <w:lsdException w:name="Medium Shading 2 Accent 5" w:semiHidden="0" w:uiPriority="64" w:unhideWhenUsed="0"/>
-    <w:lsdException w:name="Medium List 1 Accent 5" w:semiHidden="0" w:uiPriority="65" w:unhideWhenUsed="0"/>
-    <w:lsdException w:name="Medium List 2 Accent 5" w:semiHidden="0" w:uiPriority="66" w:unhideWhenUsed="0"/>
-    <w:lsdException w:name="Medium Grid 1 Accent 5" w:semiHidden="0" w:uiPriority="67" w:unhideWhenUsed="0"/>
-    <w:lsdException w:name="Medium Grid 2 Accent 5" w:semiHidden="0" w:uiPriority="68" w:unhideWhenUsed="0"/>
-    <w:lsdException w:name="Medium Grid 3 Accent 5" w:semiHidden="0" w:uiPriority="69" w:unhideWhenUsed="0"/>
-    <w:lsdException w:name="Dark List Accent 5" w:semiHidden="0" w:uiPriority="70" w:unhideWhenUsed="0"/>
-    <w:lsdException w:name="Colorful Shading Accent 5" w:semiHidden="0" w:uiPriority="71" w:unhideWhenUsed="0"/>
-    <w:lsdException w:name="Colorful List Accent 5" w:semiHidden="0" w:uiPriority="72" w:unhideWhenUsed="0"/>
-    <w:lsdException w:name="Colorful Grid Accent 5" w:semiHidden="0" w:uiPriority="73" w:unhideWhenUsed="0"/>
-    <w:lsdException w:name="Light Shading Accent 6" w:semiHidden="0" w:uiPriority="60" w:unhideWhenUsed="0"/>
-    <w:lsdException w:name="Light List Accent 6" w:semiHidden="0" w:uiPriority="61" w:unhideWhenUsed="0"/>
-    <w:lsdException w:name="Light Grid Accent 6" w:semiHidden="0" w:uiPriority="62" w:unhideWhenUsed="0"/>
-    <w:lsdException w:name="Medium Shading 1 Accent 6" w:semiHidden="0" w:uiPriority="63" w:unhideWhenUsed="0"/>
-    <w:lsdException w:name="Medium Shading 2 Accent 6" w:semiHidden="0" w:uiPriority="64" w:unhideWhenUsed="0"/>
-    <w:lsdException w:name="Medium List 1 Accent 6" w:semiHidden="0" w:uiPriority="65" w:unhideWhenUsed="0"/>
-    <w:lsdException w:name="Medium List 2 Accent 6" w:semiHidden="0" w:uiPriority="66" w:unhideWhenUsed="0"/>
-    <w:lsdException w:name="Medium Grid 1 Accent 6" w:semiHidden="0" w:uiPriority="67" w:unhideWhenUsed="0"/>
-    <w:lsdException w:name="Medium Grid 2 Accent 6" w:semiHidden="0" w:uiPriority="68" w:unhideWhenUsed="0"/>
-    <w:lsdException w:name="Medium Grid 3 Accent 6" w:semiHidden="0" w:uiPriority="69" w:unhideWhenUsed="0"/>
-    <w:lsdException w:name="Dark List Accent 6" w:semiHidden="0" w:uiPriority="70" w:unhideWhenUsed="0"/>
-    <w:lsdException w:name="Colorful Shading Accent 6" w:semiHidden="0" w:uiPriority="71" w:unhideWhenUsed="0"/>
-    <w:lsdException w:name="Colorful List Accent 6" w:semiHidden="0" w:uiPriority="72" w:unhideWhenUsed="0"/>
-    <w:lsdException w:name="Colorful Grid Accent 6" w:semiHidden="0" w:uiPriority="73" w:unhideWhenUsed="0"/>
-    <w:lsdException w:name="Subtle Emphasis" w:semiHidden="0" w:uiPriority="19" w:unhideWhenUsed="0" w:qFormat="1"/>
-    <w:lsdException w:name="Intense Emphasis" w:semiHidden="0" w:uiPriority="21" w:unhideWhenUsed="0" w:qFormat="1"/>
-    <w:lsdException w:name="Subtle Reference" w:semiHidden="0" w:uiPriority="31" w:unhideWhenUsed="0" w:qFormat="1"/>
-    <w:lsdException w:name="Intense Reference" w:semiHidden="0" w:uiPriority="32" w:unhideWhenUsed="0" w:qFormat="1"/>
-    <w:lsdException w:name="Book Title" w:semiHidden="0" w:uiPriority="33" w:unhideWhenUsed="0" w:qFormat="1"/>
-    <w:lsdException w:name="Bibliography" w:uiPriority="37"/>
-    <w:lsdException w:name="TOC Heading" w:uiPriority="39" w:qFormat="1"/>
+  <w:latentStyles w:defLockedState="0" w:defUIPriority="99" w:defSemiHidden="0" w:defUnhideWhenUsed="0" w:defQFormat="0" w:count="371">
+    <w:lsdException w:name="Normal" w:uiPriority="0" w:qFormat="1"/>
+    <w:lsdException w:name="heading 1" w:uiPriority="9" w:qFormat="1"/>
+    <w:lsdException w:name="heading 2" w:semiHidden="1" w:uiPriority="9" w:unhideWhenUsed="1" w:qFormat="1"/>
+    <w:lsdException w:name="heading 3" w:semiHidden="1" w:uiPriority="9" w:unhideWhenUsed="1" w:qFormat="1"/>
+    <w:lsdException w:name="heading 4" w:semiHidden="1" w:uiPriority="9" w:unhideWhenUsed="1" w:qFormat="1"/>
+    <w:lsdException w:name="heading 5" w:semiHidden="1" w:uiPriority="9" w:unhideWhenUsed="1" w:qFormat="1"/>
+    <w:lsdException w:name="heading 6" w:semiHidden="1" w:uiPriority="9" w:unhideWhenUsed="1" w:qFormat="1"/>
+    <w:lsdException w:name="heading 7" w:semiHidden="1" w:uiPriority="9" w:unhideWhenUsed="1" w:qFormat="1"/>
+    <w:lsdException w:name="heading 8" w:semiHidden="1" w:uiPriority="9" w:unhideWhenUsed="1" w:qFormat="1"/>
+    <w:lsdException w:name="heading 9" w:semiHidden="1" w:uiPriority="9" w:unhideWhenUsed="1" w:qFormat="1"/>
+    <w:lsdException w:name="index 1" w:semiHidden="1" w:unhideWhenUsed="1"/>
+    <w:lsdException w:name="index 2" w:semiHidden="1" w:unhideWhenUsed="1"/>
+    <w:lsdException w:name="index 3" w:semiHidden="1" w:unhideWhenUsed="1"/>
+    <w:lsdException w:name="index 4" w:semiHidden="1" w:unhideWhenUsed="1"/>
+    <w:lsdException w:name="index 5" w:semiHidden="1" w:unhideWhenUsed="1"/>
+    <w:lsdException w:name="index 6" w:semiHidden="1" w:unhideWhenUsed="1"/>
+    <w:lsdException w:name="index 7" w:semiHidden="1" w:unhideWhenUsed="1"/>
+    <w:lsdException w:name="index 8" w:semiHidden="1" w:unhideWhenUsed="1"/>
+    <w:lsdException w:name="index 9" w:semiHidden="1" w:unhideWhenUsed="1"/>
+    <w:lsdException w:name="toc 1" w:semiHidden="1" w:uiPriority="39" w:unhideWhenUsed="1"/>
+    <w:lsdException w:name="toc 2" w:semiHidden="1" w:uiPriority="39" w:unhideWhenUsed="1"/>
+    <w:lsdException w:name="toc 3" w:semiHidden="1" w:uiPriority="39" w:unhideWhenUsed="1"/>
+    <w:lsdException w:name="toc 4" w:semiHidden="1" w:uiPriority="39" w:unhideWhenUsed="1"/>
+    <w:lsdException w:name="toc 5" w:semiHidden="1" w:uiPriority="39" w:unhideWhenUsed="1"/>
+    <w:lsdException w:name="toc 6" w:semiHidden="1" w:uiPriority="39" w:unhideWhenUsed="1"/>
+    <w:lsdException w:name="toc 7" w:semiHidden="1" w:uiPriority="39" w:unhideWhenUsed="1"/>
+    <w:lsdException w:name="toc 8" w:semiHidden="1" w:uiPriority="39" w:unhideWhenUsed="1"/>
+    <w:lsdException w:name="toc 9" w:semiHidden="1" w:uiPriority="39" w:unhideWhenUsed="1"/>
+    <w:lsdException w:name="Normal Indent" w:semiHidden="1" w:unhideWhenUsed="1"/>
+    <w:lsdException w:name="footnote text" w:semiHidden="1" w:unhideWhenUsed="1"/>
+    <w:lsdException w:name="annotation text" w:semiHidden="1" w:unhideWhenUsed="1"/>
+    <w:lsdException w:name="header" w:semiHidden="1" w:unhideWhenUsed="1"/>
+    <w:lsdException w:name="footer" w:semiHidden="1" w:unhideWhenUsed="1"/>
+    <w:lsdException w:name="index heading" w:semiHidden="1" w:unhideWhenUsed="1"/>
+    <w:lsdException w:name="caption" w:semiHidden="1" w:uiPriority="35" w:unhideWhenUsed="1" w:qFormat="1"/>
+    <w:lsdException w:name="table of figures" w:semiHidden="1" w:unhideWhenUsed="1"/>
+    <w:lsdException w:name="envelope address" w:semiHidden="1" w:unhideWhenUsed="1"/>
+    <w:lsdException w:name="envelope return" w:semiHidden="1" w:unhideWhenUsed="1"/>
+    <w:lsdException w:name="footnote reference" w:semiHidden="1" w:unhideWhenUsed="1"/>
+    <w:lsdException w:name="annotation reference" w:semiHidden="1" w:unhideWhenUsed="1"/>
+    <w:lsdException w:name="line number" w:semiHidden="1" w:unhideWhenUsed="1"/>
+    <w:lsdException w:name="page number" w:semiHidden="1" w:unhideWhenUsed="1"/>
+    <w:lsdException w:name="endnote reference" w:semiHidden="1" w:unhideWhenUsed="1"/>
+    <w:lsdException w:name="endnote text" w:semiHidden="1" w:unhideWhenUsed="1"/>
+    <w:lsdException w:name="table of authorities" w:semiHidden="1" w:unhideWhenUsed="1"/>
+    <w:lsdException w:name="macro" w:semiHidden="1" w:unhideWhenUsed="1"/>
+    <w:lsdException w:name="toa heading" w:semiHidden="1" w:unhideWhenUsed="1"/>
+    <w:lsdException w:name="List" w:semiHidden="1" w:unhideWhenUsed="1"/>
+    <w:lsdException w:name="List Bullet" w:semiHidden="1" w:unhideWhenUsed="1"/>
+    <w:lsdException w:name="List Number" w:semiHidden="1" w:unhideWhenUsed="1"/>
+    <w:lsdException w:name="List 2" w:semiHidden="1" w:unhideWhenUsed="1"/>
+    <w:lsdException w:name="List 3" w:semiHidden="1" w:unhideWhenUsed="1"/>
+    <w:lsdException w:name="List 4" w:semiHidden="1" w:unhideWhenUsed="1"/>
+    <w:lsdException w:name="List 5" w:semiHidden="1" w:unhideWhenUsed="1"/>
+    <w:lsdException w:name="List Bullet 2" w:semiHidden="1" w:unhideWhenUsed="1"/>
+    <w:lsdException w:name="List Bullet 3" w:semiHidden="1" w:unhideWhenUsed="1"/>
+    <w:lsdException w:name="List Bullet 4" w:semiHidden="1" w:unhideWhenUsed="1"/>
+    <w:lsdException w:name="List Bullet 5" w:semiHidden="1" w:unhideWhenUsed="1"/>
+    <w:lsdException w:name="List Number 2" w:semiHidden="1" w:unhideWhenUsed="1"/>
+    <w:lsdException w:name="List Number 3" w:semiHidden="1" w:unhideWhenUsed="1"/>
+    <w:lsdException w:name="List Number 4" w:semiHidden="1" w:unhideWhenUsed="1"/>
+    <w:lsdException w:name="List Number 5" w:semiHidden="1" w:unhideWhenUsed="1"/>
+    <w:lsdException w:name="Title" w:uiPriority="10" w:qFormat="1"/>
+    <w:lsdException w:name="Closing" w:semiHidden="1" w:unhideWhenUsed="1"/>
+    <w:lsdException w:name="Signature" w:semiHidden="1" w:unhideWhenUsed="1"/>
+    <w:lsdException w:name="Default Paragraph Font" w:semiHidden="1" w:uiPriority="1" w:unhideWhenUsed="1"/>
+    <w:lsdException w:name="Body Text" w:semiHidden="1" w:unhideWhenUsed="1"/>
+    <w:lsdException w:name="Body Text Indent" w:semiHidden="1" w:unhideWhenUsed="1"/>
+    <w:lsdException w:name="List Continue" w:semiHidden="1" w:unhideWhenUsed="1"/>
+    <w:lsdException w:name="List Continue 2" w:semiHidden="1" w:unhideWhenUsed="1"/>
+    <w:lsdException w:name="List Continue 3" w:semiHidden="1" w:unhideWhenUsed="1"/>
+    <w:lsdException w:name="List Continue 4" w:semiHidden="1" w:unhideWhenUsed="1"/>
+    <w:lsdException w:name="List Continue 5" w:semiHidden="1" w:unhideWhenUsed="1"/>
+    <w:lsdException w:name="Message Header" w:semiHidden="1" w:unhideWhenUsed="1"/>
+    <w:lsdException w:name="Subtitle" w:uiPriority="11" w:qFormat="1"/>
+    <w:lsdException w:name="Salutation" w:semiHidden="1" w:unhideWhenUsed="1"/>
+    <w:lsdException w:name="Date" w:semiHidden="1" w:unhideWhenUsed="1"/>
+    <w:lsdException w:name="Body Text First Indent" w:semiHidden="1" w:unhideWhenUsed="1"/>
+    <w:lsdException w:name="Body Text First Indent 2" w:semiHidden="1" w:unhideWhenUsed="1"/>
+    <w:lsdException w:name="Note Heading" w:semiHidden="1" w:unhideWhenUsed="1"/>
+    <w:lsdException w:name="Body Text 2" w:semiHidden="1" w:unhideWhenUsed="1"/>
+    <w:lsdException w:name="Body Text 3" w:semiHidden="1" w:unhideWhenUsed="1"/>
+    <w:lsdException w:name="Body Text Indent 2" w:semiHidden="1" w:unhideWhenUsed="1"/>
+    <w:lsdException w:name="Body Text Indent 3" w:semiHidden="1" w:unhideWhenUsed="1"/>
+    <w:lsdException w:name="Block Text" w:semiHidden="1" w:unhideWhenUsed="1"/>
+    <w:lsdException w:name="Hyperlink" w:semiHidden="1" w:unhideWhenUsed="1"/>
+    <w:lsdException w:name="FollowedHyperlink" w:semiHidden="1" w:unhideWhenUsed="1"/>
+    <w:lsdException w:name="Strong" w:uiPriority="22" w:qFormat="1"/>
+    <w:lsdException w:name="Emphasis" w:uiPriority="20" w:qFormat="1"/>
+    <w:lsdException w:name="Document Map" w:semiHidden="1" w:unhideWhenUsed="1"/>
+    <w:lsdException w:name="Plain Text" w:semiHidden="1" w:unhideWhenUsed="1"/>
+    <w:lsdException w:name="E-mail Signature" w:semiHidden="1" w:unhideWhenUsed="1"/>
+    <w:lsdException w:name="HTML Top of Form" w:semiHidden="1" w:unhideWhenUsed="1"/>
+    <w:lsdException w:name="HTML Bottom of Form" w:semiHidden="1" w:unhideWhenUsed="1"/>
+    <w:lsdException w:name="Normal (Web)" w:semiHidden="1" w:unhideWhenUsed="1"/>
+    <w:lsdException w:name="HTML Acronym" w:semiHidden="1" w:unhideWhenUsed="1"/>
+    <w:lsdException w:name="HTML Address" w:semiHidden="1" w:unhideWhenUsed="1"/>
+    <w:lsdException w:name="HTML Cite" w:semiHidden="1" w:unhideWhenUsed="1"/>
+    <w:lsdException w:name="HTML Code" w:semiHidden="1" w:unhideWhenUsed="1"/>
+    <w:lsdException w:name="HTML Definition" w:semiHidden="1" w:unhideWhenUsed="1"/>
+    <w:lsdException w:name="HTML Keyboard" w:semiHidden="1" w:unhideWhenUsed="1"/>
+    <w:lsdException w:name="HTML Preformatted" w:semiHidden="1" w:unhideWhenUsed="1"/>
+    <w:lsdException w:name="HTML Sample" w:semiHidden="1" w:unhideWhenUsed="1"/>
+    <w:lsdException w:name="HTML Typewriter" w:semiHidden="1" w:unhideWhenUsed="1"/>
+    <w:lsdException w:name="HTML Variable" w:semiHidden="1" w:unhideWhenUsed="1"/>
+    <w:lsdException w:name="Normal Table" w:semiHidden="1" w:unhideWhenUsed="1"/>
+    <w:lsdException w:name="annotation subject" w:semiHidden="1" w:unhideWhenUsed="1"/>
+    <w:lsdException w:name="No List" w:semiHidden="1" w:unhideWhenUsed="1"/>
+    <w:lsdException w:name="Outline List 1" w:semiHidden="1" w:unhideWhenUsed="1"/>
+    <w:lsdException w:name="Outline List 2" w:semiHidden="1" w:unhideWhenUsed="1"/>
+    <w:lsdException w:name="Outline List 3" w:semiHidden="1" w:unhideWhenUsed="1"/>
+    <w:lsdException w:name="Table Simple 1" w:semiHidden="1" w:unhideWhenUsed="1"/>
+    <w:lsdException w:name="Table Simple 2" w:semiHidden="1" w:unhideWhenUsed="1"/>
+    <w:lsdException w:name="Table Simple 3" w:semiHidden="1" w:unhideWhenUsed="1"/>
+    <w:lsdException w:name="Table Classic 1" w:semiHidden="1" w:unhideWhenUsed="1"/>
+    <w:lsdException w:name="Table Classic 2" w:semiHidden="1" w:unhideWhenUsed="1"/>
+    <w:lsdException w:name="Table Classic 3" w:semiHidden="1" w:unhideWhenUsed="1"/>
+    <w:lsdException w:name="Table Classic 4" w:semiHidden="1" w:unhideWhenUsed="1"/>
+    <w:lsdException w:name="Table Colorful 1" w:semiHidden="1" w:unhideWhenUsed="1"/>
+    <w:lsdException w:name="Table Colorful 2" w:semiHidden="1" w:unhideWhenUsed="1"/>
+    <w:lsdException w:name="Table Colorful 3" w:semiHidden="1" w:unhideWhenUsed="1"/>
+    <w:lsdException w:name="Table Columns 1" w:semiHidden="1" w:unhideWhenUsed="1"/>
+    <w:lsdException w:name="Table Columns 2" w:semiHidden="1" w:unhideWhenUsed="1"/>
+    <w:lsdException w:name="Table Columns 3" w:semiHidden="1" w:unhideWhenUsed="1"/>
+    <w:lsdException w:name="Table Columns 4" w:semiHidden="1" w:unhideWhenUsed="1"/>
+    <w:lsdException w:name="Table Columns 5" w:semiHidden="1" w:unhideWhenUsed="1"/>
+    <w:lsdException w:name="Table Grid 1" w:semiHidden="1" w:unhideWhenUsed="1"/>
+    <w:lsdException w:name="Table Grid 2" w:semiHidden="1" w:unhideWhenUsed="1"/>
+    <w:lsdException w:name="Table Grid 3" w:semiHidden="1" w:unhideWhenUsed="1"/>
+    <w:lsdException w:name="Table Grid 4" w:semiHidden="1" w:unhideWhenUsed="1"/>
+    <w:lsdException w:name="Table Grid 5" w:semiHidden="1" w:unhideWhenUsed="1"/>
+    <w:lsdException w:name="Table Grid 6" w:semiHidden="1" w:unhideWhenUsed="1"/>
+    <w:lsdException w:name="Table Grid 7" w:semiHidden="1" w:unhideWhenUsed="1"/>
+    <w:lsdException w:name="Table Grid 8" w:semiHidden="1" w:unhideWhenUsed="1"/>
+    <w:lsdException w:name="Table List 1" w:semiHidden="1" w:unhideWhenUsed="1"/>
+    <w:lsdException w:name="Table List 2" w:semiHidden="1" w:unhideWhenUsed="1"/>
+    <w:lsdException w:name="Table List 3" w:semiHidden="1" w:unhideWhenUsed="1"/>
+    <w:lsdException w:name="Table List 4" w:semiHidden="1" w:unhideWhenUsed="1"/>
+    <w:lsdException w:name="Table List 5" w:semiHidden="1" w:unhideWhenUsed="1"/>
+    <w:lsdException w:name="Table List 6" w:semiHidden="1" w:unhideWhenUsed="1"/>
+    <w:lsdException w:name="Table List 7" w:semiHidden="1" w:unhideWhenUsed="1"/>
+    <w:lsdException w:name="Table List 8" w:semiHidden="1" w:unhideWhenUsed="1"/>
+    <w:lsdException w:name="Table 3D effects 1" w:semiHidden="1" w:unhideWhenUsed="1"/>
+    <w:lsdException w:name="Table 3D effects 2" w:semiHidden="1" w:unhideWhenUsed="1"/>
+    <w:lsdException w:name="Table 3D effects 3" w:semiHidden="1" w:unhideWhenUsed="1"/>
+    <w:lsdException w:name="Table Contemporary" w:semiHidden="1" w:unhideWhenUsed="1"/>
+    <w:lsdException w:name="Table Elegant" w:semiHidden="1" w:unhideWhenUsed="1"/>
+    <w:lsdException w:name="Table Professional" w:semiHidden="1" w:unhideWhenUsed="1"/>
+    <w:lsdException w:name="Table Subtle 1" w:semiHidden="1" w:unhideWhenUsed="1"/>
+    <w:lsdException w:name="Table Subtle 2" w:semiHidden="1" w:unhideWhenUsed="1"/>
+    <w:lsdException w:name="Table Web 1" w:semiHidden="1" w:unhideWhenUsed="1"/>
+    <w:lsdException w:name="Table Web 2" w:semiHidden="1" w:unhideWhenUsed="1"/>
+    <w:lsdException w:name="Table Web 3" w:semiHidden="1" w:unhideWhenUsed="1"/>
+    <w:lsdException w:name="Balloon Text" w:semiHidden="1" w:unhideWhenUsed="1"/>
+    <w:lsdException w:name="Table Grid" w:uiPriority="59"/>
+    <w:lsdException w:name="Table Theme" w:semiHidden="1" w:unhideWhenUsed="1"/>
+    <w:lsdException w:name="Placeholder Text" w:semiHidden="1"/>
+    <w:lsdException w:name="No Spacing" w:uiPriority="1" w:qFormat="1"/>
+    <w:lsdException w:name="Light Shading" w:uiPriority="60"/>
+    <w:lsdException w:name="Light List" w:uiPriority="61"/>
+    <w:lsdException w:name="Light Grid" w:uiPriority="62"/>
+    <w:lsdException w:name="Medium Shading 1" w:uiPriority="63"/>
+    <w:lsdException w:name="Medium Shading 2" w:uiPriority="64"/>
+    <w:lsdException w:name="Medium List 1" w:uiPriority="65"/>
+    <w:lsdException w:name="Medium List 2" w:uiPriority="66"/>
+    <w:lsdException w:name="Medium Grid 1" w:uiPriority="67"/>
+    <w:lsdException w:name="Medium Grid 2" w:uiPriority="68"/>
+    <w:lsdException w:name="Medium Grid 3" w:uiPriority="69"/>
+    <w:lsdException w:name="Dark List" w:uiPriority="70"/>
+    <w:lsdException w:name="Colorful Shading" w:uiPriority="71"/>
+    <w:lsdException w:name="Colorful List" w:uiPriority="72"/>
+    <w:lsdException w:name="Colorful Grid" w:uiPriority="73"/>
+    <w:lsdException w:name="Light Shading Accent 1" w:uiPriority="60"/>
+    <w:lsdException w:name="Light List Accent 1" w:uiPriority="61"/>
+    <w:lsdException w:name="Light Grid Accent 1" w:uiPriority="62"/>
+    <w:lsdException w:name="Medium Shading 1 Accent 1" w:uiPriority="63"/>
+    <w:lsdException w:name="Medium Shading 2 Accent 1" w:uiPriority="64"/>
+    <w:lsdException w:name="Medium List 1 Accent 1" w:uiPriority="65"/>
+    <w:lsdException w:name="Revision" w:semiHidden="1"/>
+    <w:lsdException w:name="List Paragraph" w:uiPriority="34" w:qFormat="1"/>
+    <w:lsdException w:name="Quote" w:uiPriority="29" w:qFormat="1"/>
+    <w:lsdException w:name="Intense Quote" w:uiPriority="30" w:qFormat="1"/>
+    <w:lsdException w:name="Medium List 2 Accent 1" w:uiPriority="66"/>
+    <w:lsdException w:name="Medium Grid 1 Accent 1" w:uiPriority="67"/>
+    <w:lsdException w:name="Medium Grid 2 Accent 1" w:uiPriority="68"/>
+    <w:lsdException w:name="Medium Grid 3 Accent 1" w:uiPriority="69"/>
+    <w:lsdException w:name="Dark List Accent 1" w:uiPriority="70"/>
+    <w:lsdException w:name="Colorful Shading Accent 1" w:uiPriority="71"/>
+    <w:lsdException w:name="Colorful List Accent 1" w:uiPriority="72"/>
+    <w:lsdException w:name="Colorful Grid Accent 1" w:uiPriority="73"/>
+    <w:lsdException w:name="Light Shading Accent 2" w:uiPriority="60"/>
+    <w:lsdException w:name="Light List Accent 2" w:uiPriority="61"/>
+    <w:lsdException w:name="Light Grid Accent 2" w:uiPriority="62"/>
+    <w:lsdException w:name="Medium Shading 1 Accent 2" w:uiPriority="63"/>
+    <w:lsdException w:name="Medium Shading 2 Accent 2" w:uiPriority="64"/>
+    <w:lsdException w:name="Medium List 1 Accent 2" w:uiPriority="65"/>
+    <w:lsdException w:name="Medium List 2 Accent 2" w:uiPriority="66"/>
+    <w:lsdException w:name="Medium Grid 1 Accent 2" w:uiPriority="67"/>
+    <w:lsdException w:name="Medium Grid 2 Accent 2" w:uiPriority="68"/>
+    <w:lsdException w:name="Medium Grid 3 Accent 2" w:uiPriority="69"/>
+    <w:lsdException w:name="Dark List Accent 2" w:uiPriority="70"/>
+    <w:lsdException w:name="Colorful Shading Accent 2" w:uiPriority="71"/>
+    <w:lsdException w:name="Colorful List Accent 2" w:uiPriority="72"/>
+    <w:lsdException w:name="Colorful Grid Accent 2" w:uiPriority="73"/>
+    <w:lsdException w:name="Light Shading Accent 3" w:uiPriority="60"/>
+    <w:lsdException w:name="Light List Accent 3" w:uiPriority="61"/>
+    <w:lsdException w:name="Light Grid Accent 3" w:uiPriority="62"/>
+    <w:lsdException w:name="Medium Shading 1 Accent 3" w:uiPriority="63"/>
+    <w:lsdException w:name="Medium Shading 2 Accent 3" w:uiPriority="64"/>
+    <w:lsdException w:name="Medium List 1 Accent 3" w:uiPriority="65"/>
+    <w:lsdException w:name="Medium List 2 Accent 3" w:uiPriority="66"/>
+    <w:lsdException w:name="Medium Grid 1 Accent 3" w:uiPriority="67"/>
+    <w:lsdException w:name="Medium Grid 2 Accent 3" w:uiPriority="68"/>
+    <w:lsdException w:name="Medium Grid 3 Accent 3" w:uiPriority="69"/>
+    <w:lsdException w:name="Dark List Accent 3" w:uiPriority="70"/>
+    <w:lsdException w:name="Colorful Shading Accent 3" w:uiPriority="71"/>
+    <w:lsdException w:name="Colorful List Accent 3" w:uiPriority="72"/>
+    <w:lsdException w:name="Colorful Grid Accent 3" w:uiPriority="73"/>
+    <w:lsdException w:name="Light Shading Accent 4" w:uiPriority="60"/>
+    <w:lsdException w:name="Light List Accent 4" w:uiPriority="61"/>
+    <w:lsdException w:name="Light Grid Accent 4" w:uiPriority="62"/>
+    <w:lsdException w:name="Medium Shading 1 Accent 4" w:uiPriority="63"/>
+    <w:lsdException w:name="Medium Shading 2 Accent 4" w:uiPriority="64"/>
+    <w:lsdException w:name="Medium List 1 Accent 4" w:uiPriority="65"/>
+    <w:lsdException w:name="Medium List 2 Accent 4" w:uiPriority="66"/>
+    <w:lsdException w:name="Medium Grid 1 Accent 4" w:uiPriority="67"/>
+    <w:lsdException w:name="Medium Grid 2 Accent 4" w:uiPriority="68"/>
+    <w:lsdException w:name="Medium Grid 3 Accent 4" w:uiPriority="69"/>
+    <w:lsdException w:name="Dark List Accent 4" w:uiPriority="70"/>
+    <w:lsdException w:name="Colorful Shading Accent 4" w:uiPriority="71"/>
+    <w:lsdException w:name="Colorful List Accent 4" w:uiPriority="72"/>
+    <w:lsdException w:name="Colorful Grid Accent 4" w:uiPriority="73"/>
+    <w:lsdException w:name="Light Shading Accent 5" w:uiPriority="60"/>
+    <w:lsdException w:name="Light List Accent 5" w:uiPriority="61"/>
+    <w:lsdException w:name="Light Grid Accent 5" w:uiPriority="62"/>
+    <w:lsdException w:name="Medium Shading 1 Accent 5" w:uiPriority="63"/>
+    <w:lsdException w:name="Medium Shading 2 Accent 5" w:uiPriority="64"/>
+    <w:lsdException w:name="Medium List 1 Accent 5" w:uiPriority="65"/>
+    <w:lsdException w:name="Medium List 2 Accent 5" w:uiPriority="66"/>
+    <w:lsdException w:name="Medium Grid 1 Accent 5" w:uiPriority="67"/>
+    <w:lsdException w:name="Medium Grid 2 Accent 5" w:uiPriority="68"/>
+    <w:lsdException w:name="Medium Grid 3 Accent 5" w:uiPriority="69"/>
+    <w:lsdException w:name="Dark List Accent 5" w:uiPriority="70"/>
+    <w:lsdException w:name="Colorful Shading Accent 5" w:uiPriority="71"/>
+    <w:lsdException w:name="Colorful List Accent 5" w:uiPriority="72"/>
+    <w:lsdException w:name="Colorful Grid Accent 5" w:uiPriority="73"/>
+    <w:lsdException w:name="Light Shading Accent 6" w:uiPriority="60"/>
+    <w:lsdException w:name="Light List Accent 6" w:uiPriority="61"/>
+    <w:lsdException w:name="Light Grid Accent 6" w:uiPriority="62"/>
+    <w:lsdException w:name="Medium Shading 1 Accent 6" w:uiPriority="63"/>
+    <w:lsdException w:name="Medium Shading 2 Accent 6" w:uiPriority="64"/>
+    <w:lsdException w:name="Medium List 1 Accent 6" w:uiPriority="65"/>
+    <w:lsdException w:name="Medium List 2 Accent 6" w:uiPriority="66"/>
+    <w:lsdException w:name="Medium Grid 1 Accent 6" w:uiPriority="67"/>
+    <w:lsdException w:name="Medium Grid 2 Accent 6" w:uiPriority="68"/>
+    <w:lsdException w:name="Medium Grid 3 Accent 6" w:uiPriority="69"/>
+    <w:lsdException w:name="Dark List Accent 6" w:uiPriority="70"/>
+    <w:lsdException w:name="Colorful Shading Accent 6" w:uiPriority="71"/>
+    <w:lsdException w:name="Colorful List Accent 6" w:uiPriority="72"/>
+    <w:lsdException w:name="Colorful Grid Accent 6" w:uiPriority="73"/>
+    <w:lsdException w:name="Subtle Emphasis" w:uiPriority="19" w:qFormat="1"/>
+    <w:lsdException w:name="Intense Emphasis" w:uiPriority="21" w:qFormat="1"/>
+    <w:lsdException w:name="Subtle Reference" w:uiPriority="31" w:qFormat="1"/>
+    <w:lsdException w:name="Intense Reference" w:uiPriority="32" w:qFormat="1"/>
+    <w:lsdException w:name="Book Title" w:uiPriority="33" w:qFormat="1"/>
+    <w:lsdException w:name="Bibliography" w:semiHidden="1" w:uiPriority="37" w:unhideWhenUsed="1"/>
+    <w:lsdException w:name="TOC Heading" w:semiHidden="1" w:uiPriority="39" w:unhideWhenUsed="1" w:qFormat="1"/>
+    <w:lsdException w:name="Plain Table 1" w:uiPriority="41"/>
+    <w:lsdException w:name="Plain Table 2" w:uiPriority="42"/>
+    <w:lsdException w:name="Plain Table 3" w:uiPriority="43"/>
+    <w:lsdException w:name="Plain Table 4" w:uiPriority="44"/>
+    <w:lsdException w:name="Plain Table 5" w:uiPriority="45"/>
+    <w:lsdException w:name="Grid Table Light" w:uiPriority="40"/>
+    <w:lsdException w:name="Grid Table 1 Light" w:uiPriority="46"/>
+    <w:lsdException w:name="Grid Table 2" w:uiPriority="47"/>
+    <w:lsdException w:name="Grid Table 3" w:uiPriority="48"/>
+    <w:lsdException w:name="Grid Table 4" w:uiPriority="49"/>
+    <w:lsdException w:name="Grid Table 5 Dark" w:uiPriority="50"/>
+    <w:lsdException w:name="Grid Table 6 Colorful" w:uiPriority="51"/>
+    <w:lsdException w:name="Grid Table 7 Colorful" w:uiPriority="52"/>
+    <w:lsdException w:name="Grid Table 1 Light Accent 1" w:uiPriority="46"/>
+    <w:lsdException w:name="Grid Table 2 Accent 1" w:uiPriority="47"/>
+    <w:lsdException w:name="Grid Table 3 Accent 1" w:uiPriority="48"/>
+    <w:lsdException w:name="Grid Table 4 Accent 1" w:uiPriority="49"/>
+    <w:lsdException w:name="Grid Table 5 Dark Accent 1" w:uiPriority="50"/>
+    <w:lsdException w:name="Grid Table 6 Colorful Accent 1" w:uiPriority="51"/>
+    <w:lsdException w:name="Grid Table 7 Colorful Accent 1" w:uiPriority="52"/>
+    <w:lsdException w:name="Grid Table 1 Light Accent 2" w:uiPriority="46"/>
+    <w:lsdException w:name="Grid Table 2 Accent 2" w:uiPriority="47"/>
+    <w:lsdException w:name="Grid Table 3 Accent 2" w:uiPriority="48"/>
+    <w:lsdException w:name="Grid Table 4 Accent 2" w:uiPriority="49"/>
+    <w:lsdException w:name="Grid Table 5 Dark Accent 2" w:uiPriority="50"/>
+    <w:lsdException w:name="Grid Table 6 Colorful Accent 2" w:uiPriority="51"/>
+    <w:lsdException w:name="Grid Table 7 Colorful Accent 2" w:uiPriority="52"/>
+    <w:lsdException w:name="Grid Table 1 Light Accent 3" w:uiPriority="46"/>
+    <w:lsdException w:name="Grid Table 2 Accent 3" w:uiPriority="47"/>
+    <w:lsdException w:name="Grid Table 3 Accent 3" w:uiPriority="48"/>
+    <w:lsdException w:name="Grid Table 4 Accent 3" w:uiPriority="49"/>
+    <w:lsdException w:name="Grid Table 5 Dark Accent 3" w:uiPriority="50"/>
+    <w:lsdException w:name="Grid Table 6 Colorful Accent 3" w:uiPriority="51"/>
+    <w:lsdException w:name="Grid Table 7 Colorful Accent 3" w:uiPriority="52"/>
+    <w:lsdException w:name="Grid Table 1 Light Accent 4" w:uiPriority="46"/>
+    <w:lsdException w:name="Grid Table 2 Accent 4" w:uiPriority="47"/>
+    <w:lsdException w:name="Grid Table 3 Accent 4" w:uiPriority="48"/>
+    <w:lsdException w:name="Grid Table 4 Accent 4" w:uiPriority="49"/>
+    <w:lsdException w:name="Grid Table 5 Dark Accent 4" w:uiPriority="50"/>
+    <w:lsdException w:name="Grid Table 6 Colorful Accent 4" w:uiPriority="51"/>
+    <w:lsdException w:name="Grid Table 7 Colorful Accent 4" w:uiPriority="52"/>
+    <w:lsdException w:name="Grid Table 1 Light Accent 5" w:uiPriority="46"/>
+    <w:lsdException w:name="Grid Table 2 Accent 5" w:uiPriority="47"/>
+    <w:lsdException w:name="Grid Table 3 Accent 5" w:uiPriority="48"/>
+    <w:lsdException w:name="Grid Table 4 Accent 5" w:uiPriority="49"/>
+    <w:lsdException w:name="Grid Table 5 Dark Accent 5" w:uiPriority="50"/>
+    <w:lsdException w:name="Grid Table 6 Colorful Accent 5" w:uiPriority="51"/>
+    <w:lsdException w:name="Grid Table 7 Colorful Accent 5" w:uiPriority="52"/>
+    <w:lsdException w:name="Grid Table 1 Light Accent 6" w:uiPriority="46"/>
+    <w:lsdException w:name="Grid Table 2 Accent 6" w:uiPriority="47"/>
+    <w:lsdException w:name="Grid Table 3 Accent 6" w:uiPriority="48"/>
+    <w:lsdException w:name="Grid Table 4 Accent 6" w:uiPriority="49"/>
+    <w:lsdException w:name="Grid Table 5 Dark Accent 6" w:uiPriority="50"/>
+    <w:lsdException w:name="Grid Table 6 Colorful Accent 6" w:uiPriority="51"/>
+    <w:lsdException w:name="Grid Table 7 Colorful Accent 6" w:uiPriority="52"/>
+    <w:lsdException w:name="List Table 1 Light" w:uiPriority="46"/>
+    <w:lsdException w:name="List Table 2" w:uiPriority="47"/>
+    <w:lsdException w:name="List Table 3" w:uiPriority="48"/>
+    <w:lsdException w:name="List Table 4" w:uiPriority="49"/>
+    <w:lsdException w:name="List Table 5 Dark" w:uiPriority="50"/>
+    <w:lsdException w:name="List Table 6 Colorful" w:uiPriority="51"/>
+    <w:lsdException w:name="List Table 7 Colorful" w:uiPriority="52"/>
+    <w:lsdException w:name="List Table 1 Light Accent 1" w:uiPriority="46"/>
+    <w:lsdException w:name="List Table 2 Accent 1" w:uiPriority="47"/>
+    <w:lsdException w:name="List Table 3 Accent 1" w:uiPriority="48"/>
+    <w:lsdException w:name="List Table 4 Accent 1" w:uiPriority="49"/>
+    <w:lsdException w:name="List Table 5 Dark Accent 1" w:uiPriority="50"/>
+    <w:lsdException w:name="List Table 6 Colorful Accent 1" w:uiPriority="51"/>
+    <w:lsdException w:name="List Table 7 Colorful Accent 1" w:uiPriority="52"/>
+    <w:lsdException w:name="List Table 1 Light Accent 2" w:uiPriority="46"/>
+    <w:lsdException w:name="List Table 2 Accent 2" w:uiPriority="47"/>
+    <w:lsdException w:name="List Table 3 Accent 2" w:uiPriority="48"/>
+    <w:lsdException w:name="List Table 4 Accent 2" w:uiPriority="49"/>
+    <w:lsdException w:name="List Table 5 Dark Accent 2" w:uiPriority="50"/>
+    <w:lsdException w:name="List Table 6 Colorful Accent 2" w:uiPriority="51"/>
+    <w:lsdException w:name="List Table 7 Colorful Accent 2" w:uiPriority="52"/>
+    <w:lsdException w:name="List Table 1 Light Accent 3" w:uiPriority="46"/>
+    <w:lsdException w:name="List Table 2 Accent 3" w:uiPriority="47"/>
+    <w:lsdException w:name="List Table 3 Accent 3" w:uiPriority="48"/>
+    <w:lsdException w:name="List Table 4 Accent 3" w:uiPriority="49"/>
+    <w:lsdException w:name="List Table 5 Dark Accent 3" w:uiPriority="50"/>
+    <w:lsdException w:name="List Table 6 Colorful Accent 3" w:uiPriority="51"/>
+    <w:lsdException w:name="List Table 7 Colorful Accent 3" w:uiPriority="52"/>
+    <w:lsdException w:name="List Table 1 Light Accent 4" w:uiPriority="46"/>
+    <w:lsdException w:name="List Table 2 Accent 4" w:uiPriority="47"/>
+    <w:lsdException w:name="List Table 3 Accent 4" w:uiPriority="48"/>
+    <w:lsdException w:name="List Table 4 Accent 4" w:uiPriority="49"/>
+    <w:lsdException w:name="List Table 5 Dark Accent 4" w:uiPriority="50"/>
+    <w:lsdException w:name="List Table 6 Colorful Accent 4" w:uiPriority="51"/>
+    <w:lsdException w:name="List Table 7 Colorful Accent 4" w:uiPriority="52"/>
+    <w:lsdException w:name="List Table 1 Light Accent 5" w:uiPriority="46"/>
+    <w:lsdException w:name="List Table 2 Accent 5" w:uiPriority="47"/>
+    <w:lsdException w:name="List Table 3 Accent 5" w:uiPriority="48"/>
+    <w:lsdException w:name="List Table 4 Accent 5" w:uiPriority="49"/>
+    <w:lsdException w:name="List Table 5 Dark Accent 5" w:uiPriority="50"/>
+    <w:lsdException w:name="List Table 6 Colorful Accent 5" w:uiPriority="51"/>
+    <w:lsdException w:name="List Table 7 Colorful Accent 5" w:uiPriority="52"/>
+    <w:lsdException w:name="List Table 1 Light Accent 6" w:uiPriority="46"/>
+    <w:lsdException w:name="List Table 2 Accent 6" w:uiPriority="47"/>
+    <w:lsdException w:name="List Table 3 Accent 6" w:uiPriority="48"/>
+    <w:lsdException w:name="List Table 4 Accent 6" w:uiPriority="49"/>
+    <w:lsdException w:name="List Table 5 Dark Accent 6" w:uiPriority="50"/>
+    <w:lsdException w:name="List Table 6 Colorful Accent 6" w:uiPriority="51"/>
+    <w:lsdException w:name="List Table 7 Colorful Accent 6" w:uiPriority="52"/>
   </w:latentStyles>
   <w:style w:type="paragraph" w:default="1" w:styleId="a">
     <w:name w:val="Normal"/>
@@ -4599,7 +4711,6 @@
     <w:uiPriority w:val="99"/>
     <w:semiHidden/>
     <w:unhideWhenUsed/>
-    <w:qFormat/>
     <w:tblPr>
       <w:tblInd w:w="0" w:type="dxa"/>
       <w:tblCellMar>
@@ -6349,7 +6460,7 @@
 </file>
 
 <file path=word/glossary/webSettings.xml><?xml version="1.0" encoding="utf-8"?>
-<w:webSettings xmlns:r="http://schemas.openxmlformats.org/officeDocument/2006/relationships" xmlns:w="http://schemas.openxmlformats.org/wordprocessingml/2006/main">
+<w:webSettings xmlns:mc="http://schemas.openxmlformats.org/markup-compatibility/2006" xmlns:r="http://schemas.openxmlformats.org/officeDocument/2006/relationships" xmlns:w="http://schemas.openxmlformats.org/wordprocessingml/2006/main" xmlns:w14="http://schemas.microsoft.com/office/word/2010/wordml" xmlns:w15="http://schemas.microsoft.com/office/word/2012/wordml" mc:Ignorable="w14 w15">
   <w:optimizeForBrowser/>
 </w:webSettings>
 </file>
@@ -6642,7 +6753,7 @@
 </file>
 
 <file path=customXml/itemProps1.xml><?xml version="1.0" encoding="utf-8"?>
-<ds:datastoreItem xmlns:ds="http://schemas.openxmlformats.org/officeDocument/2006/customXml" ds:itemID="{1E8EDC60-EB47-40E7-BCBC-1F5F29813573}">
+<ds:datastoreItem xmlns:ds="http://schemas.openxmlformats.org/officeDocument/2006/customXml" ds:itemID="{FFB1FCF7-24F4-462F-A719-8028DF341601}">
   <ds:schemaRefs>
     <ds:schemaRef ds:uri="http://schemas.openxmlformats.org/officeDocument/2006/bibliography"/>
   </ds:schemaRefs>

--- a/BLFlex/Templates/Emirates/BillLegalPerson(Invoice).docx
+++ b/BLFlex/Templates/Emirates/BillLegalPerson(Invoice).docx
@@ -393,12 +393,12 @@
               <w:tblLook w:val="04A0" w:firstRow="1" w:lastRow="0" w:firstColumn="1" w:lastColumn="0" w:noHBand="0" w:noVBand="1"/>
             </w:tblPr>
             <w:tblGrid>
-              <w:gridCol w:w="3304"/>
+              <w:gridCol w:w="3969"/>
             </w:tblGrid>
             <w:tr>
               <w:tc>
                 <w:tcPr>
-                  <w:tcW w:w="3304" w:type="dxa"/>
+                  <w:tcW w:w="3969" w:type="dxa"/>
                 </w:tcPr>
                 <w:p>
                   <w:pPr>
@@ -426,7 +426,7 @@
             <w:tr>
               <w:tc>
                 <w:tcPr>
-                  <w:tcW w:w="3304" w:type="dxa"/>
+                  <w:tcW w:w="3969" w:type="dxa"/>
                 </w:tcPr>
                 <w:p>
                   <w:pPr>
@@ -483,7 +483,7 @@
             <w:tr>
               <w:tc>
                 <w:tcPr>
-                  <w:tcW w:w="3304" w:type="dxa"/>
+                  <w:tcW w:w="3969" w:type="dxa"/>
                 </w:tcPr>
                 <w:p>
                   <w:pPr>
@@ -539,7 +539,7 @@
             <w:tr>
               <w:tc>
                 <w:tcPr>
-                  <w:tcW w:w="3304" w:type="dxa"/>
+                  <w:tcW w:w="3969" w:type="dxa"/>
                 </w:tcPr>
                 <w:p>
                   <w:pPr>
@@ -606,7 +606,7 @@
             <w:tr>
               <w:tc>
                 <w:tcPr>
-                  <w:tcW w:w="3304" w:type="dxa"/>
+                  <w:tcW w:w="3969" w:type="dxa"/>
                 </w:tcPr>
                 <w:p>
                   <w:pPr>
@@ -677,7 +677,7 @@
             <w:tr>
               <w:tc>
                 <w:tcPr>
-                  <w:tcW w:w="3304" w:type="dxa"/>
+                  <w:tcW w:w="3969" w:type="dxa"/>
                 </w:tcPr>
                 <w:p>
                   <w:pPr>
@@ -691,16 +691,7 @@
                       <w:rFonts w:ascii="Arial" w:hAnsi="Arial" w:cs="Arial"/>
                       <w:sz w:val="18"/>
                     </w:rPr>
-                    <w:t>Bank d</w:t>
-                  </w:r>
-                  <w:bookmarkStart w:id="3" w:name="_GoBack"/>
-                  <w:bookmarkEnd w:id="3"/>
-                  <w:r>
-                    <w:rPr>
-                      <w:rFonts w:ascii="Arial" w:hAnsi="Arial" w:cs="Arial"/>
-                      <w:sz w:val="18"/>
-                    </w:rPr>
-                    <w:t>etails</w:t>
+                    <w:t>Bank details</w:t>
                   </w:r>
                 </w:p>
               </w:tc>
@@ -708,7 +699,7 @@
             <w:tr>
               <w:tc>
                 <w:tcPr>
-                  <w:tcW w:w="3304" w:type="dxa"/>
+                  <w:tcW w:w="3969" w:type="dxa"/>
                 </w:tcPr>
                 <w:p>
                   <w:pPr>
@@ -778,7 +769,7 @@
             <w:tr>
               <w:tc>
                 <w:tcPr>
-                  <w:tcW w:w="3304" w:type="dxa"/>
+                  <w:tcW w:w="3969" w:type="dxa"/>
                 </w:tcPr>
                 <w:p>
                   <w:pPr>
@@ -794,7 +785,7 @@
             <w:tr>
               <w:tc>
                 <w:tcPr>
-                  <w:tcW w:w="3304" w:type="dxa"/>
+                  <w:tcW w:w="3969" w:type="dxa"/>
                 </w:tcPr>
                 <w:p>
                   <w:pPr>
@@ -810,7 +801,7 @@
             <w:tr>
               <w:tc>
                 <w:tcPr>
-                  <w:tcW w:w="3304" w:type="dxa"/>
+                  <w:tcW w:w="3969" w:type="dxa"/>
                 </w:tcPr>
                 <w:p>
                   <w:pPr>
@@ -836,7 +827,7 @@
             <w:tr>
               <w:tc>
                 <w:tcPr>
-                  <w:tcW w:w="3304" w:type="dxa"/>
+                  <w:tcW w:w="3969" w:type="dxa"/>
                 </w:tcPr>
                 <w:p>
                   <w:pPr>
@@ -897,7 +888,7 @@
             <w:tr>
               <w:tc>
                 <w:tcPr>
-                  <w:tcW w:w="3304" w:type="dxa"/>
+                  <w:tcW w:w="3969" w:type="dxa"/>
                 </w:tcPr>
                 <w:p>
                   <w:pPr>
@@ -957,7 +948,7 @@
             <w:tr>
               <w:tc>
                 <w:tcPr>
-                  <w:tcW w:w="3304" w:type="dxa"/>
+                  <w:tcW w:w="3969" w:type="dxa"/>
                 </w:tcPr>
                 <w:p>
                   <w:pPr>
@@ -1026,7 +1017,7 @@
             <w:tr>
               <w:tc>
                 <w:tcPr>
-                  <w:tcW w:w="3304" w:type="dxa"/>
+                  <w:tcW w:w="3969" w:type="dxa"/>
                 </w:tcPr>
                 <w:p>
                   <w:pPr>
@@ -1102,7 +1093,7 @@
             <w:tr>
               <w:tc>
                 <w:tcPr>
-                  <w:tcW w:w="3304" w:type="dxa"/>
+                  <w:tcW w:w="3969" w:type="dxa"/>
                 </w:tcPr>
                 <w:p>
                   <w:pPr>
@@ -1126,7 +1117,7 @@
             <w:tr>
               <w:tc>
                 <w:tcPr>
-                  <w:tcW w:w="3304" w:type="dxa"/>
+                  <w:tcW w:w="3969" w:type="dxa"/>
                 </w:tcPr>
                 <w:p>
                   <w:pPr>
@@ -1202,7 +1193,7 @@
             <w:tr>
               <w:tc>
                 <w:tcPr>
-                  <w:tcW w:w="3304" w:type="dxa"/>
+                  <w:tcW w:w="3969" w:type="dxa"/>
                 </w:tcPr>
                 <w:p>
                   <w:pPr>
@@ -1278,7 +1269,7 @@
             <w:tr>
               <w:tc>
                 <w:tcPr>
-                  <w:tcW w:w="3304" w:type="dxa"/>
+                  <w:tcW w:w="3969" w:type="dxa"/>
                 </w:tcPr>
                 <w:p>
                   <w:pPr>
@@ -1367,7 +1358,7 @@
             <w:tr>
               <w:tc>
                 <w:tcPr>
-                  <w:tcW w:w="3304" w:type="dxa"/>
+                  <w:tcW w:w="3969" w:type="dxa"/>
                 </w:tcPr>
                 <w:p>
                   <w:pPr>
@@ -1436,6 +1427,8 @@
             </w:pPr>
           </w:p>
         </w:tc>
+        <w:bookmarkStart w:id="3" w:name="_GoBack"/>
+        <w:bookmarkEnd w:id="3"/>
       </w:tr>
       <w:tr>
         <w:trPr>
@@ -4238,6 +4231,7 @@
     <w:rsid w:val="0022370D"/>
     <w:rsid w:val="002350B6"/>
     <w:rsid w:val="0025578D"/>
+    <w:rsid w:val="0028049C"/>
     <w:rsid w:val="00315869"/>
     <w:rsid w:val="00374EFD"/>
     <w:rsid w:val="003819FE"/>
@@ -6753,7 +6747,7 @@
 </file>
 
 <file path=customXml/itemProps1.xml><?xml version="1.0" encoding="utf-8"?>
-<ds:datastoreItem xmlns:ds="http://schemas.openxmlformats.org/officeDocument/2006/customXml" ds:itemID="{FFB1FCF7-24F4-462F-A719-8028DF341601}">
+<ds:datastoreItem xmlns:ds="http://schemas.openxmlformats.org/officeDocument/2006/customXml" ds:itemID="{EEF6725C-328F-4C58-9336-43F48CE30B0C}">
   <ds:schemaRefs>
     <ds:schemaRef ds:uri="http://schemas.openxmlformats.org/officeDocument/2006/bibliography"/>
   </ds:schemaRefs>

--- a/BLFlex/Templates/Emirates/BillLegalPerson(Invoice).docx
+++ b/BLFlex/Templates/Emirates/BillLegalPerson(Invoice).docx
@@ -1,6 +1,6 @@
 
 <file path=word/document.xml><?xml version="1.0" encoding="utf-8"?>
-<w:document xmlns:wpc="http://schemas.microsoft.com/office/word/2010/wordprocessingCanvas" xmlns:mc="http://schemas.openxmlformats.org/markup-compatibility/2006" xmlns:o="urn:schemas-microsoft-com:office:office" xmlns:r="http://schemas.openxmlformats.org/officeDocument/2006/relationships" xmlns:m="http://schemas.openxmlformats.org/officeDocument/2006/math" xmlns:v="urn:schemas-microsoft-com:vml" xmlns:wp14="http://schemas.microsoft.com/office/word/2010/wordprocessingDrawing" xmlns:wp="http://schemas.openxmlformats.org/drawingml/2006/wordprocessingDrawing" xmlns:w10="urn:schemas-microsoft-com:office:word" xmlns:w="http://schemas.openxmlformats.org/wordprocessingml/2006/main" xmlns:w14="http://schemas.microsoft.com/office/word/2010/wordml" xmlns:w15="http://schemas.microsoft.com/office/word/2012/wordml" xmlns:wpg="http://schemas.microsoft.com/office/word/2010/wordprocessingGroup" xmlns:wpi="http://schemas.microsoft.com/office/word/2010/wordprocessingInk" xmlns:wne="http://schemas.microsoft.com/office/word/2006/wordml" xmlns:wps="http://schemas.microsoft.com/office/word/2010/wordprocessingShape" mc:Ignorable="w14 w15 wp14">
+<w:document xmlns:wpc="http://schemas.microsoft.com/office/word/2010/wordprocessingCanvas" xmlns:mc="http://schemas.openxmlformats.org/markup-compatibility/2006" xmlns:o="urn:schemas-microsoft-com:office:office" xmlns:r="http://schemas.openxmlformats.org/officeDocument/2006/relationships" xmlns:m="http://schemas.openxmlformats.org/officeDocument/2006/math" xmlns:v="urn:schemas-microsoft-com:vml" xmlns:wp14="http://schemas.microsoft.com/office/word/2010/wordprocessingDrawing" xmlns:wp="http://schemas.openxmlformats.org/drawingml/2006/wordprocessingDrawing" xmlns:w10="urn:schemas-microsoft-com:office:word" xmlns:w="http://schemas.openxmlformats.org/wordprocessingml/2006/main" xmlns:w14="http://schemas.microsoft.com/office/word/2010/wordml" xmlns:wpg="http://schemas.microsoft.com/office/word/2010/wordprocessingGroup" xmlns:wpi="http://schemas.microsoft.com/office/word/2010/wordprocessingInk" xmlns:wne="http://schemas.microsoft.com/office/word/2006/wordml" xmlns:wps="http://schemas.microsoft.com/office/word/2010/wordprocessingShape" mc:Ignorable="w14 wp14">
   <w:body>
     <w:tbl>
       <w:tblPr>
@@ -39,18 +39,10 @@
                 <w:sz w:val="44"/>
               </w:rPr>
               <w:drawing>
-                <wp:anchor distT="0" distB="0" distL="114300" distR="114300" simplePos="0" relativeHeight="251659264" behindDoc="1" locked="0" layoutInCell="1" allowOverlap="1">
-                  <wp:simplePos x="0" y="0"/>
-                  <wp:positionH relativeFrom="column">
-                    <wp:posOffset>48260</wp:posOffset>
-                  </wp:positionH>
-                  <wp:positionV relativeFrom="paragraph">
-                    <wp:posOffset>-123190</wp:posOffset>
-                  </wp:positionV>
-                  <wp:extent cx="1657350" cy="779780"/>
-                  <wp:effectExtent l="0" t="0" r="0" b="1270"/>
-                  <wp:wrapNone/>
-                  <wp:docPr id="3" name="Picture 1" descr="logo"/>
+                <wp:inline distT="0" distB="0" distL="0" distR="0" wp14:anchorId="1CFEE986" wp14:editId="7A517CBD">
+                  <wp:extent cx="1428750" cy="609600"/>
+                  <wp:effectExtent l="0" t="0" r="0" b="0"/>
+                  <wp:docPr id="2" name="Рисунок 2"/>
                   <wp:cNvGraphicFramePr>
                     <a:graphicFrameLocks xmlns:a="http://schemas.openxmlformats.org/drawingml/2006/main" noChangeAspect="1"/>
                   </wp:cNvGraphicFramePr>
@@ -58,46 +50,38 @@
                     <a:graphicData uri="http://schemas.openxmlformats.org/drawingml/2006/picture">
                       <pic:pic xmlns:pic="http://schemas.openxmlformats.org/drawingml/2006/picture">
                         <pic:nvPicPr>
-                          <pic:cNvPr id="0" name="Picture 2" descr="logo"/>
-                          <pic:cNvPicPr>
-                            <a:picLocks noChangeAspect="1" noChangeArrowheads="1"/>
-                          </pic:cNvPicPr>
+                          <pic:cNvPr id="0" name="Logotype_ch_b_150х72px.png"/>
+                          <pic:cNvPicPr/>
                         </pic:nvPicPr>
-                        <pic:blipFill rotWithShape="1">
-                          <a:blip r:embed="rId6" cstate="print">
+                        <pic:blipFill>
+                          <a:blip r:embed="rId7">
                             <a:extLst>
                               <a:ext uri="{28A0092B-C50C-407E-A947-70E740481C1C}">
                                 <a14:useLocalDpi xmlns:a14="http://schemas.microsoft.com/office/drawing/2010/main" val="0"/>
                               </a:ext>
                             </a:extLst>
                           </a:blip>
-                          <a:srcRect r="26271"/>
-                          <a:stretch/>
+                          <a:stretch>
+                            <a:fillRect/>
+                          </a:stretch>
                         </pic:blipFill>
-                        <pic:spPr bwMode="auto">
+                        <pic:spPr>
                           <a:xfrm>
                             <a:off x="0" y="0"/>
-                            <a:ext cx="1657350" cy="779780"/>
+                            <a:ext cx="1428750" cy="609600"/>
                           </a:xfrm>
                           <a:prstGeom prst="rect">
                             <a:avLst/>
                           </a:prstGeom>
-                          <a:noFill/>
-                          <a:ln>
-                            <a:noFill/>
-                          </a:ln>
-                          <a:extLst>
-                            <a:ext uri="{53640926-AAD7-44D8-BBD7-CCE9431645EC}">
-                              <a14:shadowObscured xmlns:a14="http://schemas.microsoft.com/office/drawing/2010/main"/>
-                            </a:ext>
-                          </a:extLst>
                         </pic:spPr>
                       </pic:pic>
                     </a:graphicData>
                   </a:graphic>
-                </wp:anchor>
+                </wp:inline>
               </w:drawing>
             </w:r>
+            <w:bookmarkStart w:id="1" w:name="_GoBack"/>
+            <w:bookmarkEnd w:id="1"/>
           </w:p>
           <w:p>
             <w:pPr>
@@ -422,7 +406,7 @@
                 </w:p>
               </w:tc>
             </w:tr>
-            <w:bookmarkStart w:id="1" w:name="RANGE!C3"/>
+            <w:bookmarkStart w:id="2" w:name="RANGE!C3"/>
             <w:tr>
               <w:tc>
                 <w:tcPr>
@@ -475,11 +459,11 @@
                       </w:r>
                     </w:sdtContent>
                   </w:sdt>
-                  <w:bookmarkEnd w:id="1"/>
+                  <w:bookmarkEnd w:id="2"/>
                 </w:p>
               </w:tc>
             </w:tr>
-            <w:bookmarkStart w:id="2" w:name="RANGE!C4"/>
+            <w:bookmarkStart w:id="3" w:name="RANGE!C4"/>
             <w:tr>
               <w:tc>
                 <w:tcPr>
@@ -532,7 +516,7 @@
                       </w:r>
                     </w:sdtContent>
                   </w:sdt>
-                  <w:bookmarkEnd w:id="2"/>
+                  <w:bookmarkEnd w:id="3"/>
                 </w:p>
               </w:tc>
             </w:tr>
@@ -1435,8 +1419,6 @@
             </w:pPr>
           </w:p>
         </w:tc>
-        <w:bookmarkStart w:id="3" w:name="_GoBack"/>
-        <w:bookmarkEnd w:id="3"/>
       </w:tr>
       <w:tr>
         <w:trPr>
@@ -2394,25 +2376,7 @@
                 <w:sz w:val="18"/>
                 <w:lang w:val="en-US"/>
               </w:rPr>
-              <w:t xml:space="preserve">Payment under the invoice </w:t>
-            </w:r>
-            <w:proofErr w:type="gramStart"/>
-            <w:r>
-              <w:rPr>
-                <w:rFonts w:ascii="Arial" w:hAnsi="Arial" w:cs="Arial"/>
-                <w:sz w:val="18"/>
-                <w:lang w:val="en-US"/>
-              </w:rPr>
-              <w:t>shall be made</w:t>
-            </w:r>
-            <w:proofErr w:type="gramEnd"/>
-            <w:r>
-              <w:rPr>
-                <w:rFonts w:ascii="Arial" w:hAnsi="Arial" w:cs="Arial"/>
-                <w:sz w:val="18"/>
-                <w:lang w:val="en-US"/>
-              </w:rPr>
-              <w:t xml:space="preserve"> by the due date specified in respective Quotation.</w:t>
+              <w:t>Payment under the invoice shall be made by the due date specified in respective Quotation.</w:t>
             </w:r>
           </w:p>
           <w:p>
@@ -2805,7 +2769,7 @@
 </file>
 
 <file path=word/numbering.xml><?xml version="1.0" encoding="utf-8"?>
-<w:numbering xmlns:wpc="http://schemas.microsoft.com/office/word/2010/wordprocessingCanvas" xmlns:mc="http://schemas.openxmlformats.org/markup-compatibility/2006" xmlns:o="urn:schemas-microsoft-com:office:office" xmlns:r="http://schemas.openxmlformats.org/officeDocument/2006/relationships" xmlns:m="http://schemas.openxmlformats.org/officeDocument/2006/math" xmlns:v="urn:schemas-microsoft-com:vml" xmlns:wp14="http://schemas.microsoft.com/office/word/2010/wordprocessingDrawing" xmlns:wp="http://schemas.openxmlformats.org/drawingml/2006/wordprocessingDrawing" xmlns:w10="urn:schemas-microsoft-com:office:word" xmlns:w="http://schemas.openxmlformats.org/wordprocessingml/2006/main" xmlns:w14="http://schemas.microsoft.com/office/word/2010/wordml" xmlns:w15="http://schemas.microsoft.com/office/word/2012/wordml" xmlns:wpg="http://schemas.microsoft.com/office/word/2010/wordprocessingGroup" xmlns:wpi="http://schemas.microsoft.com/office/word/2010/wordprocessingInk" xmlns:wne="http://schemas.microsoft.com/office/word/2006/wordml" xmlns:wps="http://schemas.microsoft.com/office/word/2010/wordprocessingShape" mc:Ignorable="w14 w15 wp14">
+<w:numbering xmlns:wpc="http://schemas.microsoft.com/office/word/2010/wordprocessingCanvas" xmlns:mc="http://schemas.openxmlformats.org/markup-compatibility/2006" xmlns:o="urn:schemas-microsoft-com:office:office" xmlns:r="http://schemas.openxmlformats.org/officeDocument/2006/relationships" xmlns:m="http://schemas.openxmlformats.org/officeDocument/2006/math" xmlns:v="urn:schemas-microsoft-com:vml" xmlns:wp14="http://schemas.microsoft.com/office/word/2010/wordprocessingDrawing" xmlns:wp="http://schemas.openxmlformats.org/drawingml/2006/wordprocessingDrawing" xmlns:w10="urn:schemas-microsoft-com:office:word" xmlns:w="http://schemas.openxmlformats.org/wordprocessingml/2006/main" xmlns:w14="http://schemas.microsoft.com/office/word/2010/wordml" xmlns:wpg="http://schemas.microsoft.com/office/word/2010/wordprocessingGroup" xmlns:wpi="http://schemas.microsoft.com/office/word/2010/wordprocessingInk" xmlns:wne="http://schemas.microsoft.com/office/word/2006/wordml" xmlns:wps="http://schemas.microsoft.com/office/word/2010/wordprocessingShape" mc:Ignorable="w14 wp14">
   <w:abstractNum w:abstractNumId="0">
     <w:nsid w:val="00851DD2"/>
     <w:multiLevelType w:val="hybridMultilevel"/>
@@ -2902,7 +2866,7 @@
 </file>
 
 <file path=word/styles.xml><?xml version="1.0" encoding="utf-8"?>
-<w:styles xmlns:mc="http://schemas.openxmlformats.org/markup-compatibility/2006" xmlns:r="http://schemas.openxmlformats.org/officeDocument/2006/relationships" xmlns:w="http://schemas.openxmlformats.org/wordprocessingml/2006/main" xmlns:w14="http://schemas.microsoft.com/office/word/2010/wordml" xmlns:w15="http://schemas.microsoft.com/office/word/2012/wordml" mc:Ignorable="w14 w15">
+<w:styles xmlns:mc="http://schemas.openxmlformats.org/markup-compatibility/2006" xmlns:r="http://schemas.openxmlformats.org/officeDocument/2006/relationships" xmlns:w="http://schemas.openxmlformats.org/wordprocessingml/2006/main" xmlns:w14="http://schemas.microsoft.com/office/word/2010/wordml" mc:Ignorable="w14">
   <w:docDefaults>
     <w:rPrDefault>
       <w:rPr>
@@ -2918,378 +2882,145 @@
       </w:pPr>
     </w:pPrDefault>
   </w:docDefaults>
-  <w:latentStyles w:defLockedState="0" w:defUIPriority="99" w:defSemiHidden="0" w:defUnhideWhenUsed="0" w:defQFormat="0" w:count="371">
-    <w:lsdException w:name="Normal" w:uiPriority="0" w:qFormat="1"/>
-    <w:lsdException w:name="heading 1" w:uiPriority="9" w:qFormat="1"/>
-    <w:lsdException w:name="heading 2" w:semiHidden="1" w:uiPriority="9" w:unhideWhenUsed="1" w:qFormat="1"/>
-    <w:lsdException w:name="heading 3" w:semiHidden="1" w:uiPriority="9" w:unhideWhenUsed="1" w:qFormat="1"/>
-    <w:lsdException w:name="heading 4" w:semiHidden="1" w:uiPriority="9" w:unhideWhenUsed="1" w:qFormat="1"/>
-    <w:lsdException w:name="heading 5" w:semiHidden="1" w:uiPriority="9" w:unhideWhenUsed="1" w:qFormat="1"/>
-    <w:lsdException w:name="heading 6" w:semiHidden="1" w:uiPriority="9" w:unhideWhenUsed="1" w:qFormat="1"/>
-    <w:lsdException w:name="heading 7" w:semiHidden="1" w:uiPriority="9" w:unhideWhenUsed="1" w:qFormat="1"/>
-    <w:lsdException w:name="heading 8" w:semiHidden="1" w:uiPriority="9" w:unhideWhenUsed="1" w:qFormat="1"/>
-    <w:lsdException w:name="heading 9" w:semiHidden="1" w:uiPriority="9" w:unhideWhenUsed="1" w:qFormat="1"/>
-    <w:lsdException w:name="index 1" w:semiHidden="1" w:unhideWhenUsed="1"/>
-    <w:lsdException w:name="index 2" w:semiHidden="1" w:unhideWhenUsed="1"/>
-    <w:lsdException w:name="index 3" w:semiHidden="1" w:unhideWhenUsed="1"/>
-    <w:lsdException w:name="index 4" w:semiHidden="1" w:unhideWhenUsed="1"/>
-    <w:lsdException w:name="index 5" w:semiHidden="1" w:unhideWhenUsed="1"/>
-    <w:lsdException w:name="index 6" w:semiHidden="1" w:unhideWhenUsed="1"/>
-    <w:lsdException w:name="index 7" w:semiHidden="1" w:unhideWhenUsed="1"/>
-    <w:lsdException w:name="index 8" w:semiHidden="1" w:unhideWhenUsed="1"/>
-    <w:lsdException w:name="index 9" w:semiHidden="1" w:unhideWhenUsed="1"/>
-    <w:lsdException w:name="toc 1" w:semiHidden="1" w:uiPriority="39" w:unhideWhenUsed="1"/>
-    <w:lsdException w:name="toc 2" w:semiHidden="1" w:uiPriority="39" w:unhideWhenUsed="1"/>
-    <w:lsdException w:name="toc 3" w:semiHidden="1" w:uiPriority="39" w:unhideWhenUsed="1"/>
-    <w:lsdException w:name="toc 4" w:semiHidden="1" w:uiPriority="39" w:unhideWhenUsed="1"/>
-    <w:lsdException w:name="toc 5" w:semiHidden="1" w:uiPriority="39" w:unhideWhenUsed="1"/>
-    <w:lsdException w:name="toc 6" w:semiHidden="1" w:uiPriority="39" w:unhideWhenUsed="1"/>
-    <w:lsdException w:name="toc 7" w:semiHidden="1" w:uiPriority="39" w:unhideWhenUsed="1"/>
-    <w:lsdException w:name="toc 8" w:semiHidden="1" w:uiPriority="39" w:unhideWhenUsed="1"/>
-    <w:lsdException w:name="toc 9" w:semiHidden="1" w:uiPriority="39" w:unhideWhenUsed="1"/>
-    <w:lsdException w:name="Normal Indent" w:semiHidden="1" w:unhideWhenUsed="1"/>
-    <w:lsdException w:name="footnote text" w:semiHidden="1" w:unhideWhenUsed="1"/>
-    <w:lsdException w:name="annotation text" w:semiHidden="1" w:unhideWhenUsed="1"/>
-    <w:lsdException w:name="header" w:semiHidden="1" w:unhideWhenUsed="1"/>
-    <w:lsdException w:name="footer" w:semiHidden="1" w:unhideWhenUsed="1"/>
-    <w:lsdException w:name="index heading" w:semiHidden="1" w:unhideWhenUsed="1"/>
-    <w:lsdException w:name="caption" w:semiHidden="1" w:uiPriority="35" w:unhideWhenUsed="1" w:qFormat="1"/>
-    <w:lsdException w:name="table of figures" w:semiHidden="1" w:unhideWhenUsed="1"/>
-    <w:lsdException w:name="envelope address" w:semiHidden="1" w:unhideWhenUsed="1"/>
-    <w:lsdException w:name="envelope return" w:semiHidden="1" w:unhideWhenUsed="1"/>
-    <w:lsdException w:name="footnote reference" w:semiHidden="1" w:unhideWhenUsed="1"/>
-    <w:lsdException w:name="annotation reference" w:semiHidden="1" w:unhideWhenUsed="1"/>
-    <w:lsdException w:name="line number" w:semiHidden="1" w:unhideWhenUsed="1"/>
-    <w:lsdException w:name="page number" w:semiHidden="1" w:unhideWhenUsed="1"/>
-    <w:lsdException w:name="endnote reference" w:semiHidden="1" w:unhideWhenUsed="1"/>
-    <w:lsdException w:name="endnote text" w:semiHidden="1" w:unhideWhenUsed="1"/>
-    <w:lsdException w:name="table of authorities" w:semiHidden="1" w:unhideWhenUsed="1"/>
-    <w:lsdException w:name="macro" w:semiHidden="1" w:unhideWhenUsed="1"/>
-    <w:lsdException w:name="toa heading" w:semiHidden="1" w:unhideWhenUsed="1"/>
-    <w:lsdException w:name="List" w:semiHidden="1" w:unhideWhenUsed="1"/>
-    <w:lsdException w:name="List Bullet" w:semiHidden="1" w:unhideWhenUsed="1"/>
-    <w:lsdException w:name="List Number" w:semiHidden="1" w:unhideWhenUsed="1"/>
-    <w:lsdException w:name="List 2" w:semiHidden="1" w:unhideWhenUsed="1"/>
-    <w:lsdException w:name="List 3" w:semiHidden="1" w:unhideWhenUsed="1"/>
-    <w:lsdException w:name="List 4" w:semiHidden="1" w:unhideWhenUsed="1"/>
-    <w:lsdException w:name="List 5" w:semiHidden="1" w:unhideWhenUsed="1"/>
-    <w:lsdException w:name="List Bullet 2" w:semiHidden="1" w:unhideWhenUsed="1"/>
-    <w:lsdException w:name="List Bullet 3" w:semiHidden="1" w:unhideWhenUsed="1"/>
-    <w:lsdException w:name="List Bullet 4" w:semiHidden="1" w:unhideWhenUsed="1"/>
-    <w:lsdException w:name="List Bullet 5" w:semiHidden="1" w:unhideWhenUsed="1"/>
-    <w:lsdException w:name="List Number 2" w:semiHidden="1" w:unhideWhenUsed="1"/>
-    <w:lsdException w:name="List Number 3" w:semiHidden="1" w:unhideWhenUsed="1"/>
-    <w:lsdException w:name="List Number 4" w:semiHidden="1" w:unhideWhenUsed="1"/>
-    <w:lsdException w:name="List Number 5" w:semiHidden="1" w:unhideWhenUsed="1"/>
-    <w:lsdException w:name="Title" w:uiPriority="10" w:qFormat="1"/>
-    <w:lsdException w:name="Closing" w:semiHidden="1" w:unhideWhenUsed="1"/>
-    <w:lsdException w:name="Signature" w:semiHidden="1" w:unhideWhenUsed="1"/>
-    <w:lsdException w:name="Default Paragraph Font" w:semiHidden="1" w:uiPriority="1" w:unhideWhenUsed="1"/>
-    <w:lsdException w:name="Body Text" w:semiHidden="1" w:unhideWhenUsed="1"/>
-    <w:lsdException w:name="Body Text Indent" w:semiHidden="1" w:uiPriority="0" w:unhideWhenUsed="1"/>
-    <w:lsdException w:name="List Continue" w:semiHidden="1" w:unhideWhenUsed="1"/>
-    <w:lsdException w:name="List Continue 2" w:semiHidden="1" w:unhideWhenUsed="1"/>
-    <w:lsdException w:name="List Continue 3" w:semiHidden="1" w:unhideWhenUsed="1"/>
-    <w:lsdException w:name="List Continue 4" w:semiHidden="1" w:unhideWhenUsed="1"/>
-    <w:lsdException w:name="List Continue 5" w:semiHidden="1" w:unhideWhenUsed="1"/>
-    <w:lsdException w:name="Message Header" w:semiHidden="1" w:unhideWhenUsed="1"/>
-    <w:lsdException w:name="Subtitle" w:uiPriority="11" w:qFormat="1"/>
-    <w:lsdException w:name="Salutation" w:semiHidden="1" w:unhideWhenUsed="1"/>
-    <w:lsdException w:name="Date" w:semiHidden="1" w:unhideWhenUsed="1"/>
-    <w:lsdException w:name="Body Text First Indent" w:semiHidden="1" w:unhideWhenUsed="1"/>
-    <w:lsdException w:name="Body Text First Indent 2" w:semiHidden="1" w:unhideWhenUsed="1"/>
-    <w:lsdException w:name="Note Heading" w:semiHidden="1" w:unhideWhenUsed="1"/>
-    <w:lsdException w:name="Body Text 2" w:semiHidden="1" w:unhideWhenUsed="1"/>
-    <w:lsdException w:name="Body Text 3" w:semiHidden="1" w:unhideWhenUsed="1"/>
-    <w:lsdException w:name="Body Text Indent 2" w:semiHidden="1" w:unhideWhenUsed="1"/>
-    <w:lsdException w:name="Body Text Indent 3" w:semiHidden="1" w:unhideWhenUsed="1"/>
-    <w:lsdException w:name="Block Text" w:semiHidden="1" w:unhideWhenUsed="1"/>
-    <w:lsdException w:name="Hyperlink" w:semiHidden="1" w:unhideWhenUsed="1"/>
-    <w:lsdException w:name="FollowedHyperlink" w:semiHidden="1" w:unhideWhenUsed="1"/>
-    <w:lsdException w:name="Strong" w:uiPriority="22" w:qFormat="1"/>
-    <w:lsdException w:name="Emphasis" w:uiPriority="20" w:qFormat="1"/>
-    <w:lsdException w:name="Document Map" w:semiHidden="1" w:unhideWhenUsed="1"/>
-    <w:lsdException w:name="Plain Text" w:semiHidden="1" w:unhideWhenUsed="1"/>
-    <w:lsdException w:name="E-mail Signature" w:semiHidden="1" w:unhideWhenUsed="1"/>
-    <w:lsdException w:name="HTML Top of Form" w:semiHidden="1" w:unhideWhenUsed="1"/>
-    <w:lsdException w:name="HTML Bottom of Form" w:semiHidden="1" w:unhideWhenUsed="1"/>
-    <w:lsdException w:name="Normal (Web)" w:semiHidden="1" w:unhideWhenUsed="1"/>
-    <w:lsdException w:name="HTML Acronym" w:semiHidden="1" w:unhideWhenUsed="1"/>
-    <w:lsdException w:name="HTML Address" w:semiHidden="1" w:unhideWhenUsed="1"/>
-    <w:lsdException w:name="HTML Cite" w:semiHidden="1" w:unhideWhenUsed="1"/>
-    <w:lsdException w:name="HTML Code" w:semiHidden="1" w:unhideWhenUsed="1"/>
-    <w:lsdException w:name="HTML Definition" w:semiHidden="1" w:unhideWhenUsed="1"/>
-    <w:lsdException w:name="HTML Keyboard" w:semiHidden="1" w:unhideWhenUsed="1"/>
-    <w:lsdException w:name="HTML Preformatted" w:semiHidden="1" w:unhideWhenUsed="1"/>
-    <w:lsdException w:name="HTML Sample" w:semiHidden="1" w:unhideWhenUsed="1"/>
-    <w:lsdException w:name="HTML Typewriter" w:semiHidden="1" w:unhideWhenUsed="1"/>
-    <w:lsdException w:name="HTML Variable" w:semiHidden="1" w:unhideWhenUsed="1"/>
-    <w:lsdException w:name="Normal Table" w:semiHidden="1" w:unhideWhenUsed="1"/>
-    <w:lsdException w:name="annotation subject" w:semiHidden="1" w:unhideWhenUsed="1"/>
-    <w:lsdException w:name="No List" w:semiHidden="1" w:unhideWhenUsed="1"/>
-    <w:lsdException w:name="Outline List 1" w:semiHidden="1" w:unhideWhenUsed="1"/>
-    <w:lsdException w:name="Outline List 2" w:semiHidden="1" w:unhideWhenUsed="1"/>
-    <w:lsdException w:name="Outline List 3" w:semiHidden="1" w:unhideWhenUsed="1"/>
-    <w:lsdException w:name="Table Simple 1" w:semiHidden="1" w:unhideWhenUsed="1"/>
-    <w:lsdException w:name="Table Simple 2" w:semiHidden="1" w:unhideWhenUsed="1"/>
-    <w:lsdException w:name="Table Simple 3" w:semiHidden="1" w:unhideWhenUsed="1"/>
-    <w:lsdException w:name="Table Classic 1" w:semiHidden="1" w:unhideWhenUsed="1"/>
-    <w:lsdException w:name="Table Classic 2" w:semiHidden="1" w:unhideWhenUsed="1"/>
-    <w:lsdException w:name="Table Classic 3" w:semiHidden="1" w:unhideWhenUsed="1"/>
-    <w:lsdException w:name="Table Classic 4" w:semiHidden="1" w:unhideWhenUsed="1"/>
-    <w:lsdException w:name="Table Colorful 1" w:semiHidden="1" w:unhideWhenUsed="1"/>
-    <w:lsdException w:name="Table Colorful 2" w:semiHidden="1" w:unhideWhenUsed="1"/>
-    <w:lsdException w:name="Table Colorful 3" w:semiHidden="1" w:unhideWhenUsed="1"/>
-    <w:lsdException w:name="Table Columns 1" w:semiHidden="1" w:unhideWhenUsed="1"/>
-    <w:lsdException w:name="Table Columns 2" w:semiHidden="1" w:unhideWhenUsed="1"/>
-    <w:lsdException w:name="Table Columns 3" w:semiHidden="1" w:unhideWhenUsed="1"/>
-    <w:lsdException w:name="Table Columns 4" w:semiHidden="1" w:unhideWhenUsed="1"/>
-    <w:lsdException w:name="Table Columns 5" w:semiHidden="1" w:unhideWhenUsed="1"/>
-    <w:lsdException w:name="Table Grid 1" w:semiHidden="1" w:unhideWhenUsed="1"/>
-    <w:lsdException w:name="Table Grid 2" w:semiHidden="1" w:unhideWhenUsed="1"/>
-    <w:lsdException w:name="Table Grid 3" w:semiHidden="1" w:unhideWhenUsed="1"/>
-    <w:lsdException w:name="Table Grid 4" w:semiHidden="1" w:unhideWhenUsed="1"/>
-    <w:lsdException w:name="Table Grid 5" w:semiHidden="1" w:unhideWhenUsed="1"/>
-    <w:lsdException w:name="Table Grid 6" w:semiHidden="1" w:unhideWhenUsed="1"/>
-    <w:lsdException w:name="Table Grid 7" w:semiHidden="1" w:unhideWhenUsed="1"/>
-    <w:lsdException w:name="Table Grid 8" w:semiHidden="1" w:unhideWhenUsed="1"/>
-    <w:lsdException w:name="Table List 1" w:semiHidden="1" w:unhideWhenUsed="1"/>
-    <w:lsdException w:name="Table List 2" w:semiHidden="1" w:unhideWhenUsed="1"/>
-    <w:lsdException w:name="Table List 3" w:semiHidden="1" w:unhideWhenUsed="1"/>
-    <w:lsdException w:name="Table List 4" w:semiHidden="1" w:unhideWhenUsed="1"/>
-    <w:lsdException w:name="Table List 5" w:semiHidden="1" w:unhideWhenUsed="1"/>
-    <w:lsdException w:name="Table List 6" w:semiHidden="1" w:unhideWhenUsed="1"/>
-    <w:lsdException w:name="Table List 7" w:semiHidden="1" w:unhideWhenUsed="1"/>
-    <w:lsdException w:name="Table List 8" w:semiHidden="1" w:unhideWhenUsed="1"/>
-    <w:lsdException w:name="Table 3D effects 1" w:semiHidden="1" w:unhideWhenUsed="1"/>
-    <w:lsdException w:name="Table 3D effects 2" w:semiHidden="1" w:unhideWhenUsed="1"/>
-    <w:lsdException w:name="Table 3D effects 3" w:semiHidden="1" w:unhideWhenUsed="1"/>
-    <w:lsdException w:name="Table Contemporary" w:semiHidden="1" w:unhideWhenUsed="1"/>
-    <w:lsdException w:name="Table Elegant" w:semiHidden="1" w:unhideWhenUsed="1"/>
-    <w:lsdException w:name="Table Professional" w:semiHidden="1" w:unhideWhenUsed="1"/>
-    <w:lsdException w:name="Table Subtle 1" w:semiHidden="1" w:unhideWhenUsed="1"/>
-    <w:lsdException w:name="Table Subtle 2" w:semiHidden="1" w:unhideWhenUsed="1"/>
-    <w:lsdException w:name="Table Web 1" w:semiHidden="1" w:unhideWhenUsed="1"/>
-    <w:lsdException w:name="Table Web 2" w:semiHidden="1" w:unhideWhenUsed="1"/>
-    <w:lsdException w:name="Table Web 3" w:semiHidden="1" w:unhideWhenUsed="1"/>
-    <w:lsdException w:name="Balloon Text" w:semiHidden="1" w:unhideWhenUsed="1"/>
-    <w:lsdException w:name="Table Grid" w:uiPriority="59"/>
-    <w:lsdException w:name="Table Theme" w:semiHidden="1" w:unhideWhenUsed="1"/>
-    <w:lsdException w:name="Placeholder Text" w:semiHidden="1"/>
-    <w:lsdException w:name="No Spacing" w:uiPriority="1" w:qFormat="1"/>
-    <w:lsdException w:name="Light Shading" w:uiPriority="60"/>
-    <w:lsdException w:name="Light List" w:uiPriority="61"/>
-    <w:lsdException w:name="Light Grid" w:uiPriority="62"/>
-    <w:lsdException w:name="Medium Shading 1" w:uiPriority="63"/>
-    <w:lsdException w:name="Medium Shading 2" w:uiPriority="64"/>
-    <w:lsdException w:name="Medium List 1" w:uiPriority="65"/>
-    <w:lsdException w:name="Medium List 2" w:uiPriority="66"/>
-    <w:lsdException w:name="Medium Grid 1" w:uiPriority="67"/>
-    <w:lsdException w:name="Medium Grid 2" w:uiPriority="68"/>
-    <w:lsdException w:name="Medium Grid 3" w:uiPriority="69"/>
-    <w:lsdException w:name="Dark List" w:uiPriority="70"/>
-    <w:lsdException w:name="Colorful Shading" w:uiPriority="71"/>
-    <w:lsdException w:name="Colorful List" w:uiPriority="72"/>
-    <w:lsdException w:name="Colorful Grid" w:uiPriority="73"/>
-    <w:lsdException w:name="Light Shading Accent 1" w:uiPriority="60"/>
-    <w:lsdException w:name="Light List Accent 1" w:uiPriority="61"/>
-    <w:lsdException w:name="Light Grid Accent 1" w:uiPriority="62"/>
-    <w:lsdException w:name="Medium Shading 1 Accent 1" w:uiPriority="63"/>
-    <w:lsdException w:name="Medium Shading 2 Accent 1" w:uiPriority="64"/>
-    <w:lsdException w:name="Medium List 1 Accent 1" w:uiPriority="65"/>
-    <w:lsdException w:name="Revision" w:semiHidden="1"/>
-    <w:lsdException w:name="List Paragraph" w:uiPriority="34" w:qFormat="1"/>
-    <w:lsdException w:name="Quote" w:uiPriority="29" w:qFormat="1"/>
-    <w:lsdException w:name="Intense Quote" w:uiPriority="30" w:qFormat="1"/>
-    <w:lsdException w:name="Medium List 2 Accent 1" w:uiPriority="66"/>
-    <w:lsdException w:name="Medium Grid 1 Accent 1" w:uiPriority="67"/>
-    <w:lsdException w:name="Medium Grid 2 Accent 1" w:uiPriority="68"/>
-    <w:lsdException w:name="Medium Grid 3 Accent 1" w:uiPriority="69"/>
-    <w:lsdException w:name="Dark List Accent 1" w:uiPriority="70"/>
-    <w:lsdException w:name="Colorful Shading Accent 1" w:uiPriority="71"/>
-    <w:lsdException w:name="Colorful List Accent 1" w:uiPriority="72"/>
-    <w:lsdException w:name="Colorful Grid Accent 1" w:uiPriority="73"/>
-    <w:lsdException w:name="Light Shading Accent 2" w:uiPriority="60"/>
-    <w:lsdException w:name="Light List Accent 2" w:uiPriority="61"/>
-    <w:lsdException w:name="Light Grid Accent 2" w:uiPriority="62"/>
-    <w:lsdException w:name="Medium Shading 1 Accent 2" w:uiPriority="63"/>
-    <w:lsdException w:name="Medium Shading 2 Accent 2" w:uiPriority="64"/>
-    <w:lsdException w:name="Medium List 1 Accent 2" w:uiPriority="65"/>
-    <w:lsdException w:name="Medium List 2 Accent 2" w:uiPriority="66"/>
-    <w:lsdException w:name="Medium Grid 1 Accent 2" w:uiPriority="67"/>
-    <w:lsdException w:name="Medium Grid 2 Accent 2" w:uiPriority="68"/>
-    <w:lsdException w:name="Medium Grid 3 Accent 2" w:uiPriority="69"/>
-    <w:lsdException w:name="Dark List Accent 2" w:uiPriority="70"/>
-    <w:lsdException w:name="Colorful Shading Accent 2" w:uiPriority="71"/>
-    <w:lsdException w:name="Colorful List Accent 2" w:uiPriority="72"/>
-    <w:lsdException w:name="Colorful Grid Accent 2" w:uiPriority="73"/>
-    <w:lsdException w:name="Light Shading Accent 3" w:uiPriority="60"/>
-    <w:lsdException w:name="Light List Accent 3" w:uiPriority="61"/>
-    <w:lsdException w:name="Light Grid Accent 3" w:uiPriority="62"/>
-    <w:lsdException w:name="Medium Shading 1 Accent 3" w:uiPriority="63"/>
-    <w:lsdException w:name="Medium Shading 2 Accent 3" w:uiPriority="64"/>
-    <w:lsdException w:name="Medium List 1 Accent 3" w:uiPriority="65"/>
-    <w:lsdException w:name="Medium List 2 Accent 3" w:uiPriority="66"/>
-    <w:lsdException w:name="Medium Grid 1 Accent 3" w:uiPriority="67"/>
-    <w:lsdException w:name="Medium Grid 2 Accent 3" w:uiPriority="68"/>
-    <w:lsdException w:name="Medium Grid 3 Accent 3" w:uiPriority="69"/>
-    <w:lsdException w:name="Dark List Accent 3" w:uiPriority="70"/>
-    <w:lsdException w:name="Colorful Shading Accent 3" w:uiPriority="71"/>
-    <w:lsdException w:name="Colorful List Accent 3" w:uiPriority="72"/>
-    <w:lsdException w:name="Colorful Grid Accent 3" w:uiPriority="73"/>
-    <w:lsdException w:name="Light Shading Accent 4" w:uiPriority="60"/>
-    <w:lsdException w:name="Light List Accent 4" w:uiPriority="61"/>
-    <w:lsdException w:name="Light Grid Accent 4" w:uiPriority="62"/>
-    <w:lsdException w:name="Medium Shading 1 Accent 4" w:uiPriority="63"/>
-    <w:lsdException w:name="Medium Shading 2 Accent 4" w:uiPriority="64"/>
-    <w:lsdException w:name="Medium List 1 Accent 4" w:uiPriority="65"/>
-    <w:lsdException w:name="Medium List 2 Accent 4" w:uiPriority="66"/>
-    <w:lsdException w:name="Medium Grid 1 Accent 4" w:uiPriority="67"/>
-    <w:lsdException w:name="Medium Grid 2 Accent 4" w:uiPriority="68"/>
-    <w:lsdException w:name="Medium Grid 3 Accent 4" w:uiPriority="69"/>
-    <w:lsdException w:name="Dark List Accent 4" w:uiPriority="70"/>
-    <w:lsdException w:name="Colorful Shading Accent 4" w:uiPriority="71"/>
-    <w:lsdException w:name="Colorful List Accent 4" w:uiPriority="72"/>
-    <w:lsdException w:name="Colorful Grid Accent 4" w:uiPriority="73"/>
-    <w:lsdException w:name="Light Shading Accent 5" w:uiPriority="60"/>
-    <w:lsdException w:name="Light List Accent 5" w:uiPriority="61"/>
-    <w:lsdException w:name="Light Grid Accent 5" w:uiPriority="62"/>
-    <w:lsdException w:name="Medium Shading 1 Accent 5" w:uiPriority="63"/>
-    <w:lsdException w:name="Medium Shading 2 Accent 5" w:uiPriority="64"/>
-    <w:lsdException w:name="Medium List 1 Accent 5" w:uiPriority="65"/>
-    <w:lsdException w:name="Medium List 2 Accent 5" w:uiPriority="66"/>
-    <w:lsdException w:name="Medium Grid 1 Accent 5" w:uiPriority="67"/>
-    <w:lsdException w:name="Medium Grid 2 Accent 5" w:uiPriority="68"/>
-    <w:lsdException w:name="Medium Grid 3 Accent 5" w:uiPriority="69"/>
-    <w:lsdException w:name="Dark List Accent 5" w:uiPriority="70"/>
-    <w:lsdException w:name="Colorful Shading Accent 5" w:uiPriority="71"/>
-    <w:lsdException w:name="Colorful List Accent 5" w:uiPriority="72"/>
-    <w:lsdException w:name="Colorful Grid Accent 5" w:uiPriority="73"/>
-    <w:lsdException w:name="Light Shading Accent 6" w:uiPriority="60"/>
-    <w:lsdException w:name="Light List Accent 6" w:uiPriority="61"/>
-    <w:lsdException w:name="Light Grid Accent 6" w:uiPriority="62"/>
-    <w:lsdException w:name="Medium Shading 1 Accent 6" w:uiPriority="63"/>
-    <w:lsdException w:name="Medium Shading 2 Accent 6" w:uiPriority="64"/>
-    <w:lsdException w:name="Medium List 1 Accent 6" w:uiPriority="65"/>
-    <w:lsdException w:name="Medium List 2 Accent 6" w:uiPriority="66"/>
-    <w:lsdException w:name="Medium Grid 1 Accent 6" w:uiPriority="67"/>
-    <w:lsdException w:name="Medium Grid 2 Accent 6" w:uiPriority="68"/>
-    <w:lsdException w:name="Medium Grid 3 Accent 6" w:uiPriority="69"/>
-    <w:lsdException w:name="Dark List Accent 6" w:uiPriority="70"/>
-    <w:lsdException w:name="Colorful Shading Accent 6" w:uiPriority="71"/>
-    <w:lsdException w:name="Colorful List Accent 6" w:uiPriority="72"/>
-    <w:lsdException w:name="Colorful Grid Accent 6" w:uiPriority="73"/>
-    <w:lsdException w:name="Subtle Emphasis" w:uiPriority="19" w:qFormat="1"/>
-    <w:lsdException w:name="Intense Emphasis" w:uiPriority="21" w:qFormat="1"/>
-    <w:lsdException w:name="Subtle Reference" w:uiPriority="31" w:qFormat="1"/>
-    <w:lsdException w:name="Intense Reference" w:uiPriority="32" w:qFormat="1"/>
-    <w:lsdException w:name="Book Title" w:uiPriority="33" w:qFormat="1"/>
-    <w:lsdException w:name="Bibliography" w:semiHidden="1" w:uiPriority="37" w:unhideWhenUsed="1"/>
-    <w:lsdException w:name="TOC Heading" w:semiHidden="1" w:uiPriority="39" w:unhideWhenUsed="1" w:qFormat="1"/>
-    <w:lsdException w:name="Plain Table 1" w:uiPriority="41"/>
-    <w:lsdException w:name="Plain Table 2" w:uiPriority="42"/>
-    <w:lsdException w:name="Plain Table 3" w:uiPriority="43"/>
-    <w:lsdException w:name="Plain Table 4" w:uiPriority="44"/>
-    <w:lsdException w:name="Plain Table 5" w:uiPriority="45"/>
-    <w:lsdException w:name="Grid Table Light" w:uiPriority="40"/>
-    <w:lsdException w:name="Grid Table 1 Light" w:uiPriority="46"/>
-    <w:lsdException w:name="Grid Table 2" w:uiPriority="47"/>
-    <w:lsdException w:name="Grid Table 3" w:uiPriority="48"/>
-    <w:lsdException w:name="Grid Table 4" w:uiPriority="49"/>
-    <w:lsdException w:name="Grid Table 5 Dark" w:uiPriority="50"/>
-    <w:lsdException w:name="Grid Table 6 Colorful" w:uiPriority="51"/>
-    <w:lsdException w:name="Grid Table 7 Colorful" w:uiPriority="52"/>
-    <w:lsdException w:name="Grid Table 1 Light Accent 1" w:uiPriority="46"/>
-    <w:lsdException w:name="Grid Table 2 Accent 1" w:uiPriority="47"/>
-    <w:lsdException w:name="Grid Table 3 Accent 1" w:uiPriority="48"/>
-    <w:lsdException w:name="Grid Table 4 Accent 1" w:uiPriority="49"/>
-    <w:lsdException w:name="Grid Table 5 Dark Accent 1" w:uiPriority="50"/>
-    <w:lsdException w:name="Grid Table 6 Colorful Accent 1" w:uiPriority="51"/>
-    <w:lsdException w:name="Grid Table 7 Colorful Accent 1" w:uiPriority="52"/>
-    <w:lsdException w:name="Grid Table 1 Light Accent 2" w:uiPriority="46"/>
-    <w:lsdException w:name="Grid Table 2 Accent 2" w:uiPriority="47"/>
-    <w:lsdException w:name="Grid Table 3 Accent 2" w:uiPriority="48"/>
-    <w:lsdException w:name="Grid Table 4 Accent 2" w:uiPriority="49"/>
-    <w:lsdException w:name="Grid Table 5 Dark Accent 2" w:uiPriority="50"/>
-    <w:lsdException w:name="Grid Table 6 Colorful Accent 2" w:uiPriority="51"/>
-    <w:lsdException w:name="Grid Table 7 Colorful Accent 2" w:uiPriority="52"/>
-    <w:lsdException w:name="Grid Table 1 Light Accent 3" w:uiPriority="46"/>
-    <w:lsdException w:name="Grid Table 2 Accent 3" w:uiPriority="47"/>
-    <w:lsdException w:name="Grid Table 3 Accent 3" w:uiPriority="48"/>
-    <w:lsdException w:name="Grid Table 4 Accent 3" w:uiPriority="49"/>
-    <w:lsdException w:name="Grid Table 5 Dark Accent 3" w:uiPriority="50"/>
-    <w:lsdException w:name="Grid Table 6 Colorful Accent 3" w:uiPriority="51"/>
-    <w:lsdException w:name="Grid Table 7 Colorful Accent 3" w:uiPriority="52"/>
-    <w:lsdException w:name="Grid Table 1 Light Accent 4" w:uiPriority="46"/>
-    <w:lsdException w:name="Grid Table 2 Accent 4" w:uiPriority="47"/>
-    <w:lsdException w:name="Grid Table 3 Accent 4" w:uiPriority="48"/>
-    <w:lsdException w:name="Grid Table 4 Accent 4" w:uiPriority="49"/>
-    <w:lsdException w:name="Grid Table 5 Dark Accent 4" w:uiPriority="50"/>
-    <w:lsdException w:name="Grid Table 6 Colorful Accent 4" w:uiPriority="51"/>
-    <w:lsdException w:name="Grid Table 7 Colorful Accent 4" w:uiPriority="52"/>
-    <w:lsdException w:name="Grid Table 1 Light Accent 5" w:uiPriority="46"/>
-    <w:lsdException w:name="Grid Table 2 Accent 5" w:uiPriority="47"/>
-    <w:lsdException w:name="Grid Table 3 Accent 5" w:uiPriority="48"/>
-    <w:lsdException w:name="Grid Table 4 Accent 5" w:uiPriority="49"/>
-    <w:lsdException w:name="Grid Table 5 Dark Accent 5" w:uiPriority="50"/>
-    <w:lsdException w:name="Grid Table 6 Colorful Accent 5" w:uiPriority="51"/>
-    <w:lsdException w:name="Grid Table 7 Colorful Accent 5" w:uiPriority="52"/>
-    <w:lsdException w:name="Grid Table 1 Light Accent 6" w:uiPriority="46"/>
-    <w:lsdException w:name="Grid Table 2 Accent 6" w:uiPriority="47"/>
-    <w:lsdException w:name="Grid Table 3 Accent 6" w:uiPriority="48"/>
-    <w:lsdException w:name="Grid Table 4 Accent 6" w:uiPriority="49"/>
-    <w:lsdException w:name="Grid Table 5 Dark Accent 6" w:uiPriority="50"/>
-    <w:lsdException w:name="Grid Table 6 Colorful Accent 6" w:uiPriority="51"/>
-    <w:lsdException w:name="Grid Table 7 Colorful Accent 6" w:uiPriority="52"/>
-    <w:lsdException w:name="List Table 1 Light" w:uiPriority="46"/>
-    <w:lsdException w:name="List Table 2" w:uiPriority="47"/>
-    <w:lsdException w:name="List Table 3" w:uiPriority="48"/>
-    <w:lsdException w:name="List Table 4" w:uiPriority="49"/>
-    <w:lsdException w:name="List Table 5 Dark" w:uiPriority="50"/>
-    <w:lsdException w:name="List Table 6 Colorful" w:uiPriority="51"/>
-    <w:lsdException w:name="List Table 7 Colorful" w:uiPriority="52"/>
-    <w:lsdException w:name="List Table 1 Light Accent 1" w:uiPriority="46"/>
-    <w:lsdException w:name="List Table 2 Accent 1" w:uiPriority="47"/>
-    <w:lsdException w:name="List Table 3 Accent 1" w:uiPriority="48"/>
-    <w:lsdException w:name="List Table 4 Accent 1" w:uiPriority="49"/>
-    <w:lsdException w:name="List Table 5 Dark Accent 1" w:uiPriority="50"/>
-    <w:lsdException w:name="List Table 6 Colorful Accent 1" w:uiPriority="51"/>
-    <w:lsdException w:name="List Table 7 Colorful Accent 1" w:uiPriority="52"/>
-    <w:lsdException w:name="List Table 1 Light Accent 2" w:uiPriority="46"/>
-    <w:lsdException w:name="List Table 2 Accent 2" w:uiPriority="47"/>
-    <w:lsdException w:name="List Table 3 Accent 2" w:uiPriority="48"/>
-    <w:lsdException w:name="List Table 4 Accent 2" w:uiPriority="49"/>
-    <w:lsdException w:name="List Table 5 Dark Accent 2" w:uiPriority="50"/>
-    <w:lsdException w:name="List Table 6 Colorful Accent 2" w:uiPriority="51"/>
-    <w:lsdException w:name="List Table 7 Colorful Accent 2" w:uiPriority="52"/>
-    <w:lsdException w:name="List Table 1 Light Accent 3" w:uiPriority="46"/>
-    <w:lsdException w:name="List Table 2 Accent 3" w:uiPriority="47"/>
-    <w:lsdException w:name="List Table 3 Accent 3" w:uiPriority="48"/>
-    <w:lsdException w:name="List Table 4 Accent 3" w:uiPriority="49"/>
-    <w:lsdException w:name="List Table 5 Dark Accent 3" w:uiPriority="50"/>
-    <w:lsdException w:name="List Table 6 Colorful Accent 3" w:uiPriority="51"/>
-    <w:lsdException w:name="List Table 7 Colorful Accent 3" w:uiPriority="52"/>
-    <w:lsdException w:name="List Table 1 Light Accent 4" w:uiPriority="46"/>
-    <w:lsdException w:name="List Table 2 Accent 4" w:uiPriority="47"/>
-    <w:lsdException w:name="List Table 3 Accent 4" w:uiPriority="48"/>
-    <w:lsdException w:name="List Table 4 Accent 4" w:uiPriority="49"/>
-    <w:lsdException w:name="List Table 5 Dark Accent 4" w:uiPriority="50"/>
-    <w:lsdException w:name="List Table 6 Colorful Accent 4" w:uiPriority="51"/>
-    <w:lsdException w:name="List Table 7 Colorful Accent 4" w:uiPriority="52"/>
-    <w:lsdException w:name="List Table 1 Light Accent 5" w:uiPriority="46"/>
-    <w:lsdException w:name="List Table 2 Accent 5" w:uiPriority="47"/>
-    <w:lsdException w:name="List Table 3 Accent 5" w:uiPriority="48"/>
-    <w:lsdException w:name="List Table 4 Accent 5" w:uiPriority="49"/>
-    <w:lsdException w:name="List Table 5 Dark Accent 5" w:uiPriority="50"/>
-    <w:lsdException w:name="List Table 6 Colorful Accent 5" w:uiPriority="51"/>
-    <w:lsdException w:name="List Table 7 Colorful Accent 5" w:uiPriority="52"/>
-    <w:lsdException w:name="List Table 1 Light Accent 6" w:uiPriority="46"/>
-    <w:lsdException w:name="List Table 2 Accent 6" w:uiPriority="47"/>
-    <w:lsdException w:name="List Table 3 Accent 6" w:uiPriority="48"/>
-    <w:lsdException w:name="List Table 4 Accent 6" w:uiPriority="49"/>
-    <w:lsdException w:name="List Table 5 Dark Accent 6" w:uiPriority="50"/>
-    <w:lsdException w:name="List Table 6 Colorful Accent 6" w:uiPriority="51"/>
-    <w:lsdException w:name="List Table 7 Colorful Accent 6" w:uiPriority="52"/>
+  <w:latentStyles w:defLockedState="0" w:defUIPriority="99" w:defSemiHidden="1" w:defUnhideWhenUsed="1" w:defQFormat="0" w:count="267">
+    <w:lsdException w:name="Normal" w:semiHidden="0" w:uiPriority="0" w:unhideWhenUsed="0" w:qFormat="1"/>
+    <w:lsdException w:name="heading 1" w:semiHidden="0" w:uiPriority="9" w:unhideWhenUsed="0" w:qFormat="1"/>
+    <w:lsdException w:name="heading 2" w:uiPriority="9" w:qFormat="1"/>
+    <w:lsdException w:name="heading 3" w:uiPriority="9" w:qFormat="1"/>
+    <w:lsdException w:name="heading 4" w:uiPriority="9" w:qFormat="1"/>
+    <w:lsdException w:name="heading 5" w:uiPriority="9" w:qFormat="1"/>
+    <w:lsdException w:name="heading 6" w:uiPriority="9" w:qFormat="1"/>
+    <w:lsdException w:name="heading 7" w:uiPriority="9" w:qFormat="1"/>
+    <w:lsdException w:name="heading 8" w:uiPriority="9" w:qFormat="1"/>
+    <w:lsdException w:name="heading 9" w:uiPriority="9" w:qFormat="1"/>
+    <w:lsdException w:name="toc 1" w:uiPriority="39"/>
+    <w:lsdException w:name="toc 2" w:uiPriority="39"/>
+    <w:lsdException w:name="toc 3" w:uiPriority="39"/>
+    <w:lsdException w:name="toc 4" w:uiPriority="39"/>
+    <w:lsdException w:name="toc 5" w:uiPriority="39"/>
+    <w:lsdException w:name="toc 6" w:uiPriority="39"/>
+    <w:lsdException w:name="toc 7" w:uiPriority="39"/>
+    <w:lsdException w:name="toc 8" w:uiPriority="39"/>
+    <w:lsdException w:name="toc 9" w:uiPriority="39"/>
+    <w:lsdException w:name="caption" w:uiPriority="35" w:qFormat="1"/>
+    <w:lsdException w:name="Title" w:semiHidden="0" w:uiPriority="10" w:unhideWhenUsed="0" w:qFormat="1"/>
+    <w:lsdException w:name="Default Paragraph Font" w:uiPriority="1"/>
+    <w:lsdException w:name="Body Text Indent" w:uiPriority="0"/>
+    <w:lsdException w:name="Subtitle" w:semiHidden="0" w:uiPriority="11" w:unhideWhenUsed="0" w:qFormat="1"/>
+    <w:lsdException w:name="Strong" w:semiHidden="0" w:uiPriority="22" w:unhideWhenUsed="0" w:qFormat="1"/>
+    <w:lsdException w:name="Emphasis" w:semiHidden="0" w:uiPriority="20" w:unhideWhenUsed="0" w:qFormat="1"/>
+    <w:lsdException w:name="Table Grid" w:semiHidden="0" w:uiPriority="59" w:unhideWhenUsed="0"/>
+    <w:lsdException w:name="Placeholder Text" w:unhideWhenUsed="0"/>
+    <w:lsdException w:name="No Spacing" w:semiHidden="0" w:uiPriority="1" w:unhideWhenUsed="0" w:qFormat="1"/>
+    <w:lsdException w:name="Light Shading" w:semiHidden="0" w:uiPriority="60" w:unhideWhenUsed="0"/>
+    <w:lsdException w:name="Light List" w:semiHidden="0" w:uiPriority="61" w:unhideWhenUsed="0"/>
+    <w:lsdException w:name="Light Grid" w:semiHidden="0" w:uiPriority="62" w:unhideWhenUsed="0"/>
+    <w:lsdException w:name="Medium Shading 1" w:semiHidden="0" w:uiPriority="63" w:unhideWhenUsed="0"/>
+    <w:lsdException w:name="Medium Shading 2" w:semiHidden="0" w:uiPriority="64" w:unhideWhenUsed="0"/>
+    <w:lsdException w:name="Medium List 1" w:semiHidden="0" w:uiPriority="65" w:unhideWhenUsed="0"/>
+    <w:lsdException w:name="Medium List 2" w:semiHidden="0" w:uiPriority="66" w:unhideWhenUsed="0"/>
+    <w:lsdException w:name="Medium Grid 1" w:semiHidden="0" w:uiPriority="67" w:unhideWhenUsed="0"/>
+    <w:lsdException w:name="Medium Grid 2" w:semiHidden="0" w:uiPriority="68" w:unhideWhenUsed="0"/>
+    <w:lsdException w:name="Medium Grid 3" w:semiHidden="0" w:uiPriority="69" w:unhideWhenUsed="0"/>
+    <w:lsdException w:name="Dark List" w:semiHidden="0" w:uiPriority="70" w:unhideWhenUsed="0"/>
+    <w:lsdException w:name="Colorful Shading" w:semiHidden="0" w:uiPriority="71" w:unhideWhenUsed="0"/>
+    <w:lsdException w:name="Colorful List" w:semiHidden="0" w:uiPriority="72" w:unhideWhenUsed="0"/>
+    <w:lsdException w:name="Colorful Grid" w:semiHidden="0" w:uiPriority="73" w:unhideWhenUsed="0"/>
+    <w:lsdException w:name="Light Shading Accent 1" w:semiHidden="0" w:uiPriority="60" w:unhideWhenUsed="0"/>
+    <w:lsdException w:name="Light List Accent 1" w:semiHidden="0" w:uiPriority="61" w:unhideWhenUsed="0"/>
+    <w:lsdException w:name="Light Grid Accent 1" w:semiHidden="0" w:uiPriority="62" w:unhideWhenUsed="0"/>
+    <w:lsdException w:name="Medium Shading 1 Accent 1" w:semiHidden="0" w:uiPriority="63" w:unhideWhenUsed="0"/>
+    <w:lsdException w:name="Medium Shading 2 Accent 1" w:semiHidden="0" w:uiPriority="64" w:unhideWhenUsed="0"/>
+    <w:lsdException w:name="Medium List 1 Accent 1" w:semiHidden="0" w:uiPriority="65" w:unhideWhenUsed="0"/>
+    <w:lsdException w:name="Revision" w:unhideWhenUsed="0"/>
+    <w:lsdException w:name="List Paragraph" w:semiHidden="0" w:uiPriority="34" w:unhideWhenUsed="0" w:qFormat="1"/>
+    <w:lsdException w:name="Quote" w:semiHidden="0" w:uiPriority="29" w:unhideWhenUsed="0" w:qFormat="1"/>
+    <w:lsdException w:name="Intense Quote" w:semiHidden="0" w:uiPriority="30" w:unhideWhenUsed="0" w:qFormat="1"/>
+    <w:lsdException w:name="Medium List 2 Accent 1" w:semiHidden="0" w:uiPriority="66" w:unhideWhenUsed="0"/>
+    <w:lsdException w:name="Medium Grid 1 Accent 1" w:semiHidden="0" w:uiPriority="67" w:unhideWhenUsed="0"/>
+    <w:lsdException w:name="Medium Grid 2 Accent 1" w:semiHidden="0" w:uiPriority="68" w:unhideWhenUsed="0"/>
+    <w:lsdException w:name="Medium Grid 3 Accent 1" w:semiHidden="0" w:uiPriority="69" w:unhideWhenUsed="0"/>
+    <w:lsdException w:name="Dark List Accent 1" w:semiHidden="0" w:uiPriority="70" w:unhideWhenUsed="0"/>
+    <w:lsdException w:name="Colorful Shading Accent 1" w:semiHidden="0" w:uiPriority="71" w:unhideWhenUsed="0"/>
+    <w:lsdException w:name="Colorful List Accent 1" w:semiHidden="0" w:uiPriority="72" w:unhideWhenUsed="0"/>
+    <w:lsdException w:name="Colorful Grid Accent 1" w:semiHidden="0" w:uiPriority="73" w:unhideWhenUsed="0"/>
+    <w:lsdException w:name="Light Shading Accent 2" w:semiHidden="0" w:uiPriority="60" w:unhideWhenUsed="0"/>
+    <w:lsdException w:name="Light List Accent 2" w:semiHidden="0" w:uiPriority="61" w:unhideWhenUsed="0"/>
+    <w:lsdException w:name="Light Grid Accent 2" w:semiHidden="0" w:uiPriority="62" w:unhideWhenUsed="0"/>
+    <w:lsdException w:name="Medium Shading 1 Accent 2" w:semiHidden="0" w:uiPriority="63" w:unhideWhenUsed="0"/>
+    <w:lsdException w:name="Medium Shading 2 Accent 2" w:semiHidden="0" w:uiPriority="64" w:unhideWhenUsed="0"/>
+    <w:lsdException w:name="Medium List 1 Accent 2" w:semiHidden="0" w:uiPriority="65" w:unhideWhenUsed="0"/>
+    <w:lsdException w:name="Medium List 2 Accent 2" w:semiHidden="0" w:uiPriority="66" w:unhideWhenUsed="0"/>
+    <w:lsdException w:name="Medium Grid 1 Accent 2" w:semiHidden="0" w:uiPriority="67" w:unhideWhenUsed="0"/>
+    <w:lsdException w:name="Medium Grid 2 Accent 2" w:semiHidden="0" w:uiPriority="68" w:unhideWhenUsed="0"/>
+    <w:lsdException w:name="Medium Grid 3 Accent 2" w:semiHidden="0" w:uiPriority="69" w:unhideWhenUsed="0"/>
+    <w:lsdException w:name="Dark List Accent 2" w:semiHidden="0" w:uiPriority="70" w:unhideWhenUsed="0"/>
+    <w:lsdException w:name="Colorful Shading Accent 2" w:semiHidden="0" w:uiPriority="71" w:unhideWhenUsed="0"/>
+    <w:lsdException w:name="Colorful List Accent 2" w:semiHidden="0" w:uiPriority="72" w:unhideWhenUsed="0"/>
+    <w:lsdException w:name="Colorful Grid Accent 2" w:semiHidden="0" w:uiPriority="73" w:unhideWhenUsed="0"/>
+    <w:lsdException w:name="Light Shading Accent 3" w:semiHidden="0" w:uiPriority="60" w:unhideWhenUsed="0"/>
+    <w:lsdException w:name="Light List Accent 3" w:semiHidden="0" w:uiPriority="61" w:unhideWhenUsed="0"/>
+    <w:lsdException w:name="Light Grid Accent 3" w:semiHidden="0" w:uiPriority="62" w:unhideWhenUsed="0"/>
+    <w:lsdException w:name="Medium Shading 1 Accent 3" w:semiHidden="0" w:uiPriority="63" w:unhideWhenUsed="0"/>
+    <w:lsdException w:name="Medium Shading 2 Accent 3" w:semiHidden="0" w:uiPriority="64" w:unhideWhenUsed="0"/>
+    <w:lsdException w:name="Medium List 1 Accent 3" w:semiHidden="0" w:uiPriority="65" w:unhideWhenUsed="0"/>
+    <w:lsdException w:name="Medium List 2 Accent 3" w:semiHidden="0" w:uiPriority="66" w:unhideWhenUsed="0"/>
+    <w:lsdException w:name="Medium Grid 1 Accent 3" w:semiHidden="0" w:uiPriority="67" w:unhideWhenUsed="0"/>
+    <w:lsdException w:name="Medium Grid 2 Accent 3" w:semiHidden="0" w:uiPriority="68" w:unhideWhenUsed="0"/>
+    <w:lsdException w:name="Medium Grid 3 Accent 3" w:semiHidden="0" w:uiPriority="69" w:unhideWhenUsed="0"/>
+    <w:lsdException w:name="Dark List Accent 3" w:semiHidden="0" w:uiPriority="70" w:unhideWhenUsed="0"/>
+    <w:lsdException w:name="Colorful Shading Accent 3" w:semiHidden="0" w:uiPriority="71" w:unhideWhenUsed="0"/>
+    <w:lsdException w:name="Colorful List Accent 3" w:semiHidden="0" w:uiPriority="72" w:unhideWhenUsed="0"/>
+    <w:lsdException w:name="Colorful Grid Accent 3" w:semiHidden="0" w:uiPriority="73" w:unhideWhenUsed="0"/>
+    <w:lsdException w:name="Light Shading Accent 4" w:semiHidden="0" w:uiPriority="60" w:unhideWhenUsed="0"/>
+    <w:lsdException w:name="Light List Accent 4" w:semiHidden="0" w:uiPriority="61" w:unhideWhenUsed="0"/>
+    <w:lsdException w:name="Light Grid Accent 4" w:semiHidden="0" w:uiPriority="62" w:unhideWhenUsed="0"/>
+    <w:lsdException w:name="Medium Shading 1 Accent 4" w:semiHidden="0" w:uiPriority="63" w:unhideWhenUsed="0"/>
+    <w:lsdException w:name="Medium Shading 2 Accent 4" w:semiHidden="0" w:uiPriority="64" w:unhideWhenUsed="0"/>
+    <w:lsdException w:name="Medium List 1 Accent 4" w:semiHidden="0" w:uiPriority="65" w:unhideWhenUsed="0"/>
+    <w:lsdException w:name="Medium List 2 Accent 4" w:semiHidden="0" w:uiPriority="66" w:unhideWhenUsed="0"/>
+    <w:lsdException w:name="Medium Grid 1 Accent 4" w:semiHidden="0" w:uiPriority="67" w:unhideWhenUsed="0"/>
+    <w:lsdException w:name="Medium Grid 2 Accent 4" w:semiHidden="0" w:uiPriority="68" w:unhideWhenUsed="0"/>
+    <w:lsdException w:name="Medium Grid 3 Accent 4" w:semiHidden="0" w:uiPriority="69" w:unhideWhenUsed="0"/>
+    <w:lsdException w:name="Dark List Accent 4" w:semiHidden="0" w:uiPriority="70" w:unhideWhenUsed="0"/>
+    <w:lsdException w:name="Colorful Shading Accent 4" w:semiHidden="0" w:uiPriority="71" w:unhideWhenUsed="0"/>
+    <w:lsdException w:name="Colorful List Accent 4" w:semiHidden="0" w:uiPriority="72" w:unhideWhenUsed="0"/>
+    <w:lsdException w:name="Colorful Grid Accent 4" w:semiHidden="0" w:uiPriority="73" w:unhideWhenUsed="0"/>
+    <w:lsdException w:name="Light Shading Accent 5" w:semiHidden="0" w:uiPriority="60" w:unhideWhenUsed="0"/>
+    <w:lsdException w:name="Light List Accent 5" w:semiHidden="0" w:uiPriority="61" w:unhideWhenUsed="0"/>
+    <w:lsdException w:name="Light Grid Accent 5" w:semiHidden="0" w:uiPriority="62" w:unhideWhenUsed="0"/>
+    <w:lsdException w:name="Medium Shading 1 Accent 5" w:semiHidden="0" w:uiPriority="63" w:unhideWhenUsed="0"/>
+    <w:lsdException w:name="Medium Shading 2 Accent 5" w:semiHidden="0" w:uiPriority="64" w:unhideWhenUsed="0"/>
+    <w:lsdException w:name="Medium List 1 Accent 5" w:semiHidden="0" w:uiPriority="65" w:unhideWhenUsed="0"/>
+    <w:lsdException w:name="Medium List 2 Accent 5" w:semiHidden="0" w:uiPriority="66" w:unhideWhenUsed="0"/>
+    <w:lsdException w:name="Medium Grid 1 Accent 5" w:semiHidden="0" w:uiPriority="67" w:unhideWhenUsed="0"/>
+    <w:lsdException w:name="Medium Grid 2 Accent 5" w:semiHidden="0" w:uiPriority="68" w:unhideWhenUsed="0"/>
+    <w:lsdException w:name="Medium Grid 3 Accent 5" w:semiHidden="0" w:uiPriority="69" w:unhideWhenUsed="0"/>
+    <w:lsdException w:name="Dark List Accent 5" w:semiHidden="0" w:uiPriority="70" w:unhideWhenUsed="0"/>
+    <w:lsdException w:name="Colorful Shading Accent 5" w:semiHidden="0" w:uiPriority="71" w:unhideWhenUsed="0"/>
+    <w:lsdException w:name="Colorful List Accent 5" w:semiHidden="0" w:uiPriority="72" w:unhideWhenUsed="0"/>
+    <w:lsdException w:name="Colorful Grid Accent 5" w:semiHidden="0" w:uiPriority="73" w:unhideWhenUsed="0"/>
+    <w:lsdException w:name="Light Shading Accent 6" w:semiHidden="0" w:uiPriority="60" w:unhideWhenUsed="0"/>
+    <w:lsdException w:name="Light List Accent 6" w:semiHidden="0" w:uiPriority="61" w:unhideWhenUsed="0"/>
+    <w:lsdException w:name="Light Grid Accent 6" w:semiHidden="0" w:uiPriority="62" w:unhideWhenUsed="0"/>
+    <w:lsdException w:name="Medium Shading 1 Accent 6" w:semiHidden="0" w:uiPriority="63" w:unhideWhenUsed="0"/>
+    <w:lsdException w:name="Medium Shading 2 Accent 6" w:semiHidden="0" w:uiPriority="64" w:unhideWhenUsed="0"/>
+    <w:lsdException w:name="Medium List 1 Accent 6" w:semiHidden="0" w:uiPriority="65" w:unhideWhenUsed="0"/>
+    <w:lsdException w:name="Medium List 2 Accent 6" w:semiHidden="0" w:uiPriority="66" w:unhideWhenUsed="0"/>
+    <w:lsdException w:name="Medium Grid 1 Accent 6" w:semiHidden="0" w:uiPriority="67" w:unhideWhenUsed="0"/>
+    <w:lsdException w:name="Medium Grid 2 Accent 6" w:semiHidden="0" w:uiPriority="68" w:unhideWhenUsed="0"/>
+    <w:lsdException w:name="Medium Grid 3 Accent 6" w:semiHidden="0" w:uiPriority="69" w:unhideWhenUsed="0"/>
+    <w:lsdException w:name="Dark List Accent 6" w:semiHidden="0" w:uiPriority="70" w:unhideWhenUsed="0"/>
+    <w:lsdException w:name="Colorful Shading Accent 6" w:semiHidden="0" w:uiPriority="71" w:unhideWhenUsed="0"/>
+    <w:lsdException w:name="Colorful List Accent 6" w:semiHidden="0" w:uiPriority="72" w:unhideWhenUsed="0"/>
+    <w:lsdException w:name="Colorful Grid Accent 6" w:semiHidden="0" w:uiPriority="73" w:unhideWhenUsed="0"/>
+    <w:lsdException w:name="Subtle Emphasis" w:semiHidden="0" w:uiPriority="19" w:unhideWhenUsed="0" w:qFormat="1"/>
+    <w:lsdException w:name="Intense Emphasis" w:semiHidden="0" w:uiPriority="21" w:unhideWhenUsed="0" w:qFormat="1"/>
+    <w:lsdException w:name="Subtle Reference" w:semiHidden="0" w:uiPriority="31" w:unhideWhenUsed="0" w:qFormat="1"/>
+    <w:lsdException w:name="Intense Reference" w:semiHidden="0" w:uiPriority="32" w:unhideWhenUsed="0" w:qFormat="1"/>
+    <w:lsdException w:name="Book Title" w:semiHidden="0" w:uiPriority="33" w:unhideWhenUsed="0" w:qFormat="1"/>
+    <w:lsdException w:name="Bibliography" w:uiPriority="37"/>
+    <w:lsdException w:name="TOC Heading" w:uiPriority="39" w:qFormat="1"/>
   </w:latentStyles>
   <w:style w:type="paragraph" w:default="1" w:styleId="a">
     <w:name w:val="Normal"/>
@@ -3518,8 +3249,198 @@
 </w:styles>
 </file>
 
+<file path=word/stylesWithEffects.xml><?xml version="1.0" encoding="utf-8"?>
+<w:styles xmlns:wpc="http://schemas.microsoft.com/office/word/2010/wordprocessingCanvas" xmlns:mc="http://schemas.openxmlformats.org/markup-compatibility/2006" xmlns:o="urn:schemas-microsoft-com:office:office" xmlns:r="http://schemas.openxmlformats.org/officeDocument/2006/relationships" xmlns:m="http://schemas.openxmlformats.org/officeDocument/2006/math" xmlns:v="urn:schemas-microsoft-com:vml" xmlns:wp14="http://schemas.microsoft.com/office/word/2010/wordprocessingDrawing" xmlns:wp="http://schemas.openxmlformats.org/drawingml/2006/wordprocessingDrawing" xmlns:w10="urn:schemas-microsoft-com:office:word" xmlns:w="http://schemas.openxmlformats.org/wordprocessingml/2006/main" xmlns:w14="http://schemas.microsoft.com/office/word/2010/wordml" xmlns:wpg="http://schemas.microsoft.com/office/word/2010/wordprocessingGroup" xmlns:wpi="http://schemas.microsoft.com/office/word/2010/wordprocessingInk" xmlns:wne="http://schemas.microsoft.com/office/word/2006/wordml" xmlns:wps="http://schemas.microsoft.com/office/word/2010/wordprocessingShape" mc:Ignorable="w14 wp14">
+  <w:docDefaults>
+    <w:rPrDefault>
+      <w:rPr>
+        <w:rFonts w:asciiTheme="minorHAnsi" w:eastAsiaTheme="minorEastAsia" w:hAnsiTheme="minorHAnsi" w:cstheme="minorBidi"/>
+        <w:sz w:val="22"/>
+        <w:szCs w:val="22"/>
+        <w:lang w:val="ru-RU" w:eastAsia="ru-RU" w:bidi="ar-SA"/>
+      </w:rPr>
+    </w:rPrDefault>
+    <w:pPrDefault>
+      <w:pPr>
+        <w:spacing w:after="200" w:line="276" w:lineRule="auto"/>
+      </w:pPr>
+    </w:pPrDefault>
+  </w:docDefaults>
+  <w:latentStyles w:defLockedState="0" w:defUIPriority="99" w:defSemiHidden="1" w:defUnhideWhenUsed="1" w:defQFormat="0" w:count="267">
+    <w:lsdException w:name="Normal" w:semiHidden="0" w:uiPriority="0" w:unhideWhenUsed="0" w:qFormat="1"/>
+    <w:lsdException w:name="heading 1" w:semiHidden="0" w:uiPriority="9" w:unhideWhenUsed="0" w:qFormat="1"/>
+    <w:lsdException w:name="heading 2" w:uiPriority="9" w:qFormat="1"/>
+    <w:lsdException w:name="heading 3" w:uiPriority="9" w:qFormat="1"/>
+    <w:lsdException w:name="heading 4" w:uiPriority="9" w:qFormat="1"/>
+    <w:lsdException w:name="heading 5" w:uiPriority="9" w:qFormat="1"/>
+    <w:lsdException w:name="heading 6" w:uiPriority="9" w:qFormat="1"/>
+    <w:lsdException w:name="heading 7" w:uiPriority="9" w:qFormat="1"/>
+    <w:lsdException w:name="heading 8" w:uiPriority="9" w:qFormat="1"/>
+    <w:lsdException w:name="heading 9" w:uiPriority="9" w:qFormat="1"/>
+    <w:lsdException w:name="toc 1" w:uiPriority="39"/>
+    <w:lsdException w:name="toc 2" w:uiPriority="39"/>
+    <w:lsdException w:name="toc 3" w:uiPriority="39"/>
+    <w:lsdException w:name="toc 4" w:uiPriority="39"/>
+    <w:lsdException w:name="toc 5" w:uiPriority="39"/>
+    <w:lsdException w:name="toc 6" w:uiPriority="39"/>
+    <w:lsdException w:name="toc 7" w:uiPriority="39"/>
+    <w:lsdException w:name="toc 8" w:uiPriority="39"/>
+    <w:lsdException w:name="toc 9" w:uiPriority="39"/>
+    <w:lsdException w:name="caption" w:uiPriority="35" w:qFormat="1"/>
+    <w:lsdException w:name="Title" w:semiHidden="0" w:uiPriority="10" w:unhideWhenUsed="0" w:qFormat="1"/>
+    <w:lsdException w:name="Default Paragraph Font" w:uiPriority="1"/>
+    <w:lsdException w:name="Subtitle" w:semiHidden="0" w:uiPriority="11" w:unhideWhenUsed="0" w:qFormat="1"/>
+    <w:lsdException w:name="Strong" w:semiHidden="0" w:uiPriority="22" w:unhideWhenUsed="0" w:qFormat="1"/>
+    <w:lsdException w:name="Emphasis" w:semiHidden="0" w:uiPriority="20" w:unhideWhenUsed="0" w:qFormat="1"/>
+    <w:lsdException w:name="Table Grid" w:semiHidden="0" w:uiPriority="59" w:unhideWhenUsed="0"/>
+    <w:lsdException w:name="Placeholder Text" w:unhideWhenUsed="0"/>
+    <w:lsdException w:name="No Spacing" w:semiHidden="0" w:uiPriority="1" w:unhideWhenUsed="0" w:qFormat="1"/>
+    <w:lsdException w:name="Light Shading" w:semiHidden="0" w:uiPriority="60" w:unhideWhenUsed="0"/>
+    <w:lsdException w:name="Light List" w:semiHidden="0" w:uiPriority="61" w:unhideWhenUsed="0"/>
+    <w:lsdException w:name="Light Grid" w:semiHidden="0" w:uiPriority="62" w:unhideWhenUsed="0"/>
+    <w:lsdException w:name="Medium Shading 1" w:semiHidden="0" w:uiPriority="63" w:unhideWhenUsed="0"/>
+    <w:lsdException w:name="Medium Shading 2" w:semiHidden="0" w:uiPriority="64" w:unhideWhenUsed="0"/>
+    <w:lsdException w:name="Medium List 1" w:semiHidden="0" w:uiPriority="65" w:unhideWhenUsed="0"/>
+    <w:lsdException w:name="Medium List 2" w:semiHidden="0" w:uiPriority="66" w:unhideWhenUsed="0"/>
+    <w:lsdException w:name="Medium Grid 1" w:semiHidden="0" w:uiPriority="67" w:unhideWhenUsed="0"/>
+    <w:lsdException w:name="Medium Grid 2" w:semiHidden="0" w:uiPriority="68" w:unhideWhenUsed="0"/>
+    <w:lsdException w:name="Medium Grid 3" w:semiHidden="0" w:uiPriority="69" w:unhideWhenUsed="0"/>
+    <w:lsdException w:name="Dark List" w:semiHidden="0" w:uiPriority="70" w:unhideWhenUsed="0"/>
+    <w:lsdException w:name="Colorful Shading" w:semiHidden="0" w:uiPriority="71" w:unhideWhenUsed="0"/>
+    <w:lsdException w:name="Colorful List" w:semiHidden="0" w:uiPriority="72" w:unhideWhenUsed="0"/>
+    <w:lsdException w:name="Colorful Grid" w:semiHidden="0" w:uiPriority="73" w:unhideWhenUsed="0"/>
+    <w:lsdException w:name="Light Shading Accent 1" w:semiHidden="0" w:uiPriority="60" w:unhideWhenUsed="0"/>
+    <w:lsdException w:name="Light List Accent 1" w:semiHidden="0" w:uiPriority="61" w:unhideWhenUsed="0"/>
+    <w:lsdException w:name="Light Grid Accent 1" w:semiHidden="0" w:uiPriority="62" w:unhideWhenUsed="0"/>
+    <w:lsdException w:name="Medium Shading 1 Accent 1" w:semiHidden="0" w:uiPriority="63" w:unhideWhenUsed="0"/>
+    <w:lsdException w:name="Medium Shading 2 Accent 1" w:semiHidden="0" w:uiPriority="64" w:unhideWhenUsed="0"/>
+    <w:lsdException w:name="Medium List 1 Accent 1" w:semiHidden="0" w:uiPriority="65" w:unhideWhenUsed="0"/>
+    <w:lsdException w:name="Revision" w:unhideWhenUsed="0"/>
+    <w:lsdException w:name="List Paragraph" w:semiHidden="0" w:uiPriority="34" w:unhideWhenUsed="0" w:qFormat="1"/>
+    <w:lsdException w:name="Quote" w:semiHidden="0" w:uiPriority="29" w:unhideWhenUsed="0" w:qFormat="1"/>
+    <w:lsdException w:name="Intense Quote" w:semiHidden="0" w:uiPriority="30" w:unhideWhenUsed="0" w:qFormat="1"/>
+    <w:lsdException w:name="Medium List 2 Accent 1" w:semiHidden="0" w:uiPriority="66" w:unhideWhenUsed="0"/>
+    <w:lsdException w:name="Medium Grid 1 Accent 1" w:semiHidden="0" w:uiPriority="67" w:unhideWhenUsed="0"/>
+    <w:lsdException w:name="Medium Grid 2 Accent 1" w:semiHidden="0" w:uiPriority="68" w:unhideWhenUsed="0"/>
+    <w:lsdException w:name="Medium Grid 3 Accent 1" w:semiHidden="0" w:uiPriority="69" w:unhideWhenUsed="0"/>
+    <w:lsdException w:name="Dark List Accent 1" w:semiHidden="0" w:uiPriority="70" w:unhideWhenUsed="0"/>
+    <w:lsdException w:name="Colorful Shading Accent 1" w:semiHidden="0" w:uiPriority="71" w:unhideWhenUsed="0"/>
+    <w:lsdException w:name="Colorful List Accent 1" w:semiHidden="0" w:uiPriority="72" w:unhideWhenUsed="0"/>
+    <w:lsdException w:name="Colorful Grid Accent 1" w:semiHidden="0" w:uiPriority="73" w:unhideWhenUsed="0"/>
+    <w:lsdException w:name="Light Shading Accent 2" w:semiHidden="0" w:uiPriority="60" w:unhideWhenUsed="0"/>
+    <w:lsdException w:name="Light List Accent 2" w:semiHidden="0" w:uiPriority="61" w:unhideWhenUsed="0"/>
+    <w:lsdException w:name="Light Grid Accent 2" w:semiHidden="0" w:uiPriority="62" w:unhideWhenUsed="0"/>
+    <w:lsdException w:name="Medium Shading 1 Accent 2" w:semiHidden="0" w:uiPriority="63" w:unhideWhenUsed="0"/>
+    <w:lsdException w:name="Medium Shading 2 Accent 2" w:semiHidden="0" w:uiPriority="64" w:unhideWhenUsed="0"/>
+    <w:lsdException w:name="Medium List 1 Accent 2" w:semiHidden="0" w:uiPriority="65" w:unhideWhenUsed="0"/>
+    <w:lsdException w:name="Medium List 2 Accent 2" w:semiHidden="0" w:uiPriority="66" w:unhideWhenUsed="0"/>
+    <w:lsdException w:name="Medium Grid 1 Accent 2" w:semiHidden="0" w:uiPriority="67" w:unhideWhenUsed="0"/>
+    <w:lsdException w:name="Medium Grid 2 Accent 2" w:semiHidden="0" w:uiPriority="68" w:unhideWhenUsed="0"/>
+    <w:lsdException w:name="Medium Grid 3 Accent 2" w:semiHidden="0" w:uiPriority="69" w:unhideWhenUsed="0"/>
+    <w:lsdException w:name="Dark List Accent 2" w:semiHidden="0" w:uiPriority="70" w:unhideWhenUsed="0"/>
+    <w:lsdException w:name="Colorful Shading Accent 2" w:semiHidden="0" w:uiPriority="71" w:unhideWhenUsed="0"/>
+    <w:lsdException w:name="Colorful List Accent 2" w:semiHidden="0" w:uiPriority="72" w:unhideWhenUsed="0"/>
+    <w:lsdException w:name="Colorful Grid Accent 2" w:semiHidden="0" w:uiPriority="73" w:unhideWhenUsed="0"/>
+    <w:lsdException w:name="Light Shading Accent 3" w:semiHidden="0" w:uiPriority="60" w:unhideWhenUsed="0"/>
+    <w:lsdException w:name="Light List Accent 3" w:semiHidden="0" w:uiPriority="61" w:unhideWhenUsed="0"/>
+    <w:lsdException w:name="Light Grid Accent 3" w:semiHidden="0" w:uiPriority="62" w:unhideWhenUsed="0"/>
+    <w:lsdException w:name="Medium Shading 1 Accent 3" w:semiHidden="0" w:uiPriority="63" w:unhideWhenUsed="0"/>
+    <w:lsdException w:name="Medium Shading 2 Accent 3" w:semiHidden="0" w:uiPriority="64" w:unhideWhenUsed="0"/>
+    <w:lsdException w:name="Medium List 1 Accent 3" w:semiHidden="0" w:uiPriority="65" w:unhideWhenUsed="0"/>
+    <w:lsdException w:name="Medium List 2 Accent 3" w:semiHidden="0" w:uiPriority="66" w:unhideWhenUsed="0"/>
+    <w:lsdException w:name="Medium Grid 1 Accent 3" w:semiHidden="0" w:uiPriority="67" w:unhideWhenUsed="0"/>
+    <w:lsdException w:name="Medium Grid 2 Accent 3" w:semiHidden="0" w:uiPriority="68" w:unhideWhenUsed="0"/>
+    <w:lsdException w:name="Medium Grid 3 Accent 3" w:semiHidden="0" w:uiPriority="69" w:unhideWhenUsed="0"/>
+    <w:lsdException w:name="Dark List Accent 3" w:semiHidden="0" w:uiPriority="70" w:unhideWhenUsed="0"/>
+    <w:lsdException w:name="Colorful Shading Accent 3" w:semiHidden="0" w:uiPriority="71" w:unhideWhenUsed="0"/>
+    <w:lsdException w:name="Colorful List Accent 3" w:semiHidden="0" w:uiPriority="72" w:unhideWhenUsed="0"/>
+    <w:lsdException w:name="Colorful Grid Accent 3" w:semiHidden="0" w:uiPriority="73" w:unhideWhenUsed="0"/>
+    <w:lsdException w:name="Light Shading Accent 4" w:semiHidden="0" w:uiPriority="60" w:unhideWhenUsed="0"/>
+    <w:lsdException w:name="Light List Accent 4" w:semiHidden="0" w:uiPriority="61" w:unhideWhenUsed="0"/>
+    <w:lsdException w:name="Light Grid Accent 4" w:semiHidden="0" w:uiPriority="62" w:unhideWhenUsed="0"/>
+    <w:lsdException w:name="Medium Shading 1 Accent 4" w:semiHidden="0" w:uiPriority="63" w:unhideWhenUsed="0"/>
+    <w:lsdException w:name="Medium Shading 2 Accent 4" w:semiHidden="0" w:uiPriority="64" w:unhideWhenUsed="0"/>
+    <w:lsdException w:name="Medium List 1 Accent 4" w:semiHidden="0" w:uiPriority="65" w:unhideWhenUsed="0"/>
+    <w:lsdException w:name="Medium List 2 Accent 4" w:semiHidden="0" w:uiPriority="66" w:unhideWhenUsed="0"/>
+    <w:lsdException w:name="Medium Grid 1 Accent 4" w:semiHidden="0" w:uiPriority="67" w:unhideWhenUsed="0"/>
+    <w:lsdException w:name="Medium Grid 2 Accent 4" w:semiHidden="0" w:uiPriority="68" w:unhideWhenUsed="0"/>
+    <w:lsdException w:name="Medium Grid 3 Accent 4" w:semiHidden="0" w:uiPriority="69" w:unhideWhenUsed="0"/>
+    <w:lsdException w:name="Dark List Accent 4" w:semiHidden="0" w:uiPriority="70" w:unhideWhenUsed="0"/>
+    <w:lsdException w:name="Colorful Shading Accent 4" w:semiHidden="0" w:uiPriority="71" w:unhideWhenUsed="0"/>
+    <w:lsdException w:name="Colorful List Accent 4" w:semiHidden="0" w:uiPriority="72" w:unhideWhenUsed="0"/>
+    <w:lsdException w:name="Colorful Grid Accent 4" w:semiHidden="0" w:uiPriority="73" w:unhideWhenUsed="0"/>
+    <w:lsdException w:name="Light Shading Accent 5" w:semiHidden="0" w:uiPriority="60" w:unhideWhenUsed="0"/>
+    <w:lsdException w:name="Light List Accent 5" w:semiHidden="0" w:uiPriority="61" w:unhideWhenUsed="0"/>
+    <w:lsdException w:name="Light Grid Accent 5" w:semiHidden="0" w:uiPriority="62" w:unhideWhenUsed="0"/>
+    <w:lsdException w:name="Medium Shading 1 Accent 5" w:semiHidden="0" w:uiPriority="63" w:unhideWhenUsed="0"/>
+    <w:lsdException w:name="Medium Shading 2 Accent 5" w:semiHidden="0" w:uiPriority="64" w:unhideWhenUsed="0"/>
+    <w:lsdException w:name="Medium List 1 Accent 5" w:semiHidden="0" w:uiPriority="65" w:unhideWhenUsed="0"/>
+    <w:lsdException w:name="Medium List 2 Accent 5" w:semiHidden="0" w:uiPriority="66" w:unhideWhenUsed="0"/>
+    <w:lsdException w:name="Medium Grid 1 Accent 5" w:semiHidden="0" w:uiPriority="67" w:unhideWhenUsed="0"/>
+    <w:lsdException w:name="Medium Grid 2 Accent 5" w:semiHidden="0" w:uiPriority="68" w:unhideWhenUsed="0"/>
+    <w:lsdException w:name="Medium Grid 3 Accent 5" w:semiHidden="0" w:uiPriority="69" w:unhideWhenUsed="0"/>
+    <w:lsdException w:name="Dark List Accent 5" w:semiHidden="0" w:uiPriority="70" w:unhideWhenUsed="0"/>
+    <w:lsdException w:name="Colorful Shading Accent 5" w:semiHidden="0" w:uiPriority="71" w:unhideWhenUsed="0"/>
+    <w:lsdException w:name="Colorful List Accent 5" w:semiHidden="0" w:uiPriority="72" w:unhideWhenUsed="0"/>
+    <w:lsdException w:name="Colorful Grid Accent 5" w:semiHidden="0" w:uiPriority="73" w:unhideWhenUsed="0"/>
+    <w:lsdException w:name="Light Shading Accent 6" w:semiHidden="0" w:uiPriority="60" w:unhideWhenUsed="0"/>
+    <w:lsdException w:name="Light List Accent 6" w:semiHidden="0" w:uiPriority="61" w:unhideWhenUsed="0"/>
+    <w:lsdException w:name="Light Grid Accent 6" w:semiHidden="0" w:uiPriority="62" w:unhideWhenUsed="0"/>
+    <w:lsdException w:name="Medium Shading 1 Accent 6" w:semiHidden="0" w:uiPriority="63" w:unhideWhenUsed="0"/>
+    <w:lsdException w:name="Medium Shading 2 Accent 6" w:semiHidden="0" w:uiPriority="64" w:unhideWhenUsed="0"/>
+    <w:lsdException w:name="Medium List 1 Accent 6" w:semiHidden="0" w:uiPriority="65" w:unhideWhenUsed="0"/>
+    <w:lsdException w:name="Medium List 2 Accent 6" w:semiHidden="0" w:uiPriority="66" w:unhideWhenUsed="0"/>
+    <w:lsdException w:name="Medium Grid 1 Accent 6" w:semiHidden="0" w:uiPriority="67" w:unhideWhenUsed="0"/>
+    <w:lsdException w:name="Medium Grid 2 Accent 6" w:semiHidden="0" w:uiPriority="68" w:unhideWhenUsed="0"/>
+    <w:lsdException w:name="Medium Grid 3 Accent 6" w:semiHidden="0" w:uiPriority="69" w:unhideWhenUsed="0"/>
+    <w:lsdException w:name="Dark List Accent 6" w:semiHidden="0" w:uiPriority="70" w:unhideWhenUsed="0"/>
+    <w:lsdException w:name="Colorful Shading Accent 6" w:semiHidden="0" w:uiPriority="71" w:unhideWhenUsed="0"/>
+    <w:lsdException w:name="Colorful List Accent 6" w:semiHidden="0" w:uiPriority="72" w:unhideWhenUsed="0"/>
+    <w:lsdException w:name="Colorful Grid Accent 6" w:semiHidden="0" w:uiPriority="73" w:unhideWhenUsed="0"/>
+    <w:lsdException w:name="Subtle Emphasis" w:semiHidden="0" w:uiPriority="19" w:unhideWhenUsed="0" w:qFormat="1"/>
+    <w:lsdException w:name="Intense Emphasis" w:semiHidden="0" w:uiPriority="21" w:unhideWhenUsed="0" w:qFormat="1"/>
+    <w:lsdException w:name="Subtle Reference" w:semiHidden="0" w:uiPriority="31" w:unhideWhenUsed="0" w:qFormat="1"/>
+    <w:lsdException w:name="Intense Reference" w:semiHidden="0" w:uiPriority="32" w:unhideWhenUsed="0" w:qFormat="1"/>
+    <w:lsdException w:name="Book Title" w:semiHidden="0" w:uiPriority="33" w:unhideWhenUsed="0" w:qFormat="1"/>
+    <w:lsdException w:name="Bibliography" w:uiPriority="37"/>
+    <w:lsdException w:name="TOC Heading" w:uiPriority="39" w:qFormat="1"/>
+  </w:latentStyles>
+  <w:style w:type="paragraph" w:default="1" w:styleId="a">
+    <w:name w:val="Normal"/>
+    <w:qFormat/>
+  </w:style>
+  <w:style w:type="character" w:default="1" w:styleId="a0">
+    <w:name w:val="Default Paragraph Font"/>
+    <w:uiPriority w:val="1"/>
+    <w:semiHidden/>
+    <w:unhideWhenUsed/>
+  </w:style>
+  <w:style w:type="table" w:default="1" w:styleId="a1">
+    <w:name w:val="Normal Table"/>
+    <w:uiPriority w:val="99"/>
+    <w:semiHidden/>
+    <w:unhideWhenUsed/>
+    <w:tblPr>
+      <w:tblInd w:w="0" w:type="dxa"/>
+      <w:tblCellMar>
+        <w:top w:w="0" w:type="dxa"/>
+        <w:left w:w="108" w:type="dxa"/>
+        <w:bottom w:w="0" w:type="dxa"/>
+        <w:right w:w="108" w:type="dxa"/>
+      </w:tblCellMar>
+    </w:tblPr>
+  </w:style>
+  <w:style w:type="numbering" w:default="1" w:styleId="a2">
+    <w:name w:val="No List"/>
+    <w:uiPriority w:val="99"/>
+    <w:semiHidden/>
+    <w:unhideWhenUsed/>
+  </w:style>
+</w:styles>
+</file>
+
 <file path=word/glossary/document.xml><?xml version="1.0" encoding="utf-8"?>
-<w:glossaryDocument xmlns:wpc="http://schemas.microsoft.com/office/word/2010/wordprocessingCanvas" xmlns:mc="http://schemas.openxmlformats.org/markup-compatibility/2006" xmlns:o="urn:schemas-microsoft-com:office:office" xmlns:r="http://schemas.openxmlformats.org/officeDocument/2006/relationships" xmlns:m="http://schemas.openxmlformats.org/officeDocument/2006/math" xmlns:v="urn:schemas-microsoft-com:vml" xmlns:wp14="http://schemas.microsoft.com/office/word/2010/wordprocessingDrawing" xmlns:wp="http://schemas.openxmlformats.org/drawingml/2006/wordprocessingDrawing" xmlns:w10="urn:schemas-microsoft-com:office:word" xmlns:w="http://schemas.openxmlformats.org/wordprocessingml/2006/main" xmlns:w14="http://schemas.microsoft.com/office/word/2010/wordml" xmlns:w15="http://schemas.microsoft.com/office/word/2012/wordml" xmlns:wpg="http://schemas.microsoft.com/office/word/2010/wordprocessingGroup" xmlns:wpi="http://schemas.microsoft.com/office/word/2010/wordprocessingInk" xmlns:wne="http://schemas.microsoft.com/office/word/2006/wordml" xmlns:wps="http://schemas.microsoft.com/office/word/2010/wordprocessingShape" mc:Ignorable="w14 w15 wp14">
+<w:glossaryDocument xmlns:wpc="http://schemas.microsoft.com/office/word/2010/wordprocessingCanvas" xmlns:mc="http://schemas.openxmlformats.org/markup-compatibility/2006" xmlns:o="urn:schemas-microsoft-com:office:office" xmlns:r="http://schemas.openxmlformats.org/officeDocument/2006/relationships" xmlns:m="http://schemas.openxmlformats.org/officeDocument/2006/math" xmlns:v="urn:schemas-microsoft-com:vml" xmlns:wp14="http://schemas.microsoft.com/office/word/2010/wordprocessingDrawing" xmlns:wp="http://schemas.openxmlformats.org/drawingml/2006/wordprocessingDrawing" xmlns:w10="urn:schemas-microsoft-com:office:word" xmlns:w="http://schemas.openxmlformats.org/wordprocessingml/2006/main" xmlns:w14="http://schemas.microsoft.com/office/word/2010/wordml" xmlns:wpg="http://schemas.microsoft.com/office/word/2010/wordprocessingGroup" xmlns:wpi="http://schemas.microsoft.com/office/word/2010/wordprocessingInk" xmlns:wne="http://schemas.microsoft.com/office/word/2006/wordml" xmlns:wps="http://schemas.microsoft.com/office/word/2010/wordprocessingShape" mc:Ignorable="w14 wp14">
   <w:docParts>
     <w:docPart>
       <w:docPartPr>
@@ -4164,13 +4085,13 @@
 </file>
 
 <file path=word/glossary/fontTable.xml><?xml version="1.0" encoding="utf-8"?>
-<w:fonts xmlns:mc="http://schemas.openxmlformats.org/markup-compatibility/2006" xmlns:r="http://schemas.openxmlformats.org/officeDocument/2006/relationships" xmlns:w="http://schemas.openxmlformats.org/wordprocessingml/2006/main" xmlns:w14="http://schemas.microsoft.com/office/word/2010/wordml" xmlns:w15="http://schemas.microsoft.com/office/word/2012/wordml" mc:Ignorable="w14 w15">
+<w:fonts xmlns:mc="http://schemas.openxmlformats.org/markup-compatibility/2006" xmlns:r="http://schemas.openxmlformats.org/officeDocument/2006/relationships" xmlns:w="http://schemas.openxmlformats.org/wordprocessingml/2006/main" xmlns:w14="http://schemas.microsoft.com/office/word/2010/wordml" mc:Ignorable="w14">
   <w:font w:name="Times New Roman">
     <w:panose1 w:val="02020603050405020304"/>
     <w:charset w:val="CC"/>
     <w:family w:val="roman"/>
     <w:pitch w:val="variable"/>
-    <w:sig w:usb0="E0002EFF" w:usb1="C0007843" w:usb2="00000009" w:usb3="00000000" w:csb0="000001FF" w:csb1="00000000"/>
+    <w:sig w:usb0="E0002AFF" w:usb1="C0007841" w:usb2="00000009" w:usb3="00000000" w:csb0="000001FF" w:csb1="00000000"/>
   </w:font>
   <w:font w:name="Calibri">
     <w:panose1 w:val="020F0502020204030204"/>
@@ -4178,6 +4099,13 @@
     <w:family w:val="swiss"/>
     <w:pitch w:val="variable"/>
     <w:sig w:usb0="E00002FF" w:usb1="4000ACFF" w:usb2="00000001" w:usb3="00000000" w:csb0="0000019F" w:csb1="00000000"/>
+  </w:font>
+  <w:font w:name="Arial">
+    <w:panose1 w:val="020B0604020202020204"/>
+    <w:charset w:val="CC"/>
+    <w:family w:val="swiss"/>
+    <w:pitch w:val="variable"/>
+    <w:sig w:usb0="E0002AFF" w:usb1="C0007843" w:usb2="00000009" w:usb3="00000000" w:csb0="000001FF" w:csb1="00000000"/>
   </w:font>
   <w:font w:name="Tahoma">
     <w:panose1 w:val="020B0604030504040204"/>
@@ -4193,33 +4121,18 @@
     <w:pitch w:val="variable"/>
     <w:sig w:usb0="A10006FF" w:usb1="4000205B" w:usb2="00000010" w:usb3="00000000" w:csb0="0000019F" w:csb1="00000000"/>
   </w:font>
-  <w:font w:name="Arial">
-    <w:panose1 w:val="020B0604020202020204"/>
-    <w:charset w:val="CC"/>
-    <w:family w:val="swiss"/>
-    <w:pitch w:val="variable"/>
-    <w:sig w:usb0="E0002AFF" w:usb1="C0007843" w:usb2="00000009" w:usb3="00000000" w:csb0="000001FF" w:csb1="00000000"/>
-  </w:font>
   <w:font w:name="Cambria">
-    <w:altName w:val="Palatino Linotype"/>
     <w:panose1 w:val="02040503050406030204"/>
     <w:charset w:val="CC"/>
     <w:family w:val="roman"/>
     <w:pitch w:val="variable"/>
     <w:sig w:usb0="E00002FF" w:usb1="400004FF" w:usb2="00000000" w:usb3="00000000" w:csb0="0000019F" w:csb1="00000000"/>
   </w:font>
-  <w:font w:name="Calibri Light">
-    <w:panose1 w:val="020F0302020204030204"/>
-    <w:charset w:val="CC"/>
-    <w:family w:val="swiss"/>
-    <w:pitch w:val="variable"/>
-    <w:sig w:usb0="A00002EF" w:usb1="4000207B" w:usb2="00000000" w:usb3="00000000" w:csb0="0000019F" w:csb1="00000000"/>
-  </w:font>
 </w:fonts>
 </file>
 
 <file path=word/glossary/settings.xml><?xml version="1.0" encoding="utf-8"?>
-<w:settings xmlns:mc="http://schemas.openxmlformats.org/markup-compatibility/2006" xmlns:o="urn:schemas-microsoft-com:office:office" xmlns:r="http://schemas.openxmlformats.org/officeDocument/2006/relationships" xmlns:m="http://schemas.openxmlformats.org/officeDocument/2006/math" xmlns:v="urn:schemas-microsoft-com:vml" xmlns:w10="urn:schemas-microsoft-com:office:word" xmlns:w="http://schemas.openxmlformats.org/wordprocessingml/2006/main" xmlns:w14="http://schemas.microsoft.com/office/word/2010/wordml" xmlns:w15="http://schemas.microsoft.com/office/word/2012/wordml" xmlns:sl="http://schemas.openxmlformats.org/schemaLibrary/2006/main" mc:Ignorable="w14 w15">
+<w:settings xmlns:mc="http://schemas.openxmlformats.org/markup-compatibility/2006" xmlns:o="urn:schemas-microsoft-com:office:office" xmlns:r="http://schemas.openxmlformats.org/officeDocument/2006/relationships" xmlns:m="http://schemas.openxmlformats.org/officeDocument/2006/math" xmlns:v="urn:schemas-microsoft-com:vml" xmlns:w10="urn:schemas-microsoft-com:office:word" xmlns:w="http://schemas.openxmlformats.org/wordprocessingml/2006/main" xmlns:w14="http://schemas.microsoft.com/office/word/2010/wordml" xmlns:sl="http://schemas.openxmlformats.org/schemaLibrary/2006/main" mc:Ignorable="w14">
   <w:view w:val="normal"/>
   <w:revisionView w:inkAnnotations="0"/>
   <w:defaultTabStop w:val="708"/>
@@ -4303,7 +4216,7 @@
     <m:intLim m:val="subSup"/>
     <m:naryLim m:val="undOvr"/>
   </m:mathPr>
-  <w:themeFontLang w:val="ru-RU"/>
+  <w:themeFontLang w:val="ru-RU" w:bidi="ar-SA"/>
   <w:clrSchemeMapping w:bg1="light1" w:t1="dark1" w:bg2="light2" w:t2="dark2" w:accent1="accent1" w:accent2="accent2" w:accent3="accent3" w:accent4="accent4" w:accent5="accent5" w:accent6="accent6" w:hyperlink="hyperlink" w:followedHyperlink="followedHyperlink"/>
   <w:doNotAutoCompressPictures/>
   <w:decimalSymbol w:val=","/>
@@ -4312,7 +4225,7 @@
 </file>
 
 <file path=word/glossary/styles.xml><?xml version="1.0" encoding="utf-8"?>
-<w:styles xmlns:mc="http://schemas.openxmlformats.org/markup-compatibility/2006" xmlns:r="http://schemas.openxmlformats.org/officeDocument/2006/relationships" xmlns:w="http://schemas.openxmlformats.org/wordprocessingml/2006/main" xmlns:w14="http://schemas.microsoft.com/office/word/2010/wordml" xmlns:w15="http://schemas.microsoft.com/office/word/2012/wordml" mc:Ignorable="w14 w15">
+<w:styles xmlns:mc="http://schemas.openxmlformats.org/markup-compatibility/2006" xmlns:r="http://schemas.openxmlformats.org/officeDocument/2006/relationships" xmlns:w="http://schemas.openxmlformats.org/wordprocessingml/2006/main" xmlns:w14="http://schemas.microsoft.com/office/word/2010/wordml" mc:Ignorable="w14">
   <w:docDefaults>
     <w:rPrDefault>
       <w:rPr>
@@ -4328,378 +4241,144 @@
       </w:pPr>
     </w:pPrDefault>
   </w:docDefaults>
-  <w:latentStyles w:defLockedState="0" w:defUIPriority="99" w:defSemiHidden="0" w:defUnhideWhenUsed="0" w:defQFormat="0" w:count="371">
-    <w:lsdException w:name="Normal" w:uiPriority="0" w:qFormat="1"/>
-    <w:lsdException w:name="heading 1" w:uiPriority="9" w:qFormat="1"/>
-    <w:lsdException w:name="heading 2" w:semiHidden="1" w:uiPriority="9" w:unhideWhenUsed="1" w:qFormat="1"/>
-    <w:lsdException w:name="heading 3" w:semiHidden="1" w:uiPriority="9" w:unhideWhenUsed="1" w:qFormat="1"/>
-    <w:lsdException w:name="heading 4" w:semiHidden="1" w:uiPriority="9" w:unhideWhenUsed="1" w:qFormat="1"/>
-    <w:lsdException w:name="heading 5" w:semiHidden="1" w:uiPriority="9" w:unhideWhenUsed="1" w:qFormat="1"/>
-    <w:lsdException w:name="heading 6" w:semiHidden="1" w:uiPriority="9" w:unhideWhenUsed="1" w:qFormat="1"/>
-    <w:lsdException w:name="heading 7" w:semiHidden="1" w:uiPriority="9" w:unhideWhenUsed="1" w:qFormat="1"/>
-    <w:lsdException w:name="heading 8" w:semiHidden="1" w:uiPriority="9" w:unhideWhenUsed="1" w:qFormat="1"/>
-    <w:lsdException w:name="heading 9" w:semiHidden="1" w:uiPriority="9" w:unhideWhenUsed="1" w:qFormat="1"/>
-    <w:lsdException w:name="index 1" w:semiHidden="1" w:unhideWhenUsed="1"/>
-    <w:lsdException w:name="index 2" w:semiHidden="1" w:unhideWhenUsed="1"/>
-    <w:lsdException w:name="index 3" w:semiHidden="1" w:unhideWhenUsed="1"/>
-    <w:lsdException w:name="index 4" w:semiHidden="1" w:unhideWhenUsed="1"/>
-    <w:lsdException w:name="index 5" w:semiHidden="1" w:unhideWhenUsed="1"/>
-    <w:lsdException w:name="index 6" w:semiHidden="1" w:unhideWhenUsed="1"/>
-    <w:lsdException w:name="index 7" w:semiHidden="1" w:unhideWhenUsed="1"/>
-    <w:lsdException w:name="index 8" w:semiHidden="1" w:unhideWhenUsed="1"/>
-    <w:lsdException w:name="index 9" w:semiHidden="1" w:unhideWhenUsed="1"/>
-    <w:lsdException w:name="toc 1" w:semiHidden="1" w:uiPriority="39" w:unhideWhenUsed="1"/>
-    <w:lsdException w:name="toc 2" w:semiHidden="1" w:uiPriority="39" w:unhideWhenUsed="1"/>
-    <w:lsdException w:name="toc 3" w:semiHidden="1" w:uiPriority="39" w:unhideWhenUsed="1"/>
-    <w:lsdException w:name="toc 4" w:semiHidden="1" w:uiPriority="39" w:unhideWhenUsed="1"/>
-    <w:lsdException w:name="toc 5" w:semiHidden="1" w:uiPriority="39" w:unhideWhenUsed="1"/>
-    <w:lsdException w:name="toc 6" w:semiHidden="1" w:uiPriority="39" w:unhideWhenUsed="1"/>
-    <w:lsdException w:name="toc 7" w:semiHidden="1" w:uiPriority="39" w:unhideWhenUsed="1"/>
-    <w:lsdException w:name="toc 8" w:semiHidden="1" w:uiPriority="39" w:unhideWhenUsed="1"/>
-    <w:lsdException w:name="toc 9" w:semiHidden="1" w:uiPriority="39" w:unhideWhenUsed="1"/>
-    <w:lsdException w:name="Normal Indent" w:semiHidden="1" w:unhideWhenUsed="1"/>
-    <w:lsdException w:name="footnote text" w:semiHidden="1" w:unhideWhenUsed="1"/>
-    <w:lsdException w:name="annotation text" w:semiHidden="1" w:unhideWhenUsed="1"/>
-    <w:lsdException w:name="header" w:semiHidden="1" w:unhideWhenUsed="1"/>
-    <w:lsdException w:name="footer" w:semiHidden="1" w:unhideWhenUsed="1"/>
-    <w:lsdException w:name="index heading" w:semiHidden="1" w:unhideWhenUsed="1"/>
-    <w:lsdException w:name="caption" w:semiHidden="1" w:uiPriority="35" w:unhideWhenUsed="1" w:qFormat="1"/>
-    <w:lsdException w:name="table of figures" w:semiHidden="1" w:unhideWhenUsed="1"/>
-    <w:lsdException w:name="envelope address" w:semiHidden="1" w:unhideWhenUsed="1"/>
-    <w:lsdException w:name="envelope return" w:semiHidden="1" w:unhideWhenUsed="1"/>
-    <w:lsdException w:name="footnote reference" w:semiHidden="1" w:unhideWhenUsed="1"/>
-    <w:lsdException w:name="annotation reference" w:semiHidden="1" w:unhideWhenUsed="1"/>
-    <w:lsdException w:name="line number" w:semiHidden="1" w:unhideWhenUsed="1"/>
-    <w:lsdException w:name="page number" w:semiHidden="1" w:unhideWhenUsed="1"/>
-    <w:lsdException w:name="endnote reference" w:semiHidden="1" w:unhideWhenUsed="1"/>
-    <w:lsdException w:name="endnote text" w:semiHidden="1" w:unhideWhenUsed="1"/>
-    <w:lsdException w:name="table of authorities" w:semiHidden="1" w:unhideWhenUsed="1"/>
-    <w:lsdException w:name="macro" w:semiHidden="1" w:unhideWhenUsed="1"/>
-    <w:lsdException w:name="toa heading" w:semiHidden="1" w:unhideWhenUsed="1"/>
-    <w:lsdException w:name="List" w:semiHidden="1" w:unhideWhenUsed="1"/>
-    <w:lsdException w:name="List Bullet" w:semiHidden="1" w:unhideWhenUsed="1"/>
-    <w:lsdException w:name="List Number" w:semiHidden="1" w:unhideWhenUsed="1"/>
-    <w:lsdException w:name="List 2" w:semiHidden="1" w:unhideWhenUsed="1"/>
-    <w:lsdException w:name="List 3" w:semiHidden="1" w:unhideWhenUsed="1"/>
-    <w:lsdException w:name="List 4" w:semiHidden="1" w:unhideWhenUsed="1"/>
-    <w:lsdException w:name="List 5" w:semiHidden="1" w:unhideWhenUsed="1"/>
-    <w:lsdException w:name="List Bullet 2" w:semiHidden="1" w:unhideWhenUsed="1"/>
-    <w:lsdException w:name="List Bullet 3" w:semiHidden="1" w:unhideWhenUsed="1"/>
-    <w:lsdException w:name="List Bullet 4" w:semiHidden="1" w:unhideWhenUsed="1"/>
-    <w:lsdException w:name="List Bullet 5" w:semiHidden="1" w:unhideWhenUsed="1"/>
-    <w:lsdException w:name="List Number 2" w:semiHidden="1" w:unhideWhenUsed="1"/>
-    <w:lsdException w:name="List Number 3" w:semiHidden="1" w:unhideWhenUsed="1"/>
-    <w:lsdException w:name="List Number 4" w:semiHidden="1" w:unhideWhenUsed="1"/>
-    <w:lsdException w:name="List Number 5" w:semiHidden="1" w:unhideWhenUsed="1"/>
-    <w:lsdException w:name="Title" w:uiPriority="10" w:qFormat="1"/>
-    <w:lsdException w:name="Closing" w:semiHidden="1" w:unhideWhenUsed="1"/>
-    <w:lsdException w:name="Signature" w:semiHidden="1" w:unhideWhenUsed="1"/>
-    <w:lsdException w:name="Default Paragraph Font" w:semiHidden="1" w:uiPriority="1" w:unhideWhenUsed="1"/>
-    <w:lsdException w:name="Body Text" w:semiHidden="1" w:unhideWhenUsed="1"/>
-    <w:lsdException w:name="Body Text Indent" w:semiHidden="1" w:unhideWhenUsed="1"/>
-    <w:lsdException w:name="List Continue" w:semiHidden="1" w:unhideWhenUsed="1"/>
-    <w:lsdException w:name="List Continue 2" w:semiHidden="1" w:unhideWhenUsed="1"/>
-    <w:lsdException w:name="List Continue 3" w:semiHidden="1" w:unhideWhenUsed="1"/>
-    <w:lsdException w:name="List Continue 4" w:semiHidden="1" w:unhideWhenUsed="1"/>
-    <w:lsdException w:name="List Continue 5" w:semiHidden="1" w:unhideWhenUsed="1"/>
-    <w:lsdException w:name="Message Header" w:semiHidden="1" w:unhideWhenUsed="1"/>
-    <w:lsdException w:name="Subtitle" w:uiPriority="11" w:qFormat="1"/>
-    <w:lsdException w:name="Salutation" w:semiHidden="1" w:unhideWhenUsed="1"/>
-    <w:lsdException w:name="Date" w:semiHidden="1" w:unhideWhenUsed="1"/>
-    <w:lsdException w:name="Body Text First Indent" w:semiHidden="1" w:unhideWhenUsed="1"/>
-    <w:lsdException w:name="Body Text First Indent 2" w:semiHidden="1" w:unhideWhenUsed="1"/>
-    <w:lsdException w:name="Note Heading" w:semiHidden="1" w:unhideWhenUsed="1"/>
-    <w:lsdException w:name="Body Text 2" w:semiHidden="1" w:unhideWhenUsed="1"/>
-    <w:lsdException w:name="Body Text 3" w:semiHidden="1" w:unhideWhenUsed="1"/>
-    <w:lsdException w:name="Body Text Indent 2" w:semiHidden="1" w:unhideWhenUsed="1"/>
-    <w:lsdException w:name="Body Text Indent 3" w:semiHidden="1" w:unhideWhenUsed="1"/>
-    <w:lsdException w:name="Block Text" w:semiHidden="1" w:unhideWhenUsed="1"/>
-    <w:lsdException w:name="Hyperlink" w:semiHidden="1" w:unhideWhenUsed="1"/>
-    <w:lsdException w:name="FollowedHyperlink" w:semiHidden="1" w:unhideWhenUsed="1"/>
-    <w:lsdException w:name="Strong" w:uiPriority="22" w:qFormat="1"/>
-    <w:lsdException w:name="Emphasis" w:uiPriority="20" w:qFormat="1"/>
-    <w:lsdException w:name="Document Map" w:semiHidden="1" w:unhideWhenUsed="1"/>
-    <w:lsdException w:name="Plain Text" w:semiHidden="1" w:unhideWhenUsed="1"/>
-    <w:lsdException w:name="E-mail Signature" w:semiHidden="1" w:unhideWhenUsed="1"/>
-    <w:lsdException w:name="HTML Top of Form" w:semiHidden="1" w:unhideWhenUsed="1"/>
-    <w:lsdException w:name="HTML Bottom of Form" w:semiHidden="1" w:unhideWhenUsed="1"/>
-    <w:lsdException w:name="Normal (Web)" w:semiHidden="1" w:unhideWhenUsed="1"/>
-    <w:lsdException w:name="HTML Acronym" w:semiHidden="1" w:unhideWhenUsed="1"/>
-    <w:lsdException w:name="HTML Address" w:semiHidden="1" w:unhideWhenUsed="1"/>
-    <w:lsdException w:name="HTML Cite" w:semiHidden="1" w:unhideWhenUsed="1"/>
-    <w:lsdException w:name="HTML Code" w:semiHidden="1" w:unhideWhenUsed="1"/>
-    <w:lsdException w:name="HTML Definition" w:semiHidden="1" w:unhideWhenUsed="1"/>
-    <w:lsdException w:name="HTML Keyboard" w:semiHidden="1" w:unhideWhenUsed="1"/>
-    <w:lsdException w:name="HTML Preformatted" w:semiHidden="1" w:unhideWhenUsed="1"/>
-    <w:lsdException w:name="HTML Sample" w:semiHidden="1" w:unhideWhenUsed="1"/>
-    <w:lsdException w:name="HTML Typewriter" w:semiHidden="1" w:unhideWhenUsed="1"/>
-    <w:lsdException w:name="HTML Variable" w:semiHidden="1" w:unhideWhenUsed="1"/>
-    <w:lsdException w:name="Normal Table" w:semiHidden="1" w:unhideWhenUsed="1"/>
-    <w:lsdException w:name="annotation subject" w:semiHidden="1" w:unhideWhenUsed="1"/>
-    <w:lsdException w:name="No List" w:semiHidden="1" w:unhideWhenUsed="1"/>
-    <w:lsdException w:name="Outline List 1" w:semiHidden="1" w:unhideWhenUsed="1"/>
-    <w:lsdException w:name="Outline List 2" w:semiHidden="1" w:unhideWhenUsed="1"/>
-    <w:lsdException w:name="Outline List 3" w:semiHidden="1" w:unhideWhenUsed="1"/>
-    <w:lsdException w:name="Table Simple 1" w:semiHidden="1" w:unhideWhenUsed="1"/>
-    <w:lsdException w:name="Table Simple 2" w:semiHidden="1" w:unhideWhenUsed="1"/>
-    <w:lsdException w:name="Table Simple 3" w:semiHidden="1" w:unhideWhenUsed="1"/>
-    <w:lsdException w:name="Table Classic 1" w:semiHidden="1" w:unhideWhenUsed="1"/>
-    <w:lsdException w:name="Table Classic 2" w:semiHidden="1" w:unhideWhenUsed="1"/>
-    <w:lsdException w:name="Table Classic 3" w:semiHidden="1" w:unhideWhenUsed="1"/>
-    <w:lsdException w:name="Table Classic 4" w:semiHidden="1" w:unhideWhenUsed="1"/>
-    <w:lsdException w:name="Table Colorful 1" w:semiHidden="1" w:unhideWhenUsed="1"/>
-    <w:lsdException w:name="Table Colorful 2" w:semiHidden="1" w:unhideWhenUsed="1"/>
-    <w:lsdException w:name="Table Colorful 3" w:semiHidden="1" w:unhideWhenUsed="1"/>
-    <w:lsdException w:name="Table Columns 1" w:semiHidden="1" w:unhideWhenUsed="1"/>
-    <w:lsdException w:name="Table Columns 2" w:semiHidden="1" w:unhideWhenUsed="1"/>
-    <w:lsdException w:name="Table Columns 3" w:semiHidden="1" w:unhideWhenUsed="1"/>
-    <w:lsdException w:name="Table Columns 4" w:semiHidden="1" w:unhideWhenUsed="1"/>
-    <w:lsdException w:name="Table Columns 5" w:semiHidden="1" w:unhideWhenUsed="1"/>
-    <w:lsdException w:name="Table Grid 1" w:semiHidden="1" w:unhideWhenUsed="1"/>
-    <w:lsdException w:name="Table Grid 2" w:semiHidden="1" w:unhideWhenUsed="1"/>
-    <w:lsdException w:name="Table Grid 3" w:semiHidden="1" w:unhideWhenUsed="1"/>
-    <w:lsdException w:name="Table Grid 4" w:semiHidden="1" w:unhideWhenUsed="1"/>
-    <w:lsdException w:name="Table Grid 5" w:semiHidden="1" w:unhideWhenUsed="1"/>
-    <w:lsdException w:name="Table Grid 6" w:semiHidden="1" w:unhideWhenUsed="1"/>
-    <w:lsdException w:name="Table Grid 7" w:semiHidden="1" w:unhideWhenUsed="1"/>
-    <w:lsdException w:name="Table Grid 8" w:semiHidden="1" w:unhideWhenUsed="1"/>
-    <w:lsdException w:name="Table List 1" w:semiHidden="1" w:unhideWhenUsed="1"/>
-    <w:lsdException w:name="Table List 2" w:semiHidden="1" w:unhideWhenUsed="1"/>
-    <w:lsdException w:name="Table List 3" w:semiHidden="1" w:unhideWhenUsed="1"/>
-    <w:lsdException w:name="Table List 4" w:semiHidden="1" w:unhideWhenUsed="1"/>
-    <w:lsdException w:name="Table List 5" w:semiHidden="1" w:unhideWhenUsed="1"/>
-    <w:lsdException w:name="Table List 6" w:semiHidden="1" w:unhideWhenUsed="1"/>
-    <w:lsdException w:name="Table List 7" w:semiHidden="1" w:unhideWhenUsed="1"/>
-    <w:lsdException w:name="Table List 8" w:semiHidden="1" w:unhideWhenUsed="1"/>
-    <w:lsdException w:name="Table 3D effects 1" w:semiHidden="1" w:unhideWhenUsed="1"/>
-    <w:lsdException w:name="Table 3D effects 2" w:semiHidden="1" w:unhideWhenUsed="1"/>
-    <w:lsdException w:name="Table 3D effects 3" w:semiHidden="1" w:unhideWhenUsed="1"/>
-    <w:lsdException w:name="Table Contemporary" w:semiHidden="1" w:unhideWhenUsed="1"/>
-    <w:lsdException w:name="Table Elegant" w:semiHidden="1" w:unhideWhenUsed="1"/>
-    <w:lsdException w:name="Table Professional" w:semiHidden="1" w:unhideWhenUsed="1"/>
-    <w:lsdException w:name="Table Subtle 1" w:semiHidden="1" w:unhideWhenUsed="1"/>
-    <w:lsdException w:name="Table Subtle 2" w:semiHidden="1" w:unhideWhenUsed="1"/>
-    <w:lsdException w:name="Table Web 1" w:semiHidden="1" w:unhideWhenUsed="1"/>
-    <w:lsdException w:name="Table Web 2" w:semiHidden="1" w:unhideWhenUsed="1"/>
-    <w:lsdException w:name="Table Web 3" w:semiHidden="1" w:unhideWhenUsed="1"/>
-    <w:lsdException w:name="Balloon Text" w:semiHidden="1" w:unhideWhenUsed="1"/>
-    <w:lsdException w:name="Table Grid" w:uiPriority="59"/>
-    <w:lsdException w:name="Table Theme" w:semiHidden="1" w:unhideWhenUsed="1"/>
-    <w:lsdException w:name="Placeholder Text" w:semiHidden="1"/>
-    <w:lsdException w:name="No Spacing" w:uiPriority="1" w:qFormat="1"/>
-    <w:lsdException w:name="Light Shading" w:uiPriority="60"/>
-    <w:lsdException w:name="Light List" w:uiPriority="61"/>
-    <w:lsdException w:name="Light Grid" w:uiPriority="62"/>
-    <w:lsdException w:name="Medium Shading 1" w:uiPriority="63"/>
-    <w:lsdException w:name="Medium Shading 2" w:uiPriority="64"/>
-    <w:lsdException w:name="Medium List 1" w:uiPriority="65"/>
-    <w:lsdException w:name="Medium List 2" w:uiPriority="66"/>
-    <w:lsdException w:name="Medium Grid 1" w:uiPriority="67"/>
-    <w:lsdException w:name="Medium Grid 2" w:uiPriority="68"/>
-    <w:lsdException w:name="Medium Grid 3" w:uiPriority="69"/>
-    <w:lsdException w:name="Dark List" w:uiPriority="70"/>
-    <w:lsdException w:name="Colorful Shading" w:uiPriority="71"/>
-    <w:lsdException w:name="Colorful List" w:uiPriority="72"/>
-    <w:lsdException w:name="Colorful Grid" w:uiPriority="73"/>
-    <w:lsdException w:name="Light Shading Accent 1" w:uiPriority="60"/>
-    <w:lsdException w:name="Light List Accent 1" w:uiPriority="61"/>
-    <w:lsdException w:name="Light Grid Accent 1" w:uiPriority="62"/>
-    <w:lsdException w:name="Medium Shading 1 Accent 1" w:uiPriority="63"/>
-    <w:lsdException w:name="Medium Shading 2 Accent 1" w:uiPriority="64"/>
-    <w:lsdException w:name="Medium List 1 Accent 1" w:uiPriority="65"/>
-    <w:lsdException w:name="Revision" w:semiHidden="1"/>
-    <w:lsdException w:name="List Paragraph" w:uiPriority="34" w:qFormat="1"/>
-    <w:lsdException w:name="Quote" w:uiPriority="29" w:qFormat="1"/>
-    <w:lsdException w:name="Intense Quote" w:uiPriority="30" w:qFormat="1"/>
-    <w:lsdException w:name="Medium List 2 Accent 1" w:uiPriority="66"/>
-    <w:lsdException w:name="Medium Grid 1 Accent 1" w:uiPriority="67"/>
-    <w:lsdException w:name="Medium Grid 2 Accent 1" w:uiPriority="68"/>
-    <w:lsdException w:name="Medium Grid 3 Accent 1" w:uiPriority="69"/>
-    <w:lsdException w:name="Dark List Accent 1" w:uiPriority="70"/>
-    <w:lsdException w:name="Colorful Shading Accent 1" w:uiPriority="71"/>
-    <w:lsdException w:name="Colorful List Accent 1" w:uiPriority="72"/>
-    <w:lsdException w:name="Colorful Grid Accent 1" w:uiPriority="73"/>
-    <w:lsdException w:name="Light Shading Accent 2" w:uiPriority="60"/>
-    <w:lsdException w:name="Light List Accent 2" w:uiPriority="61"/>
-    <w:lsdException w:name="Light Grid Accent 2" w:uiPriority="62"/>
-    <w:lsdException w:name="Medium Shading 1 Accent 2" w:uiPriority="63"/>
-    <w:lsdException w:name="Medium Shading 2 Accent 2" w:uiPriority="64"/>
-    <w:lsdException w:name="Medium List 1 Accent 2" w:uiPriority="65"/>
-    <w:lsdException w:name="Medium List 2 Accent 2" w:uiPriority="66"/>
-    <w:lsdException w:name="Medium Grid 1 Accent 2" w:uiPriority="67"/>
-    <w:lsdException w:name="Medium Grid 2 Accent 2" w:uiPriority="68"/>
-    <w:lsdException w:name="Medium Grid 3 Accent 2" w:uiPriority="69"/>
-    <w:lsdException w:name="Dark List Accent 2" w:uiPriority="70"/>
-    <w:lsdException w:name="Colorful Shading Accent 2" w:uiPriority="71"/>
-    <w:lsdException w:name="Colorful List Accent 2" w:uiPriority="72"/>
-    <w:lsdException w:name="Colorful Grid Accent 2" w:uiPriority="73"/>
-    <w:lsdException w:name="Light Shading Accent 3" w:uiPriority="60"/>
-    <w:lsdException w:name="Light List Accent 3" w:uiPriority="61"/>
-    <w:lsdException w:name="Light Grid Accent 3" w:uiPriority="62"/>
-    <w:lsdException w:name="Medium Shading 1 Accent 3" w:uiPriority="63"/>
-    <w:lsdException w:name="Medium Shading 2 Accent 3" w:uiPriority="64"/>
-    <w:lsdException w:name="Medium List 1 Accent 3" w:uiPriority="65"/>
-    <w:lsdException w:name="Medium List 2 Accent 3" w:uiPriority="66"/>
-    <w:lsdException w:name="Medium Grid 1 Accent 3" w:uiPriority="67"/>
-    <w:lsdException w:name="Medium Grid 2 Accent 3" w:uiPriority="68"/>
-    <w:lsdException w:name="Medium Grid 3 Accent 3" w:uiPriority="69"/>
-    <w:lsdException w:name="Dark List Accent 3" w:uiPriority="70"/>
-    <w:lsdException w:name="Colorful Shading Accent 3" w:uiPriority="71"/>
-    <w:lsdException w:name="Colorful List Accent 3" w:uiPriority="72"/>
-    <w:lsdException w:name="Colorful Grid Accent 3" w:uiPriority="73"/>
-    <w:lsdException w:name="Light Shading Accent 4" w:uiPriority="60"/>
-    <w:lsdException w:name="Light List Accent 4" w:uiPriority="61"/>
-    <w:lsdException w:name="Light Grid Accent 4" w:uiPriority="62"/>
-    <w:lsdException w:name="Medium Shading 1 Accent 4" w:uiPriority="63"/>
-    <w:lsdException w:name="Medium Shading 2 Accent 4" w:uiPriority="64"/>
-    <w:lsdException w:name="Medium List 1 Accent 4" w:uiPriority="65"/>
-    <w:lsdException w:name="Medium List 2 Accent 4" w:uiPriority="66"/>
-    <w:lsdException w:name="Medium Grid 1 Accent 4" w:uiPriority="67"/>
-    <w:lsdException w:name="Medium Grid 2 Accent 4" w:uiPriority="68"/>
-    <w:lsdException w:name="Medium Grid 3 Accent 4" w:uiPriority="69"/>
-    <w:lsdException w:name="Dark List Accent 4" w:uiPriority="70"/>
-    <w:lsdException w:name="Colorful Shading Accent 4" w:uiPriority="71"/>
-    <w:lsdException w:name="Colorful List Accent 4" w:uiPriority="72"/>
-    <w:lsdException w:name="Colorful Grid Accent 4" w:uiPriority="73"/>
-    <w:lsdException w:name="Light Shading Accent 5" w:uiPriority="60"/>
-    <w:lsdException w:name="Light List Accent 5" w:uiPriority="61"/>
-    <w:lsdException w:name="Light Grid Accent 5" w:uiPriority="62"/>
-    <w:lsdException w:name="Medium Shading 1 Accent 5" w:uiPriority="63"/>
-    <w:lsdException w:name="Medium Shading 2 Accent 5" w:uiPriority="64"/>
-    <w:lsdException w:name="Medium List 1 Accent 5" w:uiPriority="65"/>
-    <w:lsdException w:name="Medium List 2 Accent 5" w:uiPriority="66"/>
-    <w:lsdException w:name="Medium Grid 1 Accent 5" w:uiPriority="67"/>
-    <w:lsdException w:name="Medium Grid 2 Accent 5" w:uiPriority="68"/>
-    <w:lsdException w:name="Medium Grid 3 Accent 5" w:uiPriority="69"/>
-    <w:lsdException w:name="Dark List Accent 5" w:uiPriority="70"/>
-    <w:lsdException w:name="Colorful Shading Accent 5" w:uiPriority="71"/>
-    <w:lsdException w:name="Colorful List Accent 5" w:uiPriority="72"/>
-    <w:lsdException w:name="Colorful Grid Accent 5" w:uiPriority="73"/>
-    <w:lsdException w:name="Light Shading Accent 6" w:uiPriority="60"/>
-    <w:lsdException w:name="Light List Accent 6" w:uiPriority="61"/>
-    <w:lsdException w:name="Light Grid Accent 6" w:uiPriority="62"/>
-    <w:lsdException w:name="Medium Shading 1 Accent 6" w:uiPriority="63"/>
-    <w:lsdException w:name="Medium Shading 2 Accent 6" w:uiPriority="64"/>
-    <w:lsdException w:name="Medium List 1 Accent 6" w:uiPriority="65"/>
-    <w:lsdException w:name="Medium List 2 Accent 6" w:uiPriority="66"/>
-    <w:lsdException w:name="Medium Grid 1 Accent 6" w:uiPriority="67"/>
-    <w:lsdException w:name="Medium Grid 2 Accent 6" w:uiPriority="68"/>
-    <w:lsdException w:name="Medium Grid 3 Accent 6" w:uiPriority="69"/>
-    <w:lsdException w:name="Dark List Accent 6" w:uiPriority="70"/>
-    <w:lsdException w:name="Colorful Shading Accent 6" w:uiPriority="71"/>
-    <w:lsdException w:name="Colorful List Accent 6" w:uiPriority="72"/>
-    <w:lsdException w:name="Colorful Grid Accent 6" w:uiPriority="73"/>
-    <w:lsdException w:name="Subtle Emphasis" w:uiPriority="19" w:qFormat="1"/>
-    <w:lsdException w:name="Intense Emphasis" w:uiPriority="21" w:qFormat="1"/>
-    <w:lsdException w:name="Subtle Reference" w:uiPriority="31" w:qFormat="1"/>
-    <w:lsdException w:name="Intense Reference" w:uiPriority="32" w:qFormat="1"/>
-    <w:lsdException w:name="Book Title" w:uiPriority="33" w:qFormat="1"/>
-    <w:lsdException w:name="Bibliography" w:semiHidden="1" w:uiPriority="37" w:unhideWhenUsed="1"/>
-    <w:lsdException w:name="TOC Heading" w:semiHidden="1" w:uiPriority="39" w:unhideWhenUsed="1" w:qFormat="1"/>
-    <w:lsdException w:name="Plain Table 1" w:uiPriority="41"/>
-    <w:lsdException w:name="Plain Table 2" w:uiPriority="42"/>
-    <w:lsdException w:name="Plain Table 3" w:uiPriority="43"/>
-    <w:lsdException w:name="Plain Table 4" w:uiPriority="44"/>
-    <w:lsdException w:name="Plain Table 5" w:uiPriority="45"/>
-    <w:lsdException w:name="Grid Table Light" w:uiPriority="40"/>
-    <w:lsdException w:name="Grid Table 1 Light" w:uiPriority="46"/>
-    <w:lsdException w:name="Grid Table 2" w:uiPriority="47"/>
-    <w:lsdException w:name="Grid Table 3" w:uiPriority="48"/>
-    <w:lsdException w:name="Grid Table 4" w:uiPriority="49"/>
-    <w:lsdException w:name="Grid Table 5 Dark" w:uiPriority="50"/>
-    <w:lsdException w:name="Grid Table 6 Colorful" w:uiPriority="51"/>
-    <w:lsdException w:name="Grid Table 7 Colorful" w:uiPriority="52"/>
-    <w:lsdException w:name="Grid Table 1 Light Accent 1" w:uiPriority="46"/>
-    <w:lsdException w:name="Grid Table 2 Accent 1" w:uiPriority="47"/>
-    <w:lsdException w:name="Grid Table 3 Accent 1" w:uiPriority="48"/>
-    <w:lsdException w:name="Grid Table 4 Accent 1" w:uiPriority="49"/>
-    <w:lsdException w:name="Grid Table 5 Dark Accent 1" w:uiPriority="50"/>
-    <w:lsdException w:name="Grid Table 6 Colorful Accent 1" w:uiPriority="51"/>
-    <w:lsdException w:name="Grid Table 7 Colorful Accent 1" w:uiPriority="52"/>
-    <w:lsdException w:name="Grid Table 1 Light Accent 2" w:uiPriority="46"/>
-    <w:lsdException w:name="Grid Table 2 Accent 2" w:uiPriority="47"/>
-    <w:lsdException w:name="Grid Table 3 Accent 2" w:uiPriority="48"/>
-    <w:lsdException w:name="Grid Table 4 Accent 2" w:uiPriority="49"/>
-    <w:lsdException w:name="Grid Table 5 Dark Accent 2" w:uiPriority="50"/>
-    <w:lsdException w:name="Grid Table 6 Colorful Accent 2" w:uiPriority="51"/>
-    <w:lsdException w:name="Grid Table 7 Colorful Accent 2" w:uiPriority="52"/>
-    <w:lsdException w:name="Grid Table 1 Light Accent 3" w:uiPriority="46"/>
-    <w:lsdException w:name="Grid Table 2 Accent 3" w:uiPriority="47"/>
-    <w:lsdException w:name="Grid Table 3 Accent 3" w:uiPriority="48"/>
-    <w:lsdException w:name="Grid Table 4 Accent 3" w:uiPriority="49"/>
-    <w:lsdException w:name="Grid Table 5 Dark Accent 3" w:uiPriority="50"/>
-    <w:lsdException w:name="Grid Table 6 Colorful Accent 3" w:uiPriority="51"/>
-    <w:lsdException w:name="Grid Table 7 Colorful Accent 3" w:uiPriority="52"/>
-    <w:lsdException w:name="Grid Table 1 Light Accent 4" w:uiPriority="46"/>
-    <w:lsdException w:name="Grid Table 2 Accent 4" w:uiPriority="47"/>
-    <w:lsdException w:name="Grid Table 3 Accent 4" w:uiPriority="48"/>
-    <w:lsdException w:name="Grid Table 4 Accent 4" w:uiPriority="49"/>
-    <w:lsdException w:name="Grid Table 5 Dark Accent 4" w:uiPriority="50"/>
-    <w:lsdException w:name="Grid Table 6 Colorful Accent 4" w:uiPriority="51"/>
-    <w:lsdException w:name="Grid Table 7 Colorful Accent 4" w:uiPriority="52"/>
-    <w:lsdException w:name="Grid Table 1 Light Accent 5" w:uiPriority="46"/>
-    <w:lsdException w:name="Grid Table 2 Accent 5" w:uiPriority="47"/>
-    <w:lsdException w:name="Grid Table 3 Accent 5" w:uiPriority="48"/>
-    <w:lsdException w:name="Grid Table 4 Accent 5" w:uiPriority="49"/>
-    <w:lsdException w:name="Grid Table 5 Dark Accent 5" w:uiPriority="50"/>
-    <w:lsdException w:name="Grid Table 6 Colorful Accent 5" w:uiPriority="51"/>
-    <w:lsdException w:name="Grid Table 7 Colorful Accent 5" w:uiPriority="52"/>
-    <w:lsdException w:name="Grid Table 1 Light Accent 6" w:uiPriority="46"/>
-    <w:lsdException w:name="Grid Table 2 Accent 6" w:uiPriority="47"/>
-    <w:lsdException w:name="Grid Table 3 Accent 6" w:uiPriority="48"/>
-    <w:lsdException w:name="Grid Table 4 Accent 6" w:uiPriority="49"/>
-    <w:lsdException w:name="Grid Table 5 Dark Accent 6" w:uiPriority="50"/>
-    <w:lsdException w:name="Grid Table 6 Colorful Accent 6" w:uiPriority="51"/>
-    <w:lsdException w:name="Grid Table 7 Colorful Accent 6" w:uiPriority="52"/>
-    <w:lsdException w:name="List Table 1 Light" w:uiPriority="46"/>
-    <w:lsdException w:name="List Table 2" w:uiPriority="47"/>
-    <w:lsdException w:name="List Table 3" w:uiPriority="48"/>
-    <w:lsdException w:name="List Table 4" w:uiPriority="49"/>
-    <w:lsdException w:name="List Table 5 Dark" w:uiPriority="50"/>
-    <w:lsdException w:name="List Table 6 Colorful" w:uiPriority="51"/>
-    <w:lsdException w:name="List Table 7 Colorful" w:uiPriority="52"/>
-    <w:lsdException w:name="List Table 1 Light Accent 1" w:uiPriority="46"/>
-    <w:lsdException w:name="List Table 2 Accent 1" w:uiPriority="47"/>
-    <w:lsdException w:name="List Table 3 Accent 1" w:uiPriority="48"/>
-    <w:lsdException w:name="List Table 4 Accent 1" w:uiPriority="49"/>
-    <w:lsdException w:name="List Table 5 Dark Accent 1" w:uiPriority="50"/>
-    <w:lsdException w:name="List Table 6 Colorful Accent 1" w:uiPriority="51"/>
-    <w:lsdException w:name="List Table 7 Colorful Accent 1" w:uiPriority="52"/>
-    <w:lsdException w:name="List Table 1 Light Accent 2" w:uiPriority="46"/>
-    <w:lsdException w:name="List Table 2 Accent 2" w:uiPriority="47"/>
-    <w:lsdException w:name="List Table 3 Accent 2" w:uiPriority="48"/>
-    <w:lsdException w:name="List Table 4 Accent 2" w:uiPriority="49"/>
-    <w:lsdException w:name="List Table 5 Dark Accent 2" w:uiPriority="50"/>
-    <w:lsdException w:name="List Table 6 Colorful Accent 2" w:uiPriority="51"/>
-    <w:lsdException w:name="List Table 7 Colorful Accent 2" w:uiPriority="52"/>
-    <w:lsdException w:name="List Table 1 Light Accent 3" w:uiPriority="46"/>
-    <w:lsdException w:name="List Table 2 Accent 3" w:uiPriority="47"/>
-    <w:lsdException w:name="List Table 3 Accent 3" w:uiPriority="48"/>
-    <w:lsdException w:name="List Table 4 Accent 3" w:uiPriority="49"/>
-    <w:lsdException w:name="List Table 5 Dark Accent 3" w:uiPriority="50"/>
-    <w:lsdException w:name="List Table 6 Colorful Accent 3" w:uiPriority="51"/>
-    <w:lsdException w:name="List Table 7 Colorful Accent 3" w:uiPriority="52"/>
-    <w:lsdException w:name="List Table 1 Light Accent 4" w:uiPriority="46"/>
-    <w:lsdException w:name="List Table 2 Accent 4" w:uiPriority="47"/>
-    <w:lsdException w:name="List Table 3 Accent 4" w:uiPriority="48"/>
-    <w:lsdException w:name="List Table 4 Accent 4" w:uiPriority="49"/>
-    <w:lsdException w:name="List Table 5 Dark Accent 4" w:uiPriority="50"/>
-    <w:lsdException w:name="List Table 6 Colorful Accent 4" w:uiPriority="51"/>
-    <w:lsdException w:name="List Table 7 Colorful Accent 4" w:uiPriority="52"/>
-    <w:lsdException w:name="List Table 1 Light Accent 5" w:uiPriority="46"/>
-    <w:lsdException w:name="List Table 2 Accent 5" w:uiPriority="47"/>
-    <w:lsdException w:name="List Table 3 Accent 5" w:uiPriority="48"/>
-    <w:lsdException w:name="List Table 4 Accent 5" w:uiPriority="49"/>
-    <w:lsdException w:name="List Table 5 Dark Accent 5" w:uiPriority="50"/>
-    <w:lsdException w:name="List Table 6 Colorful Accent 5" w:uiPriority="51"/>
-    <w:lsdException w:name="List Table 7 Colorful Accent 5" w:uiPriority="52"/>
-    <w:lsdException w:name="List Table 1 Light Accent 6" w:uiPriority="46"/>
-    <w:lsdException w:name="List Table 2 Accent 6" w:uiPriority="47"/>
-    <w:lsdException w:name="List Table 3 Accent 6" w:uiPriority="48"/>
-    <w:lsdException w:name="List Table 4 Accent 6" w:uiPriority="49"/>
-    <w:lsdException w:name="List Table 5 Dark Accent 6" w:uiPriority="50"/>
-    <w:lsdException w:name="List Table 6 Colorful Accent 6" w:uiPriority="51"/>
-    <w:lsdException w:name="List Table 7 Colorful Accent 6" w:uiPriority="52"/>
+  <w:latentStyles w:defLockedState="0" w:defUIPriority="99" w:defSemiHidden="1" w:defUnhideWhenUsed="1" w:defQFormat="0" w:count="267">
+    <w:lsdException w:name="Normal" w:semiHidden="0" w:uiPriority="0" w:unhideWhenUsed="0" w:qFormat="1"/>
+    <w:lsdException w:name="heading 1" w:semiHidden="0" w:uiPriority="9" w:unhideWhenUsed="0" w:qFormat="1"/>
+    <w:lsdException w:name="heading 2" w:uiPriority="9" w:qFormat="1"/>
+    <w:lsdException w:name="heading 3" w:uiPriority="9" w:qFormat="1"/>
+    <w:lsdException w:name="heading 4" w:uiPriority="9" w:qFormat="1"/>
+    <w:lsdException w:name="heading 5" w:uiPriority="9" w:qFormat="1"/>
+    <w:lsdException w:name="heading 6" w:uiPriority="9" w:qFormat="1"/>
+    <w:lsdException w:name="heading 7" w:uiPriority="9" w:qFormat="1"/>
+    <w:lsdException w:name="heading 8" w:uiPriority="9" w:qFormat="1"/>
+    <w:lsdException w:name="heading 9" w:uiPriority="9" w:qFormat="1"/>
+    <w:lsdException w:name="toc 1" w:uiPriority="39"/>
+    <w:lsdException w:name="toc 2" w:uiPriority="39"/>
+    <w:lsdException w:name="toc 3" w:uiPriority="39"/>
+    <w:lsdException w:name="toc 4" w:uiPriority="39"/>
+    <w:lsdException w:name="toc 5" w:uiPriority="39"/>
+    <w:lsdException w:name="toc 6" w:uiPriority="39"/>
+    <w:lsdException w:name="toc 7" w:uiPriority="39"/>
+    <w:lsdException w:name="toc 8" w:uiPriority="39"/>
+    <w:lsdException w:name="toc 9" w:uiPriority="39"/>
+    <w:lsdException w:name="caption" w:uiPriority="35" w:qFormat="1"/>
+    <w:lsdException w:name="Title" w:semiHidden="0" w:uiPriority="10" w:unhideWhenUsed="0" w:qFormat="1"/>
+    <w:lsdException w:name="Default Paragraph Font" w:uiPriority="1"/>
+    <w:lsdException w:name="Subtitle" w:semiHidden="0" w:uiPriority="11" w:unhideWhenUsed="0" w:qFormat="1"/>
+    <w:lsdException w:name="Strong" w:semiHidden="0" w:uiPriority="22" w:unhideWhenUsed="0" w:qFormat="1"/>
+    <w:lsdException w:name="Emphasis" w:semiHidden="0" w:uiPriority="20" w:unhideWhenUsed="0" w:qFormat="1"/>
+    <w:lsdException w:name="Table Grid" w:semiHidden="0" w:uiPriority="59" w:unhideWhenUsed="0"/>
+    <w:lsdException w:name="Placeholder Text" w:unhideWhenUsed="0"/>
+    <w:lsdException w:name="No Spacing" w:semiHidden="0" w:uiPriority="1" w:unhideWhenUsed="0" w:qFormat="1"/>
+    <w:lsdException w:name="Light Shading" w:semiHidden="0" w:uiPriority="60" w:unhideWhenUsed="0"/>
+    <w:lsdException w:name="Light List" w:semiHidden="0" w:uiPriority="61" w:unhideWhenUsed="0"/>
+    <w:lsdException w:name="Light Grid" w:semiHidden="0" w:uiPriority="62" w:unhideWhenUsed="0"/>
+    <w:lsdException w:name="Medium Shading 1" w:semiHidden="0" w:uiPriority="63" w:unhideWhenUsed="0"/>
+    <w:lsdException w:name="Medium Shading 2" w:semiHidden="0" w:uiPriority="64" w:unhideWhenUsed="0"/>
+    <w:lsdException w:name="Medium List 1" w:semiHidden="0" w:uiPriority="65" w:unhideWhenUsed="0"/>
+    <w:lsdException w:name="Medium List 2" w:semiHidden="0" w:uiPriority="66" w:unhideWhenUsed="0"/>
+    <w:lsdException w:name="Medium Grid 1" w:semiHidden="0" w:uiPriority="67" w:unhideWhenUsed="0"/>
+    <w:lsdException w:name="Medium Grid 2" w:semiHidden="0" w:uiPriority="68" w:unhideWhenUsed="0"/>
+    <w:lsdException w:name="Medium Grid 3" w:semiHidden="0" w:uiPriority="69" w:unhideWhenUsed="0"/>
+    <w:lsdException w:name="Dark List" w:semiHidden="0" w:uiPriority="70" w:unhideWhenUsed="0"/>
+    <w:lsdException w:name="Colorful Shading" w:semiHidden="0" w:uiPriority="71" w:unhideWhenUsed="0"/>
+    <w:lsdException w:name="Colorful List" w:semiHidden="0" w:uiPriority="72" w:unhideWhenUsed="0"/>
+    <w:lsdException w:name="Colorful Grid" w:semiHidden="0" w:uiPriority="73" w:unhideWhenUsed="0"/>
+    <w:lsdException w:name="Light Shading Accent 1" w:semiHidden="0" w:uiPriority="60" w:unhideWhenUsed="0"/>
+    <w:lsdException w:name="Light List Accent 1" w:semiHidden="0" w:uiPriority="61" w:unhideWhenUsed="0"/>
+    <w:lsdException w:name="Light Grid Accent 1" w:semiHidden="0" w:uiPriority="62" w:unhideWhenUsed="0"/>
+    <w:lsdException w:name="Medium Shading 1 Accent 1" w:semiHidden="0" w:uiPriority="63" w:unhideWhenUsed="0"/>
+    <w:lsdException w:name="Medium Shading 2 Accent 1" w:semiHidden="0" w:uiPriority="64" w:unhideWhenUsed="0"/>
+    <w:lsdException w:name="Medium List 1 Accent 1" w:semiHidden="0" w:uiPriority="65" w:unhideWhenUsed="0"/>
+    <w:lsdException w:name="Revision" w:unhideWhenUsed="0"/>
+    <w:lsdException w:name="List Paragraph" w:semiHidden="0" w:uiPriority="34" w:unhideWhenUsed="0" w:qFormat="1"/>
+    <w:lsdException w:name="Quote" w:semiHidden="0" w:uiPriority="29" w:unhideWhenUsed="0" w:qFormat="1"/>
+    <w:lsdException w:name="Intense Quote" w:semiHidden="0" w:uiPriority="30" w:unhideWhenUsed="0" w:qFormat="1"/>
+    <w:lsdException w:name="Medium List 2 Accent 1" w:semiHidden="0" w:uiPriority="66" w:unhideWhenUsed="0"/>
+    <w:lsdException w:name="Medium Grid 1 Accent 1" w:semiHidden="0" w:uiPriority="67" w:unhideWhenUsed="0"/>
+    <w:lsdException w:name="Medium Grid 2 Accent 1" w:semiHidden="0" w:uiPriority="68" w:unhideWhenUsed="0"/>
+    <w:lsdException w:name="Medium Grid 3 Accent 1" w:semiHidden="0" w:uiPriority="69" w:unhideWhenUsed="0"/>
+    <w:lsdException w:name="Dark List Accent 1" w:semiHidden="0" w:uiPriority="70" w:unhideWhenUsed="0"/>
+    <w:lsdException w:name="Colorful Shading Accent 1" w:semiHidden="0" w:uiPriority="71" w:unhideWhenUsed="0"/>
+    <w:lsdException w:name="Colorful List Accent 1" w:semiHidden="0" w:uiPriority="72" w:unhideWhenUsed="0"/>
+    <w:lsdException w:name="Colorful Grid Accent 1" w:semiHidden="0" w:uiPriority="73" w:unhideWhenUsed="0"/>
+    <w:lsdException w:name="Light Shading Accent 2" w:semiHidden="0" w:uiPriority="60" w:unhideWhenUsed="0"/>
+    <w:lsdException w:name="Light List Accent 2" w:semiHidden="0" w:uiPriority="61" w:unhideWhenUsed="0"/>
+    <w:lsdException w:name="Light Grid Accent 2" w:semiHidden="0" w:uiPriority="62" w:unhideWhenUsed="0"/>
+    <w:lsdException w:name="Medium Shading 1 Accent 2" w:semiHidden="0" w:uiPriority="63" w:unhideWhenUsed="0"/>
+    <w:lsdException w:name="Medium Shading 2 Accent 2" w:semiHidden="0" w:uiPriority="64" w:unhideWhenUsed="0"/>
+    <w:lsdException w:name="Medium List 1 Accent 2" w:semiHidden="0" w:uiPriority="65" w:unhideWhenUsed="0"/>
+    <w:lsdException w:name="Medium List 2 Accent 2" w:semiHidden="0" w:uiPriority="66" w:unhideWhenUsed="0"/>
+    <w:lsdException w:name="Medium Grid 1 Accent 2" w:semiHidden="0" w:uiPriority="67" w:unhideWhenUsed="0"/>
+    <w:lsdException w:name="Medium Grid 2 Accent 2" w:semiHidden="0" w:uiPriority="68" w:unhideWhenUsed="0"/>
+    <w:lsdException w:name="Medium Grid 3 Accent 2" w:semiHidden="0" w:uiPriority="69" w:unhideWhenUsed="0"/>
+    <w:lsdException w:name="Dark List Accent 2" w:semiHidden="0" w:uiPriority="70" w:unhideWhenUsed="0"/>
+    <w:lsdException w:name="Colorful Shading Accent 2" w:semiHidden="0" w:uiPriority="71" w:unhideWhenUsed="0"/>
+    <w:lsdException w:name="Colorful List Accent 2" w:semiHidden="0" w:uiPriority="72" w:unhideWhenUsed="0"/>
+    <w:lsdException w:name="Colorful Grid Accent 2" w:semiHidden="0" w:uiPriority="73" w:unhideWhenUsed="0"/>
+    <w:lsdException w:name="Light Shading Accent 3" w:semiHidden="0" w:uiPriority="60" w:unhideWhenUsed="0"/>
+    <w:lsdException w:name="Light List Accent 3" w:semiHidden="0" w:uiPriority="61" w:unhideWhenUsed="0"/>
+    <w:lsdException w:name="Light Grid Accent 3" w:semiHidden="0" w:uiPriority="62" w:unhideWhenUsed="0"/>
+    <w:lsdException w:name="Medium Shading 1 Accent 3" w:semiHidden="0" w:uiPriority="63" w:unhideWhenUsed="0"/>
+    <w:lsdException w:name="Medium Shading 2 Accent 3" w:semiHidden="0" w:uiPriority="64" w:unhideWhenUsed="0"/>
+    <w:lsdException w:name="Medium List 1 Accent 3" w:semiHidden="0" w:uiPriority="65" w:unhideWhenUsed="0"/>
+    <w:lsdException w:name="Medium List 2 Accent 3" w:semiHidden="0" w:uiPriority="66" w:unhideWhenUsed="0"/>
+    <w:lsdException w:name="Medium Grid 1 Accent 3" w:semiHidden="0" w:uiPriority="67" w:unhideWhenUsed="0"/>
+    <w:lsdException w:name="Medium Grid 2 Accent 3" w:semiHidden="0" w:uiPriority="68" w:unhideWhenUsed="0"/>
+    <w:lsdException w:name="Medium Grid 3 Accent 3" w:semiHidden="0" w:uiPriority="69" w:unhideWhenUsed="0"/>
+    <w:lsdException w:name="Dark List Accent 3" w:semiHidden="0" w:uiPriority="70" w:unhideWhenUsed="0"/>
+    <w:lsdException w:name="Colorful Shading Accent 3" w:semiHidden="0" w:uiPriority="71" w:unhideWhenUsed="0"/>
+    <w:lsdException w:name="Colorful List Accent 3" w:semiHidden="0" w:uiPriority="72" w:unhideWhenUsed="0"/>
+    <w:lsdException w:name="Colorful Grid Accent 3" w:semiHidden="0" w:uiPriority="73" w:unhideWhenUsed="0"/>
+    <w:lsdException w:name="Light Shading Accent 4" w:semiHidden="0" w:uiPriority="60" w:unhideWhenUsed="0"/>
+    <w:lsdException w:name="Light List Accent 4" w:semiHidden="0" w:uiPriority="61" w:unhideWhenUsed="0"/>
+    <w:lsdException w:name="Light Grid Accent 4" w:semiHidden="0" w:uiPriority="62" w:unhideWhenUsed="0"/>
+    <w:lsdException w:name="Medium Shading 1 Accent 4" w:semiHidden="0" w:uiPriority="63" w:unhideWhenUsed="0"/>
+    <w:lsdException w:name="Medium Shading 2 Accent 4" w:semiHidden="0" w:uiPriority="64" w:unhideWhenUsed="0"/>
+    <w:lsdException w:name="Medium List 1 Accent 4" w:semiHidden="0" w:uiPriority="65" w:unhideWhenUsed="0"/>
+    <w:lsdException w:name="Medium List 2 Accent 4" w:semiHidden="0" w:uiPriority="66" w:unhideWhenUsed="0"/>
+    <w:lsdException w:name="Medium Grid 1 Accent 4" w:semiHidden="0" w:uiPriority="67" w:unhideWhenUsed="0"/>
+    <w:lsdException w:name="Medium Grid 2 Accent 4" w:semiHidden="0" w:uiPriority="68" w:unhideWhenUsed="0"/>
+    <w:lsdException w:name="Medium Grid 3 Accent 4" w:semiHidden="0" w:uiPriority="69" w:unhideWhenUsed="0"/>
+    <w:lsdException w:name="Dark List Accent 4" w:semiHidden="0" w:uiPriority="70" w:unhideWhenUsed="0"/>
+    <w:lsdException w:name="Colorful Shading Accent 4" w:semiHidden="0" w:uiPriority="71" w:unhideWhenUsed="0"/>
+    <w:lsdException w:name="Colorful List Accent 4" w:semiHidden="0" w:uiPriority="72" w:unhideWhenUsed="0"/>
+    <w:lsdException w:name="Colorful Grid Accent 4" w:semiHidden="0" w:uiPriority="73" w:unhideWhenUsed="0"/>
+    <w:lsdException w:name="Light Shading Accent 5" w:semiHidden="0" w:uiPriority="60" w:unhideWhenUsed="0"/>
+    <w:lsdException w:name="Light List Accent 5" w:semiHidden="0" w:uiPriority="61" w:unhideWhenUsed="0"/>
+    <w:lsdException w:name="Light Grid Accent 5" w:semiHidden="0" w:uiPriority="62" w:unhideWhenUsed="0"/>
+    <w:lsdException w:name="Medium Shading 1 Accent 5" w:semiHidden="0" w:uiPriority="63" w:unhideWhenUsed="0"/>
+    <w:lsdException w:name="Medium Shading 2 Accent 5" w:semiHidden="0" w:uiPriority="64" w:unhideWhenUsed="0"/>
+    <w:lsdException w:name="Medium List 1 Accent 5" w:semiHidden="0" w:uiPriority="65" w:unhideWhenUsed="0"/>
+    <w:lsdException w:name="Medium List 2 Accent 5" w:semiHidden="0" w:uiPriority="66" w:unhideWhenUsed="0"/>
+    <w:lsdException w:name="Medium Grid 1 Accent 5" w:semiHidden="0" w:uiPriority="67" w:unhideWhenUsed="0"/>
+    <w:lsdException w:name="Medium Grid 2 Accent 5" w:semiHidden="0" w:uiPriority="68" w:unhideWhenUsed="0"/>
+    <w:lsdException w:name="Medium Grid 3 Accent 5" w:semiHidden="0" w:uiPriority="69" w:unhideWhenUsed="0"/>
+    <w:lsdException w:name="Dark List Accent 5" w:semiHidden="0" w:uiPriority="70" w:unhideWhenUsed="0"/>
+    <w:lsdException w:name="Colorful Shading Accent 5" w:semiHidden="0" w:uiPriority="71" w:unhideWhenUsed="0"/>
+    <w:lsdException w:name="Colorful List Accent 5" w:semiHidden="0" w:uiPriority="72" w:unhideWhenUsed="0"/>
+    <w:lsdException w:name="Colorful Grid Accent 5" w:semiHidden="0" w:uiPriority="73" w:unhideWhenUsed="0"/>
+    <w:lsdException w:name="Light Shading Accent 6" w:semiHidden="0" w:uiPriority="60" w:unhideWhenUsed="0"/>
+    <w:lsdException w:name="Light List Accent 6" w:semiHidden="0" w:uiPriority="61" w:unhideWhenUsed="0"/>
+    <w:lsdException w:name="Light Grid Accent 6" w:semiHidden="0" w:uiPriority="62" w:unhideWhenUsed="0"/>
+    <w:lsdException w:name="Medium Shading 1 Accent 6" w:semiHidden="0" w:uiPriority="63" w:unhideWhenUsed="0"/>
+    <w:lsdException w:name="Medium Shading 2 Accent 6" w:semiHidden="0" w:uiPriority="64" w:unhideWhenUsed="0"/>
+    <w:lsdException w:name="Medium List 1 Accent 6" w:semiHidden="0" w:uiPriority="65" w:unhideWhenUsed="0"/>
+    <w:lsdException w:name="Medium List 2 Accent 6" w:semiHidden="0" w:uiPriority="66" w:unhideWhenUsed="0"/>
+    <w:lsdException w:name="Medium Grid 1 Accent 6" w:semiHidden="0" w:uiPriority="67" w:unhideWhenUsed="0"/>
+    <w:lsdException w:name="Medium Grid 2 Accent 6" w:semiHidden="0" w:uiPriority="68" w:unhideWhenUsed="0"/>
+    <w:lsdException w:name="Medium Grid 3 Accent 6" w:semiHidden="0" w:uiPriority="69" w:unhideWhenUsed="0"/>
+    <w:lsdException w:name="Dark List Accent 6" w:semiHidden="0" w:uiPriority="70" w:unhideWhenUsed="0"/>
+    <w:lsdException w:name="Colorful Shading Accent 6" w:semiHidden="0" w:uiPriority="71" w:unhideWhenUsed="0"/>
+    <w:lsdException w:name="Colorful List Accent 6" w:semiHidden="0" w:uiPriority="72" w:unhideWhenUsed="0"/>
+    <w:lsdException w:name="Colorful Grid Accent 6" w:semiHidden="0" w:uiPriority="73" w:unhideWhenUsed="0"/>
+    <w:lsdException w:name="Subtle Emphasis" w:semiHidden="0" w:uiPriority="19" w:unhideWhenUsed="0" w:qFormat="1"/>
+    <w:lsdException w:name="Intense Emphasis" w:semiHidden="0" w:uiPriority="21" w:unhideWhenUsed="0" w:qFormat="1"/>
+    <w:lsdException w:name="Subtle Reference" w:semiHidden="0" w:uiPriority="31" w:unhideWhenUsed="0" w:qFormat="1"/>
+    <w:lsdException w:name="Intense Reference" w:semiHidden="0" w:uiPriority="32" w:unhideWhenUsed="0" w:qFormat="1"/>
+    <w:lsdException w:name="Book Title" w:semiHidden="0" w:uiPriority="33" w:unhideWhenUsed="0" w:qFormat="1"/>
+    <w:lsdException w:name="Bibliography" w:uiPriority="37"/>
+    <w:lsdException w:name="TOC Heading" w:uiPriority="39" w:qFormat="1"/>
   </w:latentStyles>
   <w:style w:type="paragraph" w:default="1" w:styleId="a">
     <w:name w:val="Normal"/>
@@ -6472,8 +6151,198 @@
 </w:styles>
 </file>
 
+<file path=word/glossary/stylesWithEffects.xml><?xml version="1.0" encoding="utf-8"?>
+<w:styles xmlns:wpc="http://schemas.microsoft.com/office/word/2010/wordprocessingCanvas" xmlns:mc="http://schemas.openxmlformats.org/markup-compatibility/2006" xmlns:o="urn:schemas-microsoft-com:office:office" xmlns:r="http://schemas.openxmlformats.org/officeDocument/2006/relationships" xmlns:m="http://schemas.openxmlformats.org/officeDocument/2006/math" xmlns:v="urn:schemas-microsoft-com:vml" xmlns:wp14="http://schemas.microsoft.com/office/word/2010/wordprocessingDrawing" xmlns:wp="http://schemas.openxmlformats.org/drawingml/2006/wordprocessingDrawing" xmlns:w10="urn:schemas-microsoft-com:office:word" xmlns:w="http://schemas.openxmlformats.org/wordprocessingml/2006/main" xmlns:w14="http://schemas.microsoft.com/office/word/2010/wordml" xmlns:wpg="http://schemas.microsoft.com/office/word/2010/wordprocessingGroup" xmlns:wpi="http://schemas.microsoft.com/office/word/2010/wordprocessingInk" xmlns:wne="http://schemas.microsoft.com/office/word/2006/wordml" xmlns:wps="http://schemas.microsoft.com/office/word/2010/wordprocessingShape" mc:Ignorable="w14 wp14">
+  <w:docDefaults>
+    <w:rPrDefault>
+      <w:rPr>
+        <w:rFonts w:asciiTheme="minorHAnsi" w:eastAsiaTheme="minorEastAsia" w:hAnsiTheme="minorHAnsi" w:cstheme="minorBidi"/>
+        <w:sz w:val="22"/>
+        <w:szCs w:val="22"/>
+        <w:lang w:val="ru-RU" w:eastAsia="ru-RU" w:bidi="ar-SA"/>
+      </w:rPr>
+    </w:rPrDefault>
+    <w:pPrDefault>
+      <w:pPr>
+        <w:spacing w:after="200" w:line="276" w:lineRule="auto"/>
+      </w:pPr>
+    </w:pPrDefault>
+  </w:docDefaults>
+  <w:latentStyles w:defLockedState="0" w:defUIPriority="99" w:defSemiHidden="1" w:defUnhideWhenUsed="1" w:defQFormat="0" w:count="267">
+    <w:lsdException w:name="Normal" w:semiHidden="0" w:uiPriority="0" w:unhideWhenUsed="0" w:qFormat="1"/>
+    <w:lsdException w:name="heading 1" w:semiHidden="0" w:uiPriority="9" w:unhideWhenUsed="0" w:qFormat="1"/>
+    <w:lsdException w:name="heading 2" w:uiPriority="9" w:qFormat="1"/>
+    <w:lsdException w:name="heading 3" w:uiPriority="9" w:qFormat="1"/>
+    <w:lsdException w:name="heading 4" w:uiPriority="9" w:qFormat="1"/>
+    <w:lsdException w:name="heading 5" w:uiPriority="9" w:qFormat="1"/>
+    <w:lsdException w:name="heading 6" w:uiPriority="9" w:qFormat="1"/>
+    <w:lsdException w:name="heading 7" w:uiPriority="9" w:qFormat="1"/>
+    <w:lsdException w:name="heading 8" w:uiPriority="9" w:qFormat="1"/>
+    <w:lsdException w:name="heading 9" w:uiPriority="9" w:qFormat="1"/>
+    <w:lsdException w:name="toc 1" w:uiPriority="39"/>
+    <w:lsdException w:name="toc 2" w:uiPriority="39"/>
+    <w:lsdException w:name="toc 3" w:uiPriority="39"/>
+    <w:lsdException w:name="toc 4" w:uiPriority="39"/>
+    <w:lsdException w:name="toc 5" w:uiPriority="39"/>
+    <w:lsdException w:name="toc 6" w:uiPriority="39"/>
+    <w:lsdException w:name="toc 7" w:uiPriority="39"/>
+    <w:lsdException w:name="toc 8" w:uiPriority="39"/>
+    <w:lsdException w:name="toc 9" w:uiPriority="39"/>
+    <w:lsdException w:name="caption" w:uiPriority="35" w:qFormat="1"/>
+    <w:lsdException w:name="Title" w:semiHidden="0" w:uiPriority="10" w:unhideWhenUsed="0" w:qFormat="1"/>
+    <w:lsdException w:name="Default Paragraph Font" w:uiPriority="1"/>
+    <w:lsdException w:name="Subtitle" w:semiHidden="0" w:uiPriority="11" w:unhideWhenUsed="0" w:qFormat="1"/>
+    <w:lsdException w:name="Strong" w:semiHidden="0" w:uiPriority="22" w:unhideWhenUsed="0" w:qFormat="1"/>
+    <w:lsdException w:name="Emphasis" w:semiHidden="0" w:uiPriority="20" w:unhideWhenUsed="0" w:qFormat="1"/>
+    <w:lsdException w:name="Table Grid" w:semiHidden="0" w:uiPriority="59" w:unhideWhenUsed="0"/>
+    <w:lsdException w:name="Placeholder Text" w:unhideWhenUsed="0"/>
+    <w:lsdException w:name="No Spacing" w:semiHidden="0" w:uiPriority="1" w:unhideWhenUsed="0" w:qFormat="1"/>
+    <w:lsdException w:name="Light Shading" w:semiHidden="0" w:uiPriority="60" w:unhideWhenUsed="0"/>
+    <w:lsdException w:name="Light List" w:semiHidden="0" w:uiPriority="61" w:unhideWhenUsed="0"/>
+    <w:lsdException w:name="Light Grid" w:semiHidden="0" w:uiPriority="62" w:unhideWhenUsed="0"/>
+    <w:lsdException w:name="Medium Shading 1" w:semiHidden="0" w:uiPriority="63" w:unhideWhenUsed="0"/>
+    <w:lsdException w:name="Medium Shading 2" w:semiHidden="0" w:uiPriority="64" w:unhideWhenUsed="0"/>
+    <w:lsdException w:name="Medium List 1" w:semiHidden="0" w:uiPriority="65" w:unhideWhenUsed="0"/>
+    <w:lsdException w:name="Medium List 2" w:semiHidden="0" w:uiPriority="66" w:unhideWhenUsed="0"/>
+    <w:lsdException w:name="Medium Grid 1" w:semiHidden="0" w:uiPriority="67" w:unhideWhenUsed="0"/>
+    <w:lsdException w:name="Medium Grid 2" w:semiHidden="0" w:uiPriority="68" w:unhideWhenUsed="0"/>
+    <w:lsdException w:name="Medium Grid 3" w:semiHidden="0" w:uiPriority="69" w:unhideWhenUsed="0"/>
+    <w:lsdException w:name="Dark List" w:semiHidden="0" w:uiPriority="70" w:unhideWhenUsed="0"/>
+    <w:lsdException w:name="Colorful Shading" w:semiHidden="0" w:uiPriority="71" w:unhideWhenUsed="0"/>
+    <w:lsdException w:name="Colorful List" w:semiHidden="0" w:uiPriority="72" w:unhideWhenUsed="0"/>
+    <w:lsdException w:name="Colorful Grid" w:semiHidden="0" w:uiPriority="73" w:unhideWhenUsed="0"/>
+    <w:lsdException w:name="Light Shading Accent 1" w:semiHidden="0" w:uiPriority="60" w:unhideWhenUsed="0"/>
+    <w:lsdException w:name="Light List Accent 1" w:semiHidden="0" w:uiPriority="61" w:unhideWhenUsed="0"/>
+    <w:lsdException w:name="Light Grid Accent 1" w:semiHidden="0" w:uiPriority="62" w:unhideWhenUsed="0"/>
+    <w:lsdException w:name="Medium Shading 1 Accent 1" w:semiHidden="0" w:uiPriority="63" w:unhideWhenUsed="0"/>
+    <w:lsdException w:name="Medium Shading 2 Accent 1" w:semiHidden="0" w:uiPriority="64" w:unhideWhenUsed="0"/>
+    <w:lsdException w:name="Medium List 1 Accent 1" w:semiHidden="0" w:uiPriority="65" w:unhideWhenUsed="0"/>
+    <w:lsdException w:name="Revision" w:unhideWhenUsed="0"/>
+    <w:lsdException w:name="List Paragraph" w:semiHidden="0" w:uiPriority="34" w:unhideWhenUsed="0" w:qFormat="1"/>
+    <w:lsdException w:name="Quote" w:semiHidden="0" w:uiPriority="29" w:unhideWhenUsed="0" w:qFormat="1"/>
+    <w:lsdException w:name="Intense Quote" w:semiHidden="0" w:uiPriority="30" w:unhideWhenUsed="0" w:qFormat="1"/>
+    <w:lsdException w:name="Medium List 2 Accent 1" w:semiHidden="0" w:uiPriority="66" w:unhideWhenUsed="0"/>
+    <w:lsdException w:name="Medium Grid 1 Accent 1" w:semiHidden="0" w:uiPriority="67" w:unhideWhenUsed="0"/>
+    <w:lsdException w:name="Medium Grid 2 Accent 1" w:semiHidden="0" w:uiPriority="68" w:unhideWhenUsed="0"/>
+    <w:lsdException w:name="Medium Grid 3 Accent 1" w:semiHidden="0" w:uiPriority="69" w:unhideWhenUsed="0"/>
+    <w:lsdException w:name="Dark List Accent 1" w:semiHidden="0" w:uiPriority="70" w:unhideWhenUsed="0"/>
+    <w:lsdException w:name="Colorful Shading Accent 1" w:semiHidden="0" w:uiPriority="71" w:unhideWhenUsed="0"/>
+    <w:lsdException w:name="Colorful List Accent 1" w:semiHidden="0" w:uiPriority="72" w:unhideWhenUsed="0"/>
+    <w:lsdException w:name="Colorful Grid Accent 1" w:semiHidden="0" w:uiPriority="73" w:unhideWhenUsed="0"/>
+    <w:lsdException w:name="Light Shading Accent 2" w:semiHidden="0" w:uiPriority="60" w:unhideWhenUsed="0"/>
+    <w:lsdException w:name="Light List Accent 2" w:semiHidden="0" w:uiPriority="61" w:unhideWhenUsed="0"/>
+    <w:lsdException w:name="Light Grid Accent 2" w:semiHidden="0" w:uiPriority="62" w:unhideWhenUsed="0"/>
+    <w:lsdException w:name="Medium Shading 1 Accent 2" w:semiHidden="0" w:uiPriority="63" w:unhideWhenUsed="0"/>
+    <w:lsdException w:name="Medium Shading 2 Accent 2" w:semiHidden="0" w:uiPriority="64" w:unhideWhenUsed="0"/>
+    <w:lsdException w:name="Medium List 1 Accent 2" w:semiHidden="0" w:uiPriority="65" w:unhideWhenUsed="0"/>
+    <w:lsdException w:name="Medium List 2 Accent 2" w:semiHidden="0" w:uiPriority="66" w:unhideWhenUsed="0"/>
+    <w:lsdException w:name="Medium Grid 1 Accent 2" w:semiHidden="0" w:uiPriority="67" w:unhideWhenUsed="0"/>
+    <w:lsdException w:name="Medium Grid 2 Accent 2" w:semiHidden="0" w:uiPriority="68" w:unhideWhenUsed="0"/>
+    <w:lsdException w:name="Medium Grid 3 Accent 2" w:semiHidden="0" w:uiPriority="69" w:unhideWhenUsed="0"/>
+    <w:lsdException w:name="Dark List Accent 2" w:semiHidden="0" w:uiPriority="70" w:unhideWhenUsed="0"/>
+    <w:lsdException w:name="Colorful Shading Accent 2" w:semiHidden="0" w:uiPriority="71" w:unhideWhenUsed="0"/>
+    <w:lsdException w:name="Colorful List Accent 2" w:semiHidden="0" w:uiPriority="72" w:unhideWhenUsed="0"/>
+    <w:lsdException w:name="Colorful Grid Accent 2" w:semiHidden="0" w:uiPriority="73" w:unhideWhenUsed="0"/>
+    <w:lsdException w:name="Light Shading Accent 3" w:semiHidden="0" w:uiPriority="60" w:unhideWhenUsed="0"/>
+    <w:lsdException w:name="Light List Accent 3" w:semiHidden="0" w:uiPriority="61" w:unhideWhenUsed="0"/>
+    <w:lsdException w:name="Light Grid Accent 3" w:semiHidden="0" w:uiPriority="62" w:unhideWhenUsed="0"/>
+    <w:lsdException w:name="Medium Shading 1 Accent 3" w:semiHidden="0" w:uiPriority="63" w:unhideWhenUsed="0"/>
+    <w:lsdException w:name="Medium Shading 2 Accent 3" w:semiHidden="0" w:uiPriority="64" w:unhideWhenUsed="0"/>
+    <w:lsdException w:name="Medium List 1 Accent 3" w:semiHidden="0" w:uiPriority="65" w:unhideWhenUsed="0"/>
+    <w:lsdException w:name="Medium List 2 Accent 3" w:semiHidden="0" w:uiPriority="66" w:unhideWhenUsed="0"/>
+    <w:lsdException w:name="Medium Grid 1 Accent 3" w:semiHidden="0" w:uiPriority="67" w:unhideWhenUsed="0"/>
+    <w:lsdException w:name="Medium Grid 2 Accent 3" w:semiHidden="0" w:uiPriority="68" w:unhideWhenUsed="0"/>
+    <w:lsdException w:name="Medium Grid 3 Accent 3" w:semiHidden="0" w:uiPriority="69" w:unhideWhenUsed="0"/>
+    <w:lsdException w:name="Dark List Accent 3" w:semiHidden="0" w:uiPriority="70" w:unhideWhenUsed="0"/>
+    <w:lsdException w:name="Colorful Shading Accent 3" w:semiHidden="0" w:uiPriority="71" w:unhideWhenUsed="0"/>
+    <w:lsdException w:name="Colorful List Accent 3" w:semiHidden="0" w:uiPriority="72" w:unhideWhenUsed="0"/>
+    <w:lsdException w:name="Colorful Grid Accent 3" w:semiHidden="0" w:uiPriority="73" w:unhideWhenUsed="0"/>
+    <w:lsdException w:name="Light Shading Accent 4" w:semiHidden="0" w:uiPriority="60" w:unhideWhenUsed="0"/>
+    <w:lsdException w:name="Light List Accent 4" w:semiHidden="0" w:uiPriority="61" w:unhideWhenUsed="0"/>
+    <w:lsdException w:name="Light Grid Accent 4" w:semiHidden="0" w:uiPriority="62" w:unhideWhenUsed="0"/>
+    <w:lsdException w:name="Medium Shading 1 Accent 4" w:semiHidden="0" w:uiPriority="63" w:unhideWhenUsed="0"/>
+    <w:lsdException w:name="Medium Shading 2 Accent 4" w:semiHidden="0" w:uiPriority="64" w:unhideWhenUsed="0"/>
+    <w:lsdException w:name="Medium List 1 Accent 4" w:semiHidden="0" w:uiPriority="65" w:unhideWhenUsed="0"/>
+    <w:lsdException w:name="Medium List 2 Accent 4" w:semiHidden="0" w:uiPriority="66" w:unhideWhenUsed="0"/>
+    <w:lsdException w:name="Medium Grid 1 Accent 4" w:semiHidden="0" w:uiPriority="67" w:unhideWhenUsed="0"/>
+    <w:lsdException w:name="Medium Grid 2 Accent 4" w:semiHidden="0" w:uiPriority="68" w:unhideWhenUsed="0"/>
+    <w:lsdException w:name="Medium Grid 3 Accent 4" w:semiHidden="0" w:uiPriority="69" w:unhideWhenUsed="0"/>
+    <w:lsdException w:name="Dark List Accent 4" w:semiHidden="0" w:uiPriority="70" w:unhideWhenUsed="0"/>
+    <w:lsdException w:name="Colorful Shading Accent 4" w:semiHidden="0" w:uiPriority="71" w:unhideWhenUsed="0"/>
+    <w:lsdException w:name="Colorful List Accent 4" w:semiHidden="0" w:uiPriority="72" w:unhideWhenUsed="0"/>
+    <w:lsdException w:name="Colorful Grid Accent 4" w:semiHidden="0" w:uiPriority="73" w:unhideWhenUsed="0"/>
+    <w:lsdException w:name="Light Shading Accent 5" w:semiHidden="0" w:uiPriority="60" w:unhideWhenUsed="0"/>
+    <w:lsdException w:name="Light List Accent 5" w:semiHidden="0" w:uiPriority="61" w:unhideWhenUsed="0"/>
+    <w:lsdException w:name="Light Grid Accent 5" w:semiHidden="0" w:uiPriority="62" w:unhideWhenUsed="0"/>
+    <w:lsdException w:name="Medium Shading 1 Accent 5" w:semiHidden="0" w:uiPriority="63" w:unhideWhenUsed="0"/>
+    <w:lsdException w:name="Medium Shading 2 Accent 5" w:semiHidden="0" w:uiPriority="64" w:unhideWhenUsed="0"/>
+    <w:lsdException w:name="Medium List 1 Accent 5" w:semiHidden="0" w:uiPriority="65" w:unhideWhenUsed="0"/>
+    <w:lsdException w:name="Medium List 2 Accent 5" w:semiHidden="0" w:uiPriority="66" w:unhideWhenUsed="0"/>
+    <w:lsdException w:name="Medium Grid 1 Accent 5" w:semiHidden="0" w:uiPriority="67" w:unhideWhenUsed="0"/>
+    <w:lsdException w:name="Medium Grid 2 Accent 5" w:semiHidden="0" w:uiPriority="68" w:unhideWhenUsed="0"/>
+    <w:lsdException w:name="Medium Grid 3 Accent 5" w:semiHidden="0" w:uiPriority="69" w:unhideWhenUsed="0"/>
+    <w:lsdException w:name="Dark List Accent 5" w:semiHidden="0" w:uiPriority="70" w:unhideWhenUsed="0"/>
+    <w:lsdException w:name="Colorful Shading Accent 5" w:semiHidden="0" w:uiPriority="71" w:unhideWhenUsed="0"/>
+    <w:lsdException w:name="Colorful List Accent 5" w:semiHidden="0" w:uiPriority="72" w:unhideWhenUsed="0"/>
+    <w:lsdException w:name="Colorful Grid Accent 5" w:semiHidden="0" w:uiPriority="73" w:unhideWhenUsed="0"/>
+    <w:lsdException w:name="Light Shading Accent 6" w:semiHidden="0" w:uiPriority="60" w:unhideWhenUsed="0"/>
+    <w:lsdException w:name="Light List Accent 6" w:semiHidden="0" w:uiPriority="61" w:unhideWhenUsed="0"/>
+    <w:lsdException w:name="Light Grid Accent 6" w:semiHidden="0" w:uiPriority="62" w:unhideWhenUsed="0"/>
+    <w:lsdException w:name="Medium Shading 1 Accent 6" w:semiHidden="0" w:uiPriority="63" w:unhideWhenUsed="0"/>
+    <w:lsdException w:name="Medium Shading 2 Accent 6" w:semiHidden="0" w:uiPriority="64" w:unhideWhenUsed="0"/>
+    <w:lsdException w:name="Medium List 1 Accent 6" w:semiHidden="0" w:uiPriority="65" w:unhideWhenUsed="0"/>
+    <w:lsdException w:name="Medium List 2 Accent 6" w:semiHidden="0" w:uiPriority="66" w:unhideWhenUsed="0"/>
+    <w:lsdException w:name="Medium Grid 1 Accent 6" w:semiHidden="0" w:uiPriority="67" w:unhideWhenUsed="0"/>
+    <w:lsdException w:name="Medium Grid 2 Accent 6" w:semiHidden="0" w:uiPriority="68" w:unhideWhenUsed="0"/>
+    <w:lsdException w:name="Medium Grid 3 Accent 6" w:semiHidden="0" w:uiPriority="69" w:unhideWhenUsed="0"/>
+    <w:lsdException w:name="Dark List Accent 6" w:semiHidden="0" w:uiPriority="70" w:unhideWhenUsed="0"/>
+    <w:lsdException w:name="Colorful Shading Accent 6" w:semiHidden="0" w:uiPriority="71" w:unhideWhenUsed="0"/>
+    <w:lsdException w:name="Colorful List Accent 6" w:semiHidden="0" w:uiPriority="72" w:unhideWhenUsed="0"/>
+    <w:lsdException w:name="Colorful Grid Accent 6" w:semiHidden="0" w:uiPriority="73" w:unhideWhenUsed="0"/>
+    <w:lsdException w:name="Subtle Emphasis" w:semiHidden="0" w:uiPriority="19" w:unhideWhenUsed="0" w:qFormat="1"/>
+    <w:lsdException w:name="Intense Emphasis" w:semiHidden="0" w:uiPriority="21" w:unhideWhenUsed="0" w:qFormat="1"/>
+    <w:lsdException w:name="Subtle Reference" w:semiHidden="0" w:uiPriority="31" w:unhideWhenUsed="0" w:qFormat="1"/>
+    <w:lsdException w:name="Intense Reference" w:semiHidden="0" w:uiPriority="32" w:unhideWhenUsed="0" w:qFormat="1"/>
+    <w:lsdException w:name="Book Title" w:semiHidden="0" w:uiPriority="33" w:unhideWhenUsed="0" w:qFormat="1"/>
+    <w:lsdException w:name="Bibliography" w:uiPriority="37"/>
+    <w:lsdException w:name="TOC Heading" w:uiPriority="39" w:qFormat="1"/>
+  </w:latentStyles>
+  <w:style w:type="paragraph" w:default="1" w:styleId="a">
+    <w:name w:val="Normal"/>
+    <w:qFormat/>
+  </w:style>
+  <w:style w:type="character" w:default="1" w:styleId="a0">
+    <w:name w:val="Default Paragraph Font"/>
+    <w:uiPriority w:val="1"/>
+    <w:semiHidden/>
+    <w:unhideWhenUsed/>
+  </w:style>
+  <w:style w:type="table" w:default="1" w:styleId="a1">
+    <w:name w:val="Normal Table"/>
+    <w:uiPriority w:val="99"/>
+    <w:semiHidden/>
+    <w:unhideWhenUsed/>
+    <w:tblPr>
+      <w:tblInd w:w="0" w:type="dxa"/>
+      <w:tblCellMar>
+        <w:top w:w="0" w:type="dxa"/>
+        <w:left w:w="108" w:type="dxa"/>
+        <w:bottom w:w="0" w:type="dxa"/>
+        <w:right w:w="108" w:type="dxa"/>
+      </w:tblCellMar>
+    </w:tblPr>
+  </w:style>
+  <w:style w:type="numbering" w:default="1" w:styleId="a2">
+    <w:name w:val="No List"/>
+    <w:uiPriority w:val="99"/>
+    <w:semiHidden/>
+    <w:unhideWhenUsed/>
+  </w:style>
+</w:styles>
+</file>
+
 <file path=word/glossary/webSettings.xml><?xml version="1.0" encoding="utf-8"?>
-<w:webSettings xmlns:mc="http://schemas.openxmlformats.org/markup-compatibility/2006" xmlns:r="http://schemas.openxmlformats.org/officeDocument/2006/relationships" xmlns:w="http://schemas.openxmlformats.org/wordprocessingml/2006/main" xmlns:w14="http://schemas.microsoft.com/office/word/2010/wordml" xmlns:w15="http://schemas.microsoft.com/office/word/2012/wordml" mc:Ignorable="w14 w15">
+<w:webSettings xmlns:mc="http://schemas.openxmlformats.org/markup-compatibility/2006" xmlns:r="http://schemas.openxmlformats.org/officeDocument/2006/relationships" xmlns:w="http://schemas.openxmlformats.org/wordprocessingml/2006/main" xmlns:w14="http://schemas.microsoft.com/office/word/2010/wordml" mc:Ignorable="w14">
   <w:optimizeForBrowser/>
 </w:webSettings>
 </file>
@@ -6766,7 +6635,7 @@
 </file>
 
 <file path=customXml/itemProps1.xml><?xml version="1.0" encoding="utf-8"?>
-<ds:datastoreItem xmlns:ds="http://schemas.openxmlformats.org/officeDocument/2006/customXml" ds:itemID="{92CBD31D-F05B-468A-8B0C-9B927CF3F7F4}">
+<ds:datastoreItem xmlns:ds="http://schemas.openxmlformats.org/officeDocument/2006/customXml" ds:itemID="{15D1FB5D-EB61-4E57-9E12-BC0EA2B330C2}">
   <ds:schemaRefs>
     <ds:schemaRef ds:uri="http://schemas.openxmlformats.org/officeDocument/2006/bibliography"/>
   </ds:schemaRefs>
